--- a/DOC_specifications_techniques.docx
+++ b/DOC_specifications_techniques.docx
@@ -1468,16 +1468,7 @@
           <w:sz w:val="20"/>
           <w:szCs w:val="20"/>
         </w:rPr>
-        <w:t>L</w:t>
-      </w:r>
-      <w:r>
-        <w:rPr>
-          <w:rFonts w:ascii="New Rail Alphabet Off White" w:hAnsi="New Rail Alphabet Off White" w:cs="FreesiaUPC"/>
-          <w:color w:val="000000" w:themeColor="text1"/>
-          <w:sz w:val="20"/>
-          <w:szCs w:val="20"/>
-        </w:rPr>
-        <w:t>e préparateur, en charge de la préparation des commandes, pouvant accéder à un récapitulatif des différents produits proposés par le restaurant et pouvant mettre à jour le stock en temps réel ;</w:t>
+        <w:t>Le préparateur, en charge de la préparation des commandes, pouvant accéder à un récapitulatif des différents produits proposés par le restaurant et pouvant mettre à jour le stock en temps réel ;</w:t>
       </w:r>
     </w:p>
     <w:p>
@@ -3023,14 +3014,7 @@
           <w:color w:val="FA6900"/>
         </w:rPr>
         <w:lastRenderedPageBreak/>
-        <w:t xml:space="preserve">DIAGRAMME DE </w:t>
-      </w:r>
-      <w:r>
-        <w:rPr>
-          <w:rFonts w:ascii="New Rail Alphabet Black" w:hAnsi="New Rail Alphabet Black" w:cs="FreesiaUPC"/>
-          <w:color w:val="FA6900"/>
-        </w:rPr>
-        <w:t>DÉPLOIEMENT</w:t>
+        <w:t>DIAGRAMME DE DÉPLOIEMENT</w:t>
       </w:r>
       <w:r>
         <w:rPr>
@@ -3122,27 +3106,7 @@
           <w:sz w:val="20"/>
           <w:szCs w:val="20"/>
         </w:rPr>
-        <w:t xml:space="preserve">standards W3C (Edge, </w:t>
-      </w:r>
-      <w:proofErr w:type="spellStart"/>
-      <w:r>
-        <w:rPr>
-          <w:rFonts w:ascii="New Rail Alphabet Off White" w:hAnsi="New Rail Alphabet Off White" w:cs="FreesiaUPC"/>
-          <w:color w:val="000000" w:themeColor="text1"/>
-          <w:sz w:val="20"/>
-          <w:szCs w:val="20"/>
-        </w:rPr>
-        <w:t>FireFox</w:t>
-      </w:r>
-      <w:proofErr w:type="spellEnd"/>
-      <w:r>
-        <w:rPr>
-          <w:rFonts w:ascii="New Rail Alphabet Off White" w:hAnsi="New Rail Alphabet Off White" w:cs="FreesiaUPC"/>
-          <w:color w:val="000000" w:themeColor="text1"/>
-          <w:sz w:val="20"/>
-          <w:szCs w:val="20"/>
-        </w:rPr>
-        <w:t>, IE, Chrome, Safari, Opera, etc…)</w:t>
+        <w:t>standards W3C (Edge, FireFox, IE, Chrome, Safari, Opera, etc…)</w:t>
       </w:r>
       <w:r>
         <w:rPr>
@@ -3476,29 +3440,2921 @@
           <w:szCs w:val="20"/>
         </w:rPr>
       </w:pPr>
+      <w:r>
+        <w:rPr>
+          <w:rFonts w:ascii="New Rail Alphabet Off White" w:hAnsi="New Rail Alphabet Off White" w:cs="FreesiaUPC"/>
+          <w:color w:val="000000" w:themeColor="text1"/>
+          <w:sz w:val="20"/>
+          <w:szCs w:val="20"/>
+        </w:rPr>
+        <w:t>L’opération suivante est d’établir l</w:t>
+      </w:r>
+      <w:r>
+        <w:rPr>
+          <w:rFonts w:ascii="New Rail Alphabet Off White" w:hAnsi="New Rail Alphabet Off White" w:cs="FreesiaUPC"/>
+          <w:color w:val="000000" w:themeColor="text1"/>
+          <w:sz w:val="20"/>
+          <w:szCs w:val="20"/>
+        </w:rPr>
+        <w:t>a table de la base de donnée</w:t>
+      </w:r>
+      <w:r>
+        <w:rPr>
+          <w:rFonts w:ascii="New Rail Alphabet Off White" w:hAnsi="New Rail Alphabet Off White" w:cs="FreesiaUPC"/>
+          <w:color w:val="000000" w:themeColor="text1"/>
+          <w:sz w:val="20"/>
+          <w:szCs w:val="20"/>
+        </w:rPr>
+        <w:t>s</w:t>
+      </w:r>
+      <w:r>
+        <w:rPr>
+          <w:rFonts w:ascii="New Rail Alphabet Off White" w:hAnsi="New Rail Alphabet Off White" w:cs="FreesiaUPC"/>
+          <w:color w:val="000000" w:themeColor="text1"/>
+          <w:sz w:val="20"/>
+          <w:szCs w:val="20"/>
+        </w:rPr>
+        <w:t xml:space="preserve"> qui sera le support de notre </w:t>
+      </w:r>
+      <w:r>
+        <w:rPr>
+          <w:rFonts w:ascii="New Rail Alphabet Off White" w:hAnsi="New Rail Alphabet Off White" w:cs="FreesiaUPC"/>
+          <w:color w:val="000000" w:themeColor="text1"/>
+          <w:sz w:val="20"/>
+          <w:szCs w:val="20"/>
+        </w:rPr>
+        <w:t xml:space="preserve">logiciel. Plusieurs éléments </w:t>
+      </w:r>
+      <w:r>
+        <w:rPr>
+          <w:rFonts w:ascii="New Rail Alphabet Off White" w:hAnsi="New Rail Alphabet Off White" w:cs="FreesiaUPC"/>
+          <w:color w:val="000000" w:themeColor="text1"/>
+          <w:sz w:val="20"/>
+          <w:szCs w:val="20"/>
+        </w:rPr>
+        <w:t xml:space="preserve">ainsi que leurs attributs </w:t>
+      </w:r>
+      <w:r>
+        <w:rPr>
+          <w:rFonts w:ascii="New Rail Alphabet Off White" w:hAnsi="New Rail Alphabet Off White" w:cs="FreesiaUPC"/>
+          <w:color w:val="000000" w:themeColor="text1"/>
+          <w:sz w:val="20"/>
+          <w:szCs w:val="20"/>
+        </w:rPr>
+        <w:t xml:space="preserve">ont été établis </w:t>
+      </w:r>
+      <w:r>
+        <w:rPr>
+          <w:rFonts w:ascii="New Rail Alphabet Off White" w:hAnsi="New Rail Alphabet Off White" w:cs="FreesiaUPC"/>
+          <w:color w:val="000000" w:themeColor="text1"/>
+          <w:sz w:val="20"/>
+          <w:szCs w:val="20"/>
+        </w:rPr>
+        <w:t>comme nécessaires</w:t>
+      </w:r>
+      <w:r>
+        <w:rPr>
+          <w:rFonts w:ascii="New Rail Alphabet Off White" w:hAnsi="New Rail Alphabet Off White" w:cs="FreesiaUPC"/>
+          <w:color w:val="000000" w:themeColor="text1"/>
+          <w:sz w:val="20"/>
+          <w:szCs w:val="20"/>
+        </w:rPr>
+        <w:t xml:space="preserve">. Ces éléments sont les suivants, </w:t>
+      </w:r>
+      <w:r>
+        <w:rPr>
+          <w:rFonts w:ascii="New Rail Alphabet Off White" w:hAnsi="New Rail Alphabet Off White" w:cs="FreesiaUPC"/>
+          <w:color w:val="000000" w:themeColor="text1"/>
+          <w:sz w:val="20"/>
+          <w:szCs w:val="20"/>
+        </w:rPr>
+        <w:t xml:space="preserve">regroupés par </w:t>
+      </w:r>
+      <w:r>
+        <w:rPr>
+          <w:rFonts w:ascii="New Rail Alphabet Off White" w:hAnsi="New Rail Alphabet Off White" w:cs="FreesiaUPC"/>
+          <w:color w:val="000000" w:themeColor="text1"/>
+          <w:sz w:val="20"/>
+          <w:szCs w:val="20"/>
+        </w:rPr>
+        <w:t xml:space="preserve">les </w:t>
+      </w:r>
+      <w:r>
+        <w:rPr>
+          <w:rFonts w:ascii="New Rail Alphabet Off White" w:hAnsi="New Rail Alphabet Off White" w:cs="FreesiaUPC"/>
+          <w:color w:val="000000" w:themeColor="text1"/>
+          <w:sz w:val="20"/>
+          <w:szCs w:val="20"/>
+        </w:rPr>
+        <w:t xml:space="preserve">composants </w:t>
+      </w:r>
+      <w:r>
+        <w:rPr>
+          <w:rFonts w:ascii="New Rail Alphabet Off White" w:hAnsi="New Rail Alphabet Off White" w:cs="FreesiaUPC"/>
+          <w:color w:val="000000" w:themeColor="text1"/>
+          <w:sz w:val="20"/>
+          <w:szCs w:val="20"/>
+        </w:rPr>
+        <w:t xml:space="preserve">du Backend </w:t>
+      </w:r>
+      <w:r>
+        <w:rPr>
+          <w:rFonts w:ascii="New Rail Alphabet Off White" w:hAnsi="New Rail Alphabet Off White" w:cs="FreesiaUPC"/>
+          <w:color w:val="000000" w:themeColor="text1"/>
+          <w:sz w:val="20"/>
+          <w:szCs w:val="20"/>
+        </w:rPr>
+        <w:t>desquels ils dépendent :</w:t>
+      </w:r>
+    </w:p>
+    <w:p>
+      <w:pPr>
+        <w:rPr>
+          <w:rFonts w:ascii="New Rail Alphabet Off White" w:hAnsi="New Rail Alphabet Off White" w:cs="FreesiaUPC"/>
+          <w:color w:val="000000" w:themeColor="text1"/>
+          <w:sz w:val="20"/>
+          <w:szCs w:val="20"/>
+        </w:rPr>
+      </w:pPr>
+    </w:p>
+    <w:p>
+      <w:pPr>
+        <w:pStyle w:val="Paragraphedeliste"/>
+        <w:numPr>
+          <w:ilvl w:val="0"/>
+          <w:numId w:val="5"/>
+        </w:numPr>
+        <w:rPr>
+          <w:rFonts w:ascii="New Rail Alphabet Off White" w:hAnsi="New Rail Alphabet Off White" w:cs="FreesiaUPC"/>
+          <w:color w:val="000000" w:themeColor="text1"/>
+          <w:sz w:val="20"/>
+          <w:szCs w:val="20"/>
+        </w:rPr>
+      </w:pPr>
+      <w:r>
+        <w:rPr>
+          <w:rFonts w:ascii="New Rail Alphabet Off White" w:hAnsi="New Rail Alphabet Off White" w:cs="FreesiaUPC"/>
+          <w:color w:val="000000" w:themeColor="text1"/>
+          <w:sz w:val="20"/>
+          <w:szCs w:val="20"/>
+        </w:rPr>
+        <w:t>MANAGEMENT</w:t>
+      </w:r>
+    </w:p>
+    <w:p>
+      <w:pPr>
+        <w:pStyle w:val="Paragraphedeliste"/>
+        <w:numPr>
+          <w:ilvl w:val="1"/>
+          <w:numId w:val="5"/>
+        </w:numPr>
+        <w:rPr>
+          <w:rFonts w:ascii="New Rail Alphabet Off White" w:hAnsi="New Rail Alphabet Off White" w:cs="FreesiaUPC"/>
+          <w:color w:val="000000" w:themeColor="text1"/>
+          <w:sz w:val="20"/>
+          <w:szCs w:val="20"/>
+        </w:rPr>
+      </w:pPr>
+      <w:proofErr w:type="spellStart"/>
+      <w:r>
+        <w:rPr>
+          <w:rFonts w:ascii="New Rail Alphabet Off White" w:hAnsi="New Rail Alphabet Off White" w:cs="FreesiaUPC"/>
+          <w:color w:val="000000" w:themeColor="text1"/>
+          <w:sz w:val="20"/>
+          <w:szCs w:val="20"/>
+        </w:rPr>
+        <w:t>JobType</w:t>
+      </w:r>
+      <w:proofErr w:type="spellEnd"/>
+      <w:r>
+        <w:rPr>
+          <w:rFonts w:ascii="New Rail Alphabet Off White" w:hAnsi="New Rail Alphabet Off White" w:cs="FreesiaUPC"/>
+          <w:color w:val="000000" w:themeColor="text1"/>
+          <w:sz w:val="20"/>
+          <w:szCs w:val="20"/>
+        </w:rPr>
+        <w:t xml:space="preserve"> – </w:t>
+      </w:r>
+      <w:r>
+        <w:rPr>
+          <w:rFonts w:ascii="New Rail Alphabet Off White" w:hAnsi="New Rail Alphabet Off White" w:cs="FreesiaUPC"/>
+          <w:color w:val="000000" w:themeColor="text1"/>
+          <w:sz w:val="20"/>
+          <w:szCs w:val="20"/>
+        </w:rPr>
+        <w:t xml:space="preserve">Liste des différents postes occupés par les </w:t>
+      </w:r>
+      <w:r>
+        <w:rPr>
+          <w:rFonts w:ascii="New Rail Alphabet Off White" w:hAnsi="New Rail Alphabet Off White" w:cs="FreesiaUPC"/>
+          <w:color w:val="000000" w:themeColor="text1"/>
+          <w:sz w:val="20"/>
+          <w:szCs w:val="20"/>
+        </w:rPr>
+        <w:t>employé</w:t>
+      </w:r>
+      <w:r>
+        <w:rPr>
+          <w:rFonts w:ascii="New Rail Alphabet Off White" w:hAnsi="New Rail Alphabet Off White" w:cs="FreesiaUPC"/>
+          <w:color w:val="000000" w:themeColor="text1"/>
+          <w:sz w:val="20"/>
+          <w:szCs w:val="20"/>
+        </w:rPr>
+        <w:t>s</w:t>
+      </w:r>
+    </w:p>
+    <w:p>
+      <w:pPr>
+        <w:pStyle w:val="Paragraphedeliste"/>
+        <w:numPr>
+          <w:ilvl w:val="2"/>
+          <w:numId w:val="5"/>
+        </w:numPr>
+        <w:rPr>
+          <w:rFonts w:ascii="New Rail Alphabet Off White" w:hAnsi="New Rail Alphabet Off White" w:cs="FreesiaUPC"/>
+          <w:color w:val="000000" w:themeColor="text1"/>
+          <w:sz w:val="20"/>
+          <w:szCs w:val="20"/>
+        </w:rPr>
+      </w:pPr>
+      <w:proofErr w:type="spellStart"/>
+      <w:proofErr w:type="gramStart"/>
+      <w:r>
+        <w:rPr>
+          <w:rFonts w:ascii="New Rail Alphabet Off White" w:hAnsi="New Rail Alphabet Off White" w:cs="FreesiaUPC"/>
+          <w:color w:val="000000" w:themeColor="text1"/>
+          <w:sz w:val="20"/>
+          <w:szCs w:val="20"/>
+        </w:rPr>
+        <w:t>jobId</w:t>
+      </w:r>
+      <w:proofErr w:type="spellEnd"/>
+      <w:proofErr w:type="gramEnd"/>
+      <w:r>
+        <w:rPr>
+          <w:rFonts w:ascii="New Rail Alphabet Off White" w:hAnsi="New Rail Alphabet Off White" w:cs="FreesiaUPC"/>
+          <w:color w:val="000000" w:themeColor="text1"/>
+          <w:sz w:val="20"/>
+          <w:szCs w:val="20"/>
+        </w:rPr>
+        <w:t xml:space="preserve"> – ID du poste de l’employé</w:t>
+      </w:r>
+    </w:p>
+    <w:p>
+      <w:pPr>
+        <w:pStyle w:val="Paragraphedeliste"/>
+        <w:numPr>
+          <w:ilvl w:val="2"/>
+          <w:numId w:val="5"/>
+        </w:numPr>
+        <w:rPr>
+          <w:rFonts w:ascii="New Rail Alphabet Off White" w:hAnsi="New Rail Alphabet Off White" w:cs="FreesiaUPC"/>
+          <w:color w:val="000000" w:themeColor="text1"/>
+          <w:sz w:val="20"/>
+          <w:szCs w:val="20"/>
+        </w:rPr>
+      </w:pPr>
+      <w:proofErr w:type="spellStart"/>
+      <w:proofErr w:type="gramStart"/>
+      <w:r>
+        <w:rPr>
+          <w:rFonts w:ascii="New Rail Alphabet Off White" w:hAnsi="New Rail Alphabet Off White" w:cs="FreesiaUPC"/>
+          <w:color w:val="000000" w:themeColor="text1"/>
+          <w:sz w:val="20"/>
+          <w:szCs w:val="20"/>
+        </w:rPr>
+        <w:t>jobName</w:t>
+      </w:r>
+      <w:proofErr w:type="spellEnd"/>
+      <w:proofErr w:type="gramEnd"/>
+      <w:r>
+        <w:rPr>
+          <w:rFonts w:ascii="New Rail Alphabet Off White" w:hAnsi="New Rail Alphabet Off White" w:cs="FreesiaUPC"/>
+          <w:color w:val="000000" w:themeColor="text1"/>
+          <w:sz w:val="20"/>
+          <w:szCs w:val="20"/>
+        </w:rPr>
+        <w:t xml:space="preserve"> – </w:t>
+      </w:r>
+      <w:r>
+        <w:rPr>
+          <w:rFonts w:ascii="New Rail Alphabet Off White" w:hAnsi="New Rail Alphabet Off White" w:cs="FreesiaUPC"/>
+          <w:color w:val="000000" w:themeColor="text1"/>
+          <w:sz w:val="20"/>
+          <w:szCs w:val="20"/>
+        </w:rPr>
+        <w:t>I</w:t>
+      </w:r>
+      <w:r>
+        <w:rPr>
+          <w:rFonts w:ascii="New Rail Alphabet Off White" w:hAnsi="New Rail Alphabet Off White" w:cs="FreesiaUPC"/>
+          <w:color w:val="000000" w:themeColor="text1"/>
+          <w:sz w:val="20"/>
+          <w:szCs w:val="20"/>
+        </w:rPr>
+        <w:t>ntitulé du poste de l’employé</w:t>
+      </w:r>
+    </w:p>
+    <w:p>
+      <w:pPr>
+        <w:pStyle w:val="Paragraphedeliste"/>
+        <w:numPr>
+          <w:ilvl w:val="1"/>
+          <w:numId w:val="5"/>
+        </w:numPr>
+        <w:rPr>
+          <w:rFonts w:ascii="New Rail Alphabet Off White" w:hAnsi="New Rail Alphabet Off White" w:cs="FreesiaUPC"/>
+          <w:color w:val="000000" w:themeColor="text1"/>
+          <w:sz w:val="20"/>
+          <w:szCs w:val="20"/>
+        </w:rPr>
+      </w:pPr>
+      <w:proofErr w:type="spellStart"/>
+      <w:r>
+        <w:rPr>
+          <w:rFonts w:ascii="New Rail Alphabet Off White" w:hAnsi="New Rail Alphabet Off White" w:cs="FreesiaUPC"/>
+          <w:color w:val="000000" w:themeColor="text1"/>
+          <w:sz w:val="20"/>
+          <w:szCs w:val="20"/>
+        </w:rPr>
+        <w:t>Employee</w:t>
+      </w:r>
+      <w:proofErr w:type="spellEnd"/>
+      <w:r>
+        <w:rPr>
+          <w:rFonts w:ascii="New Rail Alphabet Off White" w:hAnsi="New Rail Alphabet Off White" w:cs="FreesiaUPC"/>
+          <w:color w:val="000000" w:themeColor="text1"/>
+          <w:sz w:val="20"/>
+          <w:szCs w:val="20"/>
+        </w:rPr>
+        <w:t xml:space="preserve"> – </w:t>
+      </w:r>
+      <w:r>
+        <w:rPr>
+          <w:rFonts w:ascii="New Rail Alphabet Off White" w:hAnsi="New Rail Alphabet Off White" w:cs="FreesiaUPC"/>
+          <w:color w:val="000000" w:themeColor="text1"/>
+          <w:sz w:val="20"/>
+          <w:szCs w:val="20"/>
+        </w:rPr>
+        <w:t xml:space="preserve">Liste des </w:t>
+      </w:r>
+      <w:r>
+        <w:rPr>
+          <w:rFonts w:ascii="New Rail Alphabet Off White" w:hAnsi="New Rail Alphabet Off White" w:cs="FreesiaUPC"/>
+          <w:color w:val="000000" w:themeColor="text1"/>
+          <w:sz w:val="20"/>
+          <w:szCs w:val="20"/>
+        </w:rPr>
+        <w:t>utilisateur</w:t>
+      </w:r>
+      <w:r>
+        <w:rPr>
+          <w:rFonts w:ascii="New Rail Alphabet Off White" w:hAnsi="New Rail Alphabet Off White" w:cs="FreesiaUPC"/>
+          <w:color w:val="000000" w:themeColor="text1"/>
+          <w:sz w:val="20"/>
+          <w:szCs w:val="20"/>
+        </w:rPr>
+        <w:t>s</w:t>
+      </w:r>
+      <w:r>
+        <w:rPr>
+          <w:rFonts w:ascii="New Rail Alphabet Off White" w:hAnsi="New Rail Alphabet Off White" w:cs="FreesiaUPC"/>
+          <w:color w:val="000000" w:themeColor="text1"/>
+          <w:sz w:val="20"/>
+          <w:szCs w:val="20"/>
+        </w:rPr>
+        <w:t xml:space="preserve"> employé</w:t>
+      </w:r>
+      <w:r>
+        <w:rPr>
+          <w:rFonts w:ascii="New Rail Alphabet Off White" w:hAnsi="New Rail Alphabet Off White" w:cs="FreesiaUPC"/>
+          <w:color w:val="000000" w:themeColor="text1"/>
+          <w:sz w:val="20"/>
+          <w:szCs w:val="20"/>
+        </w:rPr>
+        <w:t>s</w:t>
+      </w:r>
+    </w:p>
+    <w:p>
+      <w:pPr>
+        <w:pStyle w:val="Paragraphedeliste"/>
+        <w:numPr>
+          <w:ilvl w:val="2"/>
+          <w:numId w:val="5"/>
+        </w:numPr>
+        <w:rPr>
+          <w:rFonts w:ascii="New Rail Alphabet Off White" w:hAnsi="New Rail Alphabet Off White" w:cs="FreesiaUPC"/>
+          <w:color w:val="000000" w:themeColor="text1"/>
+          <w:sz w:val="20"/>
+          <w:szCs w:val="20"/>
+        </w:rPr>
+      </w:pPr>
+      <w:proofErr w:type="spellStart"/>
+      <w:proofErr w:type="gramStart"/>
+      <w:r>
+        <w:rPr>
+          <w:rFonts w:ascii="New Rail Alphabet Off White" w:hAnsi="New Rail Alphabet Off White" w:cs="FreesiaUPC"/>
+          <w:color w:val="000000" w:themeColor="text1"/>
+          <w:sz w:val="20"/>
+          <w:szCs w:val="20"/>
+        </w:rPr>
+        <w:t>employeeId</w:t>
+      </w:r>
+      <w:proofErr w:type="spellEnd"/>
+      <w:proofErr w:type="gramEnd"/>
+      <w:r>
+        <w:rPr>
+          <w:rFonts w:ascii="New Rail Alphabet Off White" w:hAnsi="New Rail Alphabet Off White" w:cs="FreesiaUPC"/>
+          <w:color w:val="000000" w:themeColor="text1"/>
+          <w:sz w:val="20"/>
+          <w:szCs w:val="20"/>
+        </w:rPr>
+        <w:t xml:space="preserve"> – ID de l’employé</w:t>
+      </w:r>
+    </w:p>
+    <w:p>
+      <w:pPr>
+        <w:pStyle w:val="Paragraphedeliste"/>
+        <w:numPr>
+          <w:ilvl w:val="2"/>
+          <w:numId w:val="5"/>
+        </w:numPr>
+        <w:rPr>
+          <w:rFonts w:ascii="New Rail Alphabet Off White" w:hAnsi="New Rail Alphabet Off White" w:cs="FreesiaUPC"/>
+          <w:color w:val="000000" w:themeColor="text1"/>
+          <w:sz w:val="20"/>
+          <w:szCs w:val="20"/>
+        </w:rPr>
+      </w:pPr>
+      <w:proofErr w:type="spellStart"/>
+      <w:proofErr w:type="gramStart"/>
+      <w:r>
+        <w:rPr>
+          <w:rFonts w:ascii="New Rail Alphabet Off White" w:hAnsi="New Rail Alphabet Off White" w:cs="FreesiaUPC"/>
+          <w:color w:val="000000" w:themeColor="text1"/>
+          <w:sz w:val="20"/>
+          <w:szCs w:val="20"/>
+        </w:rPr>
+        <w:t>restaurantId</w:t>
+      </w:r>
+      <w:proofErr w:type="spellEnd"/>
+      <w:proofErr w:type="gramEnd"/>
+      <w:r>
+        <w:rPr>
+          <w:rFonts w:ascii="New Rail Alphabet Off White" w:hAnsi="New Rail Alphabet Off White" w:cs="FreesiaUPC"/>
+          <w:color w:val="000000" w:themeColor="text1"/>
+          <w:sz w:val="20"/>
+          <w:szCs w:val="20"/>
+        </w:rPr>
+        <w:t xml:space="preserve"> – ID du restaurant </w:t>
+      </w:r>
+      <w:r>
+        <w:rPr>
+          <w:rFonts w:ascii="New Rail Alphabet Off White" w:hAnsi="New Rail Alphabet Off White" w:cs="FreesiaUPC"/>
+          <w:color w:val="000000" w:themeColor="text1"/>
+          <w:sz w:val="20"/>
+          <w:szCs w:val="20"/>
+        </w:rPr>
+        <w:t>auquel l’employé est affecté</w:t>
+      </w:r>
+    </w:p>
+    <w:p>
+      <w:pPr>
+        <w:pStyle w:val="Paragraphedeliste"/>
+        <w:numPr>
+          <w:ilvl w:val="2"/>
+          <w:numId w:val="5"/>
+        </w:numPr>
+        <w:rPr>
+          <w:rFonts w:ascii="New Rail Alphabet Off White" w:hAnsi="New Rail Alphabet Off White" w:cs="FreesiaUPC"/>
+          <w:color w:val="000000" w:themeColor="text1"/>
+          <w:sz w:val="20"/>
+          <w:szCs w:val="20"/>
+        </w:rPr>
+      </w:pPr>
+      <w:proofErr w:type="spellStart"/>
+      <w:proofErr w:type="gramStart"/>
+      <w:r>
+        <w:rPr>
+          <w:rFonts w:ascii="New Rail Alphabet Off White" w:hAnsi="New Rail Alphabet Off White" w:cs="FreesiaUPC"/>
+          <w:color w:val="000000" w:themeColor="text1"/>
+          <w:sz w:val="20"/>
+          <w:szCs w:val="20"/>
+        </w:rPr>
+        <w:t>jobId</w:t>
+      </w:r>
+      <w:proofErr w:type="spellEnd"/>
+      <w:proofErr w:type="gramEnd"/>
+      <w:r>
+        <w:rPr>
+          <w:rFonts w:ascii="New Rail Alphabet Off White" w:hAnsi="New Rail Alphabet Off White" w:cs="FreesiaUPC"/>
+          <w:color w:val="000000" w:themeColor="text1"/>
+          <w:sz w:val="20"/>
+          <w:szCs w:val="20"/>
+        </w:rPr>
+        <w:t xml:space="preserve"> – ID du poste de l’employé</w:t>
+      </w:r>
+    </w:p>
+    <w:p>
+      <w:pPr>
+        <w:pStyle w:val="Paragraphedeliste"/>
+        <w:numPr>
+          <w:ilvl w:val="2"/>
+          <w:numId w:val="5"/>
+        </w:numPr>
+        <w:rPr>
+          <w:rFonts w:ascii="New Rail Alphabet Off White" w:hAnsi="New Rail Alphabet Off White" w:cs="FreesiaUPC"/>
+          <w:color w:val="000000" w:themeColor="text1"/>
+          <w:sz w:val="20"/>
+          <w:szCs w:val="20"/>
+        </w:rPr>
+      </w:pPr>
+      <w:proofErr w:type="spellStart"/>
+      <w:proofErr w:type="gramStart"/>
+      <w:r>
+        <w:rPr>
+          <w:rFonts w:ascii="New Rail Alphabet Off White" w:hAnsi="New Rail Alphabet Off White" w:cs="FreesiaUPC"/>
+          <w:color w:val="000000" w:themeColor="text1"/>
+          <w:sz w:val="20"/>
+          <w:szCs w:val="20"/>
+        </w:rPr>
+        <w:t>title</w:t>
+      </w:r>
+      <w:proofErr w:type="spellEnd"/>
+      <w:proofErr w:type="gramEnd"/>
+      <w:r>
+        <w:rPr>
+          <w:rFonts w:ascii="New Rail Alphabet Off White" w:hAnsi="New Rail Alphabet Off White" w:cs="FreesiaUPC"/>
+          <w:color w:val="000000" w:themeColor="text1"/>
+          <w:sz w:val="20"/>
+          <w:szCs w:val="20"/>
+        </w:rPr>
+        <w:t xml:space="preserve"> </w:t>
+      </w:r>
+      <w:r>
+        <w:rPr>
+          <w:rFonts w:ascii="New Rail Alphabet Off White" w:hAnsi="New Rail Alphabet Off White" w:cs="FreesiaUPC"/>
+          <w:color w:val="000000" w:themeColor="text1"/>
+          <w:sz w:val="20"/>
+          <w:szCs w:val="20"/>
+        </w:rPr>
+        <w:t>–</w:t>
+      </w:r>
+      <w:r>
+        <w:rPr>
+          <w:rFonts w:ascii="New Rail Alphabet Off White" w:hAnsi="New Rail Alphabet Off White" w:cs="FreesiaUPC"/>
+          <w:color w:val="000000" w:themeColor="text1"/>
+          <w:sz w:val="20"/>
+          <w:szCs w:val="20"/>
+        </w:rPr>
+        <w:t xml:space="preserve"> </w:t>
+      </w:r>
+      <w:r>
+        <w:rPr>
+          <w:rFonts w:ascii="New Rail Alphabet Off White" w:hAnsi="New Rail Alphabet Off White" w:cs="FreesiaUPC"/>
+          <w:color w:val="000000" w:themeColor="text1"/>
+          <w:sz w:val="20"/>
+          <w:szCs w:val="20"/>
+        </w:rPr>
+        <w:t>Titre de l’employé</w:t>
+      </w:r>
+    </w:p>
+    <w:p>
+      <w:pPr>
+        <w:pStyle w:val="Paragraphedeliste"/>
+        <w:numPr>
+          <w:ilvl w:val="2"/>
+          <w:numId w:val="5"/>
+        </w:numPr>
+        <w:rPr>
+          <w:rFonts w:ascii="New Rail Alphabet Off White" w:hAnsi="New Rail Alphabet Off White" w:cs="FreesiaUPC"/>
+          <w:color w:val="000000" w:themeColor="text1"/>
+          <w:sz w:val="20"/>
+          <w:szCs w:val="20"/>
+        </w:rPr>
+      </w:pPr>
+      <w:proofErr w:type="spellStart"/>
+      <w:proofErr w:type="gramStart"/>
+      <w:r>
+        <w:rPr>
+          <w:rFonts w:ascii="New Rail Alphabet Off White" w:hAnsi="New Rail Alphabet Off White" w:cs="FreesiaUPC"/>
+          <w:color w:val="000000" w:themeColor="text1"/>
+          <w:sz w:val="20"/>
+          <w:szCs w:val="20"/>
+        </w:rPr>
+        <w:t>firstName</w:t>
+      </w:r>
+      <w:proofErr w:type="spellEnd"/>
+      <w:proofErr w:type="gramEnd"/>
+      <w:r>
+        <w:rPr>
+          <w:rFonts w:ascii="New Rail Alphabet Off White" w:hAnsi="New Rail Alphabet Off White" w:cs="FreesiaUPC"/>
+          <w:color w:val="000000" w:themeColor="text1"/>
+          <w:sz w:val="20"/>
+          <w:szCs w:val="20"/>
+        </w:rPr>
+        <w:t xml:space="preserve"> – Prénom de l’employé</w:t>
+      </w:r>
+    </w:p>
+    <w:p>
+      <w:pPr>
+        <w:pStyle w:val="Paragraphedeliste"/>
+        <w:numPr>
+          <w:ilvl w:val="2"/>
+          <w:numId w:val="5"/>
+        </w:numPr>
+        <w:rPr>
+          <w:rFonts w:ascii="New Rail Alphabet Off White" w:hAnsi="New Rail Alphabet Off White" w:cs="FreesiaUPC"/>
+          <w:color w:val="000000" w:themeColor="text1"/>
+          <w:sz w:val="20"/>
+          <w:szCs w:val="20"/>
+        </w:rPr>
+      </w:pPr>
+      <w:proofErr w:type="spellStart"/>
+      <w:proofErr w:type="gramStart"/>
+      <w:r>
+        <w:rPr>
+          <w:rFonts w:ascii="New Rail Alphabet Off White" w:hAnsi="New Rail Alphabet Off White" w:cs="FreesiaUPC"/>
+          <w:color w:val="000000" w:themeColor="text1"/>
+          <w:sz w:val="20"/>
+          <w:szCs w:val="20"/>
+        </w:rPr>
+        <w:t>lastName</w:t>
+      </w:r>
+      <w:proofErr w:type="spellEnd"/>
+      <w:proofErr w:type="gramEnd"/>
+      <w:r>
+        <w:rPr>
+          <w:rFonts w:ascii="New Rail Alphabet Off White" w:hAnsi="New Rail Alphabet Off White" w:cs="FreesiaUPC"/>
+          <w:color w:val="000000" w:themeColor="text1"/>
+          <w:sz w:val="20"/>
+          <w:szCs w:val="20"/>
+        </w:rPr>
+        <w:t xml:space="preserve"> </w:t>
+      </w:r>
+      <w:r>
+        <w:rPr>
+          <w:rFonts w:ascii="New Rail Alphabet Off White" w:hAnsi="New Rail Alphabet Off White" w:cs="FreesiaUPC"/>
+          <w:color w:val="000000" w:themeColor="text1"/>
+          <w:sz w:val="20"/>
+          <w:szCs w:val="20"/>
+        </w:rPr>
+        <w:t>–</w:t>
+      </w:r>
+      <w:r>
+        <w:rPr>
+          <w:rFonts w:ascii="New Rail Alphabet Off White" w:hAnsi="New Rail Alphabet Off White" w:cs="FreesiaUPC"/>
+          <w:color w:val="000000" w:themeColor="text1"/>
+          <w:sz w:val="20"/>
+          <w:szCs w:val="20"/>
+        </w:rPr>
+        <w:t xml:space="preserve"> </w:t>
+      </w:r>
+      <w:r>
+        <w:rPr>
+          <w:rFonts w:ascii="New Rail Alphabet Off White" w:hAnsi="New Rail Alphabet Off White" w:cs="FreesiaUPC"/>
+          <w:color w:val="000000" w:themeColor="text1"/>
+          <w:sz w:val="20"/>
+          <w:szCs w:val="20"/>
+        </w:rPr>
+        <w:t>Nom de l’employé</w:t>
+      </w:r>
+    </w:p>
+    <w:p>
+      <w:pPr>
+        <w:pStyle w:val="Paragraphedeliste"/>
+        <w:numPr>
+          <w:ilvl w:val="2"/>
+          <w:numId w:val="5"/>
+        </w:numPr>
+        <w:rPr>
+          <w:rFonts w:ascii="New Rail Alphabet Off White" w:hAnsi="New Rail Alphabet Off White" w:cs="FreesiaUPC"/>
+          <w:color w:val="000000" w:themeColor="text1"/>
+          <w:sz w:val="20"/>
+          <w:szCs w:val="20"/>
+        </w:rPr>
+      </w:pPr>
+      <w:proofErr w:type="gramStart"/>
+      <w:r>
+        <w:rPr>
+          <w:rFonts w:ascii="New Rail Alphabet Off White" w:hAnsi="New Rail Alphabet Off White" w:cs="FreesiaUPC"/>
+          <w:color w:val="000000" w:themeColor="text1"/>
+          <w:sz w:val="20"/>
+          <w:szCs w:val="20"/>
+        </w:rPr>
+        <w:t>email</w:t>
+      </w:r>
+      <w:proofErr w:type="gramEnd"/>
+      <w:r>
+        <w:rPr>
+          <w:rFonts w:ascii="New Rail Alphabet Off White" w:hAnsi="New Rail Alphabet Off White" w:cs="FreesiaUPC"/>
+          <w:color w:val="000000" w:themeColor="text1"/>
+          <w:sz w:val="20"/>
+          <w:szCs w:val="20"/>
+        </w:rPr>
+        <w:t xml:space="preserve"> – Adresse mail de l’employé</w:t>
+      </w:r>
+    </w:p>
+    <w:p>
+      <w:pPr>
+        <w:pStyle w:val="Paragraphedeliste"/>
+        <w:numPr>
+          <w:ilvl w:val="1"/>
+          <w:numId w:val="5"/>
+        </w:numPr>
+        <w:rPr>
+          <w:rFonts w:ascii="New Rail Alphabet Off White" w:hAnsi="New Rail Alphabet Off White" w:cs="FreesiaUPC"/>
+          <w:color w:val="000000" w:themeColor="text1"/>
+          <w:sz w:val="20"/>
+          <w:szCs w:val="20"/>
+        </w:rPr>
+      </w:pPr>
+      <w:r>
+        <w:rPr>
+          <w:rFonts w:ascii="New Rail Alphabet Off White" w:hAnsi="New Rail Alphabet Off White" w:cs="FreesiaUPC"/>
+          <w:color w:val="000000" w:themeColor="text1"/>
+          <w:sz w:val="20"/>
+          <w:szCs w:val="20"/>
+        </w:rPr>
+        <w:t>Restaurant</w:t>
+      </w:r>
+      <w:r>
+        <w:rPr>
+          <w:rFonts w:ascii="New Rail Alphabet Off White" w:hAnsi="New Rail Alphabet Off White" w:cs="FreesiaUPC"/>
+          <w:color w:val="000000" w:themeColor="text1"/>
+          <w:sz w:val="20"/>
+          <w:szCs w:val="20"/>
+        </w:rPr>
+        <w:t xml:space="preserve"> – Liste des restaurants du groupe</w:t>
+      </w:r>
+    </w:p>
+    <w:p>
+      <w:pPr>
+        <w:pStyle w:val="Paragraphedeliste"/>
+        <w:numPr>
+          <w:ilvl w:val="2"/>
+          <w:numId w:val="5"/>
+        </w:numPr>
+        <w:rPr>
+          <w:rFonts w:ascii="New Rail Alphabet Off White" w:hAnsi="New Rail Alphabet Off White" w:cs="FreesiaUPC"/>
+          <w:color w:val="000000" w:themeColor="text1"/>
+          <w:sz w:val="20"/>
+          <w:szCs w:val="20"/>
+        </w:rPr>
+      </w:pPr>
+      <w:proofErr w:type="spellStart"/>
+      <w:proofErr w:type="gramStart"/>
+      <w:r>
+        <w:rPr>
+          <w:rFonts w:ascii="New Rail Alphabet Off White" w:hAnsi="New Rail Alphabet Off White" w:cs="FreesiaUPC"/>
+          <w:color w:val="000000" w:themeColor="text1"/>
+          <w:sz w:val="20"/>
+          <w:szCs w:val="20"/>
+        </w:rPr>
+        <w:t>restaurantId</w:t>
+      </w:r>
+      <w:proofErr w:type="spellEnd"/>
+      <w:proofErr w:type="gramEnd"/>
+      <w:r>
+        <w:rPr>
+          <w:rFonts w:ascii="New Rail Alphabet Off White" w:hAnsi="New Rail Alphabet Off White" w:cs="FreesiaUPC"/>
+          <w:color w:val="000000" w:themeColor="text1"/>
+          <w:sz w:val="20"/>
+          <w:szCs w:val="20"/>
+        </w:rPr>
+        <w:t xml:space="preserve"> – ID du restaurant</w:t>
+      </w:r>
+    </w:p>
+    <w:p>
+      <w:pPr>
+        <w:pStyle w:val="Paragraphedeliste"/>
+        <w:numPr>
+          <w:ilvl w:val="2"/>
+          <w:numId w:val="5"/>
+        </w:numPr>
+        <w:rPr>
+          <w:rFonts w:ascii="New Rail Alphabet Off White" w:hAnsi="New Rail Alphabet Off White" w:cs="FreesiaUPC"/>
+          <w:color w:val="000000" w:themeColor="text1"/>
+          <w:sz w:val="20"/>
+          <w:szCs w:val="20"/>
+        </w:rPr>
+      </w:pPr>
+      <w:proofErr w:type="spellStart"/>
+      <w:proofErr w:type="gramStart"/>
+      <w:r>
+        <w:rPr>
+          <w:rFonts w:ascii="New Rail Alphabet Off White" w:hAnsi="New Rail Alphabet Off White" w:cs="FreesiaUPC"/>
+          <w:color w:val="000000" w:themeColor="text1"/>
+          <w:sz w:val="20"/>
+          <w:szCs w:val="20"/>
+        </w:rPr>
+        <w:t>zipCode</w:t>
+      </w:r>
+      <w:proofErr w:type="spellEnd"/>
+      <w:proofErr w:type="gramEnd"/>
+      <w:r>
+        <w:rPr>
+          <w:rFonts w:ascii="New Rail Alphabet Off White" w:hAnsi="New Rail Alphabet Off White" w:cs="FreesiaUPC"/>
+          <w:color w:val="000000" w:themeColor="text1"/>
+          <w:sz w:val="20"/>
+          <w:szCs w:val="20"/>
+        </w:rPr>
+        <w:t xml:space="preserve"> – Code postal du restaurant</w:t>
+      </w:r>
+    </w:p>
+    <w:p>
+      <w:pPr>
+        <w:pStyle w:val="Paragraphedeliste"/>
+        <w:numPr>
+          <w:ilvl w:val="2"/>
+          <w:numId w:val="5"/>
+        </w:numPr>
+        <w:rPr>
+          <w:rFonts w:ascii="New Rail Alphabet Off White" w:hAnsi="New Rail Alphabet Off White" w:cs="FreesiaUPC"/>
+          <w:color w:val="000000" w:themeColor="text1"/>
+          <w:sz w:val="20"/>
+          <w:szCs w:val="20"/>
+        </w:rPr>
+      </w:pPr>
+      <w:proofErr w:type="gramStart"/>
+      <w:r>
+        <w:rPr>
+          <w:rFonts w:ascii="New Rail Alphabet Off White" w:hAnsi="New Rail Alphabet Off White" w:cs="FreesiaUPC"/>
+          <w:color w:val="000000" w:themeColor="text1"/>
+          <w:sz w:val="20"/>
+          <w:szCs w:val="20"/>
+        </w:rPr>
+        <w:t>city</w:t>
+      </w:r>
+      <w:proofErr w:type="gramEnd"/>
+      <w:r>
+        <w:rPr>
+          <w:rFonts w:ascii="New Rail Alphabet Off White" w:hAnsi="New Rail Alphabet Off White" w:cs="FreesiaUPC"/>
+          <w:color w:val="000000" w:themeColor="text1"/>
+          <w:sz w:val="20"/>
+          <w:szCs w:val="20"/>
+        </w:rPr>
+        <w:t xml:space="preserve"> – Ville du restaurant</w:t>
+      </w:r>
+    </w:p>
+    <w:p>
+      <w:pPr>
+        <w:pStyle w:val="Paragraphedeliste"/>
+        <w:numPr>
+          <w:ilvl w:val="2"/>
+          <w:numId w:val="5"/>
+        </w:numPr>
+        <w:rPr>
+          <w:rFonts w:ascii="New Rail Alphabet Off White" w:hAnsi="New Rail Alphabet Off White" w:cs="FreesiaUPC"/>
+          <w:color w:val="000000" w:themeColor="text1"/>
+          <w:sz w:val="20"/>
+          <w:szCs w:val="20"/>
+        </w:rPr>
+      </w:pPr>
+      <w:proofErr w:type="spellStart"/>
+      <w:proofErr w:type="gramStart"/>
+      <w:r>
+        <w:rPr>
+          <w:rFonts w:ascii="New Rail Alphabet Off White" w:hAnsi="New Rail Alphabet Off White" w:cs="FreesiaUPC"/>
+          <w:color w:val="000000" w:themeColor="text1"/>
+          <w:sz w:val="20"/>
+          <w:szCs w:val="20"/>
+        </w:rPr>
+        <w:t>street</w:t>
+      </w:r>
+      <w:proofErr w:type="spellEnd"/>
+      <w:proofErr w:type="gramEnd"/>
+      <w:r>
+        <w:rPr>
+          <w:rFonts w:ascii="New Rail Alphabet Off White" w:hAnsi="New Rail Alphabet Off White" w:cs="FreesiaUPC"/>
+          <w:color w:val="000000" w:themeColor="text1"/>
+          <w:sz w:val="20"/>
+          <w:szCs w:val="20"/>
+        </w:rPr>
+        <w:t xml:space="preserve"> – Adresse du restaurant</w:t>
+      </w:r>
+    </w:p>
+    <w:p>
+      <w:pPr>
+        <w:pStyle w:val="Paragraphedeliste"/>
+        <w:ind w:left="2505"/>
+        <w:rPr>
+          <w:rFonts w:ascii="New Rail Alphabet Off White" w:hAnsi="New Rail Alphabet Off White" w:cs="FreesiaUPC"/>
+          <w:color w:val="000000" w:themeColor="text1"/>
+          <w:sz w:val="20"/>
+          <w:szCs w:val="20"/>
+        </w:rPr>
+      </w:pPr>
+    </w:p>
+    <w:p>
+      <w:pPr>
+        <w:pStyle w:val="Paragraphedeliste"/>
+        <w:numPr>
+          <w:ilvl w:val="0"/>
+          <w:numId w:val="5"/>
+        </w:numPr>
+        <w:rPr>
+          <w:rFonts w:ascii="New Rail Alphabet Off White" w:hAnsi="New Rail Alphabet Off White" w:cs="FreesiaUPC"/>
+          <w:color w:val="000000" w:themeColor="text1"/>
+          <w:sz w:val="20"/>
+          <w:szCs w:val="20"/>
+        </w:rPr>
+      </w:pPr>
+      <w:r>
+        <w:rPr>
+          <w:rFonts w:ascii="New Rail Alphabet Off White" w:hAnsi="New Rail Alphabet Off White" w:cs="FreesiaUPC"/>
+          <w:color w:val="000000" w:themeColor="text1"/>
+          <w:sz w:val="20"/>
+          <w:szCs w:val="20"/>
+        </w:rPr>
+        <w:t>CUSTOMERS</w:t>
+      </w:r>
+    </w:p>
+    <w:p>
+      <w:pPr>
+        <w:pStyle w:val="Paragraphedeliste"/>
+        <w:numPr>
+          <w:ilvl w:val="1"/>
+          <w:numId w:val="5"/>
+        </w:numPr>
+        <w:rPr>
+          <w:rFonts w:ascii="New Rail Alphabet Off White" w:hAnsi="New Rail Alphabet Off White" w:cs="FreesiaUPC"/>
+          <w:color w:val="000000" w:themeColor="text1"/>
+          <w:sz w:val="20"/>
+          <w:szCs w:val="20"/>
+        </w:rPr>
+      </w:pPr>
+      <w:r>
+        <w:rPr>
+          <w:rFonts w:ascii="New Rail Alphabet Off White" w:hAnsi="New Rail Alphabet Off White" w:cs="FreesiaUPC"/>
+          <w:color w:val="000000" w:themeColor="text1"/>
+          <w:sz w:val="20"/>
+          <w:szCs w:val="20"/>
+        </w:rPr>
+        <w:t>Customer – Liste des utilisateurs clients</w:t>
+      </w:r>
+    </w:p>
+    <w:p>
+      <w:pPr>
+        <w:pStyle w:val="Paragraphedeliste"/>
+        <w:numPr>
+          <w:ilvl w:val="2"/>
+          <w:numId w:val="5"/>
+        </w:numPr>
+        <w:rPr>
+          <w:rFonts w:ascii="New Rail Alphabet Off White" w:hAnsi="New Rail Alphabet Off White" w:cs="FreesiaUPC"/>
+          <w:color w:val="000000" w:themeColor="text1"/>
+          <w:sz w:val="20"/>
+          <w:szCs w:val="20"/>
+        </w:rPr>
+      </w:pPr>
+      <w:proofErr w:type="spellStart"/>
+      <w:proofErr w:type="gramStart"/>
+      <w:r>
+        <w:rPr>
+          <w:rFonts w:ascii="New Rail Alphabet Off White" w:hAnsi="New Rail Alphabet Off White" w:cs="FreesiaUPC"/>
+          <w:color w:val="000000" w:themeColor="text1"/>
+          <w:sz w:val="20"/>
+          <w:szCs w:val="20"/>
+        </w:rPr>
+        <w:t>customerId</w:t>
+      </w:r>
+      <w:proofErr w:type="spellEnd"/>
+      <w:proofErr w:type="gramEnd"/>
+      <w:r>
+        <w:rPr>
+          <w:rFonts w:ascii="New Rail Alphabet Off White" w:hAnsi="New Rail Alphabet Off White" w:cs="FreesiaUPC"/>
+          <w:color w:val="000000" w:themeColor="text1"/>
+          <w:sz w:val="20"/>
+          <w:szCs w:val="20"/>
+        </w:rPr>
+        <w:t xml:space="preserve"> – ID du client</w:t>
+      </w:r>
+    </w:p>
+    <w:p>
+      <w:pPr>
+        <w:pStyle w:val="Paragraphedeliste"/>
+        <w:numPr>
+          <w:ilvl w:val="2"/>
+          <w:numId w:val="5"/>
+        </w:numPr>
+        <w:rPr>
+          <w:rFonts w:ascii="New Rail Alphabet Off White" w:hAnsi="New Rail Alphabet Off White" w:cs="FreesiaUPC"/>
+          <w:color w:val="000000" w:themeColor="text1"/>
+          <w:sz w:val="20"/>
+          <w:szCs w:val="20"/>
+        </w:rPr>
+      </w:pPr>
+      <w:proofErr w:type="spellStart"/>
+      <w:proofErr w:type="gramStart"/>
+      <w:r>
+        <w:rPr>
+          <w:rFonts w:ascii="New Rail Alphabet Off White" w:hAnsi="New Rail Alphabet Off White" w:cs="FreesiaUPC"/>
+          <w:color w:val="000000" w:themeColor="text1"/>
+          <w:sz w:val="20"/>
+          <w:szCs w:val="20"/>
+        </w:rPr>
+        <w:t>addressId</w:t>
+      </w:r>
+      <w:proofErr w:type="spellEnd"/>
+      <w:proofErr w:type="gramEnd"/>
+      <w:r>
+        <w:rPr>
+          <w:rFonts w:ascii="New Rail Alphabet Off White" w:hAnsi="New Rail Alphabet Off White" w:cs="FreesiaUPC"/>
+          <w:color w:val="000000" w:themeColor="text1"/>
+          <w:sz w:val="20"/>
+          <w:szCs w:val="20"/>
+        </w:rPr>
+        <w:t xml:space="preserve"> </w:t>
+      </w:r>
+      <w:r>
+        <w:rPr>
+          <w:rFonts w:ascii="New Rail Alphabet Off White" w:hAnsi="New Rail Alphabet Off White" w:cs="FreesiaUPC"/>
+          <w:color w:val="000000" w:themeColor="text1"/>
+          <w:sz w:val="20"/>
+          <w:szCs w:val="20"/>
+        </w:rPr>
+        <w:t>–</w:t>
+      </w:r>
+      <w:r>
+        <w:rPr>
+          <w:rFonts w:ascii="New Rail Alphabet Off White" w:hAnsi="New Rail Alphabet Off White" w:cs="FreesiaUPC"/>
+          <w:color w:val="000000" w:themeColor="text1"/>
+          <w:sz w:val="20"/>
+          <w:szCs w:val="20"/>
+        </w:rPr>
+        <w:t xml:space="preserve"> </w:t>
+      </w:r>
+      <w:r>
+        <w:rPr>
+          <w:rFonts w:ascii="New Rail Alphabet Off White" w:hAnsi="New Rail Alphabet Off White" w:cs="FreesiaUPC"/>
+          <w:color w:val="000000" w:themeColor="text1"/>
+          <w:sz w:val="20"/>
+          <w:szCs w:val="20"/>
+        </w:rPr>
+        <w:t>ID de l’adresse du client</w:t>
+      </w:r>
+    </w:p>
+    <w:p>
+      <w:pPr>
+        <w:pStyle w:val="Paragraphedeliste"/>
+        <w:numPr>
+          <w:ilvl w:val="2"/>
+          <w:numId w:val="5"/>
+        </w:numPr>
+        <w:rPr>
+          <w:rFonts w:ascii="New Rail Alphabet Off White" w:hAnsi="New Rail Alphabet Off White" w:cs="FreesiaUPC"/>
+          <w:color w:val="000000" w:themeColor="text1"/>
+          <w:sz w:val="20"/>
+          <w:szCs w:val="20"/>
+        </w:rPr>
+      </w:pPr>
+      <w:proofErr w:type="spellStart"/>
+      <w:proofErr w:type="gramStart"/>
+      <w:r>
+        <w:rPr>
+          <w:rFonts w:ascii="New Rail Alphabet Off White" w:hAnsi="New Rail Alphabet Off White" w:cs="FreesiaUPC"/>
+          <w:color w:val="000000" w:themeColor="text1"/>
+          <w:sz w:val="20"/>
+          <w:szCs w:val="20"/>
+        </w:rPr>
+        <w:t>title</w:t>
+      </w:r>
+      <w:proofErr w:type="spellEnd"/>
+      <w:proofErr w:type="gramEnd"/>
+      <w:r>
+        <w:rPr>
+          <w:rFonts w:ascii="New Rail Alphabet Off White" w:hAnsi="New Rail Alphabet Off White" w:cs="FreesiaUPC"/>
+          <w:color w:val="000000" w:themeColor="text1"/>
+          <w:sz w:val="20"/>
+          <w:szCs w:val="20"/>
+        </w:rPr>
+        <w:t xml:space="preserve"> – Titre du client</w:t>
+      </w:r>
+    </w:p>
+    <w:p>
+      <w:pPr>
+        <w:pStyle w:val="Paragraphedeliste"/>
+        <w:numPr>
+          <w:ilvl w:val="2"/>
+          <w:numId w:val="5"/>
+        </w:numPr>
+        <w:rPr>
+          <w:rFonts w:ascii="New Rail Alphabet Off White" w:hAnsi="New Rail Alphabet Off White" w:cs="FreesiaUPC"/>
+          <w:color w:val="000000" w:themeColor="text1"/>
+          <w:sz w:val="20"/>
+          <w:szCs w:val="20"/>
+        </w:rPr>
+      </w:pPr>
+      <w:proofErr w:type="spellStart"/>
+      <w:proofErr w:type="gramStart"/>
+      <w:r>
+        <w:rPr>
+          <w:rFonts w:ascii="New Rail Alphabet Off White" w:hAnsi="New Rail Alphabet Off White" w:cs="FreesiaUPC"/>
+          <w:color w:val="000000" w:themeColor="text1"/>
+          <w:sz w:val="20"/>
+          <w:szCs w:val="20"/>
+        </w:rPr>
+        <w:t>firstName</w:t>
+      </w:r>
+      <w:proofErr w:type="spellEnd"/>
+      <w:proofErr w:type="gramEnd"/>
+      <w:r>
+        <w:rPr>
+          <w:rFonts w:ascii="New Rail Alphabet Off White" w:hAnsi="New Rail Alphabet Off White" w:cs="FreesiaUPC"/>
+          <w:color w:val="000000" w:themeColor="text1"/>
+          <w:sz w:val="20"/>
+          <w:szCs w:val="20"/>
+        </w:rPr>
+        <w:t xml:space="preserve"> – Prénom du client</w:t>
+      </w:r>
+    </w:p>
+    <w:p>
+      <w:pPr>
+        <w:pStyle w:val="Paragraphedeliste"/>
+        <w:numPr>
+          <w:ilvl w:val="2"/>
+          <w:numId w:val="5"/>
+        </w:numPr>
+        <w:rPr>
+          <w:rFonts w:ascii="New Rail Alphabet Off White" w:hAnsi="New Rail Alphabet Off White" w:cs="FreesiaUPC"/>
+          <w:color w:val="000000" w:themeColor="text1"/>
+          <w:sz w:val="20"/>
+          <w:szCs w:val="20"/>
+        </w:rPr>
+      </w:pPr>
+      <w:proofErr w:type="spellStart"/>
+      <w:proofErr w:type="gramStart"/>
+      <w:r>
+        <w:rPr>
+          <w:rFonts w:ascii="New Rail Alphabet Off White" w:hAnsi="New Rail Alphabet Off White" w:cs="FreesiaUPC"/>
+          <w:color w:val="000000" w:themeColor="text1"/>
+          <w:sz w:val="20"/>
+          <w:szCs w:val="20"/>
+        </w:rPr>
+        <w:t>lastName</w:t>
+      </w:r>
+      <w:proofErr w:type="spellEnd"/>
+      <w:proofErr w:type="gramEnd"/>
+      <w:r>
+        <w:rPr>
+          <w:rFonts w:ascii="New Rail Alphabet Off White" w:hAnsi="New Rail Alphabet Off White" w:cs="FreesiaUPC"/>
+          <w:color w:val="000000" w:themeColor="text1"/>
+          <w:sz w:val="20"/>
+          <w:szCs w:val="20"/>
+        </w:rPr>
+        <w:t xml:space="preserve"> – Nom du client</w:t>
+      </w:r>
+    </w:p>
+    <w:p>
+      <w:pPr>
+        <w:pStyle w:val="Paragraphedeliste"/>
+        <w:numPr>
+          <w:ilvl w:val="2"/>
+          <w:numId w:val="5"/>
+        </w:numPr>
+        <w:rPr>
+          <w:rFonts w:ascii="New Rail Alphabet Off White" w:hAnsi="New Rail Alphabet Off White" w:cs="FreesiaUPC"/>
+          <w:color w:val="000000" w:themeColor="text1"/>
+          <w:sz w:val="20"/>
+          <w:szCs w:val="20"/>
+        </w:rPr>
+      </w:pPr>
+      <w:proofErr w:type="spellStart"/>
+      <w:proofErr w:type="gramStart"/>
+      <w:r>
+        <w:rPr>
+          <w:rFonts w:ascii="New Rail Alphabet Off White" w:hAnsi="New Rail Alphabet Off White" w:cs="FreesiaUPC"/>
+          <w:color w:val="000000" w:themeColor="text1"/>
+          <w:sz w:val="20"/>
+          <w:szCs w:val="20"/>
+        </w:rPr>
+        <w:t>telNum</w:t>
+      </w:r>
+      <w:proofErr w:type="spellEnd"/>
+      <w:proofErr w:type="gramEnd"/>
+      <w:r>
+        <w:rPr>
+          <w:rFonts w:ascii="New Rail Alphabet Off White" w:hAnsi="New Rail Alphabet Off White" w:cs="FreesiaUPC"/>
+          <w:color w:val="000000" w:themeColor="text1"/>
+          <w:sz w:val="20"/>
+          <w:szCs w:val="20"/>
+        </w:rPr>
+        <w:t xml:space="preserve"> – Numéro de téléphone du client</w:t>
+      </w:r>
+    </w:p>
+    <w:p>
+      <w:pPr>
+        <w:pStyle w:val="Paragraphedeliste"/>
+        <w:numPr>
+          <w:ilvl w:val="2"/>
+          <w:numId w:val="5"/>
+        </w:numPr>
+        <w:rPr>
+          <w:rFonts w:ascii="New Rail Alphabet Off White" w:hAnsi="New Rail Alphabet Off White" w:cs="FreesiaUPC"/>
+          <w:color w:val="000000" w:themeColor="text1"/>
+          <w:sz w:val="20"/>
+          <w:szCs w:val="20"/>
+        </w:rPr>
+      </w:pPr>
+      <w:proofErr w:type="gramStart"/>
+      <w:r>
+        <w:rPr>
+          <w:rFonts w:ascii="New Rail Alphabet Off White" w:hAnsi="New Rail Alphabet Off White" w:cs="FreesiaUPC"/>
+          <w:color w:val="000000" w:themeColor="text1"/>
+          <w:sz w:val="20"/>
+          <w:szCs w:val="20"/>
+        </w:rPr>
+        <w:t>email</w:t>
+      </w:r>
+      <w:proofErr w:type="gramEnd"/>
+      <w:r>
+        <w:rPr>
+          <w:rFonts w:ascii="New Rail Alphabet Off White" w:hAnsi="New Rail Alphabet Off White" w:cs="FreesiaUPC"/>
+          <w:color w:val="000000" w:themeColor="text1"/>
+          <w:sz w:val="20"/>
+          <w:szCs w:val="20"/>
+        </w:rPr>
+        <w:t xml:space="preserve"> – Adresse mail du client</w:t>
+      </w:r>
+    </w:p>
+    <w:p>
+      <w:pPr>
+        <w:pStyle w:val="Paragraphedeliste"/>
+        <w:numPr>
+          <w:ilvl w:val="1"/>
+          <w:numId w:val="5"/>
+        </w:numPr>
+        <w:rPr>
+          <w:rFonts w:ascii="New Rail Alphabet Off White" w:hAnsi="New Rail Alphabet Off White" w:cs="FreesiaUPC"/>
+          <w:color w:val="000000" w:themeColor="text1"/>
+          <w:sz w:val="20"/>
+          <w:szCs w:val="20"/>
+        </w:rPr>
+      </w:pPr>
+      <w:proofErr w:type="spellStart"/>
+      <w:r>
+        <w:rPr>
+          <w:rFonts w:ascii="New Rail Alphabet Off White" w:hAnsi="New Rail Alphabet Off White" w:cs="FreesiaUPC"/>
+          <w:color w:val="000000" w:themeColor="text1"/>
+          <w:sz w:val="20"/>
+          <w:szCs w:val="20"/>
+        </w:rPr>
+        <w:t>Address</w:t>
+      </w:r>
+      <w:proofErr w:type="spellEnd"/>
+      <w:r>
+        <w:rPr>
+          <w:rFonts w:ascii="New Rail Alphabet Off White" w:hAnsi="New Rail Alphabet Off White" w:cs="FreesiaUPC"/>
+          <w:color w:val="000000" w:themeColor="text1"/>
+          <w:sz w:val="20"/>
+          <w:szCs w:val="20"/>
+        </w:rPr>
+        <w:t xml:space="preserve"> – Liste des adresses des clients</w:t>
+      </w:r>
+    </w:p>
+    <w:p>
+      <w:pPr>
+        <w:pStyle w:val="Paragraphedeliste"/>
+        <w:numPr>
+          <w:ilvl w:val="2"/>
+          <w:numId w:val="5"/>
+        </w:numPr>
+        <w:rPr>
+          <w:rFonts w:ascii="New Rail Alphabet Off White" w:hAnsi="New Rail Alphabet Off White" w:cs="FreesiaUPC"/>
+          <w:color w:val="000000" w:themeColor="text1"/>
+          <w:sz w:val="20"/>
+          <w:szCs w:val="20"/>
+        </w:rPr>
+      </w:pPr>
+      <w:proofErr w:type="spellStart"/>
+      <w:proofErr w:type="gramStart"/>
+      <w:r>
+        <w:rPr>
+          <w:rFonts w:ascii="New Rail Alphabet Off White" w:hAnsi="New Rail Alphabet Off White" w:cs="FreesiaUPC"/>
+          <w:color w:val="000000" w:themeColor="text1"/>
+          <w:sz w:val="20"/>
+          <w:szCs w:val="20"/>
+        </w:rPr>
+        <w:t>addressId</w:t>
+      </w:r>
+      <w:proofErr w:type="spellEnd"/>
+      <w:proofErr w:type="gramEnd"/>
+      <w:r>
+        <w:rPr>
+          <w:rFonts w:ascii="New Rail Alphabet Off White" w:hAnsi="New Rail Alphabet Off White" w:cs="FreesiaUPC"/>
+          <w:color w:val="000000" w:themeColor="text1"/>
+          <w:sz w:val="20"/>
+          <w:szCs w:val="20"/>
+        </w:rPr>
+        <w:t xml:space="preserve"> – ID de l’adresse du client</w:t>
+      </w:r>
+    </w:p>
+    <w:p>
+      <w:pPr>
+        <w:pStyle w:val="Paragraphedeliste"/>
+        <w:numPr>
+          <w:ilvl w:val="2"/>
+          <w:numId w:val="5"/>
+        </w:numPr>
+        <w:rPr>
+          <w:rFonts w:ascii="New Rail Alphabet Off White" w:hAnsi="New Rail Alphabet Off White" w:cs="FreesiaUPC"/>
+          <w:color w:val="000000" w:themeColor="text1"/>
+          <w:sz w:val="20"/>
+          <w:szCs w:val="20"/>
+        </w:rPr>
+      </w:pPr>
+      <w:proofErr w:type="spellStart"/>
+      <w:proofErr w:type="gramStart"/>
+      <w:r>
+        <w:rPr>
+          <w:rFonts w:ascii="New Rail Alphabet Off White" w:hAnsi="New Rail Alphabet Off White" w:cs="FreesiaUPC"/>
+          <w:color w:val="000000" w:themeColor="text1"/>
+          <w:sz w:val="20"/>
+          <w:szCs w:val="20"/>
+        </w:rPr>
+        <w:t>zipCode</w:t>
+      </w:r>
+      <w:proofErr w:type="spellEnd"/>
+      <w:proofErr w:type="gramEnd"/>
+      <w:r>
+        <w:rPr>
+          <w:rFonts w:ascii="New Rail Alphabet Off White" w:hAnsi="New Rail Alphabet Off White" w:cs="FreesiaUPC"/>
+          <w:color w:val="000000" w:themeColor="text1"/>
+          <w:sz w:val="20"/>
+          <w:szCs w:val="20"/>
+        </w:rPr>
+        <w:t xml:space="preserve"> </w:t>
+      </w:r>
+      <w:r>
+        <w:rPr>
+          <w:rFonts w:ascii="New Rail Alphabet Off White" w:hAnsi="New Rail Alphabet Off White" w:cs="FreesiaUPC"/>
+          <w:color w:val="000000" w:themeColor="text1"/>
+          <w:sz w:val="20"/>
+          <w:szCs w:val="20"/>
+        </w:rPr>
+        <w:t>–</w:t>
+      </w:r>
+      <w:r>
+        <w:rPr>
+          <w:rFonts w:ascii="New Rail Alphabet Off White" w:hAnsi="New Rail Alphabet Off White" w:cs="FreesiaUPC"/>
+          <w:color w:val="000000" w:themeColor="text1"/>
+          <w:sz w:val="20"/>
+          <w:szCs w:val="20"/>
+        </w:rPr>
+        <w:t xml:space="preserve"> </w:t>
+      </w:r>
+      <w:r>
+        <w:rPr>
+          <w:rFonts w:ascii="New Rail Alphabet Off White" w:hAnsi="New Rail Alphabet Off White" w:cs="FreesiaUPC"/>
+          <w:color w:val="000000" w:themeColor="text1"/>
+          <w:sz w:val="20"/>
+          <w:szCs w:val="20"/>
+        </w:rPr>
+        <w:t>Code postal de l’adresse du client</w:t>
+      </w:r>
+    </w:p>
+    <w:p>
+      <w:pPr>
+        <w:pStyle w:val="Paragraphedeliste"/>
+        <w:numPr>
+          <w:ilvl w:val="2"/>
+          <w:numId w:val="5"/>
+        </w:numPr>
+        <w:rPr>
+          <w:rFonts w:ascii="New Rail Alphabet Off White" w:hAnsi="New Rail Alphabet Off White" w:cs="FreesiaUPC"/>
+          <w:color w:val="000000" w:themeColor="text1"/>
+          <w:sz w:val="20"/>
+          <w:szCs w:val="20"/>
+        </w:rPr>
+      </w:pPr>
+      <w:proofErr w:type="gramStart"/>
+      <w:r>
+        <w:rPr>
+          <w:rFonts w:ascii="New Rail Alphabet Off White" w:hAnsi="New Rail Alphabet Off White" w:cs="FreesiaUPC"/>
+          <w:color w:val="000000" w:themeColor="text1"/>
+          <w:sz w:val="20"/>
+          <w:szCs w:val="20"/>
+        </w:rPr>
+        <w:t>city</w:t>
+      </w:r>
+      <w:proofErr w:type="gramEnd"/>
+      <w:r>
+        <w:rPr>
+          <w:rFonts w:ascii="New Rail Alphabet Off White" w:hAnsi="New Rail Alphabet Off White" w:cs="FreesiaUPC"/>
+          <w:color w:val="000000" w:themeColor="text1"/>
+          <w:sz w:val="20"/>
+          <w:szCs w:val="20"/>
+        </w:rPr>
+        <w:t xml:space="preserve"> – Ville de l’adresse du client</w:t>
+      </w:r>
+    </w:p>
+    <w:p>
+      <w:pPr>
+        <w:pStyle w:val="Paragraphedeliste"/>
+        <w:numPr>
+          <w:ilvl w:val="2"/>
+          <w:numId w:val="5"/>
+        </w:numPr>
+        <w:rPr>
+          <w:rFonts w:ascii="New Rail Alphabet Off White" w:hAnsi="New Rail Alphabet Off White" w:cs="FreesiaUPC"/>
+          <w:color w:val="000000" w:themeColor="text1"/>
+          <w:sz w:val="20"/>
+          <w:szCs w:val="20"/>
+        </w:rPr>
+      </w:pPr>
+      <w:proofErr w:type="spellStart"/>
+      <w:proofErr w:type="gramStart"/>
+      <w:r>
+        <w:rPr>
+          <w:rFonts w:ascii="New Rail Alphabet Off White" w:hAnsi="New Rail Alphabet Off White" w:cs="FreesiaUPC"/>
+          <w:color w:val="000000" w:themeColor="text1"/>
+          <w:sz w:val="20"/>
+          <w:szCs w:val="20"/>
+        </w:rPr>
+        <w:t>street</w:t>
+      </w:r>
+      <w:proofErr w:type="spellEnd"/>
+      <w:proofErr w:type="gramEnd"/>
+      <w:r>
+        <w:rPr>
+          <w:rFonts w:ascii="New Rail Alphabet Off White" w:hAnsi="New Rail Alphabet Off White" w:cs="FreesiaUPC"/>
+          <w:color w:val="000000" w:themeColor="text1"/>
+          <w:sz w:val="20"/>
+          <w:szCs w:val="20"/>
+        </w:rPr>
+        <w:t xml:space="preserve"> – Adresse du client</w:t>
+      </w:r>
+    </w:p>
+    <w:p>
+      <w:pPr>
+        <w:pStyle w:val="Paragraphedeliste"/>
+        <w:numPr>
+          <w:ilvl w:val="2"/>
+          <w:numId w:val="5"/>
+        </w:numPr>
+        <w:rPr>
+          <w:rFonts w:ascii="New Rail Alphabet Off White" w:hAnsi="New Rail Alphabet Off White" w:cs="FreesiaUPC"/>
+          <w:color w:val="000000" w:themeColor="text1"/>
+          <w:sz w:val="20"/>
+          <w:szCs w:val="20"/>
+        </w:rPr>
+      </w:pPr>
+      <w:proofErr w:type="spellStart"/>
+      <w:proofErr w:type="gramStart"/>
+      <w:r>
+        <w:rPr>
+          <w:rFonts w:ascii="New Rail Alphabet Off White" w:hAnsi="New Rail Alphabet Off White" w:cs="FreesiaUPC"/>
+          <w:color w:val="000000" w:themeColor="text1"/>
+          <w:sz w:val="20"/>
+          <w:szCs w:val="20"/>
+        </w:rPr>
+        <w:t>moreInfo</w:t>
+      </w:r>
+      <w:proofErr w:type="spellEnd"/>
+      <w:proofErr w:type="gramEnd"/>
+      <w:r>
+        <w:rPr>
+          <w:rFonts w:ascii="New Rail Alphabet Off White" w:hAnsi="New Rail Alphabet Off White" w:cs="FreesiaUPC"/>
+          <w:color w:val="000000" w:themeColor="text1"/>
+          <w:sz w:val="20"/>
+          <w:szCs w:val="20"/>
+        </w:rPr>
+        <w:t xml:space="preserve"> – Info</w:t>
+      </w:r>
+      <w:r>
+        <w:rPr>
+          <w:rFonts w:ascii="New Rail Alphabet Off White" w:hAnsi="New Rail Alphabet Off White" w:cs="FreesiaUPC"/>
+          <w:color w:val="000000" w:themeColor="text1"/>
+          <w:sz w:val="20"/>
+          <w:szCs w:val="20"/>
+        </w:rPr>
+        <w:t>rmation</w:t>
+      </w:r>
+      <w:r>
+        <w:rPr>
+          <w:rFonts w:ascii="New Rail Alphabet Off White" w:hAnsi="New Rail Alphabet Off White" w:cs="FreesiaUPC"/>
+          <w:color w:val="000000" w:themeColor="text1"/>
+          <w:sz w:val="20"/>
+          <w:szCs w:val="20"/>
+        </w:rPr>
+        <w:t xml:space="preserve"> supplémentaire importante pour une livraison</w:t>
+      </w:r>
+    </w:p>
+    <w:p>
+      <w:pPr>
+        <w:rPr>
+          <w:rFonts w:ascii="New Rail Alphabet Off White" w:hAnsi="New Rail Alphabet Off White" w:cs="FreesiaUPC"/>
+          <w:color w:val="000000" w:themeColor="text1"/>
+          <w:sz w:val="20"/>
+          <w:szCs w:val="20"/>
+        </w:rPr>
+      </w:pPr>
+      <w:r>
+        <w:rPr>
+          <w:rFonts w:ascii="New Rail Alphabet Off White" w:hAnsi="New Rail Alphabet Off White" w:cs="FreesiaUPC"/>
+          <w:color w:val="000000" w:themeColor="text1"/>
+          <w:sz w:val="20"/>
+          <w:szCs w:val="20"/>
+        </w:rPr>
+        <w:br w:type="page"/>
+      </w:r>
+    </w:p>
+    <w:p>
+      <w:pPr>
+        <w:pStyle w:val="Paragraphedeliste"/>
+        <w:ind w:left="2505"/>
+        <w:rPr>
+          <w:rFonts w:ascii="New Rail Alphabet Off White" w:hAnsi="New Rail Alphabet Off White" w:cs="FreesiaUPC"/>
+          <w:color w:val="000000" w:themeColor="text1"/>
+          <w:sz w:val="20"/>
+          <w:szCs w:val="20"/>
+        </w:rPr>
+      </w:pPr>
+    </w:p>
+    <w:p>
+      <w:pPr>
+        <w:pStyle w:val="Paragraphedeliste"/>
+        <w:numPr>
+          <w:ilvl w:val="0"/>
+          <w:numId w:val="5"/>
+        </w:numPr>
+        <w:rPr>
+          <w:rFonts w:ascii="New Rail Alphabet Off White" w:hAnsi="New Rail Alphabet Off White" w:cs="FreesiaUPC"/>
+          <w:color w:val="000000" w:themeColor="text1"/>
+          <w:sz w:val="20"/>
+          <w:szCs w:val="20"/>
+        </w:rPr>
+      </w:pPr>
+      <w:r>
+        <w:rPr>
+          <w:rFonts w:ascii="New Rail Alphabet Off White" w:hAnsi="New Rail Alphabet Off White" w:cs="FreesiaUPC"/>
+          <w:color w:val="000000" w:themeColor="text1"/>
+          <w:sz w:val="20"/>
+          <w:szCs w:val="20"/>
+        </w:rPr>
+        <w:t>ORDERS</w:t>
+      </w:r>
+    </w:p>
+    <w:p>
+      <w:pPr>
+        <w:pStyle w:val="Paragraphedeliste"/>
+        <w:numPr>
+          <w:ilvl w:val="1"/>
+          <w:numId w:val="5"/>
+        </w:numPr>
+        <w:rPr>
+          <w:rFonts w:ascii="New Rail Alphabet Off White" w:hAnsi="New Rail Alphabet Off White" w:cs="FreesiaUPC"/>
+          <w:color w:val="000000" w:themeColor="text1"/>
+          <w:sz w:val="20"/>
+          <w:szCs w:val="20"/>
+        </w:rPr>
+      </w:pPr>
+      <w:r>
+        <w:rPr>
+          <w:rFonts w:ascii="New Rail Alphabet Off White" w:hAnsi="New Rail Alphabet Off White" w:cs="FreesiaUPC"/>
+          <w:color w:val="000000" w:themeColor="text1"/>
+          <w:sz w:val="20"/>
+          <w:szCs w:val="20"/>
+        </w:rPr>
+        <w:t>Orders – Liste des commandes</w:t>
+      </w:r>
+    </w:p>
+    <w:p>
+      <w:pPr>
+        <w:pStyle w:val="Paragraphedeliste"/>
+        <w:numPr>
+          <w:ilvl w:val="2"/>
+          <w:numId w:val="5"/>
+        </w:numPr>
+        <w:rPr>
+          <w:rFonts w:ascii="New Rail Alphabet Off White" w:hAnsi="New Rail Alphabet Off White" w:cs="FreesiaUPC"/>
+          <w:color w:val="000000" w:themeColor="text1"/>
+          <w:sz w:val="20"/>
+          <w:szCs w:val="20"/>
+        </w:rPr>
+      </w:pPr>
+      <w:proofErr w:type="spellStart"/>
+      <w:proofErr w:type="gramStart"/>
+      <w:r>
+        <w:rPr>
+          <w:rFonts w:ascii="New Rail Alphabet Off White" w:hAnsi="New Rail Alphabet Off White" w:cs="FreesiaUPC"/>
+          <w:color w:val="000000" w:themeColor="text1"/>
+          <w:sz w:val="20"/>
+          <w:szCs w:val="20"/>
+        </w:rPr>
+        <w:t>orderId</w:t>
+      </w:r>
+      <w:proofErr w:type="spellEnd"/>
+      <w:proofErr w:type="gramEnd"/>
+      <w:r>
+        <w:rPr>
+          <w:rFonts w:ascii="New Rail Alphabet Off White" w:hAnsi="New Rail Alphabet Off White" w:cs="FreesiaUPC"/>
+          <w:color w:val="000000" w:themeColor="text1"/>
+          <w:sz w:val="20"/>
+          <w:szCs w:val="20"/>
+        </w:rPr>
+        <w:t xml:space="preserve"> – ID de la commande</w:t>
+      </w:r>
+    </w:p>
+    <w:p>
+      <w:pPr>
+        <w:pStyle w:val="Paragraphedeliste"/>
+        <w:numPr>
+          <w:ilvl w:val="2"/>
+          <w:numId w:val="5"/>
+        </w:numPr>
+        <w:rPr>
+          <w:rFonts w:ascii="New Rail Alphabet Off White" w:hAnsi="New Rail Alphabet Off White" w:cs="FreesiaUPC"/>
+          <w:color w:val="000000" w:themeColor="text1"/>
+          <w:sz w:val="20"/>
+          <w:szCs w:val="20"/>
+        </w:rPr>
+      </w:pPr>
+      <w:proofErr w:type="spellStart"/>
+      <w:proofErr w:type="gramStart"/>
+      <w:r>
+        <w:rPr>
+          <w:rFonts w:ascii="New Rail Alphabet Off White" w:hAnsi="New Rail Alphabet Off White" w:cs="FreesiaUPC"/>
+          <w:color w:val="000000" w:themeColor="text1"/>
+          <w:sz w:val="20"/>
+          <w:szCs w:val="20"/>
+        </w:rPr>
+        <w:t>restaurantI</w:t>
+      </w:r>
+      <w:r>
+        <w:rPr>
+          <w:rFonts w:ascii="New Rail Alphabet Off White" w:hAnsi="New Rail Alphabet Off White" w:cs="FreesiaUPC"/>
+          <w:color w:val="000000" w:themeColor="text1"/>
+          <w:sz w:val="20"/>
+          <w:szCs w:val="20"/>
+        </w:rPr>
+        <w:t>d</w:t>
+      </w:r>
+      <w:proofErr w:type="spellEnd"/>
+      <w:proofErr w:type="gramEnd"/>
+      <w:r>
+        <w:rPr>
+          <w:rFonts w:ascii="New Rail Alphabet Off White" w:hAnsi="New Rail Alphabet Off White" w:cs="FreesiaUPC"/>
+          <w:color w:val="000000" w:themeColor="text1"/>
+          <w:sz w:val="20"/>
+          <w:szCs w:val="20"/>
+        </w:rPr>
+        <w:t xml:space="preserve"> – ID du restaurant gestionnaire de la commande</w:t>
+      </w:r>
+    </w:p>
+    <w:p>
+      <w:pPr>
+        <w:pStyle w:val="Paragraphedeliste"/>
+        <w:numPr>
+          <w:ilvl w:val="2"/>
+          <w:numId w:val="5"/>
+        </w:numPr>
+        <w:rPr>
+          <w:rFonts w:ascii="New Rail Alphabet Off White" w:hAnsi="New Rail Alphabet Off White" w:cs="FreesiaUPC"/>
+          <w:color w:val="000000" w:themeColor="text1"/>
+          <w:sz w:val="20"/>
+          <w:szCs w:val="20"/>
+        </w:rPr>
+      </w:pPr>
+      <w:proofErr w:type="spellStart"/>
+      <w:proofErr w:type="gramStart"/>
+      <w:r>
+        <w:rPr>
+          <w:rFonts w:ascii="New Rail Alphabet Off White" w:hAnsi="New Rail Alphabet Off White" w:cs="FreesiaUPC"/>
+          <w:color w:val="000000" w:themeColor="text1"/>
+          <w:sz w:val="20"/>
+          <w:szCs w:val="20"/>
+        </w:rPr>
+        <w:t>orderNumber</w:t>
+      </w:r>
+      <w:proofErr w:type="spellEnd"/>
+      <w:proofErr w:type="gramEnd"/>
+      <w:r>
+        <w:rPr>
+          <w:rFonts w:ascii="New Rail Alphabet Off White" w:hAnsi="New Rail Alphabet Off White" w:cs="FreesiaUPC"/>
+          <w:color w:val="000000" w:themeColor="text1"/>
+          <w:sz w:val="20"/>
+          <w:szCs w:val="20"/>
+        </w:rPr>
+        <w:t xml:space="preserve"> – Numéro de la commande</w:t>
+      </w:r>
+    </w:p>
+    <w:p>
+      <w:pPr>
+        <w:pStyle w:val="Paragraphedeliste"/>
+        <w:numPr>
+          <w:ilvl w:val="2"/>
+          <w:numId w:val="5"/>
+        </w:numPr>
+        <w:rPr>
+          <w:rFonts w:ascii="New Rail Alphabet Off White" w:hAnsi="New Rail Alphabet Off White" w:cs="FreesiaUPC"/>
+          <w:color w:val="000000" w:themeColor="text1"/>
+          <w:sz w:val="20"/>
+          <w:szCs w:val="20"/>
+        </w:rPr>
+      </w:pPr>
+      <w:proofErr w:type="spellStart"/>
+      <w:proofErr w:type="gramStart"/>
+      <w:r>
+        <w:rPr>
+          <w:rFonts w:ascii="New Rail Alphabet Off White" w:hAnsi="New Rail Alphabet Off White" w:cs="FreesiaUPC"/>
+          <w:color w:val="000000" w:themeColor="text1"/>
+          <w:sz w:val="20"/>
+          <w:szCs w:val="20"/>
+        </w:rPr>
+        <w:t>orderDate</w:t>
+      </w:r>
+      <w:proofErr w:type="spellEnd"/>
+      <w:proofErr w:type="gramEnd"/>
+      <w:r>
+        <w:rPr>
+          <w:rFonts w:ascii="New Rail Alphabet Off White" w:hAnsi="New Rail Alphabet Off White" w:cs="FreesiaUPC"/>
+          <w:color w:val="000000" w:themeColor="text1"/>
+          <w:sz w:val="20"/>
+          <w:szCs w:val="20"/>
+        </w:rPr>
+        <w:t xml:space="preserve"> – Date de la commande</w:t>
+      </w:r>
+    </w:p>
+    <w:p>
+      <w:pPr>
+        <w:pStyle w:val="Paragraphedeliste"/>
+        <w:numPr>
+          <w:ilvl w:val="1"/>
+          <w:numId w:val="5"/>
+        </w:numPr>
+        <w:rPr>
+          <w:rFonts w:ascii="New Rail Alphabet Off White" w:hAnsi="New Rail Alphabet Off White" w:cs="FreesiaUPC"/>
+          <w:color w:val="000000" w:themeColor="text1"/>
+          <w:sz w:val="20"/>
+          <w:szCs w:val="20"/>
+        </w:rPr>
+      </w:pPr>
+      <w:r>
+        <w:rPr>
+          <w:rFonts w:ascii="New Rail Alphabet Off White" w:hAnsi="New Rail Alphabet Off White" w:cs="FreesiaUPC"/>
+          <w:color w:val="000000" w:themeColor="text1"/>
+          <w:sz w:val="20"/>
+          <w:szCs w:val="20"/>
+        </w:rPr>
+        <w:t>Bill – Liste des factures</w:t>
+      </w:r>
+    </w:p>
+    <w:p>
+      <w:pPr>
+        <w:pStyle w:val="Paragraphedeliste"/>
+        <w:numPr>
+          <w:ilvl w:val="2"/>
+          <w:numId w:val="5"/>
+        </w:numPr>
+        <w:rPr>
+          <w:rFonts w:ascii="New Rail Alphabet Off White" w:hAnsi="New Rail Alphabet Off White" w:cs="FreesiaUPC"/>
+          <w:color w:val="000000" w:themeColor="text1"/>
+          <w:sz w:val="20"/>
+          <w:szCs w:val="20"/>
+        </w:rPr>
+      </w:pPr>
+      <w:proofErr w:type="spellStart"/>
+      <w:proofErr w:type="gramStart"/>
+      <w:r>
+        <w:rPr>
+          <w:rFonts w:ascii="New Rail Alphabet Off White" w:hAnsi="New Rail Alphabet Off White" w:cs="FreesiaUPC"/>
+          <w:color w:val="000000" w:themeColor="text1"/>
+          <w:sz w:val="20"/>
+          <w:szCs w:val="20"/>
+        </w:rPr>
+        <w:t>billId</w:t>
+      </w:r>
+      <w:proofErr w:type="spellEnd"/>
+      <w:proofErr w:type="gramEnd"/>
+      <w:r>
+        <w:rPr>
+          <w:rFonts w:ascii="New Rail Alphabet Off White" w:hAnsi="New Rail Alphabet Off White" w:cs="FreesiaUPC"/>
+          <w:color w:val="000000" w:themeColor="text1"/>
+          <w:sz w:val="20"/>
+          <w:szCs w:val="20"/>
+        </w:rPr>
+        <w:t xml:space="preserve"> – ID de la facture</w:t>
+      </w:r>
+    </w:p>
+    <w:p>
+      <w:pPr>
+        <w:pStyle w:val="Paragraphedeliste"/>
+        <w:numPr>
+          <w:ilvl w:val="2"/>
+          <w:numId w:val="5"/>
+        </w:numPr>
+        <w:rPr>
+          <w:rFonts w:ascii="New Rail Alphabet Off White" w:hAnsi="New Rail Alphabet Off White" w:cs="FreesiaUPC"/>
+          <w:color w:val="000000" w:themeColor="text1"/>
+          <w:sz w:val="20"/>
+          <w:szCs w:val="20"/>
+        </w:rPr>
+      </w:pPr>
+      <w:proofErr w:type="spellStart"/>
+      <w:proofErr w:type="gramStart"/>
+      <w:r>
+        <w:rPr>
+          <w:rFonts w:ascii="New Rail Alphabet Off White" w:hAnsi="New Rail Alphabet Off White" w:cs="FreesiaUPC"/>
+          <w:color w:val="000000" w:themeColor="text1"/>
+          <w:sz w:val="20"/>
+          <w:szCs w:val="20"/>
+        </w:rPr>
+        <w:t>payTypeId</w:t>
+      </w:r>
+      <w:proofErr w:type="spellEnd"/>
+      <w:proofErr w:type="gramEnd"/>
+      <w:r>
+        <w:rPr>
+          <w:rFonts w:ascii="New Rail Alphabet Off White" w:hAnsi="New Rail Alphabet Off White" w:cs="FreesiaUPC"/>
+          <w:color w:val="000000" w:themeColor="text1"/>
+          <w:sz w:val="20"/>
+          <w:szCs w:val="20"/>
+        </w:rPr>
+        <w:t xml:space="preserve"> – ID du </w:t>
+      </w:r>
+      <w:r>
+        <w:rPr>
+          <w:rFonts w:ascii="New Rail Alphabet Off White" w:hAnsi="New Rail Alphabet Off White" w:cs="FreesiaUPC"/>
+          <w:color w:val="000000" w:themeColor="text1"/>
+          <w:sz w:val="20"/>
+          <w:szCs w:val="20"/>
+        </w:rPr>
+        <w:t>moyen</w:t>
+      </w:r>
+      <w:r>
+        <w:rPr>
+          <w:rFonts w:ascii="New Rail Alphabet Off White" w:hAnsi="New Rail Alphabet Off White" w:cs="FreesiaUPC"/>
+          <w:color w:val="000000" w:themeColor="text1"/>
+          <w:sz w:val="20"/>
+          <w:szCs w:val="20"/>
+        </w:rPr>
+        <w:t xml:space="preserve"> de paiement de la facture</w:t>
+      </w:r>
+    </w:p>
+    <w:p>
+      <w:pPr>
+        <w:pStyle w:val="Paragraphedeliste"/>
+        <w:numPr>
+          <w:ilvl w:val="2"/>
+          <w:numId w:val="5"/>
+        </w:numPr>
+        <w:rPr>
+          <w:rFonts w:ascii="New Rail Alphabet Off White" w:hAnsi="New Rail Alphabet Off White" w:cs="FreesiaUPC"/>
+          <w:color w:val="000000" w:themeColor="text1"/>
+          <w:sz w:val="20"/>
+          <w:szCs w:val="20"/>
+        </w:rPr>
+      </w:pPr>
+      <w:proofErr w:type="spellStart"/>
+      <w:proofErr w:type="gramStart"/>
+      <w:r>
+        <w:rPr>
+          <w:rFonts w:ascii="New Rail Alphabet Off White" w:hAnsi="New Rail Alphabet Off White" w:cs="FreesiaUPC"/>
+          <w:color w:val="000000" w:themeColor="text1"/>
+          <w:sz w:val="20"/>
+          <w:szCs w:val="20"/>
+        </w:rPr>
+        <w:t>orderId</w:t>
+      </w:r>
+      <w:proofErr w:type="spellEnd"/>
+      <w:proofErr w:type="gramEnd"/>
+      <w:r>
+        <w:rPr>
+          <w:rFonts w:ascii="New Rail Alphabet Off White" w:hAnsi="New Rail Alphabet Off White" w:cs="FreesiaUPC"/>
+          <w:color w:val="000000" w:themeColor="text1"/>
+          <w:sz w:val="20"/>
+          <w:szCs w:val="20"/>
+        </w:rPr>
+        <w:t xml:space="preserve"> – ID de la commande rattachée à la facture</w:t>
+      </w:r>
+    </w:p>
+    <w:p>
+      <w:pPr>
+        <w:pStyle w:val="Paragraphedeliste"/>
+        <w:numPr>
+          <w:ilvl w:val="2"/>
+          <w:numId w:val="5"/>
+        </w:numPr>
+        <w:rPr>
+          <w:rFonts w:ascii="New Rail Alphabet Off White" w:hAnsi="New Rail Alphabet Off White" w:cs="FreesiaUPC"/>
+          <w:color w:val="000000" w:themeColor="text1"/>
+          <w:sz w:val="20"/>
+          <w:szCs w:val="20"/>
+        </w:rPr>
+      </w:pPr>
+      <w:proofErr w:type="spellStart"/>
+      <w:proofErr w:type="gramStart"/>
+      <w:r>
+        <w:rPr>
+          <w:rFonts w:ascii="New Rail Alphabet Off White" w:hAnsi="New Rail Alphabet Off White" w:cs="FreesiaUPC"/>
+          <w:color w:val="000000" w:themeColor="text1"/>
+          <w:sz w:val="20"/>
+          <w:szCs w:val="20"/>
+        </w:rPr>
+        <w:t>billNumber</w:t>
+      </w:r>
+      <w:proofErr w:type="spellEnd"/>
+      <w:proofErr w:type="gramEnd"/>
+      <w:r>
+        <w:rPr>
+          <w:rFonts w:ascii="New Rail Alphabet Off White" w:hAnsi="New Rail Alphabet Off White" w:cs="FreesiaUPC"/>
+          <w:color w:val="000000" w:themeColor="text1"/>
+          <w:sz w:val="20"/>
+          <w:szCs w:val="20"/>
+        </w:rPr>
+        <w:t xml:space="preserve"> – Numéro de la facture</w:t>
+      </w:r>
+    </w:p>
+    <w:p>
+      <w:pPr>
+        <w:pStyle w:val="Paragraphedeliste"/>
+        <w:numPr>
+          <w:ilvl w:val="2"/>
+          <w:numId w:val="5"/>
+        </w:numPr>
+        <w:rPr>
+          <w:rFonts w:ascii="New Rail Alphabet Off White" w:hAnsi="New Rail Alphabet Off White" w:cs="FreesiaUPC"/>
+          <w:color w:val="000000" w:themeColor="text1"/>
+          <w:sz w:val="20"/>
+          <w:szCs w:val="20"/>
+        </w:rPr>
+      </w:pPr>
+      <w:proofErr w:type="spellStart"/>
+      <w:proofErr w:type="gramStart"/>
+      <w:r>
+        <w:rPr>
+          <w:rFonts w:ascii="New Rail Alphabet Off White" w:hAnsi="New Rail Alphabet Off White" w:cs="FreesiaUPC"/>
+          <w:color w:val="000000" w:themeColor="text1"/>
+          <w:sz w:val="20"/>
+          <w:szCs w:val="20"/>
+        </w:rPr>
+        <w:t>totalAmount</w:t>
+      </w:r>
+      <w:proofErr w:type="spellEnd"/>
+      <w:proofErr w:type="gramEnd"/>
+      <w:r>
+        <w:rPr>
+          <w:rFonts w:ascii="New Rail Alphabet Off White" w:hAnsi="New Rail Alphabet Off White" w:cs="FreesiaUPC"/>
+          <w:color w:val="000000" w:themeColor="text1"/>
+          <w:sz w:val="20"/>
+          <w:szCs w:val="20"/>
+        </w:rPr>
+        <w:t xml:space="preserve"> – Montant TTC de la facture</w:t>
+      </w:r>
+    </w:p>
+    <w:p>
+      <w:pPr>
+        <w:pStyle w:val="Paragraphedeliste"/>
+        <w:numPr>
+          <w:ilvl w:val="2"/>
+          <w:numId w:val="5"/>
+        </w:numPr>
+        <w:rPr>
+          <w:rFonts w:ascii="New Rail Alphabet Off White" w:hAnsi="New Rail Alphabet Off White" w:cs="FreesiaUPC"/>
+          <w:color w:val="000000" w:themeColor="text1"/>
+          <w:sz w:val="20"/>
+          <w:szCs w:val="20"/>
+        </w:rPr>
+      </w:pPr>
+      <w:proofErr w:type="spellStart"/>
+      <w:proofErr w:type="gramStart"/>
+      <w:r>
+        <w:rPr>
+          <w:rFonts w:ascii="New Rail Alphabet Off White" w:hAnsi="New Rail Alphabet Off White" w:cs="FreesiaUPC"/>
+          <w:color w:val="000000" w:themeColor="text1"/>
+          <w:sz w:val="20"/>
+          <w:szCs w:val="20"/>
+        </w:rPr>
+        <w:t>vatAmount</w:t>
+      </w:r>
+      <w:proofErr w:type="spellEnd"/>
+      <w:proofErr w:type="gramEnd"/>
+      <w:r>
+        <w:rPr>
+          <w:rFonts w:ascii="New Rail Alphabet Off White" w:hAnsi="New Rail Alphabet Off White" w:cs="FreesiaUPC"/>
+          <w:color w:val="000000" w:themeColor="text1"/>
+          <w:sz w:val="20"/>
+          <w:szCs w:val="20"/>
+        </w:rPr>
+        <w:t xml:space="preserve"> – Montant TVA de la facture</w:t>
+      </w:r>
+    </w:p>
+    <w:p>
+      <w:pPr>
+        <w:pStyle w:val="Paragraphedeliste"/>
+        <w:ind w:left="2505"/>
+        <w:rPr>
+          <w:rFonts w:ascii="New Rail Alphabet Off White" w:hAnsi="New Rail Alphabet Off White" w:cs="FreesiaUPC"/>
+          <w:color w:val="000000" w:themeColor="text1"/>
+          <w:sz w:val="20"/>
+          <w:szCs w:val="20"/>
+        </w:rPr>
+      </w:pPr>
+    </w:p>
+    <w:p>
+      <w:pPr>
+        <w:pStyle w:val="Paragraphedeliste"/>
+        <w:numPr>
+          <w:ilvl w:val="0"/>
+          <w:numId w:val="5"/>
+        </w:numPr>
+        <w:rPr>
+          <w:rFonts w:ascii="New Rail Alphabet Off White" w:hAnsi="New Rail Alphabet Off White" w:cs="FreesiaUPC"/>
+          <w:color w:val="000000" w:themeColor="text1"/>
+          <w:sz w:val="20"/>
+          <w:szCs w:val="20"/>
+        </w:rPr>
+      </w:pPr>
+      <w:r>
+        <w:rPr>
+          <w:rFonts w:ascii="New Rail Alphabet Off White" w:hAnsi="New Rail Alphabet Off White" w:cs="FreesiaUPC"/>
+          <w:color w:val="000000" w:themeColor="text1"/>
+          <w:sz w:val="20"/>
+          <w:szCs w:val="20"/>
+        </w:rPr>
+        <w:t>PAYMENT</w:t>
+      </w:r>
+    </w:p>
+    <w:p>
+      <w:pPr>
+        <w:pStyle w:val="Paragraphedeliste"/>
+        <w:numPr>
+          <w:ilvl w:val="1"/>
+          <w:numId w:val="5"/>
+        </w:numPr>
+        <w:rPr>
+          <w:rFonts w:ascii="New Rail Alphabet Off White" w:hAnsi="New Rail Alphabet Off White" w:cs="FreesiaUPC"/>
+          <w:color w:val="000000" w:themeColor="text1"/>
+          <w:sz w:val="20"/>
+          <w:szCs w:val="20"/>
+        </w:rPr>
+      </w:pPr>
+      <w:proofErr w:type="spellStart"/>
+      <w:r>
+        <w:rPr>
+          <w:rFonts w:ascii="New Rail Alphabet Off White" w:hAnsi="New Rail Alphabet Off White" w:cs="FreesiaUPC"/>
+          <w:color w:val="000000" w:themeColor="text1"/>
+          <w:sz w:val="20"/>
+          <w:szCs w:val="20"/>
+        </w:rPr>
+        <w:t>PaymentType</w:t>
+      </w:r>
+      <w:proofErr w:type="spellEnd"/>
+      <w:r>
+        <w:rPr>
+          <w:rFonts w:ascii="New Rail Alphabet Off White" w:hAnsi="New Rail Alphabet Off White" w:cs="FreesiaUPC"/>
+          <w:color w:val="000000" w:themeColor="text1"/>
+          <w:sz w:val="20"/>
+          <w:szCs w:val="20"/>
+        </w:rPr>
+        <w:t xml:space="preserve"> – Liste des différents moyens de paiement</w:t>
+      </w:r>
+    </w:p>
+    <w:p>
+      <w:pPr>
+        <w:pStyle w:val="Paragraphedeliste"/>
+        <w:numPr>
+          <w:ilvl w:val="2"/>
+          <w:numId w:val="5"/>
+        </w:numPr>
+        <w:rPr>
+          <w:rFonts w:ascii="New Rail Alphabet Off White" w:hAnsi="New Rail Alphabet Off White" w:cs="FreesiaUPC"/>
+          <w:color w:val="000000" w:themeColor="text1"/>
+          <w:sz w:val="20"/>
+          <w:szCs w:val="20"/>
+        </w:rPr>
+      </w:pPr>
+      <w:proofErr w:type="spellStart"/>
+      <w:proofErr w:type="gramStart"/>
+      <w:r>
+        <w:rPr>
+          <w:rFonts w:ascii="New Rail Alphabet Off White" w:hAnsi="New Rail Alphabet Off White" w:cs="FreesiaUPC"/>
+          <w:color w:val="000000" w:themeColor="text1"/>
+          <w:sz w:val="20"/>
+          <w:szCs w:val="20"/>
+        </w:rPr>
+        <w:t>payTypeId</w:t>
+      </w:r>
+      <w:proofErr w:type="spellEnd"/>
+      <w:proofErr w:type="gramEnd"/>
+      <w:r>
+        <w:rPr>
+          <w:rFonts w:ascii="New Rail Alphabet Off White" w:hAnsi="New Rail Alphabet Off White" w:cs="FreesiaUPC"/>
+          <w:color w:val="000000" w:themeColor="text1"/>
+          <w:sz w:val="20"/>
+          <w:szCs w:val="20"/>
+        </w:rPr>
+        <w:t xml:space="preserve"> – ID du </w:t>
+      </w:r>
+      <w:r>
+        <w:rPr>
+          <w:rFonts w:ascii="New Rail Alphabet Off White" w:hAnsi="New Rail Alphabet Off White" w:cs="FreesiaUPC"/>
+          <w:color w:val="000000" w:themeColor="text1"/>
+          <w:sz w:val="20"/>
+          <w:szCs w:val="20"/>
+        </w:rPr>
+        <w:t>moyen de paiement</w:t>
+      </w:r>
+    </w:p>
+    <w:p>
+      <w:pPr>
+        <w:pStyle w:val="Paragraphedeliste"/>
+        <w:numPr>
+          <w:ilvl w:val="2"/>
+          <w:numId w:val="5"/>
+        </w:numPr>
+        <w:rPr>
+          <w:rFonts w:ascii="New Rail Alphabet Off White" w:hAnsi="New Rail Alphabet Off White" w:cs="FreesiaUPC"/>
+          <w:color w:val="000000" w:themeColor="text1"/>
+          <w:sz w:val="20"/>
+          <w:szCs w:val="20"/>
+        </w:rPr>
+      </w:pPr>
+      <w:proofErr w:type="spellStart"/>
+      <w:proofErr w:type="gramStart"/>
+      <w:r>
+        <w:rPr>
+          <w:rFonts w:ascii="New Rail Alphabet Off White" w:hAnsi="New Rail Alphabet Off White" w:cs="FreesiaUPC"/>
+          <w:color w:val="000000" w:themeColor="text1"/>
+          <w:sz w:val="20"/>
+          <w:szCs w:val="20"/>
+        </w:rPr>
+        <w:t>payTypeName</w:t>
+      </w:r>
+      <w:proofErr w:type="spellEnd"/>
+      <w:proofErr w:type="gramEnd"/>
+      <w:r>
+        <w:rPr>
+          <w:rFonts w:ascii="New Rail Alphabet Off White" w:hAnsi="New Rail Alphabet Off White" w:cs="FreesiaUPC"/>
+          <w:color w:val="000000" w:themeColor="text1"/>
+          <w:sz w:val="20"/>
+          <w:szCs w:val="20"/>
+        </w:rPr>
+        <w:t xml:space="preserve"> – Intitulé du moyen de paiement</w:t>
+      </w:r>
+    </w:p>
+    <w:p>
+      <w:pPr>
+        <w:pStyle w:val="Paragraphedeliste"/>
+        <w:numPr>
+          <w:ilvl w:val="0"/>
+          <w:numId w:val="5"/>
+        </w:numPr>
+        <w:rPr>
+          <w:rFonts w:ascii="New Rail Alphabet Off White" w:hAnsi="New Rail Alphabet Off White" w:cs="FreesiaUPC"/>
+          <w:color w:val="000000" w:themeColor="text1"/>
+          <w:sz w:val="20"/>
+          <w:szCs w:val="20"/>
+        </w:rPr>
+      </w:pPr>
+      <w:r>
+        <w:rPr>
+          <w:rFonts w:ascii="New Rail Alphabet Off White" w:hAnsi="New Rail Alphabet Off White" w:cs="FreesiaUPC"/>
+          <w:color w:val="000000" w:themeColor="text1"/>
+          <w:sz w:val="20"/>
+          <w:szCs w:val="20"/>
+        </w:rPr>
+        <w:t>PRODUCTS</w:t>
+      </w:r>
+    </w:p>
+    <w:p>
+      <w:pPr>
+        <w:pStyle w:val="Paragraphedeliste"/>
+        <w:numPr>
+          <w:ilvl w:val="1"/>
+          <w:numId w:val="5"/>
+        </w:numPr>
+        <w:rPr>
+          <w:rFonts w:ascii="New Rail Alphabet Off White" w:hAnsi="New Rail Alphabet Off White" w:cs="FreesiaUPC"/>
+          <w:color w:val="000000" w:themeColor="text1"/>
+          <w:sz w:val="20"/>
+          <w:szCs w:val="20"/>
+        </w:rPr>
+      </w:pPr>
+      <w:r>
+        <w:rPr>
+          <w:rFonts w:ascii="New Rail Alphabet Off White" w:hAnsi="New Rail Alphabet Off White" w:cs="FreesiaUPC"/>
+          <w:color w:val="000000" w:themeColor="text1"/>
+          <w:sz w:val="20"/>
+          <w:szCs w:val="20"/>
+        </w:rPr>
+        <w:t>Product</w:t>
+      </w:r>
+      <w:r>
+        <w:rPr>
+          <w:rFonts w:ascii="New Rail Alphabet Off White" w:hAnsi="New Rail Alphabet Off White" w:cs="FreesiaUPC"/>
+          <w:color w:val="000000" w:themeColor="text1"/>
+          <w:sz w:val="20"/>
+          <w:szCs w:val="20"/>
+        </w:rPr>
+        <w:t xml:space="preserve"> – Liste des différents produits proposés par les restaurants</w:t>
+      </w:r>
+    </w:p>
+    <w:p>
+      <w:pPr>
+        <w:pStyle w:val="Paragraphedeliste"/>
+        <w:numPr>
+          <w:ilvl w:val="2"/>
+          <w:numId w:val="5"/>
+        </w:numPr>
+        <w:rPr>
+          <w:rFonts w:ascii="New Rail Alphabet Off White" w:hAnsi="New Rail Alphabet Off White" w:cs="FreesiaUPC"/>
+          <w:color w:val="000000" w:themeColor="text1"/>
+          <w:sz w:val="20"/>
+          <w:szCs w:val="20"/>
+        </w:rPr>
+      </w:pPr>
+      <w:proofErr w:type="spellStart"/>
+      <w:proofErr w:type="gramStart"/>
+      <w:r>
+        <w:rPr>
+          <w:rFonts w:ascii="New Rail Alphabet Off White" w:hAnsi="New Rail Alphabet Off White" w:cs="FreesiaUPC"/>
+          <w:color w:val="000000" w:themeColor="text1"/>
+          <w:sz w:val="20"/>
+          <w:szCs w:val="20"/>
+        </w:rPr>
+        <w:t>productId</w:t>
+      </w:r>
+      <w:proofErr w:type="spellEnd"/>
+      <w:proofErr w:type="gramEnd"/>
+      <w:r>
+        <w:rPr>
+          <w:rFonts w:ascii="New Rail Alphabet Off White" w:hAnsi="New Rail Alphabet Off White" w:cs="FreesiaUPC"/>
+          <w:color w:val="000000" w:themeColor="text1"/>
+          <w:sz w:val="20"/>
+          <w:szCs w:val="20"/>
+        </w:rPr>
+        <w:t xml:space="preserve"> – ID du produit</w:t>
+      </w:r>
+    </w:p>
+    <w:p>
+      <w:pPr>
+        <w:pStyle w:val="Paragraphedeliste"/>
+        <w:numPr>
+          <w:ilvl w:val="2"/>
+          <w:numId w:val="5"/>
+        </w:numPr>
+        <w:rPr>
+          <w:rFonts w:ascii="New Rail Alphabet Off White" w:hAnsi="New Rail Alphabet Off White" w:cs="FreesiaUPC"/>
+          <w:color w:val="000000" w:themeColor="text1"/>
+          <w:sz w:val="20"/>
+          <w:szCs w:val="20"/>
+        </w:rPr>
+      </w:pPr>
+      <w:proofErr w:type="spellStart"/>
+      <w:proofErr w:type="gramStart"/>
+      <w:r>
+        <w:rPr>
+          <w:rFonts w:ascii="New Rail Alphabet Off White" w:hAnsi="New Rail Alphabet Off White" w:cs="FreesiaUPC"/>
+          <w:color w:val="000000" w:themeColor="text1"/>
+          <w:sz w:val="20"/>
+          <w:szCs w:val="20"/>
+        </w:rPr>
+        <w:t>restaurantId</w:t>
+      </w:r>
+      <w:proofErr w:type="spellEnd"/>
+      <w:proofErr w:type="gramEnd"/>
+      <w:r>
+        <w:rPr>
+          <w:rFonts w:ascii="New Rail Alphabet Off White" w:hAnsi="New Rail Alphabet Off White" w:cs="FreesiaUPC"/>
+          <w:color w:val="000000" w:themeColor="text1"/>
+          <w:sz w:val="20"/>
+          <w:szCs w:val="20"/>
+        </w:rPr>
+        <w:t xml:space="preserve"> – ID du restaurant proposant le produit</w:t>
+      </w:r>
+    </w:p>
+    <w:p>
+      <w:pPr>
+        <w:pStyle w:val="Paragraphedeliste"/>
+        <w:numPr>
+          <w:ilvl w:val="2"/>
+          <w:numId w:val="5"/>
+        </w:numPr>
+        <w:rPr>
+          <w:rFonts w:ascii="New Rail Alphabet Off White" w:hAnsi="New Rail Alphabet Off White" w:cs="FreesiaUPC"/>
+          <w:color w:val="000000" w:themeColor="text1"/>
+          <w:sz w:val="20"/>
+          <w:szCs w:val="20"/>
+        </w:rPr>
+      </w:pPr>
+      <w:proofErr w:type="spellStart"/>
+      <w:proofErr w:type="gramStart"/>
+      <w:r>
+        <w:rPr>
+          <w:rFonts w:ascii="New Rail Alphabet Off White" w:hAnsi="New Rail Alphabet Off White" w:cs="FreesiaUPC"/>
+          <w:color w:val="000000" w:themeColor="text1"/>
+          <w:sz w:val="20"/>
+          <w:szCs w:val="20"/>
+        </w:rPr>
+        <w:t>productName</w:t>
+      </w:r>
+      <w:proofErr w:type="spellEnd"/>
+      <w:proofErr w:type="gramEnd"/>
+      <w:r>
+        <w:rPr>
+          <w:rFonts w:ascii="New Rail Alphabet Off White" w:hAnsi="New Rail Alphabet Off White" w:cs="FreesiaUPC"/>
+          <w:color w:val="000000" w:themeColor="text1"/>
+          <w:sz w:val="20"/>
+          <w:szCs w:val="20"/>
+        </w:rPr>
+        <w:t xml:space="preserve"> </w:t>
+      </w:r>
+      <w:r>
+        <w:rPr>
+          <w:rFonts w:ascii="New Rail Alphabet Off White" w:hAnsi="New Rail Alphabet Off White" w:cs="FreesiaUPC"/>
+          <w:color w:val="000000" w:themeColor="text1"/>
+          <w:sz w:val="20"/>
+          <w:szCs w:val="20"/>
+        </w:rPr>
+        <w:t>–</w:t>
+      </w:r>
+      <w:r>
+        <w:rPr>
+          <w:rFonts w:ascii="New Rail Alphabet Off White" w:hAnsi="New Rail Alphabet Off White" w:cs="FreesiaUPC"/>
+          <w:color w:val="000000" w:themeColor="text1"/>
+          <w:sz w:val="20"/>
+          <w:szCs w:val="20"/>
+        </w:rPr>
+        <w:t xml:space="preserve"> </w:t>
+      </w:r>
+      <w:r>
+        <w:rPr>
+          <w:rFonts w:ascii="New Rail Alphabet Off White" w:hAnsi="New Rail Alphabet Off White" w:cs="FreesiaUPC"/>
+          <w:color w:val="000000" w:themeColor="text1"/>
+          <w:sz w:val="20"/>
+          <w:szCs w:val="20"/>
+        </w:rPr>
+        <w:t>Nom du produit</w:t>
+      </w:r>
+    </w:p>
+    <w:p>
+      <w:pPr>
+        <w:pStyle w:val="Paragraphedeliste"/>
+        <w:numPr>
+          <w:ilvl w:val="2"/>
+          <w:numId w:val="5"/>
+        </w:numPr>
+        <w:rPr>
+          <w:rFonts w:ascii="New Rail Alphabet Off White" w:hAnsi="New Rail Alphabet Off White" w:cs="FreesiaUPC"/>
+          <w:color w:val="000000" w:themeColor="text1"/>
+          <w:sz w:val="20"/>
+          <w:szCs w:val="20"/>
+        </w:rPr>
+      </w:pPr>
+      <w:proofErr w:type="spellStart"/>
+      <w:proofErr w:type="gramStart"/>
+      <w:r>
+        <w:rPr>
+          <w:rFonts w:ascii="New Rail Alphabet Off White" w:hAnsi="New Rail Alphabet Off White" w:cs="FreesiaUPC"/>
+          <w:color w:val="000000" w:themeColor="text1"/>
+          <w:sz w:val="20"/>
+          <w:szCs w:val="20"/>
+        </w:rPr>
+        <w:t>productPrice</w:t>
+      </w:r>
+      <w:proofErr w:type="spellEnd"/>
+      <w:proofErr w:type="gramEnd"/>
+      <w:r>
+        <w:rPr>
+          <w:rFonts w:ascii="New Rail Alphabet Off White" w:hAnsi="New Rail Alphabet Off White" w:cs="FreesiaUPC"/>
+          <w:color w:val="000000" w:themeColor="text1"/>
+          <w:sz w:val="20"/>
+          <w:szCs w:val="20"/>
+        </w:rPr>
+        <w:t xml:space="preserve"> – Prix TTC du produit</w:t>
+      </w:r>
+    </w:p>
+    <w:p>
+      <w:pPr>
+        <w:pStyle w:val="Paragraphedeliste"/>
+        <w:numPr>
+          <w:ilvl w:val="1"/>
+          <w:numId w:val="5"/>
+        </w:numPr>
+        <w:rPr>
+          <w:rFonts w:ascii="New Rail Alphabet Off White" w:hAnsi="New Rail Alphabet Off White" w:cs="FreesiaUPC"/>
+          <w:color w:val="000000" w:themeColor="text1"/>
+          <w:sz w:val="20"/>
+          <w:szCs w:val="20"/>
+        </w:rPr>
+      </w:pPr>
+      <w:proofErr w:type="spellStart"/>
+      <w:r>
+        <w:rPr>
+          <w:rFonts w:ascii="New Rail Alphabet Off White" w:hAnsi="New Rail Alphabet Off White" w:cs="FreesiaUPC"/>
+          <w:color w:val="000000" w:themeColor="text1"/>
+          <w:sz w:val="20"/>
+          <w:szCs w:val="20"/>
+        </w:rPr>
+        <w:t>Ingredient</w:t>
+      </w:r>
+      <w:proofErr w:type="spellEnd"/>
+      <w:r>
+        <w:rPr>
+          <w:rFonts w:ascii="New Rail Alphabet Off White" w:hAnsi="New Rail Alphabet Off White" w:cs="FreesiaUPC"/>
+          <w:color w:val="000000" w:themeColor="text1"/>
+          <w:sz w:val="20"/>
+          <w:szCs w:val="20"/>
+        </w:rPr>
+        <w:t xml:space="preserve"> – Liste des ingrédients utilisés par le restaurant</w:t>
+      </w:r>
+    </w:p>
+    <w:p>
+      <w:pPr>
+        <w:pStyle w:val="Paragraphedeliste"/>
+        <w:numPr>
+          <w:ilvl w:val="2"/>
+          <w:numId w:val="5"/>
+        </w:numPr>
+        <w:rPr>
+          <w:rFonts w:ascii="New Rail Alphabet Off White" w:hAnsi="New Rail Alphabet Off White" w:cs="FreesiaUPC"/>
+          <w:color w:val="000000" w:themeColor="text1"/>
+          <w:sz w:val="20"/>
+          <w:szCs w:val="20"/>
+        </w:rPr>
+      </w:pPr>
+      <w:proofErr w:type="spellStart"/>
+      <w:r>
+        <w:rPr>
+          <w:rFonts w:ascii="New Rail Alphabet Off White" w:hAnsi="New Rail Alphabet Off White" w:cs="FreesiaUPC"/>
+          <w:color w:val="000000" w:themeColor="text1"/>
+          <w:sz w:val="20"/>
+          <w:szCs w:val="20"/>
+        </w:rPr>
+        <w:t>IngredientId</w:t>
+      </w:r>
+      <w:proofErr w:type="spellEnd"/>
+      <w:r>
+        <w:rPr>
+          <w:rFonts w:ascii="New Rail Alphabet Off White" w:hAnsi="New Rail Alphabet Off White" w:cs="FreesiaUPC"/>
+          <w:color w:val="000000" w:themeColor="text1"/>
+          <w:sz w:val="20"/>
+          <w:szCs w:val="20"/>
+        </w:rPr>
+        <w:t xml:space="preserve"> – ID de l’ingrédient</w:t>
+      </w:r>
+    </w:p>
+    <w:p>
+      <w:pPr>
+        <w:pStyle w:val="Paragraphedeliste"/>
+        <w:numPr>
+          <w:ilvl w:val="2"/>
+          <w:numId w:val="5"/>
+        </w:numPr>
+        <w:rPr>
+          <w:rFonts w:ascii="New Rail Alphabet Off White" w:hAnsi="New Rail Alphabet Off White" w:cs="FreesiaUPC"/>
+          <w:color w:val="000000" w:themeColor="text1"/>
+          <w:sz w:val="20"/>
+          <w:szCs w:val="20"/>
+        </w:rPr>
+      </w:pPr>
+      <w:proofErr w:type="spellStart"/>
+      <w:proofErr w:type="gramStart"/>
+      <w:r>
+        <w:rPr>
+          <w:rFonts w:ascii="New Rail Alphabet Off White" w:hAnsi="New Rail Alphabet Off White" w:cs="FreesiaUPC"/>
+          <w:color w:val="000000" w:themeColor="text1"/>
+          <w:sz w:val="20"/>
+          <w:szCs w:val="20"/>
+        </w:rPr>
+        <w:t>supplyId</w:t>
+      </w:r>
+      <w:proofErr w:type="spellEnd"/>
+      <w:proofErr w:type="gramEnd"/>
+      <w:r>
+        <w:rPr>
+          <w:rFonts w:ascii="New Rail Alphabet Off White" w:hAnsi="New Rail Alphabet Off White" w:cs="FreesiaUPC"/>
+          <w:color w:val="000000" w:themeColor="text1"/>
+          <w:sz w:val="20"/>
+          <w:szCs w:val="20"/>
+        </w:rPr>
+        <w:t xml:space="preserve"> – ID du stock </w:t>
+      </w:r>
+      <w:r>
+        <w:rPr>
+          <w:rFonts w:ascii="New Rail Alphabet Off White" w:hAnsi="New Rail Alphabet Off White" w:cs="FreesiaUPC"/>
+          <w:color w:val="000000" w:themeColor="text1"/>
+          <w:sz w:val="20"/>
+          <w:szCs w:val="20"/>
+        </w:rPr>
+        <w:t xml:space="preserve">de </w:t>
+      </w:r>
+      <w:r>
+        <w:rPr>
+          <w:rFonts w:ascii="New Rail Alphabet Off White" w:hAnsi="New Rail Alphabet Off White" w:cs="FreesiaUPC"/>
+          <w:color w:val="000000" w:themeColor="text1"/>
+          <w:sz w:val="20"/>
+          <w:szCs w:val="20"/>
+        </w:rPr>
+        <w:t>l’ingrédient</w:t>
+      </w:r>
+    </w:p>
+    <w:p>
+      <w:pPr>
+        <w:pStyle w:val="Paragraphedeliste"/>
+        <w:numPr>
+          <w:ilvl w:val="2"/>
+          <w:numId w:val="5"/>
+        </w:numPr>
+        <w:rPr>
+          <w:rFonts w:ascii="New Rail Alphabet Off White" w:hAnsi="New Rail Alphabet Off White" w:cs="FreesiaUPC"/>
+          <w:color w:val="000000" w:themeColor="text1"/>
+          <w:sz w:val="20"/>
+          <w:szCs w:val="20"/>
+        </w:rPr>
+      </w:pPr>
+      <w:proofErr w:type="spellStart"/>
+      <w:proofErr w:type="gramStart"/>
+      <w:r>
+        <w:rPr>
+          <w:rFonts w:ascii="New Rail Alphabet Off White" w:hAnsi="New Rail Alphabet Off White" w:cs="FreesiaUPC"/>
+          <w:color w:val="000000" w:themeColor="text1"/>
+          <w:sz w:val="20"/>
+          <w:szCs w:val="20"/>
+        </w:rPr>
+        <w:t>ingredientName</w:t>
+      </w:r>
+      <w:proofErr w:type="spellEnd"/>
+      <w:proofErr w:type="gramEnd"/>
+      <w:r>
+        <w:rPr>
+          <w:rFonts w:ascii="New Rail Alphabet Off White" w:hAnsi="New Rail Alphabet Off White" w:cs="FreesiaUPC"/>
+          <w:color w:val="000000" w:themeColor="text1"/>
+          <w:sz w:val="20"/>
+          <w:szCs w:val="20"/>
+        </w:rPr>
+        <w:t xml:space="preserve"> </w:t>
+      </w:r>
+      <w:r>
+        <w:rPr>
+          <w:rFonts w:ascii="New Rail Alphabet Off White" w:hAnsi="New Rail Alphabet Off White" w:cs="FreesiaUPC"/>
+          <w:color w:val="000000" w:themeColor="text1"/>
+          <w:sz w:val="20"/>
+          <w:szCs w:val="20"/>
+        </w:rPr>
+        <w:t>–</w:t>
+      </w:r>
+      <w:r>
+        <w:rPr>
+          <w:rFonts w:ascii="New Rail Alphabet Off White" w:hAnsi="New Rail Alphabet Off White" w:cs="FreesiaUPC"/>
+          <w:color w:val="000000" w:themeColor="text1"/>
+          <w:sz w:val="20"/>
+          <w:szCs w:val="20"/>
+        </w:rPr>
+        <w:t xml:space="preserve"> </w:t>
+      </w:r>
+      <w:r>
+        <w:rPr>
+          <w:rFonts w:ascii="New Rail Alphabet Off White" w:hAnsi="New Rail Alphabet Off White" w:cs="FreesiaUPC"/>
+          <w:color w:val="000000" w:themeColor="text1"/>
+          <w:sz w:val="20"/>
+          <w:szCs w:val="20"/>
+        </w:rPr>
+        <w:t>Nom de l’ingrédient</w:t>
+      </w:r>
+    </w:p>
+    <w:p>
+      <w:pPr>
+        <w:pStyle w:val="Paragraphedeliste"/>
+        <w:numPr>
+          <w:ilvl w:val="2"/>
+          <w:numId w:val="5"/>
+        </w:numPr>
+        <w:rPr>
+          <w:rFonts w:ascii="New Rail Alphabet Off White" w:hAnsi="New Rail Alphabet Off White" w:cs="FreesiaUPC"/>
+          <w:color w:val="000000" w:themeColor="text1"/>
+          <w:sz w:val="20"/>
+          <w:szCs w:val="20"/>
+        </w:rPr>
+      </w:pPr>
+      <w:proofErr w:type="spellStart"/>
+      <w:proofErr w:type="gramStart"/>
+      <w:r>
+        <w:rPr>
+          <w:rFonts w:ascii="New Rail Alphabet Off White" w:hAnsi="New Rail Alphabet Off White" w:cs="FreesiaUPC"/>
+          <w:color w:val="000000" w:themeColor="text1"/>
+          <w:sz w:val="20"/>
+          <w:szCs w:val="20"/>
+        </w:rPr>
+        <w:t>spoilDate</w:t>
+      </w:r>
+      <w:proofErr w:type="spellEnd"/>
+      <w:proofErr w:type="gramEnd"/>
+      <w:r>
+        <w:rPr>
+          <w:rFonts w:ascii="New Rail Alphabet Off White" w:hAnsi="New Rail Alphabet Off White" w:cs="FreesiaUPC"/>
+          <w:color w:val="000000" w:themeColor="text1"/>
+          <w:sz w:val="20"/>
+          <w:szCs w:val="20"/>
+        </w:rPr>
+        <w:t xml:space="preserve"> – Date de péremption de l’ingrédient</w:t>
+      </w:r>
+    </w:p>
+    <w:p>
+      <w:pPr>
+        <w:pStyle w:val="Paragraphedeliste"/>
+        <w:numPr>
+          <w:ilvl w:val="2"/>
+          <w:numId w:val="5"/>
+        </w:numPr>
+        <w:rPr>
+          <w:rFonts w:ascii="New Rail Alphabet Off White" w:hAnsi="New Rail Alphabet Off White" w:cs="FreesiaUPC"/>
+          <w:color w:val="000000" w:themeColor="text1"/>
+          <w:sz w:val="20"/>
+          <w:szCs w:val="20"/>
+        </w:rPr>
+      </w:pPr>
+      <w:proofErr w:type="spellStart"/>
+      <w:proofErr w:type="gramStart"/>
+      <w:r>
+        <w:rPr>
+          <w:rFonts w:ascii="New Rail Alphabet Off White" w:hAnsi="New Rail Alphabet Off White" w:cs="FreesiaUPC"/>
+          <w:color w:val="000000" w:themeColor="text1"/>
+          <w:sz w:val="20"/>
+          <w:szCs w:val="20"/>
+        </w:rPr>
+        <w:t>measureUnit</w:t>
+      </w:r>
+      <w:proofErr w:type="spellEnd"/>
+      <w:proofErr w:type="gramEnd"/>
+      <w:r>
+        <w:rPr>
+          <w:rFonts w:ascii="New Rail Alphabet Off White" w:hAnsi="New Rail Alphabet Off White" w:cs="FreesiaUPC"/>
+          <w:color w:val="000000" w:themeColor="text1"/>
+          <w:sz w:val="20"/>
+          <w:szCs w:val="20"/>
+        </w:rPr>
+        <w:t xml:space="preserve"> – Unité de mesure de l’ingrédient</w:t>
+      </w:r>
+    </w:p>
+    <w:p>
+      <w:pPr>
+        <w:pStyle w:val="Paragraphedeliste"/>
+        <w:numPr>
+          <w:ilvl w:val="1"/>
+          <w:numId w:val="5"/>
+        </w:numPr>
+        <w:rPr>
+          <w:rFonts w:ascii="New Rail Alphabet Off White" w:hAnsi="New Rail Alphabet Off White" w:cs="FreesiaUPC"/>
+          <w:color w:val="000000" w:themeColor="text1"/>
+          <w:sz w:val="20"/>
+          <w:szCs w:val="20"/>
+        </w:rPr>
+      </w:pPr>
+      <w:proofErr w:type="spellStart"/>
+      <w:r>
+        <w:rPr>
+          <w:rFonts w:ascii="New Rail Alphabet Off White" w:hAnsi="New Rail Alphabet Off White" w:cs="FreesiaUPC"/>
+          <w:color w:val="000000" w:themeColor="text1"/>
+          <w:sz w:val="20"/>
+          <w:szCs w:val="20"/>
+        </w:rPr>
+        <w:t>Supply</w:t>
+      </w:r>
+      <w:proofErr w:type="spellEnd"/>
+      <w:r>
+        <w:rPr>
+          <w:rFonts w:ascii="New Rail Alphabet Off White" w:hAnsi="New Rail Alphabet Off White" w:cs="FreesiaUPC"/>
+          <w:color w:val="000000" w:themeColor="text1"/>
+          <w:sz w:val="20"/>
+          <w:szCs w:val="20"/>
+        </w:rPr>
+        <w:t xml:space="preserve"> – Liste des stocks </w:t>
+      </w:r>
+      <w:r>
+        <w:rPr>
+          <w:rFonts w:ascii="New Rail Alphabet Off White" w:hAnsi="New Rail Alphabet Off White" w:cs="FreesiaUPC"/>
+          <w:color w:val="000000" w:themeColor="text1"/>
+          <w:sz w:val="20"/>
+          <w:szCs w:val="20"/>
+        </w:rPr>
+        <w:t xml:space="preserve">des </w:t>
+      </w:r>
+      <w:r>
+        <w:rPr>
+          <w:rFonts w:ascii="New Rail Alphabet Off White" w:hAnsi="New Rail Alphabet Off White" w:cs="FreesiaUPC"/>
+          <w:color w:val="000000" w:themeColor="text1"/>
+          <w:sz w:val="20"/>
+          <w:szCs w:val="20"/>
+        </w:rPr>
+        <w:t>ingrédients</w:t>
+      </w:r>
+    </w:p>
+    <w:p>
+      <w:pPr>
+        <w:pStyle w:val="Paragraphedeliste"/>
+        <w:numPr>
+          <w:ilvl w:val="2"/>
+          <w:numId w:val="5"/>
+        </w:numPr>
+        <w:rPr>
+          <w:rFonts w:ascii="New Rail Alphabet Off White" w:hAnsi="New Rail Alphabet Off White" w:cs="FreesiaUPC"/>
+          <w:color w:val="000000" w:themeColor="text1"/>
+          <w:sz w:val="20"/>
+          <w:szCs w:val="20"/>
+        </w:rPr>
+      </w:pPr>
+      <w:proofErr w:type="spellStart"/>
+      <w:proofErr w:type="gramStart"/>
+      <w:r>
+        <w:rPr>
+          <w:rFonts w:ascii="New Rail Alphabet Off White" w:hAnsi="New Rail Alphabet Off White" w:cs="FreesiaUPC"/>
+          <w:color w:val="000000" w:themeColor="text1"/>
+          <w:sz w:val="20"/>
+          <w:szCs w:val="20"/>
+        </w:rPr>
+        <w:t>supplyId</w:t>
+      </w:r>
+      <w:proofErr w:type="spellEnd"/>
+      <w:proofErr w:type="gramEnd"/>
+      <w:r>
+        <w:rPr>
+          <w:rFonts w:ascii="New Rail Alphabet Off White" w:hAnsi="New Rail Alphabet Off White" w:cs="FreesiaUPC"/>
+          <w:color w:val="000000" w:themeColor="text1"/>
+          <w:sz w:val="20"/>
+          <w:szCs w:val="20"/>
+        </w:rPr>
+        <w:t xml:space="preserve"> – ID du stock</w:t>
+      </w:r>
+    </w:p>
+    <w:p>
+      <w:pPr>
+        <w:pStyle w:val="Paragraphedeliste"/>
+        <w:numPr>
+          <w:ilvl w:val="2"/>
+          <w:numId w:val="5"/>
+        </w:numPr>
+        <w:rPr>
+          <w:rFonts w:ascii="New Rail Alphabet Off White" w:hAnsi="New Rail Alphabet Off White" w:cs="FreesiaUPC"/>
+          <w:color w:val="000000" w:themeColor="text1"/>
+          <w:sz w:val="20"/>
+          <w:szCs w:val="20"/>
+        </w:rPr>
+      </w:pPr>
+      <w:proofErr w:type="spellStart"/>
+      <w:proofErr w:type="gramStart"/>
+      <w:r>
+        <w:rPr>
+          <w:rFonts w:ascii="New Rail Alphabet Off White" w:hAnsi="New Rail Alphabet Off White" w:cs="FreesiaUPC"/>
+          <w:color w:val="000000" w:themeColor="text1"/>
+          <w:sz w:val="20"/>
+          <w:szCs w:val="20"/>
+        </w:rPr>
+        <w:t>restaurantId</w:t>
+      </w:r>
+      <w:proofErr w:type="spellEnd"/>
+      <w:proofErr w:type="gramEnd"/>
+      <w:r>
+        <w:rPr>
+          <w:rFonts w:ascii="New Rail Alphabet Off White" w:hAnsi="New Rail Alphabet Off White" w:cs="FreesiaUPC"/>
+          <w:color w:val="000000" w:themeColor="text1"/>
+          <w:sz w:val="20"/>
+          <w:szCs w:val="20"/>
+        </w:rPr>
+        <w:t xml:space="preserve"> – ID du restaurant </w:t>
+      </w:r>
+      <w:r>
+        <w:rPr>
+          <w:rFonts w:ascii="New Rail Alphabet Off White" w:hAnsi="New Rail Alphabet Off White" w:cs="FreesiaUPC"/>
+          <w:color w:val="000000" w:themeColor="text1"/>
+          <w:sz w:val="20"/>
+          <w:szCs w:val="20"/>
+        </w:rPr>
+        <w:t>propriétaire</w:t>
+      </w:r>
+      <w:r>
+        <w:rPr>
+          <w:rFonts w:ascii="New Rail Alphabet Off White" w:hAnsi="New Rail Alphabet Off White" w:cs="FreesiaUPC"/>
+          <w:color w:val="000000" w:themeColor="text1"/>
+          <w:sz w:val="20"/>
+          <w:szCs w:val="20"/>
+        </w:rPr>
+        <w:t xml:space="preserve"> </w:t>
+      </w:r>
+      <w:r>
+        <w:rPr>
+          <w:rFonts w:ascii="New Rail Alphabet Off White" w:hAnsi="New Rail Alphabet Off White" w:cs="FreesiaUPC"/>
+          <w:color w:val="000000" w:themeColor="text1"/>
+          <w:sz w:val="20"/>
+          <w:szCs w:val="20"/>
+        </w:rPr>
+        <w:t>du</w:t>
+      </w:r>
+      <w:r>
+        <w:rPr>
+          <w:rFonts w:ascii="New Rail Alphabet Off White" w:hAnsi="New Rail Alphabet Off White" w:cs="FreesiaUPC"/>
+          <w:color w:val="000000" w:themeColor="text1"/>
+          <w:sz w:val="20"/>
+          <w:szCs w:val="20"/>
+        </w:rPr>
+        <w:t xml:space="preserve"> stock</w:t>
+      </w:r>
+    </w:p>
+    <w:p>
+      <w:pPr>
+        <w:pStyle w:val="Paragraphedeliste"/>
+        <w:numPr>
+          <w:ilvl w:val="2"/>
+          <w:numId w:val="5"/>
+        </w:numPr>
+        <w:rPr>
+          <w:rFonts w:ascii="New Rail Alphabet Off White" w:hAnsi="New Rail Alphabet Off White" w:cs="FreesiaUPC"/>
+          <w:color w:val="000000" w:themeColor="text1"/>
+          <w:sz w:val="20"/>
+          <w:szCs w:val="20"/>
+        </w:rPr>
+      </w:pPr>
+      <w:proofErr w:type="spellStart"/>
+      <w:proofErr w:type="gramStart"/>
+      <w:r>
+        <w:rPr>
+          <w:rFonts w:ascii="New Rail Alphabet Off White" w:hAnsi="New Rail Alphabet Off White" w:cs="FreesiaUPC"/>
+          <w:color w:val="000000" w:themeColor="text1"/>
+          <w:sz w:val="20"/>
+          <w:szCs w:val="20"/>
+        </w:rPr>
+        <w:t>quantity</w:t>
+      </w:r>
+      <w:proofErr w:type="spellEnd"/>
+      <w:proofErr w:type="gramEnd"/>
+      <w:r>
+        <w:rPr>
+          <w:rFonts w:ascii="New Rail Alphabet Off White" w:hAnsi="New Rail Alphabet Off White" w:cs="FreesiaUPC"/>
+          <w:color w:val="000000" w:themeColor="text1"/>
+          <w:sz w:val="20"/>
+          <w:szCs w:val="20"/>
+        </w:rPr>
+        <w:t xml:space="preserve"> </w:t>
+      </w:r>
+      <w:r>
+        <w:rPr>
+          <w:rFonts w:ascii="New Rail Alphabet Off White" w:hAnsi="New Rail Alphabet Off White" w:cs="FreesiaUPC"/>
+          <w:color w:val="000000" w:themeColor="text1"/>
+          <w:sz w:val="20"/>
+          <w:szCs w:val="20"/>
+        </w:rPr>
+        <w:t>–</w:t>
+      </w:r>
+      <w:r>
+        <w:rPr>
+          <w:rFonts w:ascii="New Rail Alphabet Off White" w:hAnsi="New Rail Alphabet Off White" w:cs="FreesiaUPC"/>
+          <w:color w:val="000000" w:themeColor="text1"/>
+          <w:sz w:val="20"/>
+          <w:szCs w:val="20"/>
+        </w:rPr>
+        <w:t xml:space="preserve"> </w:t>
+      </w:r>
+      <w:r>
+        <w:rPr>
+          <w:rFonts w:ascii="New Rail Alphabet Off White" w:hAnsi="New Rail Alphabet Off White" w:cs="FreesiaUPC"/>
+          <w:color w:val="000000" w:themeColor="text1"/>
+          <w:sz w:val="20"/>
+          <w:szCs w:val="20"/>
+        </w:rPr>
+        <w:t>Quantité de produit en stock</w:t>
+      </w:r>
+    </w:p>
+    <w:p>
+      <w:pPr>
+        <w:pStyle w:val="Paragraphedeliste"/>
+        <w:numPr>
+          <w:ilvl w:val="2"/>
+          <w:numId w:val="5"/>
+        </w:numPr>
+        <w:rPr>
+          <w:rFonts w:ascii="New Rail Alphabet Off White" w:hAnsi="New Rail Alphabet Off White" w:cs="FreesiaUPC"/>
+          <w:color w:val="000000" w:themeColor="text1"/>
+          <w:sz w:val="20"/>
+          <w:szCs w:val="20"/>
+        </w:rPr>
+      </w:pPr>
+      <w:proofErr w:type="spellStart"/>
+      <w:proofErr w:type="gramStart"/>
+      <w:r>
+        <w:rPr>
+          <w:rFonts w:ascii="New Rail Alphabet Off White" w:hAnsi="New Rail Alphabet Off White" w:cs="FreesiaUPC"/>
+          <w:color w:val="000000" w:themeColor="text1"/>
+          <w:sz w:val="20"/>
+          <w:szCs w:val="20"/>
+        </w:rPr>
+        <w:t>resupplyDate</w:t>
+      </w:r>
+      <w:proofErr w:type="spellEnd"/>
+      <w:proofErr w:type="gramEnd"/>
+      <w:r>
+        <w:rPr>
+          <w:rFonts w:ascii="New Rail Alphabet Off White" w:hAnsi="New Rail Alphabet Off White" w:cs="FreesiaUPC"/>
+          <w:color w:val="000000" w:themeColor="text1"/>
+          <w:sz w:val="20"/>
+          <w:szCs w:val="20"/>
+        </w:rPr>
+        <w:t xml:space="preserve"> – Date de stock de l’ingrédient</w:t>
+      </w:r>
       <w:bookmarkStart w:id="1" w:name="_GoBack"/>
-      <w:r>
-        <w:rPr>
-          <w:rFonts w:ascii="New Rail Alphabet Off White" w:hAnsi="New Rail Alphabet Off White" w:cs="FreesiaUPC"/>
-          <w:color w:val="000000" w:themeColor="text1"/>
-          <w:sz w:val="20"/>
-          <w:szCs w:val="20"/>
-        </w:rPr>
-        <w:t>La décomposition du projet en composants est essentielle pour simplifier et clarifier les « modules » du programme à créer pour réaliser les tâches correspondantes aux fonctionnalités précédemment établies.</w:t>
-      </w:r>
-    </w:p>
-    <w:bookmarkEnd w:id="1"/>
-    <w:p>
-      <w:pPr>
-        <w:rPr>
-          <w:rFonts w:ascii="New Rail Alphabet Off White" w:hAnsi="New Rail Alphabet Off White" w:cs="FreesiaUPC"/>
-          <w:i/>
-          <w:iCs/>
-          <w:color w:val="000000" w:themeColor="text1"/>
-          <w:sz w:val="20"/>
-          <w:szCs w:val="20"/>
-        </w:rPr>
-      </w:pPr>
+      <w:bookmarkEnd w:id="1"/>
     </w:p>
     <w:sectPr>
       <w:pgSz w:w="11906" w:h="16838"/>
@@ -4152,7 +7008,7 @@
         <w:rFonts w:ascii="Courier New" w:hAnsi="Courier New" w:cs="Courier New" w:hint="default"/>
       </w:rPr>
     </w:lvl>
-    <w:lvl w:ilvl="2" w:tplc="040C0005" w:tentative="1">
+    <w:lvl w:ilvl="2" w:tplc="040C0005">
       <w:start w:val="1"/>
       <w:numFmt w:val="bullet"/>
       <w:lvlText w:val=""/>
@@ -5314,7 +8170,7 @@
 </file>
 
 <file path=customXml/itemProps1.xml><?xml version="1.0" encoding="utf-8"?>
-<ds:datastoreItem xmlns:ds="http://schemas.openxmlformats.org/officeDocument/2006/customXml" ds:itemID="{974269F5-E3BD-4F6A-9774-2DC79057DA51}">
+<ds:datastoreItem xmlns:ds="http://schemas.openxmlformats.org/officeDocument/2006/customXml" ds:itemID="{1BC7AE30-73FB-4DC9-BFC2-AD487C9D50F4}">
   <ds:schemaRefs>
     <ds:schemaRef ds:uri="http://schemas.openxmlformats.org/officeDocument/2006/bibliography"/>
   </ds:schemaRefs>

--- a/DOC_specifications_techniques.docx
+++ b/DOC_specifications_techniques.docx
@@ -102,250 +102,202 @@
       <w:pPr>
         <w:jc w:val="right"/>
         <w:rPr>
+          <w:rFonts w:ascii="New Rail Alphabet Light" w:hAnsi="New Rail Alphabet Light" w:cs="FreesiaUPC"/>
+          <w:bCs/>
+          <w:color w:val="CFF09E"/>
+          <w:sz w:val="28"/>
+          <w:szCs w:val="28"/>
+        </w:rPr>
+      </w:pPr>
+      <w:r>
+        <w:rPr>
+          <w:rFonts w:ascii="New Rail Alphabet Black" w:hAnsi="New Rail Alphabet Black" w:cs="FreesiaUPC"/>
+          <w:bCs/>
+          <w:color w:val="69D2E7"/>
+          <w:sz w:val="28"/>
+          <w:szCs w:val="28"/>
+        </w:rPr>
+        <w:t>CROS</w:t>
+      </w:r>
+      <w:r>
+        <w:rPr>
+          <w:rFonts w:ascii="New Rail Alphabet Light" w:hAnsi="New Rail Alphabet Light" w:cs="FreesiaUPC"/>
+          <w:bCs/>
+          <w:color w:val="69D2E7"/>
+          <w:sz w:val="28"/>
+          <w:szCs w:val="28"/>
+        </w:rPr>
+        <w:t xml:space="preserve"> ARTHUR</w:t>
+      </w:r>
+      <w:r>
+        <w:rPr>
+          <w:rFonts w:ascii="New Rail Alphabet Light" w:hAnsi="New Rail Alphabet Light" w:cs="FreesiaUPC"/>
+          <w:bCs/>
+          <w:color w:val="000000" w:themeColor="text1"/>
+          <w:sz w:val="28"/>
+          <w:szCs w:val="28"/>
+        </w:rPr>
+        <w:t xml:space="preserve"> </w:t>
+      </w:r>
+      <w:r>
+        <w:rPr>
+          <w:rFonts w:ascii="New Rail Alphabet Light" w:hAnsi="New Rail Alphabet Light" w:cs="FreesiaUPC"/>
+          <w:bCs/>
+          <w:color w:val="E0E4CC"/>
+          <w:sz w:val="28"/>
+          <w:szCs w:val="28"/>
+        </w:rPr>
+        <w:t>//</w:t>
+      </w:r>
+      <w:r>
+        <w:rPr>
+          <w:rFonts w:ascii="New Rail Alphabet Light" w:hAnsi="New Rail Alphabet Light" w:cs="FreesiaUPC"/>
+          <w:bCs/>
+          <w:color w:val="00B0F0"/>
+          <w:sz w:val="28"/>
+          <w:szCs w:val="28"/>
+        </w:rPr>
+        <w:t xml:space="preserve"> </w:t>
+      </w:r>
+      <w:r>
+        <w:rPr>
+          <w:rFonts w:ascii="New Rail Alphabet Light" w:hAnsi="New Rail Alphabet Light" w:cs="FreesiaUPC"/>
+          <w:bCs/>
+          <w:color w:val="FA6900"/>
+          <w:sz w:val="28"/>
+          <w:szCs w:val="28"/>
+        </w:rPr>
+        <w:t xml:space="preserve">Développement </w:t>
+      </w:r>
+      <w:r>
+        <w:rPr>
+          <w:rFonts w:ascii="New Rail Alphabet Black" w:hAnsi="New Rail Alphabet Black" w:cs="FreesiaUPC"/>
+          <w:bCs/>
+          <w:color w:val="FA6900"/>
+          <w:sz w:val="28"/>
+          <w:szCs w:val="28"/>
+        </w:rPr>
+        <w:t>JAVA</w:t>
+      </w:r>
+      <w:r>
+        <w:rPr>
+          <w:rFonts w:ascii="New Rail Alphabet Light" w:hAnsi="New Rail Alphabet Light" w:cs="FreesiaUPC"/>
+          <w:bCs/>
+          <w:sz w:val="28"/>
+          <w:szCs w:val="28"/>
+        </w:rPr>
+        <w:br/>
+      </w:r>
+      <w:r>
+        <w:rPr>
+          <w:rFonts w:ascii="New Rail Alphabet Black" w:hAnsi="New Rail Alphabet Black" w:cs="FreesiaUPC"/>
+          <w:bCs/>
+          <w:color w:val="A7DBD8"/>
+          <w:sz w:val="28"/>
+          <w:szCs w:val="28"/>
+        </w:rPr>
+        <w:t>P</w:t>
+      </w:r>
+      <w:r>
+        <w:rPr>
+          <w:rFonts w:ascii="New Rail Alphabet Black" w:hAnsi="New Rail Alphabet Black" w:cs="FreesiaUPC"/>
+          <w:bCs/>
+          <w:color w:val="A7DBD8"/>
+          <w:sz w:val="28"/>
+          <w:szCs w:val="28"/>
+        </w:rPr>
+        <w:t>5</w:t>
+      </w:r>
+      <w:r>
+        <w:rPr>
+          <w:rFonts w:ascii="New Rail Alphabet Black" w:hAnsi="New Rail Alphabet Black" w:cs="FreesiaUPC"/>
+          <w:bCs/>
+          <w:color w:val="A7DBD8"/>
+          <w:sz w:val="28"/>
+          <w:szCs w:val="28"/>
+        </w:rPr>
+        <w:t xml:space="preserve"> </w:t>
+      </w:r>
+      <w:r>
+        <w:rPr>
+          <w:rFonts w:ascii="New Rail Alphabet Light" w:hAnsi="New Rail Alphabet Light" w:cs="FreesiaUPC"/>
+          <w:bCs/>
+          <w:color w:val="A7DBD8"/>
+          <w:sz w:val="28"/>
+          <w:szCs w:val="28"/>
+        </w:rPr>
+        <w:t>– OC Pizza</w:t>
+      </w:r>
+      <w:r>
+        <w:rPr>
+          <w:rFonts w:ascii="New Rail Alphabet Light" w:hAnsi="New Rail Alphabet Light" w:cs="FreesiaUPC"/>
+          <w:bCs/>
+          <w:color w:val="A7DBD8"/>
+          <w:sz w:val="28"/>
+          <w:szCs w:val="28"/>
+        </w:rPr>
+        <w:t xml:space="preserve"> </w:t>
+      </w:r>
+      <w:r>
+        <w:rPr>
+          <w:rFonts w:ascii="New Rail Alphabet Light" w:hAnsi="New Rail Alphabet Light" w:cs="FreesiaUPC"/>
+          <w:bCs/>
+          <w:color w:val="A7DBD8"/>
+          <w:sz w:val="28"/>
+          <w:szCs w:val="28"/>
+        </w:rPr>
+        <w:t>–</w:t>
+      </w:r>
+      <w:r>
+        <w:rPr>
+          <w:rFonts w:ascii="New Rail Alphabet Light" w:hAnsi="New Rail Alphabet Light" w:cs="FreesiaUPC"/>
+          <w:bCs/>
+          <w:color w:val="A7DBD8"/>
+          <w:sz w:val="28"/>
+          <w:szCs w:val="28"/>
+        </w:rPr>
+        <w:t xml:space="preserve"> </w:t>
+      </w:r>
+      <w:r>
+        <w:rPr>
+          <w:rFonts w:ascii="New Rail Alphabet Light" w:hAnsi="New Rail Alphabet Light" w:cs="FreesiaUPC"/>
+          <w:bCs/>
+          <w:color w:val="A7DBD8"/>
+          <w:sz w:val="28"/>
+          <w:szCs w:val="28"/>
+        </w:rPr>
+        <w:t>Spécifications Techniques</w:t>
+      </w:r>
+    </w:p>
+    <w:p>
+      <w:pPr>
+        <w:rPr>
+          <w:rFonts w:ascii="ARS Maquette Pro Light" w:hAnsi="ARS Maquette Pro Light" w:cs="FreesiaUPC"/>
+          <w:b/>
+        </w:rPr>
+      </w:pPr>
+    </w:p>
+    <w:p>
+      <w:pPr>
+        <w:rPr>
+          <w:rFonts w:ascii="ARS Maquette Pro Light" w:hAnsi="ARS Maquette Pro Light" w:cs="FreesiaUPC"/>
+          <w:b/>
+        </w:rPr>
+      </w:pPr>
+    </w:p>
+    <w:p>
+      <w:pPr>
+        <w:rPr>
           <w:rFonts w:ascii="ARS Maquette Pro Light" w:hAnsi="ARS Maquette Pro Light" w:cs="FreesiaUPC"/>
           <w:b/>
           <w:color w:val="CFF09E"/>
-          <w:sz w:val="28"/>
-          <w:szCs w:val="28"/>
-        </w:rPr>
-      </w:pPr>
-    </w:p>
-    <w:p>
-      <w:pPr>
-        <w:jc w:val="right"/>
+        </w:rPr>
+      </w:pPr>
+      <w:r>
         <w:rPr>
           <w:rFonts w:ascii="ARS Maquette Pro Light" w:hAnsi="ARS Maquette Pro Light" w:cs="FreesiaUPC"/>
           <w:b/>
           <w:color w:val="CFF09E"/>
-          <w:sz w:val="28"/>
-          <w:szCs w:val="28"/>
-        </w:rPr>
-      </w:pPr>
-    </w:p>
-    <w:p>
-      <w:pPr>
-        <w:jc w:val="right"/>
-        <w:rPr>
-          <w:rFonts w:ascii="ARS Maquette Pro Light" w:hAnsi="ARS Maquette Pro Light" w:cs="FreesiaUPC"/>
-          <w:b/>
-          <w:color w:val="CFF09E"/>
-          <w:sz w:val="28"/>
-          <w:szCs w:val="28"/>
-        </w:rPr>
-      </w:pPr>
-    </w:p>
-    <w:p>
-      <w:pPr>
-        <w:jc w:val="right"/>
-        <w:rPr>
-          <w:rFonts w:ascii="ARS Maquette Pro Light" w:hAnsi="ARS Maquette Pro Light" w:cs="FreesiaUPC"/>
-          <w:b/>
-          <w:color w:val="CFF09E"/>
-          <w:sz w:val="28"/>
-          <w:szCs w:val="28"/>
-        </w:rPr>
-      </w:pPr>
-    </w:p>
-    <w:p>
-      <w:pPr>
-        <w:jc w:val="right"/>
-        <w:rPr>
-          <w:rFonts w:ascii="New Rail Alphabet Light" w:hAnsi="New Rail Alphabet Light" w:cs="FreesiaUPC"/>
-          <w:bCs/>
-          <w:color w:val="CFF09E"/>
-          <w:sz w:val="28"/>
-          <w:szCs w:val="28"/>
-        </w:rPr>
-      </w:pPr>
-      <w:r>
-        <w:rPr>
-          <w:rFonts w:ascii="New Rail Alphabet Black" w:hAnsi="New Rail Alphabet Black" w:cs="FreesiaUPC"/>
-          <w:bCs/>
-          <w:color w:val="69D2E7"/>
-          <w:sz w:val="28"/>
-          <w:szCs w:val="28"/>
-        </w:rPr>
-        <w:t>CROS</w:t>
-      </w:r>
-      <w:r>
-        <w:rPr>
-          <w:rFonts w:ascii="New Rail Alphabet Light" w:hAnsi="New Rail Alphabet Light" w:cs="FreesiaUPC"/>
-          <w:bCs/>
-          <w:color w:val="69D2E7"/>
-          <w:sz w:val="28"/>
-          <w:szCs w:val="28"/>
-        </w:rPr>
-        <w:t xml:space="preserve"> ARTHUR</w:t>
-      </w:r>
-      <w:r>
-        <w:rPr>
-          <w:rFonts w:ascii="New Rail Alphabet Light" w:hAnsi="New Rail Alphabet Light" w:cs="FreesiaUPC"/>
-          <w:bCs/>
-          <w:color w:val="000000" w:themeColor="text1"/>
-          <w:sz w:val="28"/>
-          <w:szCs w:val="28"/>
-        </w:rPr>
-        <w:t xml:space="preserve"> </w:t>
-      </w:r>
-      <w:r>
-        <w:rPr>
-          <w:rFonts w:ascii="New Rail Alphabet Light" w:hAnsi="New Rail Alphabet Light" w:cs="FreesiaUPC"/>
-          <w:bCs/>
-          <w:color w:val="E0E4CC"/>
-          <w:sz w:val="28"/>
-          <w:szCs w:val="28"/>
-        </w:rPr>
-        <w:t>//</w:t>
-      </w:r>
-      <w:r>
-        <w:rPr>
-          <w:rFonts w:ascii="New Rail Alphabet Light" w:hAnsi="New Rail Alphabet Light" w:cs="FreesiaUPC"/>
-          <w:bCs/>
-          <w:color w:val="00B0F0"/>
-          <w:sz w:val="28"/>
-          <w:szCs w:val="28"/>
-        </w:rPr>
-        <w:t xml:space="preserve"> </w:t>
-      </w:r>
-      <w:r>
-        <w:rPr>
-          <w:rFonts w:ascii="New Rail Alphabet Light" w:hAnsi="New Rail Alphabet Light" w:cs="FreesiaUPC"/>
-          <w:bCs/>
-          <w:color w:val="FA6900"/>
-          <w:sz w:val="28"/>
-          <w:szCs w:val="28"/>
-        </w:rPr>
-        <w:t xml:space="preserve">Développement </w:t>
-      </w:r>
-      <w:r>
-        <w:rPr>
-          <w:rFonts w:ascii="New Rail Alphabet Black" w:hAnsi="New Rail Alphabet Black" w:cs="FreesiaUPC"/>
-          <w:bCs/>
-          <w:color w:val="FA6900"/>
-          <w:sz w:val="28"/>
-          <w:szCs w:val="28"/>
-        </w:rPr>
-        <w:t>JAVA</w:t>
-      </w:r>
-      <w:r>
-        <w:rPr>
-          <w:rFonts w:ascii="New Rail Alphabet Light" w:hAnsi="New Rail Alphabet Light" w:cs="FreesiaUPC"/>
-          <w:bCs/>
-          <w:sz w:val="28"/>
-          <w:szCs w:val="28"/>
-        </w:rPr>
-        <w:br/>
-      </w:r>
-      <w:r>
-        <w:rPr>
-          <w:rFonts w:ascii="New Rail Alphabet Black" w:hAnsi="New Rail Alphabet Black" w:cs="FreesiaUPC"/>
-          <w:bCs/>
-          <w:color w:val="A7DBD8"/>
-          <w:sz w:val="28"/>
-          <w:szCs w:val="28"/>
-        </w:rPr>
-        <w:t>P</w:t>
-      </w:r>
-      <w:r>
-        <w:rPr>
-          <w:rFonts w:ascii="New Rail Alphabet Black" w:hAnsi="New Rail Alphabet Black" w:cs="FreesiaUPC"/>
-          <w:bCs/>
-          <w:color w:val="A7DBD8"/>
-          <w:sz w:val="28"/>
-          <w:szCs w:val="28"/>
-        </w:rPr>
-        <w:t>5</w:t>
-      </w:r>
-      <w:r>
-        <w:rPr>
-          <w:rFonts w:ascii="New Rail Alphabet Black" w:hAnsi="New Rail Alphabet Black" w:cs="FreesiaUPC"/>
-          <w:bCs/>
-          <w:color w:val="A7DBD8"/>
-          <w:sz w:val="28"/>
-          <w:szCs w:val="28"/>
-        </w:rPr>
-        <w:t xml:space="preserve"> </w:t>
-      </w:r>
-      <w:r>
-        <w:rPr>
-          <w:rFonts w:ascii="New Rail Alphabet Light" w:hAnsi="New Rail Alphabet Light" w:cs="FreesiaUPC"/>
-          <w:bCs/>
-          <w:color w:val="A7DBD8"/>
-          <w:sz w:val="28"/>
-          <w:szCs w:val="28"/>
-        </w:rPr>
-        <w:t>– OC Pizza</w:t>
-      </w:r>
-      <w:r>
-        <w:rPr>
-          <w:rFonts w:ascii="New Rail Alphabet Light" w:hAnsi="New Rail Alphabet Light" w:cs="FreesiaUPC"/>
-          <w:bCs/>
-          <w:color w:val="A7DBD8"/>
-          <w:sz w:val="28"/>
-          <w:szCs w:val="28"/>
-        </w:rPr>
-        <w:t xml:space="preserve"> </w:t>
-      </w:r>
-      <w:r>
-        <w:rPr>
-          <w:rFonts w:ascii="New Rail Alphabet Light" w:hAnsi="New Rail Alphabet Light" w:cs="FreesiaUPC"/>
-          <w:bCs/>
-          <w:color w:val="A7DBD8"/>
-          <w:sz w:val="28"/>
-          <w:szCs w:val="28"/>
-        </w:rPr>
-        <w:t>–</w:t>
-      </w:r>
-      <w:r>
-        <w:rPr>
-          <w:rFonts w:ascii="New Rail Alphabet Light" w:hAnsi="New Rail Alphabet Light" w:cs="FreesiaUPC"/>
-          <w:bCs/>
-          <w:color w:val="A7DBD8"/>
-          <w:sz w:val="28"/>
-          <w:szCs w:val="28"/>
-        </w:rPr>
-        <w:t xml:space="preserve"> </w:t>
-      </w:r>
-      <w:r>
-        <w:rPr>
-          <w:rFonts w:ascii="New Rail Alphabet Light" w:hAnsi="New Rail Alphabet Light" w:cs="FreesiaUPC"/>
-          <w:bCs/>
-          <w:color w:val="A7DBD8"/>
-          <w:sz w:val="28"/>
-          <w:szCs w:val="28"/>
-        </w:rPr>
-        <w:t>Spécifications Techniques</w:t>
-      </w:r>
-    </w:p>
-    <w:p>
-      <w:pPr>
-        <w:rPr>
-          <w:rFonts w:ascii="ARS Maquette Pro Light" w:hAnsi="ARS Maquette Pro Light" w:cs="FreesiaUPC"/>
-          <w:b/>
-        </w:rPr>
-      </w:pPr>
-    </w:p>
-    <w:p>
-      <w:pPr>
-        <w:rPr>
-          <w:rFonts w:ascii="ARS Maquette Pro Light" w:hAnsi="ARS Maquette Pro Light" w:cs="FreesiaUPC"/>
-          <w:b/>
-        </w:rPr>
-      </w:pPr>
-    </w:p>
-    <w:p>
-      <w:pPr>
-        <w:rPr>
-          <w:rFonts w:ascii="ARS Maquette Pro Light" w:hAnsi="ARS Maquette Pro Light" w:cs="FreesiaUPC"/>
-          <w:b/>
-          <w:color w:val="CFF09E"/>
-        </w:rPr>
-      </w:pPr>
-      <w:r>
-        <w:rPr>
-          <w:rFonts w:ascii="ARS Maquette Pro Light" w:hAnsi="ARS Maquette Pro Light" w:cs="FreesiaUPC"/>
-          <w:b/>
-          <w:color w:val="CFF09E"/>
         </w:rPr>
         <w:br w:type="page"/>
       </w:r>
@@ -404,68 +356,19 @@
         <w:rPr>
           <w:rFonts w:ascii="ARS Maquette Pro Light" w:hAnsi="ARS Maquette Pro Light" w:cs="FreesiaUPC"/>
           <w:bCs/>
-          <w:color w:val="CFF09E"/>
-        </w:rPr>
-      </w:pPr>
-    </w:p>
-    <w:p>
-      <w:pPr>
-        <w:rPr>
-          <w:rFonts w:ascii="ARS Maquette Pro Light" w:hAnsi="ARS Maquette Pro Light" w:cs="FreesiaUPC"/>
-          <w:bCs/>
-          <w:color w:val="CFF09E"/>
-        </w:rPr>
-      </w:pPr>
-    </w:p>
-    <w:p>
-      <w:pPr>
-        <w:rPr>
-          <w:rFonts w:ascii="ARS Maquette Pro Light" w:hAnsi="ARS Maquette Pro Light" w:cs="FreesiaUPC"/>
-          <w:bCs/>
-          <w:color w:val="CFF09E"/>
-        </w:rPr>
-      </w:pPr>
-    </w:p>
-    <w:p>
-      <w:pPr>
-        <w:rPr>
-          <w:rFonts w:ascii="ARS Maquette Pro Light" w:hAnsi="ARS Maquette Pro Light" w:cs="FreesiaUPC"/>
-          <w:bCs/>
-          <w:color w:val="CFF09E"/>
-        </w:rPr>
-      </w:pPr>
-    </w:p>
-    <w:p>
-      <w:pPr>
-        <w:rPr>
-          <w:rFonts w:ascii="ARS Maquette Pro Light" w:hAnsi="ARS Maquette Pro Light" w:cs="FreesiaUPC"/>
-          <w:bCs/>
-          <w:color w:val="CFF09E"/>
-        </w:rPr>
-      </w:pPr>
-    </w:p>
-    <w:p>
-      <w:pPr>
-        <w:rPr>
-          <w:rFonts w:ascii="ARS Maquette Pro Light" w:hAnsi="ARS Maquette Pro Light" w:cs="FreesiaUPC"/>
-          <w:bCs/>
-          <w:color w:val="CFF09E"/>
-        </w:rPr>
-      </w:pPr>
-    </w:p>
-    <w:p>
-      <w:pPr>
-        <w:rPr>
-          <w:rFonts w:ascii="ARS Maquette Pro Light" w:hAnsi="ARS Maquette Pro Light" w:cs="FreesiaUPC"/>
-          <w:bCs/>
-          <w:color w:val="000000" w:themeColor="text1"/>
-        </w:rPr>
-      </w:pPr>
-    </w:p>
-    <w:p>
-      <w:pPr>
-        <w:rPr>
-          <w:rFonts w:ascii="New Rail Alphabet Light" w:hAnsi="New Rail Alphabet Light" w:cs="FreesiaUPC"/>
+          <w:color w:val="000000" w:themeColor="text1"/>
+        </w:rPr>
+      </w:pPr>
+    </w:p>
+    <w:p>
+      <w:pPr>
+        <w:pStyle w:val="Paragraphedeliste"/>
+        <w:numPr>
+          <w:ilvl w:val="0"/>
+          <w:numId w:val="9"/>
+        </w:numPr>
+        <w:rPr>
+          <w:rFonts w:ascii="New Rail Alphabet Off White" w:hAnsi="New Rail Alphabet Off White" w:cs="FreesiaUPC"/>
           <w:bCs/>
           <w:color w:val="000000" w:themeColor="text1"/>
           <w:sz w:val="20"/>
@@ -475,8 +378,9 @@
       <w:r>
         <w:rPr>
           <w:rFonts w:ascii="New Rail Alphabet Black" w:hAnsi="New Rail Alphabet Black" w:cs="FreesiaUPC"/>
-          <w:bCs/>
-          <w:color w:val="000000" w:themeColor="text1"/>
+          <w:i/>
+          <w:iCs/>
+          <w:color w:val="2BC5C1"/>
           <w:sz w:val="28"/>
           <w:szCs w:val="28"/>
         </w:rPr>
@@ -485,49 +389,150 @@
       <w:r>
         <w:rPr>
           <w:rFonts w:ascii="New Rail Alphabet Black" w:hAnsi="New Rail Alphabet Black" w:cs="FreesiaUPC"/>
-          <w:bCs/>
-          <w:color w:val="000000" w:themeColor="text1"/>
+          <w:i/>
+          <w:iCs/>
+          <w:color w:val="2BC5C1"/>
           <w:sz w:val="28"/>
           <w:szCs w:val="28"/>
         </w:rPr>
-        <w:br/>
-      </w:r>
-      <w:r>
-        <w:rPr>
-          <w:rFonts w:ascii="New Rail Alphabet Light" w:hAnsi="New Rail Alphabet Light" w:cs="FreesiaUPC"/>
-          <w:bCs/>
-          <w:color w:val="000000" w:themeColor="text1"/>
-          <w:sz w:val="20"/>
-          <w:szCs w:val="20"/>
-        </w:rPr>
-        <w:t>/////</w:t>
-      </w:r>
-      <w:r>
-        <w:rPr>
-          <w:rFonts w:ascii="New Rail Alphabet Light" w:hAnsi="New Rail Alphabet Light" w:cs="FreesiaUPC"/>
-          <w:bCs/>
-          <w:color w:val="000000" w:themeColor="text1"/>
-          <w:sz w:val="20"/>
-          <w:szCs w:val="20"/>
-        </w:rPr>
-        <w:t xml:space="preserve">     Page 3</w:t>
-      </w:r>
-    </w:p>
-    <w:p>
-      <w:pPr>
-        <w:rPr>
-          <w:rFonts w:ascii="ARS Maquette Pro Light" w:hAnsi="ARS Maquette Pro Light" w:cs="FreesiaUPC"/>
-          <w:bCs/>
-          <w:color w:val="000000" w:themeColor="text1"/>
+        <w:t xml:space="preserve"> </w:t>
+      </w:r>
+      <w:r>
+        <w:rPr>
+          <w:rFonts w:ascii="New Rail Alphabet Black" w:hAnsi="New Rail Alphabet Black" w:cs="FreesiaUPC"/>
+          <w:i/>
+          <w:iCs/>
+          <w:color w:val="2BC5C1"/>
           <w:sz w:val="28"/>
           <w:szCs w:val="28"/>
         </w:rPr>
-      </w:pPr>
-    </w:p>
-    <w:p>
-      <w:pPr>
-        <w:rPr>
-          <w:rFonts w:ascii="New Rail Alphabet Light" w:hAnsi="New Rail Alphabet Light" w:cs="FreesiaUPC"/>
+        <w:t>| Page 3</w:t>
+      </w:r>
+      <w:r>
+        <w:rPr>
+          <w:rFonts w:ascii="New Rail Alphabet Off White" w:hAnsi="New Rail Alphabet Off White" w:cs="FreesiaUPC"/>
+          <w:bCs/>
+          <w:color w:val="000000" w:themeColor="text1"/>
+          <w:sz w:val="20"/>
+          <w:szCs w:val="20"/>
+        </w:rPr>
+        <w:br/>
+      </w:r>
+      <w:r>
+        <w:rPr>
+          <w:rFonts w:ascii="New Rail Alphabet Off White" w:hAnsi="New Rail Alphabet Off White" w:cs="FreesiaUPC"/>
+          <w:bCs/>
+          <w:color w:val="000000" w:themeColor="text1"/>
+          <w:sz w:val="20"/>
+          <w:szCs w:val="20"/>
+        </w:rPr>
+        <w:t>DESCRIPTIF DU PROJET | Page 3</w:t>
+      </w:r>
+      <w:r>
+        <w:rPr>
+          <w:rFonts w:ascii="New Rail Alphabet Off White" w:hAnsi="New Rail Alphabet Off White" w:cs="FreesiaUPC"/>
+          <w:bCs/>
+          <w:color w:val="000000" w:themeColor="text1"/>
+          <w:sz w:val="20"/>
+          <w:szCs w:val="20"/>
+        </w:rPr>
+        <w:br/>
+      </w:r>
+      <w:r>
+        <w:rPr>
+          <w:rFonts w:ascii="New Rail Alphabet Off White" w:hAnsi="New Rail Alphabet Off White" w:cs="FreesiaUPC"/>
+          <w:bCs/>
+          <w:color w:val="000000" w:themeColor="text1"/>
+          <w:sz w:val="20"/>
+          <w:szCs w:val="20"/>
+        </w:rPr>
+        <w:t xml:space="preserve">ACTEURS </w:t>
+      </w:r>
+      <w:r>
+        <w:rPr>
+          <w:rFonts w:ascii="New Rail Alphabet Off White" w:hAnsi="New Rail Alphabet Off White" w:cs="FreesiaUPC"/>
+          <w:bCs/>
+          <w:color w:val="000000" w:themeColor="text1"/>
+          <w:sz w:val="20"/>
+          <w:szCs w:val="20"/>
+        </w:rPr>
+        <w:t>| Page 3</w:t>
+      </w:r>
+      <w:r>
+        <w:rPr>
+          <w:rFonts w:ascii="New Rail Alphabet Off White" w:hAnsi="New Rail Alphabet Off White" w:cs="FreesiaUPC"/>
+          <w:bCs/>
+          <w:color w:val="000000" w:themeColor="text1"/>
+          <w:sz w:val="20"/>
+          <w:szCs w:val="20"/>
+        </w:rPr>
+        <w:br/>
+        <w:t>FONCTIONNALITÉS</w:t>
+      </w:r>
+      <w:r>
+        <w:rPr>
+          <w:rFonts w:ascii="New Rail Alphabet Off White" w:hAnsi="New Rail Alphabet Off White" w:cs="FreesiaUPC"/>
+          <w:bCs/>
+          <w:color w:val="000000" w:themeColor="text1"/>
+          <w:sz w:val="20"/>
+          <w:szCs w:val="20"/>
+        </w:rPr>
+        <w:t xml:space="preserve"> </w:t>
+      </w:r>
+      <w:r>
+        <w:rPr>
+          <w:rFonts w:ascii="New Rail Alphabet Off White" w:hAnsi="New Rail Alphabet Off White" w:cs="FreesiaUPC"/>
+          <w:bCs/>
+          <w:color w:val="000000" w:themeColor="text1"/>
+          <w:sz w:val="20"/>
+          <w:szCs w:val="20"/>
+        </w:rPr>
+        <w:t>|</w:t>
+      </w:r>
+      <w:r>
+        <w:rPr>
+          <w:rFonts w:ascii="New Rail Alphabet Off White" w:hAnsi="New Rail Alphabet Off White" w:cs="FreesiaUPC"/>
+          <w:bCs/>
+          <w:color w:val="000000" w:themeColor="text1"/>
+          <w:sz w:val="20"/>
+          <w:szCs w:val="20"/>
+        </w:rPr>
+        <w:t xml:space="preserve"> Page 4</w:t>
+      </w:r>
+    </w:p>
+    <w:p>
+      <w:pPr>
+        <w:rPr>
+          <w:rFonts w:ascii="New Rail Alphabet Off White" w:hAnsi="New Rail Alphabet Off White" w:cs="FreesiaUPC"/>
+          <w:bCs/>
+          <w:color w:val="000000" w:themeColor="text1"/>
+          <w:sz w:val="20"/>
+          <w:szCs w:val="20"/>
+        </w:rPr>
+      </w:pPr>
+    </w:p>
+    <w:p>
+      <w:pPr>
+        <w:pStyle w:val="Paragraphedeliste"/>
+        <w:ind w:left="1080"/>
+        <w:rPr>
+          <w:rFonts w:ascii="New Rail Alphabet Off White" w:hAnsi="New Rail Alphabet Off White" w:cs="FreesiaUPC"/>
+          <w:bCs/>
+          <w:color w:val="000000" w:themeColor="text1"/>
+          <w:sz w:val="20"/>
+          <w:szCs w:val="20"/>
+        </w:rPr>
+      </w:pPr>
+    </w:p>
+    <w:p>
+      <w:pPr>
+        <w:pStyle w:val="Paragraphedeliste"/>
+        <w:numPr>
+          <w:ilvl w:val="0"/>
+          <w:numId w:val="9"/>
+        </w:numPr>
+        <w:rPr>
+          <w:rFonts w:ascii="New Rail Alphabet Off White" w:hAnsi="New Rail Alphabet Off White" w:cs="FreesiaUPC"/>
           <w:bCs/>
           <w:color w:val="000000" w:themeColor="text1"/>
           <w:sz w:val="20"/>
@@ -537,69 +542,169 @@
       <w:r>
         <w:rPr>
           <w:rFonts w:ascii="New Rail Alphabet Black" w:hAnsi="New Rail Alphabet Black" w:cs="FreesiaUPC"/>
-          <w:bCs/>
-          <w:color w:val="000000" w:themeColor="text1"/>
+          <w:i/>
+          <w:iCs/>
+          <w:color w:val="2BC5C1"/>
           <w:sz w:val="28"/>
           <w:szCs w:val="28"/>
         </w:rPr>
-        <w:t>C</w:t>
+        <w:t xml:space="preserve">DOMAINE FONCTIONNEL | Page </w:t>
       </w:r>
       <w:r>
         <w:rPr>
           <w:rFonts w:ascii="New Rail Alphabet Black" w:hAnsi="New Rail Alphabet Black" w:cs="FreesiaUPC"/>
-          <w:bCs/>
-          <w:color w:val="000000" w:themeColor="text1"/>
+          <w:i/>
+          <w:iCs/>
+          <w:color w:val="2BC5C1"/>
           <w:sz w:val="28"/>
           <w:szCs w:val="28"/>
         </w:rPr>
-        <w:t>omposants du système</w:t>
-      </w:r>
-      <w:r>
+        <w:t>5</w:t>
+      </w:r>
+      <w:r>
+        <w:rPr>
+          <w:rFonts w:ascii="New Rail Alphabet Off White" w:hAnsi="New Rail Alphabet Off White" w:cs="FreesiaUPC"/>
+          <w:bCs/>
+          <w:color w:val="000000" w:themeColor="text1"/>
+          <w:sz w:val="20"/>
+          <w:szCs w:val="20"/>
+        </w:rPr>
+        <w:br/>
+      </w:r>
+      <w:r>
+        <w:rPr>
+          <w:rFonts w:ascii="New Rail Alphabet Off White" w:hAnsi="New Rail Alphabet Off White" w:cs="FreesiaUPC"/>
+          <w:bCs/>
+          <w:color w:val="000000" w:themeColor="text1"/>
+          <w:sz w:val="20"/>
+          <w:szCs w:val="20"/>
+        </w:rPr>
+        <w:t>DIAGRAMME DE COMPOSANTS</w:t>
+      </w:r>
+      <w:r>
+        <w:rPr>
+          <w:rFonts w:ascii="New Rail Alphabet Off White" w:hAnsi="New Rail Alphabet Off White" w:cs="FreesiaUPC"/>
+          <w:bCs/>
+          <w:color w:val="000000" w:themeColor="text1"/>
+          <w:sz w:val="20"/>
+          <w:szCs w:val="20"/>
+        </w:rPr>
+        <w:t xml:space="preserve"> </w:t>
+      </w:r>
+      <w:r>
+        <w:rPr>
+          <w:rFonts w:ascii="New Rail Alphabet Off White" w:hAnsi="New Rail Alphabet Off White" w:cs="FreesiaUPC"/>
+          <w:bCs/>
+          <w:color w:val="000000" w:themeColor="text1"/>
+          <w:sz w:val="20"/>
+          <w:szCs w:val="20"/>
+        </w:rPr>
+        <w:t xml:space="preserve">| Page </w:t>
+      </w:r>
+      <w:r>
+        <w:rPr>
+          <w:rFonts w:ascii="New Rail Alphabet Off White" w:hAnsi="New Rail Alphabet Off White" w:cs="FreesiaUPC"/>
+          <w:bCs/>
+          <w:color w:val="000000" w:themeColor="text1"/>
+          <w:sz w:val="20"/>
+          <w:szCs w:val="20"/>
+        </w:rPr>
+        <w:t>5</w:t>
+      </w:r>
+      <w:r>
+        <w:rPr>
+          <w:rFonts w:ascii="New Rail Alphabet Off White" w:hAnsi="New Rail Alphabet Off White" w:cs="FreesiaUPC"/>
+          <w:bCs/>
+          <w:color w:val="000000" w:themeColor="text1"/>
+          <w:sz w:val="20"/>
+          <w:szCs w:val="20"/>
+        </w:rPr>
+        <w:br/>
+      </w:r>
+      <w:r>
+        <w:rPr>
+          <w:rFonts w:ascii="New Rail Alphabet Off White" w:hAnsi="New Rail Alphabet Off White" w:cs="FreesiaUPC"/>
+          <w:bCs/>
+          <w:color w:val="000000" w:themeColor="text1"/>
+          <w:sz w:val="20"/>
+          <w:szCs w:val="20"/>
+        </w:rPr>
+        <w:t>DIAGRAMME DE DÉPLOIEMENT</w:t>
+      </w:r>
+      <w:r>
+        <w:rPr>
+          <w:rFonts w:ascii="New Rail Alphabet Off White" w:hAnsi="New Rail Alphabet Off White" w:cs="FreesiaUPC"/>
+          <w:bCs/>
+          <w:color w:val="000000" w:themeColor="text1"/>
+          <w:sz w:val="20"/>
+          <w:szCs w:val="20"/>
+        </w:rPr>
+        <w:t xml:space="preserve"> </w:t>
+      </w:r>
+      <w:r>
+        <w:rPr>
+          <w:rFonts w:ascii="New Rail Alphabet Off White" w:hAnsi="New Rail Alphabet Off White" w:cs="FreesiaUPC"/>
+          <w:bCs/>
+          <w:color w:val="000000" w:themeColor="text1"/>
+          <w:sz w:val="20"/>
+          <w:szCs w:val="20"/>
+        </w:rPr>
+        <w:t>|</w:t>
+      </w:r>
+      <w:r>
+        <w:rPr>
+          <w:rFonts w:ascii="New Rail Alphabet Off White" w:hAnsi="New Rail Alphabet Off White" w:cs="FreesiaUPC"/>
+          <w:bCs/>
+          <w:color w:val="000000" w:themeColor="text1"/>
+          <w:sz w:val="20"/>
+          <w:szCs w:val="20"/>
+        </w:rPr>
+        <w:t xml:space="preserve"> Page </w:t>
+      </w:r>
+      <w:r>
+        <w:rPr>
+          <w:rFonts w:ascii="New Rail Alphabet Off White" w:hAnsi="New Rail Alphabet Off White" w:cs="FreesiaUPC"/>
+          <w:bCs/>
+          <w:color w:val="000000" w:themeColor="text1"/>
+          <w:sz w:val="20"/>
+          <w:szCs w:val="20"/>
+        </w:rPr>
+        <w:t>7</w:t>
+      </w:r>
+    </w:p>
+    <w:p>
+      <w:pPr>
+        <w:rPr>
+          <w:rFonts w:ascii="New Rail Alphabet Off White" w:hAnsi="New Rail Alphabet Off White" w:cs="FreesiaUPC"/>
+          <w:bCs/>
+          <w:color w:val="000000" w:themeColor="text1"/>
+          <w:sz w:val="20"/>
+          <w:szCs w:val="20"/>
+        </w:rPr>
+      </w:pPr>
+    </w:p>
+    <w:p>
+      <w:pPr>
+        <w:pStyle w:val="Paragraphedeliste"/>
         <w:rPr>
           <w:rFonts w:ascii="New Rail Alphabet Black" w:hAnsi="New Rail Alphabet Black" w:cs="FreesiaUPC"/>
-          <w:bCs/>
-          <w:color w:val="000000" w:themeColor="text1"/>
+          <w:i/>
+          <w:iCs/>
+          <w:color w:val="2BC5C1"/>
           <w:sz w:val="28"/>
           <w:szCs w:val="28"/>
         </w:rPr>
-        <w:br/>
-      </w:r>
-      <w:r>
-        <w:rPr>
-          <w:rFonts w:ascii="New Rail Alphabet Light" w:hAnsi="New Rail Alphabet Light" w:cs="FreesiaUPC"/>
-          <w:bCs/>
-          <w:color w:val="000000" w:themeColor="text1"/>
-          <w:sz w:val="20"/>
-          <w:szCs w:val="20"/>
-        </w:rPr>
-        <w:t>/////</w:t>
-      </w:r>
-      <w:r>
-        <w:rPr>
-          <w:rFonts w:ascii="New Rail Alphabet Light" w:hAnsi="New Rail Alphabet Light" w:cs="FreesiaUPC"/>
-          <w:bCs/>
-          <w:color w:val="000000" w:themeColor="text1"/>
-          <w:sz w:val="20"/>
-          <w:szCs w:val="20"/>
-        </w:rPr>
-        <w:t xml:space="preserve">     Page 4</w:t>
-      </w:r>
-    </w:p>
-    <w:p>
-      <w:pPr>
-        <w:rPr>
-          <w:rFonts w:ascii="ARS Maquette Pro Light" w:hAnsi="ARS Maquette Pro Light" w:cs="FreesiaUPC"/>
-          <w:bCs/>
-          <w:color w:val="000000" w:themeColor="text1"/>
-          <w:sz w:val="20"/>
-          <w:szCs w:val="20"/>
-        </w:rPr>
-      </w:pPr>
-    </w:p>
-    <w:p>
-      <w:pPr>
-        <w:rPr>
-          <w:rFonts w:ascii="New Rail Alphabet Light" w:hAnsi="New Rail Alphabet Light" w:cs="FreesiaUPC"/>
+      </w:pPr>
+    </w:p>
+    <w:p>
+      <w:pPr>
+        <w:pStyle w:val="Paragraphedeliste"/>
+        <w:numPr>
+          <w:ilvl w:val="0"/>
+          <w:numId w:val="9"/>
+        </w:numPr>
+        <w:rPr>
+          <w:rFonts w:ascii="New Rail Alphabet Off White" w:hAnsi="New Rail Alphabet Off White" w:cs="FreesiaUPC"/>
           <w:bCs/>
           <w:color w:val="000000" w:themeColor="text1"/>
           <w:sz w:val="20"/>
@@ -609,18 +714,20 @@
       <w:r>
         <w:rPr>
           <w:rFonts w:ascii="New Rail Alphabet Black" w:hAnsi="New Rail Alphabet Black" w:cs="FreesiaUPC"/>
-          <w:bCs/>
-          <w:color w:val="000000" w:themeColor="text1"/>
+          <w:i/>
+          <w:iCs/>
+          <w:color w:val="2BC5C1"/>
           <w:sz w:val="28"/>
           <w:szCs w:val="28"/>
         </w:rPr>
-        <w:t>Déploiement du système</w:t>
+        <w:t>MPD ET CLASSES | Page 8</w:t>
       </w:r>
       <w:r>
         <w:rPr>
           <w:rFonts w:ascii="New Rail Alphabet Black" w:hAnsi="New Rail Alphabet Black" w:cs="FreesiaUPC"/>
-          <w:bCs/>
-          <w:color w:val="000000" w:themeColor="text1"/>
+          <w:i/>
+          <w:iCs/>
+          <w:color w:val="2BC5C1"/>
           <w:sz w:val="28"/>
           <w:szCs w:val="28"/>
         </w:rPr>
@@ -628,29 +735,100 @@
       </w:r>
       <w:r>
         <w:rPr>
-          <w:rFonts w:ascii="New Rail Alphabet Light" w:hAnsi="New Rail Alphabet Light" w:cs="FreesiaUPC"/>
-          <w:bCs/>
-          <w:color w:val="000000" w:themeColor="text1"/>
-          <w:sz w:val="20"/>
-          <w:szCs w:val="20"/>
-        </w:rPr>
-        <w:t xml:space="preserve">/////     Page </w:t>
-      </w:r>
-      <w:r>
-        <w:rPr>
-          <w:rFonts w:ascii="New Rail Alphabet Light" w:hAnsi="New Rail Alphabet Light" w:cs="FreesiaUPC"/>
-          <w:bCs/>
-          <w:color w:val="000000" w:themeColor="text1"/>
-          <w:sz w:val="20"/>
-          <w:szCs w:val="20"/>
-        </w:rPr>
-        <w:t>5</w:t>
-      </w:r>
-    </w:p>
-    <w:p>
-      <w:pPr>
-        <w:rPr>
-          <w:rFonts w:ascii="ARS Maquette Pro Light" w:hAnsi="ARS Maquette Pro Light" w:cs="FreesiaUPC"/>
+          <w:rFonts w:ascii="New Rail Alphabet Off White" w:hAnsi="New Rail Alphabet Off White" w:cs="FreesiaUPC"/>
+          <w:bCs/>
+          <w:color w:val="000000" w:themeColor="text1"/>
+          <w:sz w:val="20"/>
+          <w:szCs w:val="20"/>
+        </w:rPr>
+        <w:t>MODÈLE PHYSIQUE DE DONNÉES</w:t>
+      </w:r>
+      <w:r>
+        <w:rPr>
+          <w:rFonts w:ascii="New Rail Alphabet Off White" w:hAnsi="New Rail Alphabet Off White" w:cs="FreesiaUPC"/>
+          <w:bCs/>
+          <w:color w:val="000000" w:themeColor="text1"/>
+          <w:sz w:val="20"/>
+          <w:szCs w:val="20"/>
+        </w:rPr>
+        <w:t xml:space="preserve"> </w:t>
+      </w:r>
+      <w:r>
+        <w:rPr>
+          <w:rFonts w:ascii="New Rail Alphabet Off White" w:hAnsi="New Rail Alphabet Off White" w:cs="FreesiaUPC"/>
+          <w:bCs/>
+          <w:color w:val="000000" w:themeColor="text1"/>
+          <w:sz w:val="20"/>
+          <w:szCs w:val="20"/>
+        </w:rPr>
+        <w:t>| Page 8</w:t>
+      </w:r>
+      <w:r>
+        <w:rPr>
+          <w:rFonts w:ascii="New Rail Alphabet Off White" w:hAnsi="New Rail Alphabet Off White" w:cs="FreesiaUPC"/>
+          <w:bCs/>
+          <w:color w:val="000000" w:themeColor="text1"/>
+          <w:sz w:val="20"/>
+          <w:szCs w:val="20"/>
+        </w:rPr>
+        <w:br/>
+      </w:r>
+      <w:r>
+        <w:rPr>
+          <w:rFonts w:ascii="New Rail Alphabet Off White" w:hAnsi="New Rail Alphabet Off White" w:cs="FreesiaUPC"/>
+          <w:bCs/>
+          <w:color w:val="000000" w:themeColor="text1"/>
+          <w:sz w:val="20"/>
+          <w:szCs w:val="20"/>
+        </w:rPr>
+        <w:t>DIAGRAMME DE CLASSES</w:t>
+      </w:r>
+      <w:r>
+        <w:rPr>
+          <w:rFonts w:ascii="New Rail Alphabet Off White" w:hAnsi="New Rail Alphabet Off White" w:cs="FreesiaUPC"/>
+          <w:bCs/>
+          <w:color w:val="000000" w:themeColor="text1"/>
+          <w:sz w:val="20"/>
+          <w:szCs w:val="20"/>
+        </w:rPr>
+        <w:t xml:space="preserve"> </w:t>
+      </w:r>
+      <w:r>
+        <w:rPr>
+          <w:rFonts w:ascii="New Rail Alphabet Off White" w:hAnsi="New Rail Alphabet Off White" w:cs="FreesiaUPC"/>
+          <w:bCs/>
+          <w:color w:val="000000" w:themeColor="text1"/>
+          <w:sz w:val="20"/>
+          <w:szCs w:val="20"/>
+        </w:rPr>
+        <w:t>|</w:t>
+      </w:r>
+      <w:r>
+        <w:rPr>
+          <w:rFonts w:ascii="New Rail Alphabet Off White" w:hAnsi="New Rail Alphabet Off White" w:cs="FreesiaUPC"/>
+          <w:bCs/>
+          <w:color w:val="000000" w:themeColor="text1"/>
+          <w:sz w:val="20"/>
+          <w:szCs w:val="20"/>
+        </w:rPr>
+        <w:t xml:space="preserve"> Page </w:t>
+      </w:r>
+      <w:r>
+        <w:rPr>
+          <w:rFonts w:ascii="New Rail Alphabet Off White" w:hAnsi="New Rail Alphabet Off White" w:cs="FreesiaUPC"/>
+          <w:bCs/>
+          <w:color w:val="000000" w:themeColor="text1"/>
+          <w:sz w:val="20"/>
+          <w:szCs w:val="20"/>
+        </w:rPr>
+        <w:t>12</w:t>
+      </w:r>
+    </w:p>
+    <w:p>
+      <w:pPr>
+        <w:ind w:left="360"/>
+        <w:rPr>
+          <w:rFonts w:ascii="New Rail Alphabet Off White" w:hAnsi="New Rail Alphabet Off White" w:cs="FreesiaUPC"/>
           <w:bCs/>
           <w:color w:val="000000" w:themeColor="text1"/>
           <w:sz w:val="20"/>
@@ -805,7 +983,23 @@
           <w:bCs/>
           <w:color w:val="69D2E7"/>
         </w:rPr>
-        <w:t>//////////////////////////</w:t>
+        <w:t>//////////////////</w:t>
+      </w:r>
+      <w:r>
+        <w:rPr>
+          <w:rFonts w:ascii="New Rail Alphabet Black" w:hAnsi="New Rail Alphabet Black" w:cs="FreesiaUPC"/>
+          <w:bCs/>
+          <w:color w:val="69D2E7"/>
+        </w:rPr>
+        <w:t>///////////////////////////////</w:t>
+      </w:r>
+      <w:r>
+        <w:rPr>
+          <w:rFonts w:ascii="New Rail Alphabet Black" w:hAnsi="New Rail Alphabet Black" w:cs="FreesiaUPC"/>
+          <w:bCs/>
+          <w:color w:val="69D2E7"/>
+        </w:rPr>
+        <w:t>////////</w:t>
       </w:r>
       <w:bookmarkStart w:id="0" w:name="_Hlk31361059"/>
       <w:r>
@@ -830,15 +1024,15 @@
       <w:pPr>
         <w:jc w:val="both"/>
         <w:rPr>
-          <w:rFonts w:ascii="New Rail Alphabet Off White" w:hAnsi="New Rail Alphabet Off White" w:cs="FreesiaUPC"/>
-          <w:color w:val="000000" w:themeColor="text1"/>
-          <w:sz w:val="20"/>
-          <w:szCs w:val="20"/>
-        </w:rPr>
-      </w:pPr>
-      <w:r>
-        <w:rPr>
-          <w:rFonts w:ascii="New Rail Alphabet Off White" w:hAnsi="New Rail Alphabet Off White" w:cs="FreesiaUPC"/>
+          <w:rFonts w:ascii="Helvetica LT Std Light" w:hAnsi="Helvetica LT Std Light" w:cstheme="minorHAnsi"/>
+          <w:color w:val="000000" w:themeColor="text1"/>
+          <w:sz w:val="20"/>
+          <w:szCs w:val="20"/>
+        </w:rPr>
+      </w:pPr>
+      <w:r>
+        <w:rPr>
+          <w:rFonts w:ascii="Helvetica LT Std Light" w:hAnsi="Helvetica LT Std Light" w:cstheme="minorHAnsi"/>
           <w:color w:val="000000" w:themeColor="text1"/>
           <w:sz w:val="20"/>
           <w:szCs w:val="20"/>
@@ -847,7 +1041,7 @@
       </w:r>
       <w:r>
         <w:rPr>
-          <w:rFonts w:ascii="New Rail Alphabet Off White" w:hAnsi="New Rail Alphabet Off White" w:cs="FreesiaUPC"/>
+          <w:rFonts w:ascii="Helvetica LT Std Light" w:hAnsi="Helvetica LT Std Light" w:cstheme="minorHAnsi"/>
           <w:color w:val="000000" w:themeColor="text1"/>
           <w:sz w:val="20"/>
           <w:szCs w:val="20"/>
@@ -856,12 +1050,30 @@
       </w:r>
       <w:r>
         <w:rPr>
-          <w:rFonts w:ascii="New Rail Alphabet Off White" w:hAnsi="New Rail Alphabet Off White" w:cs="FreesiaUPC"/>
-          <w:color w:val="000000" w:themeColor="text1"/>
-          <w:sz w:val="20"/>
-          <w:szCs w:val="20"/>
-        </w:rPr>
-        <w:t>au moins 3 de plus d’ici la fin de l’année. Un des responsables du groupe à pris contact avec vous afin de mettre en place un système informatique, déployé dans toutes les pizzerias et qui lui permettrait notamment :</w:t>
+          <w:rFonts w:ascii="Helvetica LT Std Light" w:hAnsi="Helvetica LT Std Light" w:cstheme="minorHAnsi"/>
+          <w:color w:val="000000" w:themeColor="text1"/>
+          <w:sz w:val="20"/>
+          <w:szCs w:val="20"/>
+        </w:rPr>
+        <w:t xml:space="preserve">au moins 3 de plus d’ici la fin de l’année. Un des responsables du groupe </w:t>
+      </w:r>
+      <w:r>
+        <w:rPr>
+          <w:rFonts w:ascii="Helvetica LT Std Light" w:hAnsi="Helvetica LT Std Light" w:cstheme="minorHAnsi"/>
+          <w:color w:val="000000" w:themeColor="text1"/>
+          <w:sz w:val="20"/>
+          <w:szCs w:val="20"/>
+        </w:rPr>
+        <w:t>a</w:t>
+      </w:r>
+      <w:r>
+        <w:rPr>
+          <w:rFonts w:ascii="Helvetica LT Std Light" w:hAnsi="Helvetica LT Std Light" w:cstheme="minorHAnsi"/>
+          <w:color w:val="000000" w:themeColor="text1"/>
+          <w:sz w:val="20"/>
+          <w:szCs w:val="20"/>
+        </w:rPr>
+        <w:t xml:space="preserve"> pris contact avec vous afin de mettre en place un système informatique, déployé dans toutes les pizzerias et qui lui permettrait notamment :</w:t>
       </w:r>
     </w:p>
     <w:p>
@@ -873,15 +1085,15 @@
         </w:numPr>
         <w:jc w:val="both"/>
         <w:rPr>
-          <w:rFonts w:ascii="New Rail Alphabet Off White" w:hAnsi="New Rail Alphabet Off White" w:cs="FreesiaUPC"/>
-          <w:color w:val="000000" w:themeColor="text1"/>
-          <w:sz w:val="20"/>
-          <w:szCs w:val="20"/>
-        </w:rPr>
-      </w:pPr>
-      <w:r>
-        <w:rPr>
-          <w:rFonts w:ascii="New Rail Alphabet Off White" w:hAnsi="New Rail Alphabet Off White" w:cs="FreesiaUPC"/>
+          <w:rFonts w:ascii="Helvetica LT Std Light" w:hAnsi="Helvetica LT Std Light" w:cstheme="minorHAnsi"/>
+          <w:color w:val="000000" w:themeColor="text1"/>
+          <w:sz w:val="20"/>
+          <w:szCs w:val="20"/>
+        </w:rPr>
+      </w:pPr>
+      <w:r>
+        <w:rPr>
+          <w:rFonts w:ascii="Helvetica LT Std Light" w:hAnsi="Helvetica LT Std Light" w:cstheme="minorHAnsi"/>
           <w:color w:val="000000" w:themeColor="text1"/>
           <w:sz w:val="20"/>
           <w:szCs w:val="20"/>
@@ -890,7 +1102,7 @@
       </w:r>
       <w:r>
         <w:rPr>
-          <w:rFonts w:ascii="New Rail Alphabet Off White" w:hAnsi="New Rail Alphabet Off White" w:cs="FreesiaUPC"/>
+          <w:rFonts w:ascii="Helvetica LT Std Light" w:hAnsi="Helvetica LT Std Light" w:cstheme="minorHAnsi"/>
           <w:color w:val="000000" w:themeColor="text1"/>
           <w:sz w:val="20"/>
           <w:szCs w:val="20"/>
@@ -899,7 +1111,7 @@
       </w:r>
       <w:r>
         <w:rPr>
-          <w:rFonts w:ascii="New Rail Alphabet Off White" w:hAnsi="New Rail Alphabet Off White" w:cs="FreesiaUPC"/>
+          <w:rFonts w:ascii="Helvetica LT Std Light" w:hAnsi="Helvetica LT Std Light" w:cstheme="minorHAnsi"/>
           <w:color w:val="000000" w:themeColor="text1"/>
           <w:sz w:val="20"/>
           <w:szCs w:val="20"/>
@@ -908,7 +1120,7 @@
       </w:r>
       <w:r>
         <w:rPr>
-          <w:rFonts w:ascii="New Rail Alphabet Off White" w:hAnsi="New Rail Alphabet Off White" w:cs="FreesiaUPC"/>
+          <w:rFonts w:ascii="Helvetica LT Std Light" w:hAnsi="Helvetica LT Std Light" w:cstheme="minorHAnsi"/>
           <w:color w:val="000000" w:themeColor="text1"/>
           <w:sz w:val="20"/>
           <w:szCs w:val="20"/>
@@ -925,15 +1137,15 @@
         </w:numPr>
         <w:jc w:val="both"/>
         <w:rPr>
-          <w:rFonts w:ascii="New Rail Alphabet Off White" w:hAnsi="New Rail Alphabet Off White" w:cs="FreesiaUPC"/>
-          <w:color w:val="000000" w:themeColor="text1"/>
-          <w:sz w:val="20"/>
-          <w:szCs w:val="20"/>
-        </w:rPr>
-      </w:pPr>
-      <w:r>
-        <w:rPr>
-          <w:rFonts w:ascii="New Rail Alphabet Off White" w:hAnsi="New Rail Alphabet Off White" w:cs="FreesiaUPC"/>
+          <w:rFonts w:ascii="Helvetica LT Std Light" w:hAnsi="Helvetica LT Std Light" w:cstheme="minorHAnsi"/>
+          <w:color w:val="000000" w:themeColor="text1"/>
+          <w:sz w:val="20"/>
+          <w:szCs w:val="20"/>
+        </w:rPr>
+      </w:pPr>
+      <w:r>
+        <w:rPr>
+          <w:rFonts w:ascii="Helvetica LT Std Light" w:hAnsi="Helvetica LT Std Light" w:cstheme="minorHAnsi"/>
           <w:color w:val="000000" w:themeColor="text1"/>
           <w:sz w:val="20"/>
           <w:szCs w:val="20"/>
@@ -950,15 +1162,15 @@
         </w:numPr>
         <w:jc w:val="both"/>
         <w:rPr>
-          <w:rFonts w:ascii="New Rail Alphabet Off White" w:hAnsi="New Rail Alphabet Off White" w:cs="FreesiaUPC"/>
-          <w:color w:val="000000" w:themeColor="text1"/>
-          <w:sz w:val="20"/>
-          <w:szCs w:val="20"/>
-        </w:rPr>
-      </w:pPr>
-      <w:r>
-        <w:rPr>
-          <w:rFonts w:ascii="New Rail Alphabet Off White" w:hAnsi="New Rail Alphabet Off White" w:cs="FreesiaUPC"/>
+          <w:rFonts w:ascii="Helvetica LT Std Light" w:hAnsi="Helvetica LT Std Light" w:cstheme="minorHAnsi"/>
+          <w:color w:val="000000" w:themeColor="text1"/>
+          <w:sz w:val="20"/>
+          <w:szCs w:val="20"/>
+        </w:rPr>
+      </w:pPr>
+      <w:r>
+        <w:rPr>
+          <w:rFonts w:ascii="Helvetica LT Std Light" w:hAnsi="Helvetica LT Std Light" w:cstheme="minorHAnsi"/>
           <w:color w:val="000000" w:themeColor="text1"/>
           <w:sz w:val="20"/>
           <w:szCs w:val="20"/>
@@ -967,7 +1179,7 @@
       </w:r>
       <w:r>
         <w:rPr>
-          <w:rFonts w:ascii="New Rail Alphabet Off White" w:hAnsi="New Rail Alphabet Off White" w:cs="FreesiaUPC"/>
+          <w:rFonts w:ascii="Helvetica LT Std Light" w:hAnsi="Helvetica LT Std Light" w:cstheme="minorHAnsi"/>
           <w:color w:val="000000" w:themeColor="text1"/>
           <w:sz w:val="20"/>
           <w:szCs w:val="20"/>
@@ -984,15 +1196,15 @@
         </w:numPr>
         <w:jc w:val="both"/>
         <w:rPr>
-          <w:rFonts w:ascii="New Rail Alphabet Off White" w:hAnsi="New Rail Alphabet Off White" w:cs="FreesiaUPC"/>
-          <w:color w:val="000000" w:themeColor="text1"/>
-          <w:sz w:val="20"/>
-          <w:szCs w:val="20"/>
-        </w:rPr>
-      </w:pPr>
-      <w:r>
-        <w:rPr>
-          <w:rFonts w:ascii="New Rail Alphabet Off White" w:hAnsi="New Rail Alphabet Off White" w:cs="FreesiaUPC"/>
+          <w:rFonts w:ascii="Helvetica LT Std Light" w:hAnsi="Helvetica LT Std Light" w:cstheme="minorHAnsi"/>
+          <w:color w:val="000000" w:themeColor="text1"/>
+          <w:sz w:val="20"/>
+          <w:szCs w:val="20"/>
+        </w:rPr>
+      </w:pPr>
+      <w:r>
+        <w:rPr>
+          <w:rFonts w:ascii="Helvetica LT Std Light" w:hAnsi="Helvetica LT Std Light" w:cstheme="minorHAnsi"/>
           <w:color w:val="000000" w:themeColor="text1"/>
           <w:sz w:val="20"/>
           <w:szCs w:val="20"/>
@@ -1001,7 +1213,7 @@
       </w:r>
       <w:r>
         <w:rPr>
-          <w:rFonts w:ascii="New Rail Alphabet Off White" w:hAnsi="New Rail Alphabet Off White" w:cs="FreesiaUPC"/>
+          <w:rFonts w:ascii="Helvetica LT Std Light" w:hAnsi="Helvetica LT Std Light" w:cstheme="minorHAnsi"/>
           <w:color w:val="000000" w:themeColor="text1"/>
           <w:sz w:val="20"/>
           <w:szCs w:val="20"/>
@@ -1018,15 +1230,15 @@
         </w:numPr>
         <w:jc w:val="both"/>
         <w:rPr>
-          <w:rFonts w:ascii="New Rail Alphabet Off White" w:hAnsi="New Rail Alphabet Off White" w:cs="FreesiaUPC"/>
-          <w:color w:val="000000" w:themeColor="text1"/>
-          <w:sz w:val="20"/>
-          <w:szCs w:val="20"/>
-        </w:rPr>
-      </w:pPr>
-      <w:r>
-        <w:rPr>
-          <w:rFonts w:ascii="New Rail Alphabet Off White" w:hAnsi="New Rail Alphabet Off White" w:cs="FreesiaUPC"/>
+          <w:rFonts w:ascii="Helvetica LT Std Light" w:hAnsi="Helvetica LT Std Light" w:cstheme="minorHAnsi"/>
+          <w:color w:val="000000" w:themeColor="text1"/>
+          <w:sz w:val="20"/>
+          <w:szCs w:val="20"/>
+        </w:rPr>
+      </w:pPr>
+      <w:r>
+        <w:rPr>
+          <w:rFonts w:ascii="Helvetica LT Std Light" w:hAnsi="Helvetica LT Std Light" w:cstheme="minorHAnsi"/>
           <w:color w:val="000000" w:themeColor="text1"/>
           <w:sz w:val="20"/>
           <w:szCs w:val="20"/>
@@ -1043,15 +1255,15 @@
         </w:numPr>
         <w:jc w:val="both"/>
         <w:rPr>
-          <w:rFonts w:ascii="New Rail Alphabet Off White" w:hAnsi="New Rail Alphabet Off White" w:cs="FreesiaUPC"/>
-          <w:color w:val="000000" w:themeColor="text1"/>
-          <w:sz w:val="20"/>
-          <w:szCs w:val="20"/>
-        </w:rPr>
-      </w:pPr>
-      <w:r>
-        <w:rPr>
-          <w:rFonts w:ascii="New Rail Alphabet Off White" w:hAnsi="New Rail Alphabet Off White" w:cs="FreesiaUPC"/>
+          <w:rFonts w:ascii="Helvetica LT Std Light" w:hAnsi="Helvetica LT Std Light" w:cstheme="minorHAnsi"/>
+          <w:color w:val="000000" w:themeColor="text1"/>
+          <w:sz w:val="20"/>
+          <w:szCs w:val="20"/>
+        </w:rPr>
+      </w:pPr>
+      <w:r>
+        <w:rPr>
+          <w:rFonts w:ascii="Helvetica LT Std Light" w:hAnsi="Helvetica LT Std Light" w:cstheme="minorHAnsi"/>
           <w:color w:val="000000" w:themeColor="text1"/>
           <w:sz w:val="20"/>
           <w:szCs w:val="20"/>
@@ -1060,7 +1272,7 @@
       </w:r>
       <w:r>
         <w:rPr>
-          <w:rFonts w:ascii="New Rail Alphabet Off White" w:hAnsi="New Rail Alphabet Off White" w:cs="FreesiaUPC"/>
+          <w:rFonts w:ascii="Helvetica LT Std Light" w:hAnsi="Helvetica LT Std Light" w:cstheme="minorHAnsi"/>
           <w:color w:val="000000" w:themeColor="text1"/>
           <w:sz w:val="20"/>
           <w:szCs w:val="20"/>
@@ -1077,15 +1289,15 @@
         </w:numPr>
         <w:jc w:val="both"/>
         <w:rPr>
-          <w:rFonts w:ascii="New Rail Alphabet Off White" w:hAnsi="New Rail Alphabet Off White" w:cs="FreesiaUPC"/>
-          <w:color w:val="000000" w:themeColor="text1"/>
-          <w:sz w:val="20"/>
-          <w:szCs w:val="20"/>
-        </w:rPr>
-      </w:pPr>
-      <w:r>
-        <w:rPr>
-          <w:rFonts w:ascii="New Rail Alphabet Off White" w:hAnsi="New Rail Alphabet Off White" w:cs="FreesiaUPC"/>
+          <w:rFonts w:ascii="Helvetica LT Std Light" w:hAnsi="Helvetica LT Std Light" w:cstheme="minorHAnsi"/>
+          <w:color w:val="000000" w:themeColor="text1"/>
+          <w:sz w:val="20"/>
+          <w:szCs w:val="20"/>
+        </w:rPr>
+      </w:pPr>
+      <w:r>
+        <w:rPr>
+          <w:rFonts w:ascii="Helvetica LT Std Light" w:hAnsi="Helvetica LT Std Light" w:cstheme="minorHAnsi"/>
           <w:color w:val="000000" w:themeColor="text1"/>
           <w:sz w:val="20"/>
           <w:szCs w:val="20"/>
@@ -1094,7 +1306,7 @@
       </w:r>
       <w:r>
         <w:rPr>
-          <w:rFonts w:ascii="New Rail Alphabet Off White" w:hAnsi="New Rail Alphabet Off White" w:cs="FreesiaUPC"/>
+          <w:rFonts w:ascii="Helvetica LT Std Light" w:hAnsi="Helvetica LT Std Light" w:cstheme="minorHAnsi"/>
           <w:color w:val="000000" w:themeColor="text1"/>
           <w:sz w:val="20"/>
           <w:szCs w:val="20"/>
@@ -1111,15 +1323,15 @@
         </w:numPr>
         <w:jc w:val="both"/>
         <w:rPr>
-          <w:rFonts w:ascii="New Rail Alphabet Off White" w:hAnsi="New Rail Alphabet Off White" w:cs="FreesiaUPC"/>
-          <w:color w:val="000000" w:themeColor="text1"/>
-          <w:sz w:val="20"/>
-          <w:szCs w:val="20"/>
-        </w:rPr>
-      </w:pPr>
-      <w:r>
-        <w:rPr>
-          <w:rFonts w:ascii="New Rail Alphabet Off White" w:hAnsi="New Rail Alphabet Off White" w:cs="FreesiaUPC"/>
+          <w:rFonts w:ascii="Helvetica LT Std Light" w:hAnsi="Helvetica LT Std Light" w:cstheme="minorHAnsi"/>
+          <w:color w:val="000000" w:themeColor="text1"/>
+          <w:sz w:val="20"/>
+          <w:szCs w:val="20"/>
+        </w:rPr>
+      </w:pPr>
+      <w:r>
+        <w:rPr>
+          <w:rFonts w:ascii="Helvetica LT Std Light" w:hAnsi="Helvetica LT Std Light" w:cstheme="minorHAnsi"/>
           <w:color w:val="000000" w:themeColor="text1"/>
           <w:sz w:val="20"/>
           <w:szCs w:val="20"/>
@@ -1136,32 +1348,21 @@
         </w:numPr>
         <w:jc w:val="both"/>
         <w:rPr>
-          <w:rFonts w:ascii="New Rail Alphabet Off White" w:hAnsi="New Rail Alphabet Off White" w:cs="FreesiaUPC"/>
-          <w:color w:val="000000" w:themeColor="text1"/>
-          <w:sz w:val="20"/>
-          <w:szCs w:val="20"/>
-        </w:rPr>
-      </w:pPr>
-      <w:r>
-        <w:rPr>
-          <w:rFonts w:ascii="New Rail Alphabet Off White" w:hAnsi="New Rail Alphabet Off White" w:cs="FreesiaUPC"/>
+          <w:rFonts w:ascii="Helvetica LT Std Light" w:hAnsi="Helvetica LT Std Light" w:cstheme="minorHAnsi"/>
+          <w:color w:val="000000" w:themeColor="text1"/>
+          <w:sz w:val="20"/>
+          <w:szCs w:val="20"/>
+        </w:rPr>
+      </w:pPr>
+      <w:r>
+        <w:rPr>
+          <w:rFonts w:ascii="Helvetica LT Std Light" w:hAnsi="Helvetica LT Std Light" w:cstheme="minorHAnsi"/>
           <w:color w:val="000000" w:themeColor="text1"/>
           <w:sz w:val="20"/>
           <w:szCs w:val="20"/>
         </w:rPr>
         <w:t>D’informer ou de notifier aux clients de l’état de leur commande.</w:t>
       </w:r>
-    </w:p>
-    <w:p>
-      <w:pPr>
-        <w:jc w:val="both"/>
-        <w:rPr>
-          <w:rFonts w:ascii="ARS Maquette Pro Light" w:hAnsi="ARS Maquette Pro Light" w:cs="FreesiaUPC"/>
-          <w:color w:val="000000" w:themeColor="text1"/>
-          <w:sz w:val="20"/>
-          <w:szCs w:val="20"/>
-        </w:rPr>
-      </w:pPr>
     </w:p>
     <w:p>
       <w:pPr>
@@ -1208,344 +1409,344 @@
           <w:b/>
           <w:color w:val="69D2E7"/>
         </w:rPr>
-        <w:t>//////////////////////////////////////////////////////////////////////</w:t>
+        <w:t>///////////////////////////////////////</w:t>
+      </w:r>
+      <w:r>
+        <w:rPr>
+          <w:rFonts w:ascii="New Rail Alphabet Black" w:hAnsi="New Rail Alphabet Black" w:cs="FreesiaUPC"/>
+          <w:b/>
+          <w:color w:val="69D2E7"/>
+        </w:rPr>
+        <w:t>/////////////////////////////////////////////////</w:t>
+      </w:r>
+      <w:r>
+        <w:rPr>
+          <w:rFonts w:ascii="New Rail Alphabet Black" w:hAnsi="New Rail Alphabet Black" w:cs="FreesiaUPC"/>
+          <w:b/>
+          <w:color w:val="69D2E7"/>
+        </w:rPr>
+        <w:t>///////////////////////////////</w:t>
       </w:r>
     </w:p>
     <w:p>
       <w:pPr>
         <w:jc w:val="both"/>
         <w:rPr>
+          <w:rFonts w:ascii="Helvetica LT Std Light" w:hAnsi="Helvetica LT Std Light" w:cstheme="minorHAnsi"/>
+          <w:color w:val="000000" w:themeColor="text1"/>
+          <w:sz w:val="20"/>
+          <w:szCs w:val="20"/>
+        </w:rPr>
+      </w:pPr>
+      <w:r>
+        <w:rPr>
+          <w:rFonts w:ascii="Helvetica LT Std Light" w:hAnsi="Helvetica LT Std Light" w:cstheme="minorHAnsi"/>
+          <w:color w:val="000000" w:themeColor="text1"/>
+          <w:sz w:val="20"/>
+          <w:szCs w:val="20"/>
+        </w:rPr>
+        <w:t>Les acteurs ont été définis</w:t>
+      </w:r>
+      <w:r>
+        <w:rPr>
+          <w:rFonts w:ascii="Helvetica LT Std Light" w:hAnsi="Helvetica LT Std Light" w:cstheme="minorHAnsi"/>
+          <w:color w:val="000000" w:themeColor="text1"/>
+          <w:sz w:val="20"/>
+          <w:szCs w:val="20"/>
+        </w:rPr>
+        <w:t xml:space="preserve"> précédemment</w:t>
+      </w:r>
+      <w:r>
+        <w:rPr>
+          <w:rFonts w:ascii="Helvetica LT Std Light" w:hAnsi="Helvetica LT Std Light" w:cstheme="minorHAnsi"/>
+          <w:color w:val="000000" w:themeColor="text1"/>
+          <w:sz w:val="20"/>
+          <w:szCs w:val="20"/>
+        </w:rPr>
+        <w:t xml:space="preserve"> dans le </w:t>
+      </w:r>
+      <w:r>
+        <w:rPr>
+          <w:rFonts w:ascii="Helvetica LT Std Light" w:hAnsi="Helvetica LT Std Light" w:cstheme="minorHAnsi"/>
+          <w:color w:val="2BC5C1"/>
+          <w:sz w:val="20"/>
+          <w:szCs w:val="20"/>
+        </w:rPr>
+        <w:t>« </w:t>
+      </w:r>
+      <w:r>
+        <w:rPr>
+          <w:rFonts w:ascii="Helvetica LT Std Light" w:hAnsi="Helvetica LT Std Light" w:cstheme="minorHAnsi"/>
+          <w:color w:val="2BC5C1"/>
+          <w:sz w:val="20"/>
+          <w:szCs w:val="20"/>
+        </w:rPr>
+        <w:t xml:space="preserve">Projet 4 </w:t>
+      </w:r>
+      <w:r>
+        <w:rPr>
+          <w:rFonts w:ascii="Helvetica LT Std Light" w:hAnsi="Helvetica LT Std Light" w:cstheme="minorHAnsi"/>
+          <w:color w:val="2BC5C1"/>
+          <w:sz w:val="20"/>
+          <w:szCs w:val="20"/>
+        </w:rPr>
+        <w:t>–</w:t>
+      </w:r>
+      <w:r>
+        <w:rPr>
+          <w:rFonts w:ascii="Helvetica LT Std Light" w:hAnsi="Helvetica LT Std Light" w:cstheme="minorHAnsi"/>
+          <w:color w:val="2BC5C1"/>
+          <w:sz w:val="20"/>
+          <w:szCs w:val="20"/>
+        </w:rPr>
+        <w:t xml:space="preserve"> </w:t>
+      </w:r>
+      <w:r>
+        <w:rPr>
+          <w:rFonts w:ascii="Helvetica LT Std Light" w:hAnsi="Helvetica LT Std Light" w:cstheme="minorHAnsi"/>
+          <w:color w:val="2BC5C1"/>
+          <w:sz w:val="20"/>
+          <w:szCs w:val="20"/>
+        </w:rPr>
+        <w:t>Analysez les besoins de votre client pour son groupe de pizzeria</w:t>
+      </w:r>
+      <w:r>
+        <w:rPr>
+          <w:rFonts w:ascii="Helvetica LT Std Light" w:hAnsi="Helvetica LT Std Light" w:cstheme="minorHAnsi"/>
+          <w:color w:val="2BC5C1"/>
+          <w:sz w:val="20"/>
+          <w:szCs w:val="20"/>
+        </w:rPr>
+        <w:t>s »</w:t>
+      </w:r>
+      <w:r>
+        <w:rPr>
+          <w:rFonts w:ascii="Helvetica LT Std Light" w:hAnsi="Helvetica LT Std Light" w:cstheme="minorHAnsi"/>
+          <w:color w:val="000000" w:themeColor="text1"/>
+          <w:sz w:val="20"/>
+          <w:szCs w:val="20"/>
+        </w:rPr>
+        <w:t>, en voici le rappel :</w:t>
+      </w:r>
+    </w:p>
+    <w:p>
+      <w:pPr>
+        <w:pStyle w:val="Paragraphedeliste"/>
+        <w:numPr>
+          <w:ilvl w:val="0"/>
+          <w:numId w:val="5"/>
+        </w:numPr>
+        <w:jc w:val="both"/>
+        <w:rPr>
+          <w:rFonts w:ascii="Helvetica LT Std Light" w:hAnsi="Helvetica LT Std Light" w:cstheme="minorHAnsi"/>
+          <w:color w:val="000000" w:themeColor="text1"/>
+          <w:sz w:val="20"/>
+          <w:szCs w:val="20"/>
+        </w:rPr>
+      </w:pPr>
+      <w:r>
+        <w:rPr>
+          <w:rFonts w:ascii="Helvetica LT Std Light" w:hAnsi="Helvetica LT Std Light" w:cstheme="minorHAnsi"/>
+          <w:color w:val="000000" w:themeColor="text1"/>
+          <w:sz w:val="20"/>
+          <w:szCs w:val="20"/>
+        </w:rPr>
+        <w:t>Le visiteur, une personne n’ayant aucun compte de créé visitant</w:t>
+      </w:r>
+      <w:r>
+        <w:rPr>
+          <w:rFonts w:ascii="Helvetica LT Std Light" w:hAnsi="Helvetica LT Std Light" w:cstheme="minorHAnsi"/>
+          <w:color w:val="000000" w:themeColor="text1"/>
+          <w:sz w:val="20"/>
+          <w:szCs w:val="20"/>
+        </w:rPr>
+        <w:t xml:space="preserve"> simplement le site du restaurant ;</w:t>
+      </w:r>
+    </w:p>
+    <w:p>
+      <w:pPr>
+        <w:pStyle w:val="Paragraphedeliste"/>
+        <w:numPr>
+          <w:ilvl w:val="0"/>
+          <w:numId w:val="5"/>
+        </w:numPr>
+        <w:jc w:val="both"/>
+        <w:rPr>
+          <w:rFonts w:ascii="Helvetica LT Std Light" w:hAnsi="Helvetica LT Std Light" w:cstheme="minorHAnsi"/>
+          <w:color w:val="000000" w:themeColor="text1"/>
+          <w:sz w:val="20"/>
+          <w:szCs w:val="20"/>
+        </w:rPr>
+      </w:pPr>
+      <w:r>
+        <w:rPr>
+          <w:rFonts w:ascii="Helvetica LT Std Light" w:hAnsi="Helvetica LT Std Light" w:cstheme="minorHAnsi"/>
+          <w:color w:val="000000" w:themeColor="text1"/>
+          <w:sz w:val="20"/>
+          <w:szCs w:val="20"/>
+        </w:rPr>
+        <w:t>Le client, une personne ayant créé un compte sur le site du restaurant et pouvant donc passer une commande ;</w:t>
+      </w:r>
+    </w:p>
+    <w:p>
+      <w:pPr>
+        <w:pStyle w:val="Paragraphedeliste"/>
+        <w:numPr>
+          <w:ilvl w:val="0"/>
+          <w:numId w:val="5"/>
+        </w:numPr>
+        <w:jc w:val="both"/>
+        <w:rPr>
+          <w:rFonts w:ascii="Helvetica LT Std Light" w:hAnsi="Helvetica LT Std Light" w:cstheme="minorHAnsi"/>
+          <w:color w:val="000000" w:themeColor="text1"/>
+          <w:sz w:val="20"/>
+          <w:szCs w:val="20"/>
+        </w:rPr>
+      </w:pPr>
+      <w:r>
+        <w:rPr>
+          <w:rFonts w:ascii="Helvetica LT Std Light" w:hAnsi="Helvetica LT Std Light" w:cstheme="minorHAnsi"/>
+          <w:color w:val="000000" w:themeColor="text1"/>
+          <w:sz w:val="20"/>
+          <w:szCs w:val="20"/>
+        </w:rPr>
+        <w:t>Le gérant, pouvant accéder à toute fonctionnalité du système, principalement la création de comptes employés, la consultation du chiffre d’affaire, et l’attribution de livraisons ;</w:t>
+      </w:r>
+    </w:p>
+    <w:p>
+      <w:pPr>
+        <w:pStyle w:val="Paragraphedeliste"/>
+        <w:numPr>
+          <w:ilvl w:val="0"/>
+          <w:numId w:val="5"/>
+        </w:numPr>
+        <w:jc w:val="both"/>
+        <w:rPr>
+          <w:rFonts w:ascii="Helvetica LT Std Light" w:hAnsi="Helvetica LT Std Light" w:cstheme="minorHAnsi"/>
+          <w:color w:val="000000" w:themeColor="text1"/>
+          <w:sz w:val="20"/>
+          <w:szCs w:val="20"/>
+        </w:rPr>
+      </w:pPr>
+      <w:r>
+        <w:rPr>
+          <w:rFonts w:ascii="Helvetica LT Std Light" w:hAnsi="Helvetica LT Std Light" w:cstheme="minorHAnsi"/>
+          <w:color w:val="000000" w:themeColor="text1"/>
+          <w:sz w:val="20"/>
+          <w:szCs w:val="20"/>
+        </w:rPr>
+        <w:t>Le livreur, pouvant se connecter au système pour consulter les livraisons lui étant affectées ;</w:t>
+      </w:r>
+    </w:p>
+    <w:p>
+      <w:pPr>
+        <w:pStyle w:val="Paragraphedeliste"/>
+        <w:numPr>
+          <w:ilvl w:val="0"/>
+          <w:numId w:val="5"/>
+        </w:numPr>
+        <w:jc w:val="both"/>
+        <w:rPr>
+          <w:rFonts w:ascii="Helvetica LT Std Light" w:hAnsi="Helvetica LT Std Light" w:cstheme="minorHAnsi"/>
+          <w:color w:val="000000" w:themeColor="text1"/>
+          <w:sz w:val="20"/>
+          <w:szCs w:val="20"/>
+        </w:rPr>
+      </w:pPr>
+      <w:r>
+        <w:rPr>
+          <w:rFonts w:ascii="Helvetica LT Std Light" w:hAnsi="Helvetica LT Std Light" w:cstheme="minorHAnsi"/>
+          <w:color w:val="000000" w:themeColor="text1"/>
+          <w:sz w:val="20"/>
+          <w:szCs w:val="20"/>
+        </w:rPr>
+        <w:t>La caisse, personne en charge de l’encaissement des commandes, de remise des commandes sur place, et de l’enregistrement des commandes par téléphone ;</w:t>
+      </w:r>
+    </w:p>
+    <w:p>
+      <w:pPr>
+        <w:pStyle w:val="Paragraphedeliste"/>
+        <w:numPr>
+          <w:ilvl w:val="0"/>
+          <w:numId w:val="5"/>
+        </w:numPr>
+        <w:jc w:val="both"/>
+        <w:rPr>
+          <w:rFonts w:ascii="Helvetica LT Std Light" w:hAnsi="Helvetica LT Std Light" w:cstheme="minorHAnsi"/>
+          <w:color w:val="000000" w:themeColor="text1"/>
+          <w:sz w:val="20"/>
+          <w:szCs w:val="20"/>
+        </w:rPr>
+      </w:pPr>
+      <w:r>
+        <w:rPr>
+          <w:rFonts w:ascii="Helvetica LT Std Light" w:hAnsi="Helvetica LT Std Light" w:cstheme="minorHAnsi"/>
+          <w:color w:val="000000" w:themeColor="text1"/>
+          <w:sz w:val="20"/>
+          <w:szCs w:val="20"/>
+        </w:rPr>
+        <w:t>Le préparateur, en charge de la préparation des commandes, pouvant accéder à un récapitulatif des différents produits proposés par le restaurant et pouvant mettre à jour le stock en temps réel ;</w:t>
+      </w:r>
+    </w:p>
+    <w:p>
+      <w:pPr>
+        <w:pStyle w:val="Paragraphedeliste"/>
+        <w:numPr>
+          <w:ilvl w:val="0"/>
+          <w:numId w:val="5"/>
+        </w:numPr>
+        <w:jc w:val="both"/>
+        <w:rPr>
+          <w:rFonts w:ascii="Helvetica LT Std Light" w:hAnsi="Helvetica LT Std Light" w:cstheme="minorHAnsi"/>
+          <w:color w:val="000000" w:themeColor="text1"/>
+          <w:sz w:val="20"/>
+          <w:szCs w:val="20"/>
+        </w:rPr>
+      </w:pPr>
+      <w:r>
+        <w:rPr>
+          <w:rFonts w:ascii="Helvetica LT Std Light" w:hAnsi="Helvetica LT Std Light" w:cstheme="minorHAnsi"/>
+          <w:color w:val="000000" w:themeColor="text1"/>
+          <w:sz w:val="20"/>
+          <w:szCs w:val="20"/>
+        </w:rPr>
+        <w:t>L’approvisionnement, en charge de la maintenance du stock ;</w:t>
+      </w:r>
+    </w:p>
+    <w:p>
+      <w:pPr>
+        <w:pStyle w:val="Paragraphedeliste"/>
+        <w:numPr>
+          <w:ilvl w:val="0"/>
+          <w:numId w:val="5"/>
+        </w:numPr>
+        <w:jc w:val="both"/>
+        <w:rPr>
+          <w:rFonts w:ascii="Helvetica LT Std Light" w:hAnsi="Helvetica LT Std Light" w:cstheme="minorHAnsi"/>
+          <w:color w:val="000000" w:themeColor="text1"/>
+          <w:sz w:val="20"/>
+          <w:szCs w:val="20"/>
+        </w:rPr>
+      </w:pPr>
+      <w:r>
+        <w:rPr>
+          <w:rFonts w:ascii="Helvetica LT Std Light" w:hAnsi="Helvetica LT Std Light" w:cstheme="minorHAnsi"/>
+          <w:color w:val="000000" w:themeColor="text1"/>
+          <w:sz w:val="20"/>
+          <w:szCs w:val="20"/>
+        </w:rPr>
+        <w:t>La banque, gestionnaire de l’encaissement par CB des commandes.</w:t>
+      </w:r>
+    </w:p>
+    <w:p>
+      <w:pPr>
+        <w:jc w:val="both"/>
+        <w:rPr>
           <w:rFonts w:ascii="New Rail Alphabet Off White" w:hAnsi="New Rail Alphabet Off White" w:cs="FreesiaUPC"/>
           <w:color w:val="000000" w:themeColor="text1"/>
           <w:sz w:val="20"/>
           <w:szCs w:val="20"/>
         </w:rPr>
-      </w:pPr>
-      <w:r>
-        <w:rPr>
-          <w:rFonts w:ascii="New Rail Alphabet Off White" w:hAnsi="New Rail Alphabet Off White" w:cs="FreesiaUPC"/>
-          <w:color w:val="000000" w:themeColor="text1"/>
-          <w:sz w:val="20"/>
-          <w:szCs w:val="20"/>
-        </w:rPr>
-        <w:t>Les acteurs ont été définis</w:t>
-      </w:r>
-      <w:r>
-        <w:rPr>
-          <w:rFonts w:ascii="New Rail Alphabet Off White" w:hAnsi="New Rail Alphabet Off White" w:cs="FreesiaUPC"/>
-          <w:color w:val="000000" w:themeColor="text1"/>
-          <w:sz w:val="20"/>
-          <w:szCs w:val="20"/>
-        </w:rPr>
-        <w:t xml:space="preserve"> précédemment</w:t>
-      </w:r>
-      <w:r>
-        <w:rPr>
-          <w:rFonts w:ascii="New Rail Alphabet Off White" w:hAnsi="New Rail Alphabet Off White" w:cs="FreesiaUPC"/>
-          <w:color w:val="000000" w:themeColor="text1"/>
-          <w:sz w:val="20"/>
-          <w:szCs w:val="20"/>
-        </w:rPr>
-        <w:t xml:space="preserve"> dans le </w:t>
-      </w:r>
-      <w:r>
-        <w:rPr>
-          <w:rFonts w:ascii="New Rail Alphabet Off White" w:hAnsi="New Rail Alphabet Off White" w:cs="FreesiaUPC"/>
-          <w:color w:val="2BC5C1"/>
-          <w:sz w:val="20"/>
-          <w:szCs w:val="20"/>
-        </w:rPr>
-        <w:t>« </w:t>
-      </w:r>
-      <w:r>
-        <w:rPr>
-          <w:rFonts w:ascii="New Rail Alphabet Off White" w:hAnsi="New Rail Alphabet Off White" w:cs="FreesiaUPC"/>
-          <w:color w:val="2BC5C1"/>
-          <w:sz w:val="20"/>
-          <w:szCs w:val="20"/>
-        </w:rPr>
-        <w:t xml:space="preserve">Projet 4 </w:t>
-      </w:r>
-      <w:r>
-        <w:rPr>
-          <w:rFonts w:ascii="New Rail Alphabet Off White" w:hAnsi="New Rail Alphabet Off White" w:cs="FreesiaUPC"/>
-          <w:color w:val="2BC5C1"/>
-          <w:sz w:val="20"/>
-          <w:szCs w:val="20"/>
-        </w:rPr>
-        <w:t>–</w:t>
-      </w:r>
-      <w:r>
-        <w:rPr>
-          <w:rFonts w:ascii="New Rail Alphabet Off White" w:hAnsi="New Rail Alphabet Off White" w:cs="FreesiaUPC"/>
-          <w:color w:val="2BC5C1"/>
-          <w:sz w:val="20"/>
-          <w:szCs w:val="20"/>
-        </w:rPr>
-        <w:t xml:space="preserve"> </w:t>
-      </w:r>
-      <w:r>
-        <w:rPr>
-          <w:rFonts w:ascii="New Rail Alphabet Off White" w:hAnsi="New Rail Alphabet Off White" w:cs="FreesiaUPC"/>
-          <w:color w:val="2BC5C1"/>
-          <w:sz w:val="20"/>
-          <w:szCs w:val="20"/>
-        </w:rPr>
-        <w:t>Analysez les besoins de votre client pour son groupe de pizzeria</w:t>
-      </w:r>
-      <w:r>
-        <w:rPr>
-          <w:rFonts w:ascii="New Rail Alphabet Off White" w:hAnsi="New Rail Alphabet Off White" w:cs="FreesiaUPC"/>
-          <w:color w:val="2BC5C1"/>
-          <w:sz w:val="20"/>
-          <w:szCs w:val="20"/>
-        </w:rPr>
-        <w:t>s »</w:t>
-      </w:r>
-      <w:r>
-        <w:rPr>
-          <w:rFonts w:ascii="New Rail Alphabet Off White" w:hAnsi="New Rail Alphabet Off White" w:cs="FreesiaUPC"/>
-          <w:color w:val="000000" w:themeColor="text1"/>
-          <w:sz w:val="20"/>
-          <w:szCs w:val="20"/>
-        </w:rPr>
-        <w:t>, en voici le rappel :</w:t>
-      </w:r>
-    </w:p>
-    <w:p>
-      <w:pPr>
-        <w:pStyle w:val="Paragraphedeliste"/>
-        <w:numPr>
-          <w:ilvl w:val="0"/>
-          <w:numId w:val="5"/>
-        </w:numPr>
-        <w:jc w:val="both"/>
-        <w:rPr>
-          <w:rFonts w:ascii="New Rail Alphabet Off White" w:hAnsi="New Rail Alphabet Off White" w:cs="FreesiaUPC"/>
-          <w:color w:val="000000" w:themeColor="text1"/>
-          <w:sz w:val="20"/>
-          <w:szCs w:val="20"/>
-        </w:rPr>
-      </w:pPr>
-      <w:r>
-        <w:rPr>
-          <w:rFonts w:ascii="New Rail Alphabet Off White" w:hAnsi="New Rail Alphabet Off White" w:cs="FreesiaUPC"/>
-          <w:color w:val="000000" w:themeColor="text1"/>
-          <w:sz w:val="20"/>
-          <w:szCs w:val="20"/>
-        </w:rPr>
-        <w:t>Le visiteur, une personne n’ayant aucun compte de créé visitant</w:t>
-      </w:r>
-      <w:r>
-        <w:rPr>
-          <w:rFonts w:ascii="New Rail Alphabet Off White" w:hAnsi="New Rail Alphabet Off White" w:cs="FreesiaUPC"/>
-          <w:color w:val="000000" w:themeColor="text1"/>
-          <w:sz w:val="20"/>
-          <w:szCs w:val="20"/>
-        </w:rPr>
-        <w:t xml:space="preserve"> simplement le site du restaurant ;</w:t>
-      </w:r>
-    </w:p>
-    <w:p>
-      <w:pPr>
-        <w:pStyle w:val="Paragraphedeliste"/>
-        <w:numPr>
-          <w:ilvl w:val="0"/>
-          <w:numId w:val="5"/>
-        </w:numPr>
-        <w:jc w:val="both"/>
-        <w:rPr>
-          <w:rFonts w:ascii="New Rail Alphabet Off White" w:hAnsi="New Rail Alphabet Off White" w:cs="FreesiaUPC"/>
-          <w:color w:val="000000" w:themeColor="text1"/>
-          <w:sz w:val="20"/>
-          <w:szCs w:val="20"/>
-        </w:rPr>
-      </w:pPr>
-      <w:r>
-        <w:rPr>
-          <w:rFonts w:ascii="New Rail Alphabet Off White" w:hAnsi="New Rail Alphabet Off White" w:cs="FreesiaUPC"/>
-          <w:color w:val="000000" w:themeColor="text1"/>
-          <w:sz w:val="20"/>
-          <w:szCs w:val="20"/>
-        </w:rPr>
-        <w:t>Le client, une personne ayant créé un compte sur le site du restaurant et pouvant donc passer une commande ;</w:t>
-      </w:r>
-    </w:p>
-    <w:p>
-      <w:pPr>
-        <w:pStyle w:val="Paragraphedeliste"/>
-        <w:numPr>
-          <w:ilvl w:val="0"/>
-          <w:numId w:val="5"/>
-        </w:numPr>
-        <w:jc w:val="both"/>
-        <w:rPr>
-          <w:rFonts w:ascii="New Rail Alphabet Off White" w:hAnsi="New Rail Alphabet Off White" w:cs="FreesiaUPC"/>
-          <w:color w:val="000000" w:themeColor="text1"/>
-          <w:sz w:val="20"/>
-          <w:szCs w:val="20"/>
-        </w:rPr>
-      </w:pPr>
-      <w:r>
-        <w:rPr>
-          <w:rFonts w:ascii="New Rail Alphabet Off White" w:hAnsi="New Rail Alphabet Off White" w:cs="FreesiaUPC"/>
-          <w:color w:val="000000" w:themeColor="text1"/>
-          <w:sz w:val="20"/>
-          <w:szCs w:val="20"/>
-        </w:rPr>
-        <w:t>Le gérant, pouvant accéder à toute fonctionnalité du système, principalement la création de comptes employés, la consultation du chiffre d’affaire, et l’attribution de livraisons ;</w:t>
-      </w:r>
-    </w:p>
-    <w:p>
-      <w:pPr>
-        <w:pStyle w:val="Paragraphedeliste"/>
-        <w:numPr>
-          <w:ilvl w:val="0"/>
-          <w:numId w:val="5"/>
-        </w:numPr>
-        <w:jc w:val="both"/>
-        <w:rPr>
-          <w:rFonts w:ascii="New Rail Alphabet Off White" w:hAnsi="New Rail Alphabet Off White" w:cs="FreesiaUPC"/>
-          <w:color w:val="000000" w:themeColor="text1"/>
-          <w:sz w:val="20"/>
-          <w:szCs w:val="20"/>
-        </w:rPr>
-      </w:pPr>
-      <w:r>
-        <w:rPr>
-          <w:rFonts w:ascii="New Rail Alphabet Off White" w:hAnsi="New Rail Alphabet Off White" w:cs="FreesiaUPC"/>
-          <w:color w:val="000000" w:themeColor="text1"/>
-          <w:sz w:val="20"/>
-          <w:szCs w:val="20"/>
-        </w:rPr>
-        <w:t>Le livreur, pouvant se connecter au système pour consulter les livraisons lui étant affectées ;</w:t>
-      </w:r>
-    </w:p>
-    <w:p>
-      <w:pPr>
-        <w:pStyle w:val="Paragraphedeliste"/>
-        <w:numPr>
-          <w:ilvl w:val="0"/>
-          <w:numId w:val="5"/>
-        </w:numPr>
-        <w:jc w:val="both"/>
-        <w:rPr>
-          <w:rFonts w:ascii="New Rail Alphabet Off White" w:hAnsi="New Rail Alphabet Off White" w:cs="FreesiaUPC"/>
-          <w:color w:val="000000" w:themeColor="text1"/>
-          <w:sz w:val="20"/>
-          <w:szCs w:val="20"/>
-        </w:rPr>
-      </w:pPr>
-      <w:r>
-        <w:rPr>
-          <w:rFonts w:ascii="New Rail Alphabet Off White" w:hAnsi="New Rail Alphabet Off White" w:cs="FreesiaUPC"/>
-          <w:color w:val="000000" w:themeColor="text1"/>
-          <w:sz w:val="20"/>
-          <w:szCs w:val="20"/>
-        </w:rPr>
-        <w:t>La caisse, personne en charge de l’encaissement des commandes, de remise des commandes sur place, et de l’enregistrement des commandes par téléphone ;</w:t>
-      </w:r>
-    </w:p>
-    <w:p>
-      <w:pPr>
-        <w:pStyle w:val="Paragraphedeliste"/>
-        <w:numPr>
-          <w:ilvl w:val="0"/>
-          <w:numId w:val="5"/>
-        </w:numPr>
-        <w:jc w:val="both"/>
-        <w:rPr>
-          <w:rFonts w:ascii="New Rail Alphabet Off White" w:hAnsi="New Rail Alphabet Off White" w:cs="FreesiaUPC"/>
-          <w:color w:val="000000" w:themeColor="text1"/>
-          <w:sz w:val="20"/>
-          <w:szCs w:val="20"/>
-        </w:rPr>
-      </w:pPr>
-      <w:r>
-        <w:rPr>
-          <w:rFonts w:ascii="New Rail Alphabet Off White" w:hAnsi="New Rail Alphabet Off White" w:cs="FreesiaUPC"/>
-          <w:color w:val="000000" w:themeColor="text1"/>
-          <w:sz w:val="20"/>
-          <w:szCs w:val="20"/>
-        </w:rPr>
-        <w:t>Le préparateur, en charge de la préparation des commandes, pouvant accéder à un récapitulatif des différents produits proposés par le restaurant et pouvant mettre à jour le stock en temps réel ;</w:t>
-      </w:r>
-    </w:p>
-    <w:p>
-      <w:pPr>
-        <w:pStyle w:val="Paragraphedeliste"/>
-        <w:numPr>
-          <w:ilvl w:val="0"/>
-          <w:numId w:val="5"/>
-        </w:numPr>
-        <w:jc w:val="both"/>
-        <w:rPr>
-          <w:rFonts w:ascii="New Rail Alphabet Off White" w:hAnsi="New Rail Alphabet Off White" w:cs="FreesiaUPC"/>
-          <w:color w:val="000000" w:themeColor="text1"/>
-          <w:sz w:val="20"/>
-          <w:szCs w:val="20"/>
-        </w:rPr>
-      </w:pPr>
-      <w:r>
-        <w:rPr>
-          <w:rFonts w:ascii="New Rail Alphabet Off White" w:hAnsi="New Rail Alphabet Off White" w:cs="FreesiaUPC"/>
-          <w:color w:val="000000" w:themeColor="text1"/>
-          <w:sz w:val="20"/>
-          <w:szCs w:val="20"/>
-        </w:rPr>
-        <w:t>L’approvisionnement, en charge de la maintenance du stock ;</w:t>
-      </w:r>
-    </w:p>
-    <w:p>
-      <w:pPr>
-        <w:pStyle w:val="Paragraphedeliste"/>
-        <w:numPr>
-          <w:ilvl w:val="0"/>
-          <w:numId w:val="5"/>
-        </w:numPr>
-        <w:jc w:val="both"/>
-        <w:rPr>
-          <w:rFonts w:ascii="New Rail Alphabet Off White" w:hAnsi="New Rail Alphabet Off White" w:cs="FreesiaUPC"/>
-          <w:color w:val="000000" w:themeColor="text1"/>
-          <w:sz w:val="20"/>
-          <w:szCs w:val="20"/>
-        </w:rPr>
-      </w:pPr>
-      <w:r>
-        <w:rPr>
-          <w:rFonts w:ascii="New Rail Alphabet Off White" w:hAnsi="New Rail Alphabet Off White" w:cs="FreesiaUPC"/>
-          <w:color w:val="000000" w:themeColor="text1"/>
-          <w:sz w:val="20"/>
-          <w:szCs w:val="20"/>
-        </w:rPr>
-        <w:t>La banque, gestionnaire de l’encaissement par CB des commandes.</w:t>
-      </w:r>
-    </w:p>
-    <w:p>
-      <w:pPr>
-        <w:jc w:val="both"/>
-        <w:rPr>
-          <w:rFonts w:ascii="New Rail Alphabet Off White" w:hAnsi="New Rail Alphabet Off White" w:cs="FreesiaUPC"/>
-          <w:color w:val="000000" w:themeColor="text1"/>
-          <w:sz w:val="20"/>
-          <w:szCs w:val="20"/>
-        </w:rPr>
-      </w:pPr>
-    </w:p>
-    <w:p>
-      <w:pPr>
-        <w:rPr>
-          <w:rFonts w:ascii="New Rail Alphabet Off White" w:hAnsi="New Rail Alphabet Off White" w:cs="FreesiaUPC"/>
-          <w:color w:val="FA6900"/>
-        </w:rPr>
-        <w:sectPr>
-          <w:footerReference w:type="default" r:id="rId8"/>
-          <w:pgSz w:w="11906" w:h="16838"/>
-          <w:pgMar w:top="1417" w:right="1417" w:bottom="1417" w:left="1417" w:header="708" w:footer="708" w:gutter="0"/>
-          <w:pgNumType w:fmt="numberInDash"/>
-          <w:cols w:space="708"/>
-          <w:docGrid w:linePitch="360"/>
-        </w:sectPr>
       </w:pPr>
     </w:p>
     <w:p>
@@ -1594,22 +1795,82 @@
           <w:b/>
           <w:color w:val="69D2E7"/>
         </w:rPr>
-        <w:t>//////////////////////////////////////////////////////////////////////////////////////////////////////////</w:t>
+        <w:t>/////////////////////////////////////////////////////////////////////////////////////</w:t>
+      </w:r>
+      <w:r>
+        <w:rPr>
+          <w:rFonts w:ascii="New Rail Alphabet Black" w:hAnsi="New Rail Alphabet Black" w:cs="FreesiaUPC"/>
+          <w:b/>
+          <w:color w:val="69D2E7"/>
+        </w:rPr>
+        <w:t>////////////////////////////////////</w:t>
+      </w:r>
+      <w:r>
+        <w:rPr>
+          <w:rFonts w:ascii="New Rail Alphabet Black" w:hAnsi="New Rail Alphabet Black" w:cs="FreesiaUPC"/>
+          <w:b/>
+          <w:color w:val="69D2E7"/>
+        </w:rPr>
+        <w:t>/////////////////////</w:t>
       </w:r>
     </w:p>
     <w:p>
       <w:pPr>
         <w:jc w:val="both"/>
         <w:rPr>
-          <w:rFonts w:ascii="New Rail Alphabet Off White" w:hAnsi="New Rail Alphabet Off White" w:cs="FreesiaUPC"/>
-          <w:color w:val="000000" w:themeColor="text1"/>
-          <w:sz w:val="20"/>
-          <w:szCs w:val="20"/>
-        </w:rPr>
-      </w:pPr>
-      <w:r>
-        <w:rPr>
-          <w:rFonts w:ascii="New Rail Alphabet Off White" w:hAnsi="New Rail Alphabet Off White" w:cs="FreesiaUPC"/>
+          <w:rFonts w:ascii="Helvetica LT Std Light" w:hAnsi="Helvetica LT Std Light" w:cstheme="minorHAnsi"/>
+          <w:color w:val="000000" w:themeColor="text1"/>
+          <w:sz w:val="20"/>
+          <w:szCs w:val="20"/>
+        </w:rPr>
+      </w:pPr>
+    </w:p>
+    <w:p>
+      <w:pPr>
+        <w:jc w:val="both"/>
+        <w:rPr>
+          <w:rFonts w:ascii="Helvetica LT Std Light" w:hAnsi="Helvetica LT Std Light" w:cstheme="minorHAnsi"/>
+          <w:color w:val="000000" w:themeColor="text1"/>
+          <w:sz w:val="20"/>
+          <w:szCs w:val="20"/>
+        </w:rPr>
+      </w:pPr>
+    </w:p>
+    <w:p>
+      <w:pPr>
+        <w:jc w:val="both"/>
+        <w:rPr>
+          <w:rFonts w:ascii="Helvetica LT Std Light" w:hAnsi="Helvetica LT Std Light" w:cstheme="minorHAnsi"/>
+          <w:color w:val="000000" w:themeColor="text1"/>
+          <w:sz w:val="20"/>
+          <w:szCs w:val="20"/>
+        </w:rPr>
+      </w:pPr>
+    </w:p>
+    <w:p>
+      <w:pPr>
+        <w:jc w:val="both"/>
+        <w:rPr>
+          <w:rFonts w:ascii="Helvetica LT Std Light" w:hAnsi="Helvetica LT Std Light" w:cstheme="minorHAnsi"/>
+          <w:color w:val="000000" w:themeColor="text1"/>
+          <w:sz w:val="20"/>
+          <w:szCs w:val="20"/>
+        </w:rPr>
+      </w:pPr>
+    </w:p>
+    <w:p>
+      <w:pPr>
+        <w:jc w:val="both"/>
+        <w:rPr>
+          <w:rFonts w:ascii="Helvetica LT Std Light" w:hAnsi="Helvetica LT Std Light" w:cstheme="minorHAnsi"/>
+          <w:color w:val="000000" w:themeColor="text1"/>
+          <w:sz w:val="20"/>
+          <w:szCs w:val="20"/>
+        </w:rPr>
+      </w:pPr>
+      <w:r>
+        <w:rPr>
+          <w:rFonts w:ascii="Helvetica LT Std Light" w:hAnsi="Helvetica LT Std Light" w:cstheme="minorHAnsi"/>
           <w:color w:val="000000" w:themeColor="text1"/>
           <w:sz w:val="20"/>
           <w:szCs w:val="20"/>
@@ -1618,7 +1879,7 @@
       </w:r>
       <w:r>
         <w:rPr>
-          <w:rFonts w:ascii="New Rail Alphabet Off White" w:hAnsi="New Rail Alphabet Off White" w:cs="FreesiaUPC"/>
+          <w:rFonts w:ascii="Helvetica LT Std Light" w:hAnsi="Helvetica LT Std Light" w:cstheme="minorHAnsi"/>
           <w:color w:val="000000" w:themeColor="text1"/>
           <w:sz w:val="20"/>
           <w:szCs w:val="20"/>
@@ -1627,7 +1888,7 @@
       </w:r>
       <w:r>
         <w:rPr>
-          <w:rFonts w:ascii="New Rail Alphabet Off White" w:hAnsi="New Rail Alphabet Off White" w:cs="FreesiaUPC"/>
+          <w:rFonts w:ascii="Helvetica LT Std Light" w:hAnsi="Helvetica LT Std Light" w:cstheme="minorHAnsi"/>
           <w:color w:val="000000" w:themeColor="text1"/>
           <w:sz w:val="20"/>
           <w:szCs w:val="20"/>
@@ -1636,7 +1897,7 @@
       </w:r>
       <w:r>
         <w:rPr>
-          <w:rFonts w:ascii="New Rail Alphabet Off White" w:hAnsi="New Rail Alphabet Off White" w:cs="FreesiaUPC"/>
+          <w:rFonts w:ascii="Helvetica LT Std Light" w:hAnsi="Helvetica LT Std Light" w:cstheme="minorHAnsi"/>
           <w:color w:val="000000" w:themeColor="text1"/>
           <w:sz w:val="20"/>
           <w:szCs w:val="20"/>
@@ -1653,15 +1914,15 @@
         </w:numPr>
         <w:jc w:val="both"/>
         <w:rPr>
-          <w:rFonts w:ascii="New Rail Alphabet Off White" w:hAnsi="New Rail Alphabet Off White" w:cs="FreesiaUPC"/>
-          <w:color w:val="000000" w:themeColor="text1"/>
-          <w:sz w:val="20"/>
-          <w:szCs w:val="20"/>
-        </w:rPr>
-      </w:pPr>
-      <w:r>
-        <w:rPr>
-          <w:rFonts w:ascii="New Rail Alphabet Off White" w:hAnsi="New Rail Alphabet Off White" w:cs="FreesiaUPC"/>
+          <w:rFonts w:ascii="Helvetica LT Std Light" w:hAnsi="Helvetica LT Std Light" w:cstheme="minorHAnsi"/>
+          <w:color w:val="000000" w:themeColor="text1"/>
+          <w:sz w:val="20"/>
+          <w:szCs w:val="20"/>
+        </w:rPr>
+      </w:pPr>
+      <w:r>
+        <w:rPr>
+          <w:rFonts w:ascii="Helvetica LT Std Light" w:hAnsi="Helvetica LT Std Light" w:cstheme="minorHAnsi"/>
           <w:color w:val="000000" w:themeColor="text1"/>
           <w:sz w:val="20"/>
           <w:szCs w:val="20"/>
@@ -1678,15 +1939,15 @@
         </w:numPr>
         <w:jc w:val="both"/>
         <w:rPr>
-          <w:rFonts w:ascii="New Rail Alphabet Off White" w:hAnsi="New Rail Alphabet Off White" w:cs="FreesiaUPC"/>
-          <w:color w:val="000000" w:themeColor="text1"/>
-          <w:sz w:val="20"/>
-          <w:szCs w:val="20"/>
-        </w:rPr>
-      </w:pPr>
-      <w:r>
-        <w:rPr>
-          <w:rFonts w:ascii="New Rail Alphabet Off White" w:hAnsi="New Rail Alphabet Off White" w:cs="FreesiaUPC"/>
+          <w:rFonts w:ascii="Helvetica LT Std Light" w:hAnsi="Helvetica LT Std Light" w:cstheme="minorHAnsi"/>
+          <w:color w:val="000000" w:themeColor="text1"/>
+          <w:sz w:val="20"/>
+          <w:szCs w:val="20"/>
+        </w:rPr>
+      </w:pPr>
+      <w:r>
+        <w:rPr>
+          <w:rFonts w:ascii="Helvetica LT Std Light" w:hAnsi="Helvetica LT Std Light" w:cstheme="minorHAnsi"/>
           <w:color w:val="000000" w:themeColor="text1"/>
           <w:sz w:val="20"/>
           <w:szCs w:val="20"/>
@@ -1703,15 +1964,15 @@
         </w:numPr>
         <w:jc w:val="both"/>
         <w:rPr>
-          <w:rFonts w:ascii="New Rail Alphabet Off White" w:hAnsi="New Rail Alphabet Off White" w:cs="FreesiaUPC"/>
-          <w:color w:val="000000" w:themeColor="text1"/>
-          <w:sz w:val="20"/>
-          <w:szCs w:val="20"/>
-        </w:rPr>
-      </w:pPr>
-      <w:r>
-        <w:rPr>
-          <w:rFonts w:ascii="New Rail Alphabet Off White" w:hAnsi="New Rail Alphabet Off White" w:cs="FreesiaUPC"/>
+          <w:rFonts w:ascii="Helvetica LT Std Light" w:hAnsi="Helvetica LT Std Light" w:cstheme="minorHAnsi"/>
+          <w:color w:val="000000" w:themeColor="text1"/>
+          <w:sz w:val="20"/>
+          <w:szCs w:val="20"/>
+        </w:rPr>
+      </w:pPr>
+      <w:r>
+        <w:rPr>
+          <w:rFonts w:ascii="Helvetica LT Std Light" w:hAnsi="Helvetica LT Std Light" w:cstheme="minorHAnsi"/>
           <w:color w:val="000000" w:themeColor="text1"/>
           <w:sz w:val="20"/>
           <w:szCs w:val="20"/>
@@ -1720,7 +1981,7 @@
       </w:r>
       <w:r>
         <w:rPr>
-          <w:rFonts w:ascii="New Rail Alphabet Off White" w:hAnsi="New Rail Alphabet Off White" w:cs="FreesiaUPC"/>
+          <w:rFonts w:ascii="Helvetica LT Std Light" w:hAnsi="Helvetica LT Std Light" w:cstheme="minorHAnsi"/>
           <w:color w:val="000000" w:themeColor="text1"/>
           <w:sz w:val="20"/>
           <w:szCs w:val="20"/>
@@ -1737,15 +1998,15 @@
         </w:numPr>
         <w:jc w:val="both"/>
         <w:rPr>
-          <w:rFonts w:ascii="New Rail Alphabet Off White" w:hAnsi="New Rail Alphabet Off White" w:cs="FreesiaUPC"/>
-          <w:color w:val="000000" w:themeColor="text1"/>
-          <w:sz w:val="20"/>
-          <w:szCs w:val="20"/>
-        </w:rPr>
-      </w:pPr>
-      <w:r>
-        <w:rPr>
-          <w:rFonts w:ascii="New Rail Alphabet Off White" w:hAnsi="New Rail Alphabet Off White" w:cs="FreesiaUPC"/>
+          <w:rFonts w:ascii="Helvetica LT Std Light" w:hAnsi="Helvetica LT Std Light" w:cstheme="minorHAnsi"/>
+          <w:color w:val="000000" w:themeColor="text1"/>
+          <w:sz w:val="20"/>
+          <w:szCs w:val="20"/>
+        </w:rPr>
+      </w:pPr>
+      <w:r>
+        <w:rPr>
+          <w:rFonts w:ascii="Helvetica LT Std Light" w:hAnsi="Helvetica LT Std Light" w:cstheme="minorHAnsi"/>
           <w:color w:val="000000" w:themeColor="text1"/>
           <w:sz w:val="20"/>
           <w:szCs w:val="20"/>
@@ -1762,15 +2023,15 @@
         </w:numPr>
         <w:jc w:val="both"/>
         <w:rPr>
-          <w:rFonts w:ascii="New Rail Alphabet Off White" w:hAnsi="New Rail Alphabet Off White" w:cs="FreesiaUPC"/>
-          <w:color w:val="000000" w:themeColor="text1"/>
-          <w:sz w:val="20"/>
-          <w:szCs w:val="20"/>
-        </w:rPr>
-      </w:pPr>
-      <w:r>
-        <w:rPr>
-          <w:rFonts w:ascii="New Rail Alphabet Off White" w:hAnsi="New Rail Alphabet Off White" w:cs="FreesiaUPC"/>
+          <w:rFonts w:ascii="Helvetica LT Std Light" w:hAnsi="Helvetica LT Std Light" w:cstheme="minorHAnsi"/>
+          <w:color w:val="000000" w:themeColor="text1"/>
+          <w:sz w:val="20"/>
+          <w:szCs w:val="20"/>
+        </w:rPr>
+      </w:pPr>
+      <w:r>
+        <w:rPr>
+          <w:rFonts w:ascii="Helvetica LT Std Light" w:hAnsi="Helvetica LT Std Light" w:cstheme="minorHAnsi"/>
           <w:color w:val="000000" w:themeColor="text1"/>
           <w:sz w:val="20"/>
           <w:szCs w:val="20"/>
@@ -1787,15 +2048,15 @@
         </w:numPr>
         <w:jc w:val="both"/>
         <w:rPr>
-          <w:rFonts w:ascii="New Rail Alphabet Off White" w:hAnsi="New Rail Alphabet Off White" w:cs="FreesiaUPC"/>
-          <w:color w:val="000000" w:themeColor="text1"/>
-          <w:sz w:val="20"/>
-          <w:szCs w:val="20"/>
-        </w:rPr>
-      </w:pPr>
-      <w:r>
-        <w:rPr>
-          <w:rFonts w:ascii="New Rail Alphabet Off White" w:hAnsi="New Rail Alphabet Off White" w:cs="FreesiaUPC"/>
+          <w:rFonts w:ascii="Helvetica LT Std Light" w:hAnsi="Helvetica LT Std Light" w:cstheme="minorHAnsi"/>
+          <w:color w:val="000000" w:themeColor="text1"/>
+          <w:sz w:val="20"/>
+          <w:szCs w:val="20"/>
+        </w:rPr>
+      </w:pPr>
+      <w:r>
+        <w:rPr>
+          <w:rFonts w:ascii="Helvetica LT Std Light" w:hAnsi="Helvetica LT Std Light" w:cstheme="minorHAnsi"/>
           <w:color w:val="000000" w:themeColor="text1"/>
           <w:sz w:val="20"/>
           <w:szCs w:val="20"/>
@@ -1812,15 +2073,15 @@
         </w:numPr>
         <w:jc w:val="both"/>
         <w:rPr>
-          <w:rFonts w:ascii="New Rail Alphabet Off White" w:hAnsi="New Rail Alphabet Off White" w:cs="FreesiaUPC"/>
-          <w:color w:val="000000" w:themeColor="text1"/>
-          <w:sz w:val="20"/>
-          <w:szCs w:val="20"/>
-        </w:rPr>
-      </w:pPr>
-      <w:r>
-        <w:rPr>
-          <w:rFonts w:ascii="New Rail Alphabet Off White" w:hAnsi="New Rail Alphabet Off White" w:cs="FreesiaUPC"/>
+          <w:rFonts w:ascii="Helvetica LT Std Light" w:hAnsi="Helvetica LT Std Light" w:cstheme="minorHAnsi"/>
+          <w:color w:val="000000" w:themeColor="text1"/>
+          <w:sz w:val="20"/>
+          <w:szCs w:val="20"/>
+        </w:rPr>
+      </w:pPr>
+      <w:r>
+        <w:rPr>
+          <w:rFonts w:ascii="Helvetica LT Std Light" w:hAnsi="Helvetica LT Std Light" w:cstheme="minorHAnsi"/>
           <w:color w:val="000000" w:themeColor="text1"/>
           <w:sz w:val="20"/>
           <w:szCs w:val="20"/>
@@ -1837,15 +2098,15 @@
         </w:numPr>
         <w:jc w:val="both"/>
         <w:rPr>
-          <w:rFonts w:ascii="New Rail Alphabet Off White" w:hAnsi="New Rail Alphabet Off White" w:cs="FreesiaUPC"/>
-          <w:color w:val="000000" w:themeColor="text1"/>
-          <w:sz w:val="20"/>
-          <w:szCs w:val="20"/>
-        </w:rPr>
-      </w:pPr>
-      <w:r>
-        <w:rPr>
-          <w:rFonts w:ascii="New Rail Alphabet Off White" w:hAnsi="New Rail Alphabet Off White" w:cs="FreesiaUPC"/>
+          <w:rFonts w:ascii="Helvetica LT Std Light" w:hAnsi="Helvetica LT Std Light" w:cstheme="minorHAnsi"/>
+          <w:color w:val="000000" w:themeColor="text1"/>
+          <w:sz w:val="20"/>
+          <w:szCs w:val="20"/>
+        </w:rPr>
+      </w:pPr>
+      <w:r>
+        <w:rPr>
+          <w:rFonts w:ascii="Helvetica LT Std Light" w:hAnsi="Helvetica LT Std Light" w:cstheme="minorHAnsi"/>
           <w:color w:val="000000" w:themeColor="text1"/>
           <w:sz w:val="20"/>
           <w:szCs w:val="20"/>
@@ -1862,15 +2123,15 @@
         </w:numPr>
         <w:jc w:val="both"/>
         <w:rPr>
-          <w:rFonts w:ascii="New Rail Alphabet Off White" w:hAnsi="New Rail Alphabet Off White" w:cs="FreesiaUPC"/>
-          <w:color w:val="000000" w:themeColor="text1"/>
-          <w:sz w:val="20"/>
-          <w:szCs w:val="20"/>
-        </w:rPr>
-      </w:pPr>
-      <w:r>
-        <w:rPr>
-          <w:rFonts w:ascii="New Rail Alphabet Off White" w:hAnsi="New Rail Alphabet Off White" w:cs="FreesiaUPC"/>
+          <w:rFonts w:ascii="Helvetica LT Std Light" w:hAnsi="Helvetica LT Std Light" w:cstheme="minorHAnsi"/>
+          <w:color w:val="000000" w:themeColor="text1"/>
+          <w:sz w:val="20"/>
+          <w:szCs w:val="20"/>
+        </w:rPr>
+      </w:pPr>
+      <w:r>
+        <w:rPr>
+          <w:rFonts w:ascii="Helvetica LT Std Light" w:hAnsi="Helvetica LT Std Light" w:cstheme="minorHAnsi"/>
           <w:color w:val="000000" w:themeColor="text1"/>
           <w:sz w:val="20"/>
           <w:szCs w:val="20"/>
@@ -1887,15 +2148,15 @@
         </w:numPr>
         <w:jc w:val="both"/>
         <w:rPr>
-          <w:rFonts w:ascii="New Rail Alphabet Off White" w:hAnsi="New Rail Alphabet Off White" w:cs="FreesiaUPC"/>
-          <w:color w:val="000000" w:themeColor="text1"/>
-          <w:sz w:val="20"/>
-          <w:szCs w:val="20"/>
-        </w:rPr>
-      </w:pPr>
-      <w:r>
-        <w:rPr>
-          <w:rFonts w:ascii="New Rail Alphabet Off White" w:hAnsi="New Rail Alphabet Off White" w:cs="FreesiaUPC"/>
+          <w:rFonts w:ascii="Helvetica LT Std Light" w:hAnsi="Helvetica LT Std Light" w:cstheme="minorHAnsi"/>
+          <w:color w:val="000000" w:themeColor="text1"/>
+          <w:sz w:val="20"/>
+          <w:szCs w:val="20"/>
+        </w:rPr>
+      </w:pPr>
+      <w:r>
+        <w:rPr>
+          <w:rFonts w:ascii="Helvetica LT Std Light" w:hAnsi="Helvetica LT Std Light" w:cstheme="minorHAnsi"/>
           <w:color w:val="000000" w:themeColor="text1"/>
           <w:sz w:val="20"/>
           <w:szCs w:val="20"/>
@@ -1912,15 +2173,15 @@
         </w:numPr>
         <w:jc w:val="both"/>
         <w:rPr>
-          <w:rFonts w:ascii="New Rail Alphabet Off White" w:hAnsi="New Rail Alphabet Off White" w:cs="FreesiaUPC"/>
-          <w:color w:val="000000" w:themeColor="text1"/>
-          <w:sz w:val="20"/>
-          <w:szCs w:val="20"/>
-        </w:rPr>
-      </w:pPr>
-      <w:r>
-        <w:rPr>
-          <w:rFonts w:ascii="New Rail Alphabet Off White" w:hAnsi="New Rail Alphabet Off White" w:cs="FreesiaUPC"/>
+          <w:rFonts w:ascii="Helvetica LT Std Light" w:hAnsi="Helvetica LT Std Light" w:cstheme="minorHAnsi"/>
+          <w:color w:val="000000" w:themeColor="text1"/>
+          <w:sz w:val="20"/>
+          <w:szCs w:val="20"/>
+        </w:rPr>
+      </w:pPr>
+      <w:r>
+        <w:rPr>
+          <w:rFonts w:ascii="Helvetica LT Std Light" w:hAnsi="Helvetica LT Std Light" w:cstheme="minorHAnsi"/>
           <w:color w:val="000000" w:themeColor="text1"/>
           <w:sz w:val="20"/>
           <w:szCs w:val="20"/>
@@ -1937,15 +2198,15 @@
         </w:numPr>
         <w:jc w:val="both"/>
         <w:rPr>
-          <w:rFonts w:ascii="New Rail Alphabet Off White" w:hAnsi="New Rail Alphabet Off White" w:cs="FreesiaUPC"/>
-          <w:color w:val="000000" w:themeColor="text1"/>
-          <w:sz w:val="20"/>
-          <w:szCs w:val="20"/>
-        </w:rPr>
-      </w:pPr>
-      <w:r>
-        <w:rPr>
-          <w:rFonts w:ascii="New Rail Alphabet Off White" w:hAnsi="New Rail Alphabet Off White" w:cs="FreesiaUPC"/>
+          <w:rFonts w:ascii="Helvetica LT Std Light" w:hAnsi="Helvetica LT Std Light" w:cstheme="minorHAnsi"/>
+          <w:color w:val="000000" w:themeColor="text1"/>
+          <w:sz w:val="20"/>
+          <w:szCs w:val="20"/>
+        </w:rPr>
+      </w:pPr>
+      <w:r>
+        <w:rPr>
+          <w:rFonts w:ascii="Helvetica LT Std Light" w:hAnsi="Helvetica LT Std Light" w:cstheme="minorHAnsi"/>
           <w:color w:val="000000" w:themeColor="text1"/>
           <w:sz w:val="20"/>
           <w:szCs w:val="20"/>
@@ -1962,15 +2223,15 @@
         </w:numPr>
         <w:jc w:val="both"/>
         <w:rPr>
-          <w:rFonts w:ascii="New Rail Alphabet Off White" w:hAnsi="New Rail Alphabet Off White" w:cs="FreesiaUPC"/>
-          <w:color w:val="000000" w:themeColor="text1"/>
-          <w:sz w:val="20"/>
-          <w:szCs w:val="20"/>
-        </w:rPr>
-      </w:pPr>
-      <w:r>
-        <w:rPr>
-          <w:rFonts w:ascii="New Rail Alphabet Off White" w:hAnsi="New Rail Alphabet Off White" w:cs="FreesiaUPC"/>
+          <w:rFonts w:ascii="Helvetica LT Std Light" w:hAnsi="Helvetica LT Std Light" w:cstheme="minorHAnsi"/>
+          <w:color w:val="000000" w:themeColor="text1"/>
+          <w:sz w:val="20"/>
+          <w:szCs w:val="20"/>
+        </w:rPr>
+      </w:pPr>
+      <w:r>
+        <w:rPr>
+          <w:rFonts w:ascii="Helvetica LT Std Light" w:hAnsi="Helvetica LT Std Light" w:cstheme="minorHAnsi"/>
           <w:color w:val="000000" w:themeColor="text1"/>
           <w:sz w:val="20"/>
           <w:szCs w:val="20"/>
@@ -2084,7 +2345,23 @@
           <w:bCs/>
           <w:color w:val="69D2E7"/>
         </w:rPr>
-        <w:t>//////////////////////////////////////////////////////////////////////////////////////////////////////////////////</w:t>
+        <w:t>////////////////////////////////////////////////////////////////////</w:t>
+      </w:r>
+      <w:r>
+        <w:rPr>
+          <w:rFonts w:ascii="New Rail Alphabet Black" w:hAnsi="New Rail Alphabet Black" w:cs="FreesiaUPC"/>
+          <w:bCs/>
+          <w:color w:val="69D2E7"/>
+        </w:rPr>
+        <w:t>/////////////////////</w:t>
+      </w:r>
+      <w:r>
+        <w:rPr>
+          <w:rFonts w:ascii="New Rail Alphabet Black" w:hAnsi="New Rail Alphabet Black" w:cs="FreesiaUPC"/>
+          <w:bCs/>
+          <w:color w:val="69D2E7"/>
+        </w:rPr>
+        <w:t>//////////////////////////////////////////////</w:t>
       </w:r>
     </w:p>
     <w:p>
@@ -2096,24 +2373,653 @@
           <w:szCs w:val="20"/>
         </w:rPr>
       </w:pPr>
-      <w:r>
+    </w:p>
+    <w:p>
+      <w:pPr>
         <w:rPr>
           <w:rFonts w:ascii="New Rail Alphabet Off White" w:hAnsi="New Rail Alphabet Off White" w:cs="FreesiaUPC"/>
           <w:color w:val="000000" w:themeColor="text1"/>
           <w:sz w:val="20"/>
           <w:szCs w:val="20"/>
         </w:rPr>
+      </w:pPr>
+    </w:p>
+    <w:p>
+      <w:pPr>
+        <w:pBdr>
+          <w:top w:val="single" w:sz="4" w:space="1" w:color="auto"/>
+          <w:left w:val="single" w:sz="4" w:space="4" w:color="auto"/>
+          <w:bottom w:val="single" w:sz="4" w:space="1" w:color="auto"/>
+          <w:right w:val="single" w:sz="4" w:space="4" w:color="auto"/>
+        </w:pBdr>
+        <w:shd w:val="clear" w:color="auto" w:fill="F2F2F2" w:themeFill="background1" w:themeFillShade="F2"/>
+        <w:jc w:val="both"/>
+        <w:rPr>
+          <w:rFonts w:ascii="Helvetica LT Std Light" w:hAnsi="Helvetica LT Std Light" w:cstheme="minorHAnsi"/>
+          <w:i/>
+          <w:iCs/>
+          <w:color w:val="000000" w:themeColor="text1"/>
+          <w:sz w:val="20"/>
+          <w:szCs w:val="20"/>
+        </w:rPr>
+      </w:pPr>
+      <w:r>
+        <w:rPr>
+          <w:rFonts w:ascii="Helvetica LT Std Light" w:hAnsi="Helvetica LT Std Light" w:cstheme="minorHAnsi"/>
+          <w:i/>
+          <w:iCs/>
+          <w:color w:val="000000" w:themeColor="text1"/>
+          <w:sz w:val="20"/>
+          <w:szCs w:val="20"/>
+        </w:rPr>
         <w:t xml:space="preserve">La décomposition du projet en composants est essentielle </w:t>
       </w:r>
       <w:r>
         <w:rPr>
+          <w:rFonts w:ascii="Helvetica LT Std Light" w:hAnsi="Helvetica LT Std Light" w:cstheme="minorHAnsi"/>
+          <w:i/>
+          <w:iCs/>
+          <w:color w:val="000000" w:themeColor="text1"/>
+          <w:sz w:val="20"/>
+          <w:szCs w:val="20"/>
+        </w:rPr>
+        <w:t xml:space="preserve">pour simplifier et clarifier les </w:t>
+      </w:r>
+      <w:r>
+        <w:rPr>
+          <w:rFonts w:ascii="Helvetica LT Std Light" w:hAnsi="Helvetica LT Std Light" w:cstheme="minorHAnsi"/>
+          <w:i/>
+          <w:iCs/>
+          <w:color w:val="000000" w:themeColor="text1"/>
+          <w:sz w:val="20"/>
+          <w:szCs w:val="20"/>
+        </w:rPr>
+        <w:t>« modules » du programme à créer</w:t>
+      </w:r>
+      <w:r>
+        <w:rPr>
+          <w:rFonts w:ascii="Helvetica LT Std Light" w:hAnsi="Helvetica LT Std Light" w:cstheme="minorHAnsi"/>
+          <w:i/>
+          <w:iCs/>
+          <w:color w:val="000000" w:themeColor="text1"/>
+          <w:sz w:val="20"/>
+          <w:szCs w:val="20"/>
+        </w:rPr>
+        <w:t xml:space="preserve"> pour réaliser les tâches </w:t>
+      </w:r>
+      <w:r>
+        <w:rPr>
+          <w:rFonts w:ascii="Helvetica LT Std Light" w:hAnsi="Helvetica LT Std Light" w:cstheme="minorHAnsi"/>
+          <w:i/>
+          <w:iCs/>
+          <w:color w:val="000000" w:themeColor="text1"/>
+          <w:sz w:val="20"/>
+          <w:szCs w:val="20"/>
+        </w:rPr>
+        <w:t>correspondantes aux fonctionnalités précédemment établies.</w:t>
+      </w:r>
+    </w:p>
+    <w:p>
+      <w:pPr>
+        <w:rPr>
+          <w:rFonts w:ascii="Helvetica LT Std Light" w:hAnsi="Helvetica LT Std Light" w:cstheme="minorHAnsi"/>
+          <w:color w:val="000000" w:themeColor="text1"/>
+          <w:sz w:val="20"/>
+          <w:szCs w:val="20"/>
+        </w:rPr>
+      </w:pPr>
+    </w:p>
+    <w:p>
+      <w:pPr>
+        <w:rPr>
+          <w:rFonts w:ascii="Helvetica LT Std Light" w:hAnsi="Helvetica LT Std Light" w:cstheme="minorHAnsi"/>
+          <w:color w:val="000000" w:themeColor="text1"/>
+          <w:sz w:val="20"/>
+          <w:szCs w:val="20"/>
+        </w:rPr>
+      </w:pPr>
+    </w:p>
+    <w:p>
+      <w:pPr>
+        <w:rPr>
+          <w:rFonts w:ascii="Helvetica LT Std Light" w:hAnsi="Helvetica LT Std Light" w:cstheme="minorHAnsi"/>
+          <w:color w:val="000000" w:themeColor="text1"/>
+          <w:sz w:val="20"/>
+          <w:szCs w:val="20"/>
+        </w:rPr>
+      </w:pPr>
+      <w:r>
+        <w:rPr>
+          <w:rFonts w:ascii="Helvetica LT Std Light" w:hAnsi="Helvetica LT Std Light" w:cstheme="minorHAnsi"/>
+          <w:color w:val="000000" w:themeColor="text1"/>
+          <w:sz w:val="20"/>
+          <w:szCs w:val="20"/>
+        </w:rPr>
+        <w:t>Les composants identifiés sont les suivants</w:t>
+      </w:r>
+      <w:r>
+        <w:rPr>
+          <w:rFonts w:ascii="Helvetica LT Std Light" w:hAnsi="Helvetica LT Std Light" w:cstheme="minorHAnsi"/>
+          <w:color w:val="000000" w:themeColor="text1"/>
+          <w:sz w:val="20"/>
+          <w:szCs w:val="20"/>
+        </w:rPr>
+        <w:t xml:space="preserve"> (voir fichier UML_Components.png pour le diagramme complet)</w:t>
+      </w:r>
+      <w:r>
+        <w:rPr>
+          <w:rFonts w:ascii="Helvetica LT Std Light" w:hAnsi="Helvetica LT Std Light" w:cstheme="minorHAnsi"/>
+          <w:color w:val="000000" w:themeColor="text1"/>
+          <w:sz w:val="20"/>
+          <w:szCs w:val="20"/>
+        </w:rPr>
+        <w:t> :</w:t>
+      </w:r>
+    </w:p>
+    <w:p>
+      <w:pPr>
+        <w:pStyle w:val="Paragraphedeliste"/>
+        <w:numPr>
+          <w:ilvl w:val="0"/>
+          <w:numId w:val="5"/>
+        </w:numPr>
+        <w:jc w:val="both"/>
+        <w:rPr>
+          <w:rFonts w:ascii="Helvetica LT Std Light" w:hAnsi="Helvetica LT Std Light" w:cstheme="minorHAnsi"/>
+          <w:color w:val="000000" w:themeColor="text1"/>
+          <w:sz w:val="20"/>
+          <w:szCs w:val="20"/>
+        </w:rPr>
+      </w:pPr>
+      <w:r>
+        <w:rPr>
+          <w:rFonts w:ascii="Helvetica LT Std Light" w:hAnsi="Helvetica LT Std Light" w:cstheme="minorHAnsi"/>
+          <w:color w:val="000000" w:themeColor="text1"/>
+          <w:sz w:val="20"/>
+          <w:szCs w:val="20"/>
+        </w:rPr>
+        <w:t xml:space="preserve">Le </w:t>
+      </w:r>
+      <w:r>
+        <w:rPr>
+          <w:rFonts w:ascii="Helvetica LT Std Light" w:hAnsi="Helvetica LT Std Light" w:cstheme="minorHAnsi"/>
+          <w:color w:val="000000" w:themeColor="text1"/>
+          <w:sz w:val="20"/>
+          <w:szCs w:val="20"/>
+        </w:rPr>
+        <w:t>Frontend, correspondant</w:t>
+      </w:r>
+      <w:r>
+        <w:rPr>
+          <w:rFonts w:ascii="Helvetica LT Std Light" w:hAnsi="Helvetica LT Std Light" w:cstheme="minorHAnsi"/>
+          <w:color w:val="000000" w:themeColor="text1"/>
+          <w:sz w:val="20"/>
+          <w:szCs w:val="20"/>
+        </w:rPr>
+        <w:t xml:space="preserve"> </w:t>
+      </w:r>
+      <w:r>
+        <w:rPr>
+          <w:rFonts w:ascii="Helvetica LT Std Light" w:hAnsi="Helvetica LT Std Light" w:cstheme="minorHAnsi"/>
+          <w:color w:val="000000" w:themeColor="text1"/>
+          <w:sz w:val="20"/>
+          <w:szCs w:val="20"/>
+        </w:rPr>
+        <w:t xml:space="preserve">à l’interface utilisée par </w:t>
+      </w:r>
+      <w:r>
+        <w:rPr>
+          <w:rFonts w:ascii="Helvetica LT Std Light" w:hAnsi="Helvetica LT Std Light" w:cstheme="minorHAnsi"/>
+          <w:color w:val="000000" w:themeColor="text1"/>
+          <w:sz w:val="20"/>
+          <w:szCs w:val="20"/>
+        </w:rPr>
+        <w:t>le client, le visiteur, ou bien l’employé, sur son poste personnel</w:t>
+      </w:r>
+      <w:r>
+        <w:rPr>
+          <w:rFonts w:ascii="Helvetica LT Std Light" w:hAnsi="Helvetica LT Std Light" w:cstheme="minorHAnsi"/>
+          <w:color w:val="000000" w:themeColor="text1"/>
+          <w:sz w:val="20"/>
+          <w:szCs w:val="20"/>
+        </w:rPr>
+        <w:t> ;</w:t>
+      </w:r>
+    </w:p>
+    <w:p>
+      <w:pPr>
+        <w:pStyle w:val="Paragraphedeliste"/>
+        <w:numPr>
+          <w:ilvl w:val="0"/>
+          <w:numId w:val="5"/>
+        </w:numPr>
+        <w:jc w:val="both"/>
+        <w:rPr>
+          <w:rFonts w:ascii="Helvetica LT Std Light" w:hAnsi="Helvetica LT Std Light" w:cstheme="minorHAnsi"/>
+          <w:color w:val="000000" w:themeColor="text1"/>
+          <w:sz w:val="20"/>
+          <w:szCs w:val="20"/>
+        </w:rPr>
+      </w:pPr>
+      <w:r>
+        <w:rPr>
+          <w:rFonts w:ascii="Helvetica LT Std Light" w:hAnsi="Helvetica LT Std Light" w:cstheme="minorHAnsi"/>
+          <w:color w:val="000000" w:themeColor="text1"/>
+          <w:sz w:val="20"/>
+          <w:szCs w:val="20"/>
+        </w:rPr>
+        <w:t xml:space="preserve">La </w:t>
+      </w:r>
+      <w:r>
+        <w:rPr>
+          <w:rFonts w:ascii="Helvetica LT Std Light" w:hAnsi="Helvetica LT Std Light" w:cstheme="minorHAnsi"/>
+          <w:color w:val="000000" w:themeColor="text1"/>
+          <w:sz w:val="20"/>
+          <w:szCs w:val="20"/>
+        </w:rPr>
+        <w:t>Database</w:t>
+      </w:r>
+      <w:r>
+        <w:rPr>
+          <w:rFonts w:ascii="Helvetica LT Std Light" w:hAnsi="Helvetica LT Std Light" w:cstheme="minorHAnsi"/>
+          <w:color w:val="000000" w:themeColor="text1"/>
+          <w:sz w:val="20"/>
+          <w:szCs w:val="20"/>
+        </w:rPr>
+        <w:t xml:space="preserve"> (</w:t>
+      </w:r>
+      <w:r>
+        <w:rPr>
+          <w:rFonts w:ascii="Helvetica LT Std Light" w:hAnsi="Helvetica LT Std Light" w:cstheme="minorHAnsi"/>
+          <w:color w:val="000000" w:themeColor="text1"/>
+          <w:sz w:val="20"/>
+          <w:szCs w:val="20"/>
+        </w:rPr>
+        <w:t>Base de données</w:t>
+      </w:r>
+      <w:r>
+        <w:rPr>
+          <w:rFonts w:ascii="Helvetica LT Std Light" w:hAnsi="Helvetica LT Std Light" w:cstheme="minorHAnsi"/>
+          <w:color w:val="000000" w:themeColor="text1"/>
+          <w:sz w:val="20"/>
+          <w:szCs w:val="20"/>
+        </w:rPr>
+        <w:t>)</w:t>
+      </w:r>
+      <w:r>
+        <w:rPr>
+          <w:rFonts w:ascii="Helvetica LT Std Light" w:hAnsi="Helvetica LT Std Light" w:cstheme="minorHAnsi"/>
+          <w:color w:val="000000" w:themeColor="text1"/>
+          <w:sz w:val="20"/>
+          <w:szCs w:val="20"/>
+        </w:rPr>
+        <w:t>, centralisant l’ensemble des informations et données stockées nécessaires à la gestion de</w:t>
+      </w:r>
+      <w:r>
+        <w:rPr>
+          <w:rFonts w:ascii="Helvetica LT Std Light" w:hAnsi="Helvetica LT Std Light" w:cstheme="minorHAnsi"/>
+          <w:color w:val="000000" w:themeColor="text1"/>
+          <w:sz w:val="20"/>
+          <w:szCs w:val="20"/>
+        </w:rPr>
+        <w:t xml:space="preserve"> l’infrastructure (Factures, Commandes, Clients, Employés, Stocks, etc…)</w:t>
+      </w:r>
+      <w:r>
+        <w:rPr>
+          <w:rFonts w:ascii="Helvetica LT Std Light" w:hAnsi="Helvetica LT Std Light" w:cstheme="minorHAnsi"/>
+          <w:color w:val="000000" w:themeColor="text1"/>
+          <w:sz w:val="20"/>
+          <w:szCs w:val="20"/>
+        </w:rPr>
+        <w:t> ;</w:t>
+      </w:r>
+    </w:p>
+    <w:p>
+      <w:pPr>
+        <w:pStyle w:val="Paragraphedeliste"/>
+        <w:numPr>
+          <w:ilvl w:val="0"/>
+          <w:numId w:val="5"/>
+        </w:numPr>
+        <w:jc w:val="both"/>
+        <w:rPr>
+          <w:rFonts w:ascii="Helvetica LT Std Light" w:hAnsi="Helvetica LT Std Light" w:cstheme="minorHAnsi"/>
+          <w:color w:val="000000" w:themeColor="text1"/>
+          <w:sz w:val="20"/>
+          <w:szCs w:val="20"/>
+        </w:rPr>
+      </w:pPr>
+      <w:r>
+        <w:rPr>
+          <w:rFonts w:ascii="Helvetica LT Std Light" w:hAnsi="Helvetica LT Std Light" w:cstheme="minorHAnsi"/>
+          <w:color w:val="000000" w:themeColor="text1"/>
+          <w:sz w:val="20"/>
+          <w:szCs w:val="20"/>
+        </w:rPr>
+        <w:t xml:space="preserve">Le backend, représentant </w:t>
+      </w:r>
+      <w:r>
+        <w:rPr>
+          <w:rFonts w:ascii="Helvetica LT Std Light" w:hAnsi="Helvetica LT Std Light" w:cstheme="minorHAnsi"/>
+          <w:color w:val="000000" w:themeColor="text1"/>
+          <w:sz w:val="20"/>
+          <w:szCs w:val="20"/>
+        </w:rPr>
+        <w:t>le gros du projet. Son rôle est de traiter l’information provenan</w:t>
+      </w:r>
+      <w:r>
+        <w:rPr>
+          <w:rFonts w:ascii="Helvetica LT Std Light" w:hAnsi="Helvetica LT Std Light" w:cstheme="minorHAnsi"/>
+          <w:color w:val="000000" w:themeColor="text1"/>
+          <w:sz w:val="20"/>
+          <w:szCs w:val="20"/>
+        </w:rPr>
+        <w:t xml:space="preserve">t de la </w:t>
+      </w:r>
+      <w:r>
+        <w:rPr>
+          <w:rFonts w:ascii="Helvetica LT Std Light" w:hAnsi="Helvetica LT Std Light" w:cstheme="minorHAnsi"/>
+          <w:color w:val="000000" w:themeColor="text1"/>
+          <w:sz w:val="20"/>
+          <w:szCs w:val="20"/>
+        </w:rPr>
+        <w:t>Database</w:t>
+      </w:r>
+      <w:r>
+        <w:rPr>
+          <w:rFonts w:ascii="Helvetica LT Std Light" w:hAnsi="Helvetica LT Std Light" w:cstheme="minorHAnsi"/>
+          <w:color w:val="000000" w:themeColor="text1"/>
+          <w:sz w:val="20"/>
+          <w:szCs w:val="20"/>
+        </w:rPr>
+        <w:t>, et de la restitue</w:t>
+      </w:r>
+      <w:r>
+        <w:rPr>
+          <w:rFonts w:ascii="Helvetica LT Std Light" w:hAnsi="Helvetica LT Std Light" w:cstheme="minorHAnsi"/>
+          <w:color w:val="000000" w:themeColor="text1"/>
+          <w:sz w:val="20"/>
+          <w:szCs w:val="20"/>
+        </w:rPr>
+        <w:t>r</w:t>
+      </w:r>
+      <w:r>
+        <w:rPr>
+          <w:rFonts w:ascii="Helvetica LT Std Light" w:hAnsi="Helvetica LT Std Light" w:cstheme="minorHAnsi"/>
+          <w:color w:val="000000" w:themeColor="text1"/>
+          <w:sz w:val="20"/>
+          <w:szCs w:val="20"/>
+        </w:rPr>
+        <w:t xml:space="preserve"> sous une forme utilisable par le Frontend (l’utilisateur final). </w:t>
+      </w:r>
+      <w:r>
+        <w:rPr>
+          <w:rFonts w:ascii="Helvetica LT Std Light" w:hAnsi="Helvetica LT Std Light" w:cstheme="minorHAnsi"/>
+          <w:color w:val="000000" w:themeColor="text1"/>
+          <w:sz w:val="20"/>
+          <w:szCs w:val="20"/>
+        </w:rPr>
+        <w:t xml:space="preserve">Il est lui-même </w:t>
+      </w:r>
+      <w:r>
+        <w:rPr>
+          <w:rFonts w:ascii="Helvetica LT Std Light" w:hAnsi="Helvetica LT Std Light" w:cstheme="minorHAnsi"/>
+          <w:color w:val="000000" w:themeColor="text1"/>
+          <w:sz w:val="20"/>
+          <w:szCs w:val="20"/>
+        </w:rPr>
+        <w:t>organisé en</w:t>
+      </w:r>
+      <w:r>
+        <w:rPr>
+          <w:rFonts w:ascii="Helvetica LT Std Light" w:hAnsi="Helvetica LT Std Light" w:cstheme="minorHAnsi"/>
+          <w:color w:val="000000" w:themeColor="text1"/>
+          <w:sz w:val="20"/>
+          <w:szCs w:val="20"/>
+        </w:rPr>
+        <w:t xml:space="preserve"> plusieurs</w:t>
+      </w:r>
+      <w:r>
+        <w:rPr>
+          <w:rFonts w:ascii="Helvetica LT Std Light" w:hAnsi="Helvetica LT Std Light" w:cstheme="minorHAnsi"/>
+          <w:color w:val="000000" w:themeColor="text1"/>
+          <w:sz w:val="20"/>
+          <w:szCs w:val="20"/>
+        </w:rPr>
+        <w:t xml:space="preserve"> composants :</w:t>
+      </w:r>
+    </w:p>
+    <w:p>
+      <w:pPr>
+        <w:pStyle w:val="Paragraphedeliste"/>
+        <w:numPr>
+          <w:ilvl w:val="1"/>
+          <w:numId w:val="5"/>
+        </w:numPr>
+        <w:jc w:val="both"/>
+        <w:rPr>
+          <w:rFonts w:ascii="Helvetica LT Std Light" w:hAnsi="Helvetica LT Std Light" w:cstheme="minorHAnsi"/>
+          <w:color w:val="000000" w:themeColor="text1"/>
+          <w:sz w:val="20"/>
+          <w:szCs w:val="20"/>
+        </w:rPr>
+      </w:pPr>
+      <w:r>
+        <w:rPr>
+          <w:rFonts w:ascii="Helvetica LT Std Light" w:hAnsi="Helvetica LT Std Light" w:cstheme="minorHAnsi"/>
+          <w:color w:val="000000" w:themeColor="text1"/>
+          <w:sz w:val="20"/>
+          <w:szCs w:val="20"/>
+        </w:rPr>
+        <w:t>Un composant Customers (</w:t>
+      </w:r>
+      <w:r>
+        <w:rPr>
+          <w:rFonts w:ascii="Helvetica LT Std Light" w:hAnsi="Helvetica LT Std Light" w:cstheme="minorHAnsi"/>
+          <w:color w:val="000000" w:themeColor="text1"/>
+          <w:sz w:val="20"/>
+          <w:szCs w:val="20"/>
+        </w:rPr>
+        <w:t>Clients)</w:t>
+      </w:r>
+      <w:r>
+        <w:rPr>
+          <w:rFonts w:ascii="Helvetica LT Std Light" w:hAnsi="Helvetica LT Std Light" w:cstheme="minorHAnsi"/>
+          <w:color w:val="000000" w:themeColor="text1"/>
+          <w:sz w:val="20"/>
+          <w:szCs w:val="20"/>
+        </w:rPr>
+        <w:t>, gérant les comptes créés par les clients sur le site ;</w:t>
+      </w:r>
+    </w:p>
+    <w:p>
+      <w:pPr>
+        <w:pStyle w:val="Paragraphedeliste"/>
+        <w:numPr>
+          <w:ilvl w:val="1"/>
+          <w:numId w:val="5"/>
+        </w:numPr>
+        <w:jc w:val="both"/>
+        <w:rPr>
+          <w:rFonts w:ascii="Helvetica LT Std Light" w:hAnsi="Helvetica LT Std Light" w:cstheme="minorHAnsi"/>
+          <w:color w:val="000000" w:themeColor="text1"/>
+          <w:sz w:val="20"/>
+          <w:szCs w:val="20"/>
+        </w:rPr>
+      </w:pPr>
+      <w:r>
+        <w:rPr>
+          <w:rFonts w:ascii="Helvetica LT Std Light" w:hAnsi="Helvetica LT Std Light" w:cstheme="minorHAnsi"/>
+          <w:color w:val="000000" w:themeColor="text1"/>
+          <w:sz w:val="20"/>
+          <w:szCs w:val="20"/>
+        </w:rPr>
+        <w:t>Un composant Orders (Commandes), gérant les commandes</w:t>
+      </w:r>
+      <w:r>
+        <w:rPr>
+          <w:rFonts w:ascii="Helvetica LT Std Light" w:hAnsi="Helvetica LT Std Light" w:cstheme="minorHAnsi"/>
+          <w:color w:val="000000" w:themeColor="text1"/>
+          <w:sz w:val="20"/>
+          <w:szCs w:val="20"/>
+        </w:rPr>
+        <w:t xml:space="preserve"> passées auprès du restaurant ;</w:t>
+      </w:r>
+    </w:p>
+    <w:p>
+      <w:pPr>
+        <w:pStyle w:val="Paragraphedeliste"/>
+        <w:numPr>
+          <w:ilvl w:val="1"/>
+          <w:numId w:val="5"/>
+        </w:numPr>
+        <w:jc w:val="both"/>
+        <w:rPr>
+          <w:rFonts w:ascii="Helvetica LT Std Light" w:hAnsi="Helvetica LT Std Light" w:cstheme="minorHAnsi"/>
+          <w:color w:val="000000" w:themeColor="text1"/>
+          <w:sz w:val="20"/>
+          <w:szCs w:val="20"/>
+        </w:rPr>
+      </w:pPr>
+      <w:r>
+        <w:rPr>
+          <w:rFonts w:ascii="Helvetica LT Std Light" w:hAnsi="Helvetica LT Std Light" w:cstheme="minorHAnsi"/>
+          <w:color w:val="000000" w:themeColor="text1"/>
+          <w:sz w:val="20"/>
+          <w:szCs w:val="20"/>
+        </w:rPr>
+        <w:t xml:space="preserve">Un composant Management (Gestion), gérant </w:t>
+      </w:r>
+      <w:r>
+        <w:rPr>
+          <w:rFonts w:ascii="Helvetica LT Std Light" w:hAnsi="Helvetica LT Std Light" w:cstheme="minorHAnsi"/>
+          <w:color w:val="000000" w:themeColor="text1"/>
+          <w:sz w:val="20"/>
+          <w:szCs w:val="20"/>
+        </w:rPr>
+        <w:t xml:space="preserve">les employés du restaurant ainsi que l’attribution des livraisons </w:t>
+      </w:r>
+      <w:r>
+        <w:rPr>
+          <w:rFonts w:ascii="Helvetica LT Std Light" w:hAnsi="Helvetica LT Std Light" w:cstheme="minorHAnsi"/>
+          <w:color w:val="000000" w:themeColor="text1"/>
+          <w:sz w:val="20"/>
+          <w:szCs w:val="20"/>
+        </w:rPr>
+        <w:t>si nécessaire ;</w:t>
+      </w:r>
+    </w:p>
+    <w:p>
+      <w:pPr>
+        <w:pStyle w:val="Paragraphedeliste"/>
+        <w:numPr>
+          <w:ilvl w:val="1"/>
+          <w:numId w:val="5"/>
+        </w:numPr>
+        <w:jc w:val="both"/>
+        <w:rPr>
+          <w:rFonts w:ascii="Helvetica LT Std Light" w:hAnsi="Helvetica LT Std Light" w:cstheme="minorHAnsi"/>
+          <w:color w:val="000000" w:themeColor="text1"/>
+          <w:sz w:val="20"/>
+          <w:szCs w:val="20"/>
+        </w:rPr>
+      </w:pPr>
+      <w:r>
+        <w:rPr>
+          <w:rFonts w:ascii="Helvetica LT Std Light" w:hAnsi="Helvetica LT Std Light" w:cstheme="minorHAnsi"/>
+          <w:color w:val="000000" w:themeColor="text1"/>
+          <w:sz w:val="20"/>
+          <w:szCs w:val="20"/>
+        </w:rPr>
+        <w:t>Un composant Products (Produits), gérant les stocks ainsi que les divers produits proposés par le restaurant ;</w:t>
+      </w:r>
+    </w:p>
+    <w:p>
+      <w:pPr>
+        <w:pStyle w:val="Paragraphedeliste"/>
+        <w:numPr>
+          <w:ilvl w:val="1"/>
+          <w:numId w:val="5"/>
+        </w:numPr>
+        <w:jc w:val="both"/>
+        <w:rPr>
+          <w:rFonts w:ascii="Helvetica LT Std Light" w:hAnsi="Helvetica LT Std Light" w:cstheme="minorHAnsi"/>
+          <w:color w:val="000000" w:themeColor="text1"/>
+          <w:sz w:val="20"/>
+          <w:szCs w:val="20"/>
+        </w:rPr>
+      </w:pPr>
+      <w:r>
+        <w:rPr>
+          <w:rFonts w:ascii="Helvetica LT Std Light" w:hAnsi="Helvetica LT Std Light" w:cstheme="minorHAnsi"/>
+          <w:color w:val="000000" w:themeColor="text1"/>
+          <w:sz w:val="20"/>
+          <w:szCs w:val="20"/>
+        </w:rPr>
+        <w:t xml:space="preserve">Un composant Payment (Paiement), gérant la partie financière </w:t>
+      </w:r>
+      <w:r>
+        <w:rPr>
+          <w:rFonts w:ascii="Helvetica LT Std Light" w:hAnsi="Helvetica LT Std Light" w:cstheme="minorHAnsi"/>
+          <w:color w:val="000000" w:themeColor="text1"/>
+          <w:sz w:val="20"/>
+          <w:szCs w:val="20"/>
+        </w:rPr>
+        <w:t>du restaurant, l’encaissement, et la facturation.</w:t>
+      </w:r>
+    </w:p>
+    <w:p>
+      <w:pPr>
+        <w:pStyle w:val="Paragraphedeliste"/>
+        <w:numPr>
+          <w:ilvl w:val="0"/>
+          <w:numId w:val="5"/>
+        </w:numPr>
+        <w:jc w:val="both"/>
+        <w:rPr>
+          <w:rFonts w:ascii="Helvetica LT Std Light" w:hAnsi="Helvetica LT Std Light" w:cstheme="minorHAnsi"/>
+          <w:color w:val="000000" w:themeColor="text1"/>
+          <w:sz w:val="20"/>
+          <w:szCs w:val="20"/>
+        </w:rPr>
+      </w:pPr>
+      <w:r>
+        <w:rPr>
+          <w:rFonts w:ascii="Helvetica LT Std Light" w:hAnsi="Helvetica LT Std Light" w:cstheme="minorHAnsi"/>
+          <w:color w:val="000000" w:themeColor="text1"/>
+          <w:sz w:val="20"/>
+          <w:szCs w:val="20"/>
+        </w:rPr>
+        <w:t xml:space="preserve">Un dernier composant externe doit être cité, il s’agit du composant </w:t>
+      </w:r>
+      <w:r>
+        <w:rPr>
+          <w:rFonts w:ascii="Helvetica LT Std Light" w:hAnsi="Helvetica LT Std Light" w:cstheme="minorHAnsi"/>
+          <w:color w:val="000000" w:themeColor="text1"/>
+          <w:sz w:val="20"/>
+          <w:szCs w:val="20"/>
+        </w:rPr>
+        <w:t xml:space="preserve">Bank Payment API, qui sert d’interface entre le système de paiement du restaurant et la banque elle-même, </w:t>
+      </w:r>
+      <w:r>
+        <w:rPr>
+          <w:rFonts w:ascii="Helvetica LT Std Light" w:hAnsi="Helvetica LT Std Light" w:cstheme="minorHAnsi"/>
+          <w:color w:val="000000" w:themeColor="text1"/>
+          <w:sz w:val="20"/>
+          <w:szCs w:val="20"/>
+        </w:rPr>
+        <w:t>gérant l’autorisation ou non des paiements des commandes.</w:t>
+      </w:r>
+    </w:p>
+    <w:p>
+      <w:pPr>
+        <w:rPr>
           <w:rFonts w:ascii="New Rail Alphabet Off White" w:hAnsi="New Rail Alphabet Off White" w:cs="FreesiaUPC"/>
           <w:color w:val="000000" w:themeColor="text1"/>
           <w:sz w:val="20"/>
           <w:szCs w:val="20"/>
         </w:rPr>
-        <w:t xml:space="preserve">pour simplifier et clarifier les </w:t>
-      </w:r>
+      </w:pPr>
       <w:r>
         <w:rPr>
           <w:rFonts w:ascii="New Rail Alphabet Off White" w:hAnsi="New Rail Alphabet Off White" w:cs="FreesiaUPC"/>
@@ -2121,262 +3027,48 @@
           <w:sz w:val="20"/>
           <w:szCs w:val="20"/>
         </w:rPr>
-        <w:t>« modules » du programme à créer</w:t>
-      </w:r>
-      <w:r>
-        <w:rPr>
-          <w:rFonts w:ascii="New Rail Alphabet Off White" w:hAnsi="New Rail Alphabet Off White" w:cs="FreesiaUPC"/>
-          <w:color w:val="000000" w:themeColor="text1"/>
-          <w:sz w:val="20"/>
-          <w:szCs w:val="20"/>
-        </w:rPr>
-        <w:t xml:space="preserve"> pour réaliser les tâches </w:t>
-      </w:r>
-      <w:r>
-        <w:rPr>
-          <w:rFonts w:ascii="New Rail Alphabet Off White" w:hAnsi="New Rail Alphabet Off White" w:cs="FreesiaUPC"/>
-          <w:color w:val="000000" w:themeColor="text1"/>
-          <w:sz w:val="20"/>
-          <w:szCs w:val="20"/>
-        </w:rPr>
-        <w:t>correspondantes aux fonctionnalités précédemment établies.</w:t>
-      </w:r>
-    </w:p>
-    <w:p>
-      <w:pPr>
-        <w:rPr>
-          <w:rFonts w:ascii="New Rail Alphabet Off White" w:hAnsi="New Rail Alphabet Off White" w:cs="FreesiaUPC"/>
-          <w:color w:val="000000" w:themeColor="text1"/>
-          <w:sz w:val="20"/>
-          <w:szCs w:val="20"/>
-        </w:rPr>
-      </w:pPr>
-      <w:r>
-        <w:rPr>
-          <w:rFonts w:ascii="New Rail Alphabet Off White" w:hAnsi="New Rail Alphabet Off White" w:cs="FreesiaUPC"/>
-          <w:color w:val="000000" w:themeColor="text1"/>
-          <w:sz w:val="20"/>
-          <w:szCs w:val="20"/>
-        </w:rPr>
-        <w:t>Les composants identifiés sont les suivants</w:t>
-      </w:r>
-      <w:r>
-        <w:rPr>
-          <w:rFonts w:ascii="New Rail Alphabet Off White" w:hAnsi="New Rail Alphabet Off White" w:cs="FreesiaUPC"/>
-          <w:color w:val="000000" w:themeColor="text1"/>
-          <w:sz w:val="20"/>
-          <w:szCs w:val="20"/>
-        </w:rPr>
-        <w:t xml:space="preserve"> (voir fichier UML_Components.png pour le diagramme complet)</w:t>
-      </w:r>
-      <w:r>
-        <w:rPr>
-          <w:rFonts w:ascii="New Rail Alphabet Off White" w:hAnsi="New Rail Alphabet Off White" w:cs="FreesiaUPC"/>
-          <w:color w:val="000000" w:themeColor="text1"/>
-          <w:sz w:val="20"/>
-          <w:szCs w:val="20"/>
-        </w:rPr>
-        <w:t> :</w:t>
-      </w:r>
-    </w:p>
-    <w:p>
-      <w:pPr>
-        <w:pStyle w:val="Paragraphedeliste"/>
-        <w:numPr>
-          <w:ilvl w:val="0"/>
-          <w:numId w:val="5"/>
-        </w:numPr>
-        <w:rPr>
-          <w:rFonts w:ascii="New Rail Alphabet Off White" w:hAnsi="New Rail Alphabet Off White" w:cs="FreesiaUPC"/>
-          <w:color w:val="000000" w:themeColor="text1"/>
-          <w:sz w:val="20"/>
-          <w:szCs w:val="20"/>
-        </w:rPr>
-      </w:pPr>
-      <w:r>
-        <w:rPr>
-          <w:rFonts w:ascii="New Rail Alphabet Off White" w:hAnsi="New Rail Alphabet Off White" w:cs="FreesiaUPC"/>
-          <w:color w:val="000000" w:themeColor="text1"/>
-          <w:sz w:val="20"/>
-          <w:szCs w:val="20"/>
-        </w:rPr>
-        <w:t xml:space="preserve">Le </w:t>
-      </w:r>
-      <w:r>
-        <w:rPr>
-          <w:rFonts w:ascii="New Rail Alphabet Off White" w:hAnsi="New Rail Alphabet Off White" w:cs="FreesiaUPC"/>
-          <w:color w:val="000000" w:themeColor="text1"/>
-          <w:sz w:val="20"/>
-          <w:szCs w:val="20"/>
-        </w:rPr>
-        <w:t xml:space="preserve">Frontend, </w:t>
-      </w:r>
-      <w:r>
-        <w:rPr>
-          <w:rFonts w:ascii="New Rail Alphabet Off White" w:hAnsi="New Rail Alphabet Off White" w:cs="FreesiaUPC"/>
-          <w:color w:val="000000" w:themeColor="text1"/>
-          <w:sz w:val="20"/>
-          <w:szCs w:val="20"/>
-        </w:rPr>
-        <w:t>correspondant</w:t>
-      </w:r>
-      <w:r>
-        <w:rPr>
-          <w:rFonts w:ascii="New Rail Alphabet Off White" w:hAnsi="New Rail Alphabet Off White" w:cs="FreesiaUPC"/>
-          <w:color w:val="000000" w:themeColor="text1"/>
-          <w:sz w:val="20"/>
-          <w:szCs w:val="20"/>
-        </w:rPr>
-        <w:t xml:space="preserve"> </w:t>
-      </w:r>
-      <w:r>
-        <w:rPr>
-          <w:rFonts w:ascii="New Rail Alphabet Off White" w:hAnsi="New Rail Alphabet Off White" w:cs="FreesiaUPC"/>
-          <w:color w:val="000000" w:themeColor="text1"/>
-          <w:sz w:val="20"/>
-          <w:szCs w:val="20"/>
-        </w:rPr>
-        <w:t xml:space="preserve">à l’interface utilisée par </w:t>
-      </w:r>
-      <w:r>
-        <w:rPr>
-          <w:rFonts w:ascii="New Rail Alphabet Off White" w:hAnsi="New Rail Alphabet Off White" w:cs="FreesiaUPC"/>
-          <w:color w:val="000000" w:themeColor="text1"/>
-          <w:sz w:val="20"/>
-          <w:szCs w:val="20"/>
-        </w:rPr>
-        <w:t>le client, le visiteur, ou bien l’employé, sur son poste personnel</w:t>
-      </w:r>
-      <w:r>
-        <w:rPr>
-          <w:rFonts w:ascii="New Rail Alphabet Off White" w:hAnsi="New Rail Alphabet Off White" w:cs="FreesiaUPC"/>
-          <w:color w:val="000000" w:themeColor="text1"/>
-          <w:sz w:val="20"/>
-          <w:szCs w:val="20"/>
-        </w:rPr>
-        <w:t> ;</w:t>
-      </w:r>
-    </w:p>
-    <w:p>
-      <w:pPr>
-        <w:pStyle w:val="Paragraphedeliste"/>
-        <w:numPr>
-          <w:ilvl w:val="0"/>
-          <w:numId w:val="5"/>
-        </w:numPr>
-        <w:rPr>
-          <w:rFonts w:ascii="New Rail Alphabet Off White" w:hAnsi="New Rail Alphabet Off White" w:cs="FreesiaUPC"/>
-          <w:color w:val="000000" w:themeColor="text1"/>
-          <w:sz w:val="20"/>
-          <w:szCs w:val="20"/>
-        </w:rPr>
-      </w:pPr>
-      <w:r>
-        <w:rPr>
-          <w:rFonts w:ascii="New Rail Alphabet Off White" w:hAnsi="New Rail Alphabet Off White" w:cs="FreesiaUPC"/>
-          <w:color w:val="000000" w:themeColor="text1"/>
-          <w:sz w:val="20"/>
-          <w:szCs w:val="20"/>
-        </w:rPr>
-        <w:t xml:space="preserve">La </w:t>
-      </w:r>
-      <w:r>
-        <w:rPr>
-          <w:rFonts w:ascii="New Rail Alphabet Off White" w:hAnsi="New Rail Alphabet Off White" w:cs="FreesiaUPC"/>
-          <w:color w:val="000000" w:themeColor="text1"/>
-          <w:sz w:val="20"/>
-          <w:szCs w:val="20"/>
-        </w:rPr>
-        <w:t>Database</w:t>
-      </w:r>
-      <w:r>
-        <w:rPr>
-          <w:rFonts w:ascii="New Rail Alphabet Off White" w:hAnsi="New Rail Alphabet Off White" w:cs="FreesiaUPC"/>
-          <w:color w:val="000000" w:themeColor="text1"/>
-          <w:sz w:val="20"/>
-          <w:szCs w:val="20"/>
-        </w:rPr>
-        <w:t xml:space="preserve"> (</w:t>
-      </w:r>
-      <w:r>
-        <w:rPr>
-          <w:rFonts w:ascii="New Rail Alphabet Off White" w:hAnsi="New Rail Alphabet Off White" w:cs="FreesiaUPC"/>
-          <w:color w:val="000000" w:themeColor="text1"/>
-          <w:sz w:val="20"/>
-          <w:szCs w:val="20"/>
-        </w:rPr>
-        <w:t>Base de données</w:t>
-      </w:r>
-      <w:r>
-        <w:rPr>
-          <w:rFonts w:ascii="New Rail Alphabet Off White" w:hAnsi="New Rail Alphabet Off White" w:cs="FreesiaUPC"/>
-          <w:color w:val="000000" w:themeColor="text1"/>
-          <w:sz w:val="20"/>
-          <w:szCs w:val="20"/>
-        </w:rPr>
-        <w:t>)</w:t>
-      </w:r>
-      <w:r>
-        <w:rPr>
-          <w:rFonts w:ascii="New Rail Alphabet Off White" w:hAnsi="New Rail Alphabet Off White" w:cs="FreesiaUPC"/>
-          <w:color w:val="000000" w:themeColor="text1"/>
-          <w:sz w:val="20"/>
-          <w:szCs w:val="20"/>
-        </w:rPr>
-        <w:t>, centralisant l’ensemble des informations et données stockées nécessaires à la gestion de</w:t>
-      </w:r>
-      <w:r>
-        <w:rPr>
-          <w:rFonts w:ascii="New Rail Alphabet Off White" w:hAnsi="New Rail Alphabet Off White" w:cs="FreesiaUPC"/>
-          <w:color w:val="000000" w:themeColor="text1"/>
-          <w:sz w:val="20"/>
-          <w:szCs w:val="20"/>
-        </w:rPr>
-        <w:t xml:space="preserve"> l’infrastructure (Factures, Commandes, Clients, Employés, Stocks, etc…)</w:t>
-      </w:r>
-      <w:r>
-        <w:rPr>
-          <w:rFonts w:ascii="New Rail Alphabet Off White" w:hAnsi="New Rail Alphabet Off White" w:cs="FreesiaUPC"/>
-          <w:color w:val="000000" w:themeColor="text1"/>
-          <w:sz w:val="20"/>
-          <w:szCs w:val="20"/>
-        </w:rPr>
-        <w:t> ;</w:t>
-      </w:r>
-    </w:p>
-    <w:p>
-      <w:pPr>
-        <w:rPr>
-          <w:rFonts w:ascii="New Rail Alphabet Off White" w:hAnsi="New Rail Alphabet Off White" w:cs="FreesiaUPC"/>
-          <w:color w:val="000000" w:themeColor="text1"/>
-          <w:sz w:val="20"/>
-          <w:szCs w:val="20"/>
-        </w:rPr>
-      </w:pPr>
+        <w:br w:type="page"/>
+      </w:r>
     </w:p>
     <w:p>
       <w:pPr>
         <w:jc w:val="center"/>
         <w:rPr>
-          <w:rFonts w:ascii="New Rail Alphabet Off White" w:hAnsi="New Rail Alphabet Off White" w:cs="FreesiaUPC"/>
-          <w:color w:val="000000" w:themeColor="text1"/>
-          <w:sz w:val="20"/>
-          <w:szCs w:val="20"/>
-        </w:rPr>
-      </w:pPr>
-      <w:r>
-        <w:rPr>
-          <w:rFonts w:ascii="New Rail Alphabet Off White" w:hAnsi="New Rail Alphabet Off White" w:cs="FreesiaUPC"/>
+          <w:rFonts w:ascii="New Rail Alphabet Black" w:hAnsi="New Rail Alphabet Black" w:cs="FreesiaUPC"/>
+          <w:i/>
+          <w:iCs/>
+          <w:color w:val="FA6900"/>
+          <w:sz w:val="32"/>
+          <w:szCs w:val="32"/>
+          <w:u w:val="single"/>
+        </w:rPr>
+      </w:pPr>
+      <w:r>
+        <w:rPr>
+          <w:rFonts w:ascii="New Rail Alphabet Black" w:hAnsi="New Rail Alphabet Black" w:cs="FreesiaUPC"/>
+          <w:bCs/>
+          <w:i/>
+          <w:iCs/>
           <w:noProof/>
-          <w:color w:val="000000" w:themeColor="text1"/>
-          <w:sz w:val="20"/>
-          <w:szCs w:val="20"/>
-        </w:rPr>
+          <w:color w:val="69D2E7"/>
+          <w:sz w:val="32"/>
+          <w:szCs w:val="32"/>
+          <w:u w:val="single"/>
+        </w:rPr>
+        <w:lastRenderedPageBreak/>
         <w:drawing>
-          <wp:inline distT="0" distB="0" distL="0" distR="0" wp14:anchorId="76EFB928" wp14:editId="54627B2B">
-            <wp:extent cx="4022034" cy="4098290"/>
+          <wp:anchor distT="0" distB="0" distL="114300" distR="114300" simplePos="0" relativeHeight="251658240" behindDoc="0" locked="0" layoutInCell="1" allowOverlap="1" wp14:anchorId="2B6409E5" wp14:editId="25D4A57F">
+            <wp:simplePos x="0" y="0"/>
+            <wp:positionH relativeFrom="margin">
+              <wp:align>center</wp:align>
+            </wp:positionH>
+            <wp:positionV relativeFrom="paragraph">
+              <wp:posOffset>800100</wp:posOffset>
+            </wp:positionV>
+            <wp:extent cx="10407566" cy="4171950"/>
             <wp:effectExtent l="0" t="0" r="0" b="0"/>
-            <wp:docPr id="4" name="Image 4" descr="Une image contenant capture d’écran&#10;&#10;Description générée automatiquement"/>
+            <wp:wrapSquare wrapText="bothSides"/>
+            <wp:docPr id="3" name="Image 3"/>
             <wp:cNvGraphicFramePr>
               <a:graphicFrameLocks xmlns:a="http://schemas.openxmlformats.org/drawingml/2006/main" noChangeAspect="1"/>
             </wp:cNvGraphicFramePr>
@@ -2384,889 +3076,13 @@
               <a:graphicData uri="http://schemas.openxmlformats.org/drawingml/2006/picture">
                 <pic:pic xmlns:pic="http://schemas.openxmlformats.org/drawingml/2006/picture">
                   <pic:nvPicPr>
-                    <pic:cNvPr id="4" name="UML_Components_01.png"/>
-                    <pic:cNvPicPr/>
-                  </pic:nvPicPr>
-                  <pic:blipFill>
-                    <a:blip r:embed="rId9">
-                      <a:extLst>
-                        <a:ext uri="{28A0092B-C50C-407E-A947-70E740481C1C}">
-                          <a14:useLocalDpi xmlns:a14="http://schemas.microsoft.com/office/drawing/2010/main" val="0"/>
-                        </a:ext>
-                      </a:extLst>
-                    </a:blip>
-                    <a:stretch>
-                      <a:fillRect/>
-                    </a:stretch>
-                  </pic:blipFill>
-                  <pic:spPr>
-                    <a:xfrm>
-                      <a:off x="0" y="0"/>
-                      <a:ext cx="4055211" cy="4132096"/>
-                    </a:xfrm>
-                    <a:prstGeom prst="rect">
-                      <a:avLst/>
-                    </a:prstGeom>
-                  </pic:spPr>
-                </pic:pic>
-              </a:graphicData>
-            </a:graphic>
-          </wp:inline>
-        </w:drawing>
-      </w:r>
-    </w:p>
-    <w:p>
-      <w:pPr>
-        <w:jc w:val="center"/>
-        <w:rPr>
-          <w:rFonts w:ascii="New Rail Alphabet Off White" w:hAnsi="New Rail Alphabet Off White" w:cs="FreesiaUPC"/>
-          <w:color w:val="000000" w:themeColor="text1"/>
-          <w:sz w:val="20"/>
-          <w:szCs w:val="20"/>
-        </w:rPr>
-      </w:pPr>
-    </w:p>
-    <w:p>
-      <w:pPr>
-        <w:jc w:val="center"/>
-        <w:rPr>
-          <w:rFonts w:ascii="New Rail Alphabet Off White" w:hAnsi="New Rail Alphabet Off White" w:cs="FreesiaUPC"/>
-          <w:i/>
-          <w:iCs/>
-          <w:color w:val="000000" w:themeColor="text1"/>
-          <w:sz w:val="20"/>
-          <w:szCs w:val="20"/>
-        </w:rPr>
-      </w:pPr>
-      <w:r>
-        <w:rPr>
-          <w:rFonts w:ascii="New Rail Alphabet Off White" w:hAnsi="New Rail Alphabet Off White" w:cs="FreesiaUPC"/>
-          <w:i/>
-          <w:iCs/>
-          <w:color w:val="000000" w:themeColor="text1"/>
-          <w:sz w:val="20"/>
-          <w:szCs w:val="20"/>
-        </w:rPr>
-        <w:t>fig.1</w:t>
-      </w:r>
-      <w:r>
-        <w:rPr>
-          <w:rFonts w:ascii="New Rail Alphabet Off White" w:hAnsi="New Rail Alphabet Off White" w:cs="FreesiaUPC"/>
-          <w:i/>
-          <w:iCs/>
-          <w:color w:val="000000" w:themeColor="text1"/>
-          <w:sz w:val="20"/>
-          <w:szCs w:val="20"/>
-        </w:rPr>
-        <w:t xml:space="preserve"> -</w:t>
-      </w:r>
-      <w:r>
-        <w:rPr>
-          <w:rFonts w:ascii="New Rail Alphabet Off White" w:hAnsi="New Rail Alphabet Off White" w:cs="FreesiaUPC"/>
-          <w:i/>
-          <w:iCs/>
-          <w:color w:val="000000" w:themeColor="text1"/>
-          <w:sz w:val="20"/>
-          <w:szCs w:val="20"/>
-        </w:rPr>
-        <w:t xml:space="preserve"> Les composants Frontend et Database</w:t>
-      </w:r>
-    </w:p>
-    <w:p>
-      <w:pPr>
-        <w:rPr>
-          <w:rFonts w:ascii="New Rail Alphabet Off White" w:hAnsi="New Rail Alphabet Off White" w:cs="FreesiaUPC"/>
-          <w:color w:val="000000" w:themeColor="text1"/>
-          <w:sz w:val="20"/>
-          <w:szCs w:val="20"/>
-        </w:rPr>
-      </w:pPr>
-      <w:r>
-        <w:rPr>
-          <w:rFonts w:ascii="New Rail Alphabet Off White" w:hAnsi="New Rail Alphabet Off White" w:cs="FreesiaUPC"/>
-          <w:color w:val="000000" w:themeColor="text1"/>
-          <w:sz w:val="20"/>
-          <w:szCs w:val="20"/>
-        </w:rPr>
-        <w:br w:type="page"/>
-      </w:r>
-    </w:p>
-    <w:p>
-      <w:pPr>
-        <w:jc w:val="center"/>
-        <w:rPr>
-          <w:rFonts w:ascii="New Rail Alphabet Off White" w:hAnsi="New Rail Alphabet Off White" w:cs="FreesiaUPC"/>
-          <w:color w:val="000000" w:themeColor="text1"/>
-          <w:sz w:val="20"/>
-          <w:szCs w:val="20"/>
-        </w:rPr>
-      </w:pPr>
-    </w:p>
-    <w:p>
-      <w:pPr>
-        <w:pStyle w:val="Paragraphedeliste"/>
-        <w:numPr>
-          <w:ilvl w:val="0"/>
-          <w:numId w:val="5"/>
-        </w:numPr>
-        <w:rPr>
-          <w:rFonts w:ascii="New Rail Alphabet Off White" w:hAnsi="New Rail Alphabet Off White" w:cs="FreesiaUPC"/>
-          <w:color w:val="000000" w:themeColor="text1"/>
-          <w:sz w:val="20"/>
-          <w:szCs w:val="20"/>
-        </w:rPr>
-      </w:pPr>
-      <w:r>
-        <w:rPr>
-          <w:rFonts w:ascii="New Rail Alphabet Off White" w:hAnsi="New Rail Alphabet Off White" w:cs="FreesiaUPC"/>
-          <w:color w:val="000000" w:themeColor="text1"/>
-          <w:sz w:val="20"/>
-          <w:szCs w:val="20"/>
-        </w:rPr>
-        <w:t xml:space="preserve">Le backend, représentant </w:t>
-      </w:r>
-      <w:r>
-        <w:rPr>
-          <w:rFonts w:ascii="New Rail Alphabet Off White" w:hAnsi="New Rail Alphabet Off White" w:cs="FreesiaUPC"/>
-          <w:color w:val="000000" w:themeColor="text1"/>
-          <w:sz w:val="20"/>
-          <w:szCs w:val="20"/>
-        </w:rPr>
-        <w:t>le gros du projet. Son rôle est de traiter l’information provenan</w:t>
-      </w:r>
-      <w:r>
-        <w:rPr>
-          <w:rFonts w:ascii="New Rail Alphabet Off White" w:hAnsi="New Rail Alphabet Off White" w:cs="FreesiaUPC"/>
-          <w:color w:val="000000" w:themeColor="text1"/>
-          <w:sz w:val="20"/>
-          <w:szCs w:val="20"/>
-        </w:rPr>
-        <w:t xml:space="preserve">t de la </w:t>
-      </w:r>
-      <w:r>
-        <w:rPr>
-          <w:rFonts w:ascii="New Rail Alphabet Off White" w:hAnsi="New Rail Alphabet Off White" w:cs="FreesiaUPC"/>
-          <w:color w:val="000000" w:themeColor="text1"/>
-          <w:sz w:val="20"/>
-          <w:szCs w:val="20"/>
-        </w:rPr>
-        <w:t>Database</w:t>
-      </w:r>
-      <w:r>
-        <w:rPr>
-          <w:rFonts w:ascii="New Rail Alphabet Off White" w:hAnsi="New Rail Alphabet Off White" w:cs="FreesiaUPC"/>
-          <w:color w:val="000000" w:themeColor="text1"/>
-          <w:sz w:val="20"/>
-          <w:szCs w:val="20"/>
-        </w:rPr>
-        <w:t>, et de la restitue</w:t>
-      </w:r>
-      <w:r>
-        <w:rPr>
-          <w:rFonts w:ascii="New Rail Alphabet Off White" w:hAnsi="New Rail Alphabet Off White" w:cs="FreesiaUPC"/>
-          <w:color w:val="000000" w:themeColor="text1"/>
-          <w:sz w:val="20"/>
-          <w:szCs w:val="20"/>
-        </w:rPr>
-        <w:t>r</w:t>
-      </w:r>
-      <w:r>
-        <w:rPr>
-          <w:rFonts w:ascii="New Rail Alphabet Off White" w:hAnsi="New Rail Alphabet Off White" w:cs="FreesiaUPC"/>
-          <w:color w:val="000000" w:themeColor="text1"/>
-          <w:sz w:val="20"/>
-          <w:szCs w:val="20"/>
-        </w:rPr>
-        <w:t xml:space="preserve"> sous une forme utilisable par le Frontend (l’utilisateur final). </w:t>
-      </w:r>
-      <w:r>
-        <w:rPr>
-          <w:rFonts w:ascii="New Rail Alphabet Off White" w:hAnsi="New Rail Alphabet Off White" w:cs="FreesiaUPC"/>
-          <w:color w:val="000000" w:themeColor="text1"/>
-          <w:sz w:val="20"/>
-          <w:szCs w:val="20"/>
-        </w:rPr>
-        <w:t xml:space="preserve">Il est lui-même </w:t>
-      </w:r>
-      <w:r>
-        <w:rPr>
-          <w:rFonts w:ascii="New Rail Alphabet Off White" w:hAnsi="New Rail Alphabet Off White" w:cs="FreesiaUPC"/>
-          <w:color w:val="000000" w:themeColor="text1"/>
-          <w:sz w:val="20"/>
-          <w:szCs w:val="20"/>
-        </w:rPr>
-        <w:t>organisé en</w:t>
-      </w:r>
-      <w:r>
-        <w:rPr>
-          <w:rFonts w:ascii="New Rail Alphabet Off White" w:hAnsi="New Rail Alphabet Off White" w:cs="FreesiaUPC"/>
-          <w:color w:val="000000" w:themeColor="text1"/>
-          <w:sz w:val="20"/>
-          <w:szCs w:val="20"/>
-        </w:rPr>
-        <w:t xml:space="preserve"> plusieurs</w:t>
-      </w:r>
-      <w:r>
-        <w:rPr>
-          <w:rFonts w:ascii="New Rail Alphabet Off White" w:hAnsi="New Rail Alphabet Off White" w:cs="FreesiaUPC"/>
-          <w:color w:val="000000" w:themeColor="text1"/>
-          <w:sz w:val="20"/>
-          <w:szCs w:val="20"/>
-        </w:rPr>
-        <w:t xml:space="preserve"> composants :</w:t>
-      </w:r>
-    </w:p>
-    <w:p>
-      <w:pPr>
-        <w:pStyle w:val="Paragraphedeliste"/>
-        <w:numPr>
-          <w:ilvl w:val="1"/>
-          <w:numId w:val="5"/>
-        </w:numPr>
-        <w:rPr>
-          <w:rFonts w:ascii="New Rail Alphabet Off White" w:hAnsi="New Rail Alphabet Off White" w:cs="FreesiaUPC"/>
-          <w:color w:val="000000" w:themeColor="text1"/>
-          <w:sz w:val="20"/>
-          <w:szCs w:val="20"/>
-        </w:rPr>
-      </w:pPr>
-      <w:r>
-        <w:rPr>
-          <w:rFonts w:ascii="New Rail Alphabet Off White" w:hAnsi="New Rail Alphabet Off White" w:cs="FreesiaUPC"/>
-          <w:color w:val="000000" w:themeColor="text1"/>
-          <w:sz w:val="20"/>
-          <w:szCs w:val="20"/>
-        </w:rPr>
-        <w:t>Un composant Customers (</w:t>
-      </w:r>
-      <w:r>
-        <w:rPr>
-          <w:rFonts w:ascii="New Rail Alphabet Off White" w:hAnsi="New Rail Alphabet Off White" w:cs="FreesiaUPC"/>
-          <w:color w:val="000000" w:themeColor="text1"/>
-          <w:sz w:val="20"/>
-          <w:szCs w:val="20"/>
-        </w:rPr>
-        <w:t>Clients)</w:t>
-      </w:r>
-      <w:r>
-        <w:rPr>
-          <w:rFonts w:ascii="New Rail Alphabet Off White" w:hAnsi="New Rail Alphabet Off White" w:cs="FreesiaUPC"/>
-          <w:color w:val="000000" w:themeColor="text1"/>
-          <w:sz w:val="20"/>
-          <w:szCs w:val="20"/>
-        </w:rPr>
-        <w:t>, gérant les comptes créés par les clients sur le site ;</w:t>
-      </w:r>
-    </w:p>
-    <w:p>
-      <w:pPr>
-        <w:pStyle w:val="Paragraphedeliste"/>
-        <w:numPr>
-          <w:ilvl w:val="1"/>
-          <w:numId w:val="5"/>
-        </w:numPr>
-        <w:rPr>
-          <w:rFonts w:ascii="New Rail Alphabet Off White" w:hAnsi="New Rail Alphabet Off White" w:cs="FreesiaUPC"/>
-          <w:color w:val="000000" w:themeColor="text1"/>
-          <w:sz w:val="20"/>
-          <w:szCs w:val="20"/>
-        </w:rPr>
-      </w:pPr>
-      <w:r>
-        <w:rPr>
-          <w:rFonts w:ascii="New Rail Alphabet Off White" w:hAnsi="New Rail Alphabet Off White" w:cs="FreesiaUPC"/>
-          <w:color w:val="000000" w:themeColor="text1"/>
-          <w:sz w:val="20"/>
-          <w:szCs w:val="20"/>
-        </w:rPr>
-        <w:t>Un composant Orders (Commandes), gérant les commandes</w:t>
-      </w:r>
-      <w:r>
-        <w:rPr>
-          <w:rFonts w:ascii="New Rail Alphabet Off White" w:hAnsi="New Rail Alphabet Off White" w:cs="FreesiaUPC"/>
-          <w:color w:val="000000" w:themeColor="text1"/>
-          <w:sz w:val="20"/>
-          <w:szCs w:val="20"/>
-        </w:rPr>
-        <w:t xml:space="preserve"> passées auprès du restaurant ;</w:t>
-      </w:r>
-    </w:p>
-    <w:p>
-      <w:pPr>
-        <w:pStyle w:val="Paragraphedeliste"/>
-        <w:numPr>
-          <w:ilvl w:val="1"/>
-          <w:numId w:val="5"/>
-        </w:numPr>
-        <w:rPr>
-          <w:rFonts w:ascii="New Rail Alphabet Off White" w:hAnsi="New Rail Alphabet Off White" w:cs="FreesiaUPC"/>
-          <w:color w:val="000000" w:themeColor="text1"/>
-          <w:sz w:val="20"/>
-          <w:szCs w:val="20"/>
-        </w:rPr>
-      </w:pPr>
-      <w:r>
-        <w:rPr>
-          <w:rFonts w:ascii="New Rail Alphabet Off White" w:hAnsi="New Rail Alphabet Off White" w:cs="FreesiaUPC"/>
-          <w:color w:val="000000" w:themeColor="text1"/>
-          <w:sz w:val="20"/>
-          <w:szCs w:val="20"/>
-        </w:rPr>
-        <w:t xml:space="preserve">Un composant Management (Gestion), gérant </w:t>
-      </w:r>
-      <w:r>
-        <w:rPr>
-          <w:rFonts w:ascii="New Rail Alphabet Off White" w:hAnsi="New Rail Alphabet Off White" w:cs="FreesiaUPC"/>
-          <w:color w:val="000000" w:themeColor="text1"/>
-          <w:sz w:val="20"/>
-          <w:szCs w:val="20"/>
-        </w:rPr>
-        <w:t xml:space="preserve">les employés du restaurant ainsi que l’attribution des livraisons </w:t>
-      </w:r>
-      <w:r>
-        <w:rPr>
-          <w:rFonts w:ascii="New Rail Alphabet Off White" w:hAnsi="New Rail Alphabet Off White" w:cs="FreesiaUPC"/>
-          <w:color w:val="000000" w:themeColor="text1"/>
-          <w:sz w:val="20"/>
-          <w:szCs w:val="20"/>
-        </w:rPr>
-        <w:t>si nécessaire ;</w:t>
-      </w:r>
-    </w:p>
-    <w:p>
-      <w:pPr>
-        <w:pStyle w:val="Paragraphedeliste"/>
-        <w:numPr>
-          <w:ilvl w:val="1"/>
-          <w:numId w:val="5"/>
-        </w:numPr>
-        <w:rPr>
-          <w:rFonts w:ascii="New Rail Alphabet Off White" w:hAnsi="New Rail Alphabet Off White" w:cs="FreesiaUPC"/>
-          <w:color w:val="000000" w:themeColor="text1"/>
-          <w:sz w:val="20"/>
-          <w:szCs w:val="20"/>
-        </w:rPr>
-      </w:pPr>
-      <w:r>
-        <w:rPr>
-          <w:rFonts w:ascii="New Rail Alphabet Off White" w:hAnsi="New Rail Alphabet Off White" w:cs="FreesiaUPC"/>
-          <w:color w:val="000000" w:themeColor="text1"/>
-          <w:sz w:val="20"/>
-          <w:szCs w:val="20"/>
-        </w:rPr>
-        <w:t>Un composant Products (Produits), gérant les stocks ainsi que les divers produits proposés par le restaurant ;</w:t>
-      </w:r>
-    </w:p>
-    <w:p>
-      <w:pPr>
-        <w:pStyle w:val="Paragraphedeliste"/>
-        <w:numPr>
-          <w:ilvl w:val="1"/>
-          <w:numId w:val="5"/>
-        </w:numPr>
-        <w:rPr>
-          <w:rFonts w:ascii="New Rail Alphabet Off White" w:hAnsi="New Rail Alphabet Off White" w:cs="FreesiaUPC"/>
-          <w:color w:val="000000" w:themeColor="text1"/>
-          <w:sz w:val="20"/>
-          <w:szCs w:val="20"/>
-        </w:rPr>
-      </w:pPr>
-      <w:r>
-        <w:rPr>
-          <w:rFonts w:ascii="New Rail Alphabet Off White" w:hAnsi="New Rail Alphabet Off White" w:cs="FreesiaUPC"/>
-          <w:color w:val="000000" w:themeColor="text1"/>
-          <w:sz w:val="20"/>
-          <w:szCs w:val="20"/>
-        </w:rPr>
-        <w:t xml:space="preserve">Un composant Payment (Paiement), gérant la partie financière </w:t>
-      </w:r>
-      <w:r>
-        <w:rPr>
-          <w:rFonts w:ascii="New Rail Alphabet Off White" w:hAnsi="New Rail Alphabet Off White" w:cs="FreesiaUPC"/>
-          <w:color w:val="000000" w:themeColor="text1"/>
-          <w:sz w:val="20"/>
-          <w:szCs w:val="20"/>
-        </w:rPr>
-        <w:t>du restaurant, l’encaissement, et la facturation.</w:t>
-      </w:r>
-    </w:p>
-    <w:p>
-      <w:pPr>
-        <w:rPr>
-          <w:rFonts w:ascii="New Rail Alphabet Off White" w:hAnsi="New Rail Alphabet Off White" w:cs="FreesiaUPC"/>
-          <w:color w:val="000000" w:themeColor="text1"/>
-          <w:sz w:val="20"/>
-          <w:szCs w:val="20"/>
-        </w:rPr>
-      </w:pPr>
-    </w:p>
-    <w:p>
-      <w:pPr>
-        <w:jc w:val="center"/>
-        <w:rPr>
-          <w:rFonts w:ascii="New Rail Alphabet Off White" w:hAnsi="New Rail Alphabet Off White" w:cs="FreesiaUPC"/>
-          <w:color w:val="000000" w:themeColor="text1"/>
-          <w:sz w:val="20"/>
-          <w:szCs w:val="20"/>
-        </w:rPr>
-      </w:pPr>
-      <w:r>
-        <w:rPr>
-          <w:rFonts w:ascii="New Rail Alphabet Off White" w:hAnsi="New Rail Alphabet Off White" w:cs="FreesiaUPC"/>
-          <w:noProof/>
-          <w:color w:val="000000" w:themeColor="text1"/>
-          <w:sz w:val="20"/>
-          <w:szCs w:val="20"/>
-        </w:rPr>
-        <w:drawing>
-          <wp:inline distT="0" distB="0" distL="0" distR="0" wp14:anchorId="60037E14" wp14:editId="3B89815B">
-            <wp:extent cx="5760720" cy="3133090"/>
-            <wp:effectExtent l="0" t="0" r="0" b="0"/>
-            <wp:docPr id="5" name="Image 5" descr="Une image contenant capture d’écran&#10;&#10;Description générée automatiquement"/>
-            <wp:cNvGraphicFramePr>
-              <a:graphicFrameLocks xmlns:a="http://schemas.openxmlformats.org/drawingml/2006/main" noChangeAspect="1"/>
-            </wp:cNvGraphicFramePr>
-            <a:graphic xmlns:a="http://schemas.openxmlformats.org/drawingml/2006/main">
-              <a:graphicData uri="http://schemas.openxmlformats.org/drawingml/2006/picture">
-                <pic:pic xmlns:pic="http://schemas.openxmlformats.org/drawingml/2006/picture">
-                  <pic:nvPicPr>
-                    <pic:cNvPr id="5" name="UML_Components_02.png"/>
-                    <pic:cNvPicPr/>
-                  </pic:nvPicPr>
-                  <pic:blipFill>
-                    <a:blip r:embed="rId10">
-                      <a:extLst>
-                        <a:ext uri="{28A0092B-C50C-407E-A947-70E740481C1C}">
-                          <a14:useLocalDpi xmlns:a14="http://schemas.microsoft.com/office/drawing/2010/main" val="0"/>
-                        </a:ext>
-                      </a:extLst>
-                    </a:blip>
-                    <a:stretch>
-                      <a:fillRect/>
-                    </a:stretch>
-                  </pic:blipFill>
-                  <pic:spPr>
-                    <a:xfrm>
-                      <a:off x="0" y="0"/>
-                      <a:ext cx="5760720" cy="3133090"/>
-                    </a:xfrm>
-                    <a:prstGeom prst="rect">
-                      <a:avLst/>
-                    </a:prstGeom>
-                  </pic:spPr>
-                </pic:pic>
-              </a:graphicData>
-            </a:graphic>
-          </wp:inline>
-        </w:drawing>
-      </w:r>
-    </w:p>
-    <w:p>
-      <w:pPr>
-        <w:jc w:val="center"/>
-        <w:rPr>
-          <w:rFonts w:ascii="New Rail Alphabet Off White" w:hAnsi="New Rail Alphabet Off White" w:cs="FreesiaUPC"/>
-          <w:color w:val="000000" w:themeColor="text1"/>
-          <w:sz w:val="20"/>
-          <w:szCs w:val="20"/>
-        </w:rPr>
-      </w:pPr>
-    </w:p>
-    <w:p>
-      <w:pPr>
-        <w:jc w:val="center"/>
-        <w:rPr>
-          <w:rFonts w:ascii="New Rail Alphabet Off White" w:hAnsi="New Rail Alphabet Off White" w:cs="FreesiaUPC"/>
-          <w:i/>
-          <w:iCs/>
-          <w:color w:val="000000" w:themeColor="text1"/>
-          <w:sz w:val="20"/>
-          <w:szCs w:val="20"/>
-        </w:rPr>
-      </w:pPr>
-      <w:r>
-        <w:rPr>
-          <w:rFonts w:ascii="New Rail Alphabet Off White" w:hAnsi="New Rail Alphabet Off White" w:cs="FreesiaUPC"/>
-          <w:i/>
-          <w:iCs/>
-          <w:color w:val="000000" w:themeColor="text1"/>
-          <w:sz w:val="20"/>
-          <w:szCs w:val="20"/>
-        </w:rPr>
-        <w:t>fig.2</w:t>
-      </w:r>
-      <w:r>
-        <w:rPr>
-          <w:rFonts w:ascii="New Rail Alphabet Off White" w:hAnsi="New Rail Alphabet Off White" w:cs="FreesiaUPC"/>
-          <w:i/>
-          <w:iCs/>
-          <w:color w:val="000000" w:themeColor="text1"/>
-          <w:sz w:val="20"/>
-          <w:szCs w:val="20"/>
-        </w:rPr>
-        <w:t xml:space="preserve"> -</w:t>
-      </w:r>
-      <w:r>
-        <w:rPr>
-          <w:rFonts w:ascii="New Rail Alphabet Off White" w:hAnsi="New Rail Alphabet Off White" w:cs="FreesiaUPC"/>
-          <w:i/>
-          <w:iCs/>
-          <w:color w:val="000000" w:themeColor="text1"/>
-          <w:sz w:val="20"/>
-          <w:szCs w:val="20"/>
-        </w:rPr>
-        <w:t xml:space="preserve"> Le composant Backend et </w:t>
-      </w:r>
-      <w:r>
-        <w:rPr>
-          <w:rFonts w:ascii="New Rail Alphabet Off White" w:hAnsi="New Rail Alphabet Off White" w:cs="FreesiaUPC"/>
-          <w:i/>
-          <w:iCs/>
-          <w:color w:val="000000" w:themeColor="text1"/>
-          <w:sz w:val="20"/>
-          <w:szCs w:val="20"/>
-        </w:rPr>
-        <w:t>son contenu</w:t>
-      </w:r>
-    </w:p>
-    <w:p>
-      <w:pPr>
-        <w:rPr>
-          <w:rFonts w:ascii="New Rail Alphabet Off White" w:hAnsi="New Rail Alphabet Off White" w:cs="FreesiaUPC"/>
-          <w:color w:val="000000" w:themeColor="text1"/>
-          <w:sz w:val="20"/>
-          <w:szCs w:val="20"/>
-        </w:rPr>
-      </w:pPr>
-    </w:p>
-    <w:p>
-      <w:pPr>
-        <w:pStyle w:val="Paragraphedeliste"/>
-        <w:numPr>
-          <w:ilvl w:val="0"/>
-          <w:numId w:val="5"/>
-        </w:numPr>
-        <w:rPr>
-          <w:rFonts w:ascii="New Rail Alphabet Off White" w:hAnsi="New Rail Alphabet Off White" w:cs="FreesiaUPC"/>
-          <w:color w:val="000000" w:themeColor="text1"/>
-          <w:sz w:val="20"/>
-          <w:szCs w:val="20"/>
-        </w:rPr>
-      </w:pPr>
-      <w:r>
-        <w:rPr>
-          <w:rFonts w:ascii="New Rail Alphabet Off White" w:hAnsi="New Rail Alphabet Off White" w:cs="FreesiaUPC"/>
-          <w:color w:val="000000" w:themeColor="text1"/>
-          <w:sz w:val="20"/>
-          <w:szCs w:val="20"/>
-        </w:rPr>
-        <w:t xml:space="preserve">Un dernier composant externe doit être cité, il s’agit du composant </w:t>
-      </w:r>
-      <w:r>
-        <w:rPr>
-          <w:rFonts w:ascii="New Rail Alphabet Off White" w:hAnsi="New Rail Alphabet Off White" w:cs="FreesiaUPC"/>
-          <w:color w:val="000000" w:themeColor="text1"/>
-          <w:sz w:val="20"/>
-          <w:szCs w:val="20"/>
-        </w:rPr>
-        <w:t xml:space="preserve">Bank Payment API, qui sert d’interface entre le système de paiement du restaurant et la banque elle-même, </w:t>
-      </w:r>
-      <w:r>
-        <w:rPr>
-          <w:rFonts w:ascii="New Rail Alphabet Off White" w:hAnsi="New Rail Alphabet Off White" w:cs="FreesiaUPC"/>
-          <w:color w:val="000000" w:themeColor="text1"/>
-          <w:sz w:val="20"/>
-          <w:szCs w:val="20"/>
-        </w:rPr>
-        <w:t>gérant l’autorisation ou non des paiements des commandes.</w:t>
-      </w:r>
-    </w:p>
-    <w:p>
-      <w:pPr>
-        <w:rPr>
-          <w:rFonts w:ascii="New Rail Alphabet Off White" w:hAnsi="New Rail Alphabet Off White" w:cs="FreesiaUPC"/>
-          <w:color w:val="000000" w:themeColor="text1"/>
-          <w:sz w:val="20"/>
-          <w:szCs w:val="20"/>
-        </w:rPr>
-      </w:pPr>
-      <w:r>
-        <w:rPr>
-          <w:rFonts w:ascii="New Rail Alphabet Off White" w:hAnsi="New Rail Alphabet Off White" w:cs="FreesiaUPC"/>
-          <w:color w:val="000000" w:themeColor="text1"/>
-          <w:sz w:val="20"/>
-          <w:szCs w:val="20"/>
-        </w:rPr>
-        <w:br w:type="page"/>
-      </w:r>
-    </w:p>
-    <w:p>
-      <w:pPr>
-        <w:rPr>
-          <w:rFonts w:ascii="New Rail Alphabet Black" w:hAnsi="New Rail Alphabet Black" w:cs="FreesiaUPC"/>
-          <w:bCs/>
-          <w:color w:val="0B486B"/>
-        </w:rPr>
-      </w:pPr>
-      <w:r>
-        <w:rPr>
-          <w:rFonts w:ascii="New Rail Alphabet Black" w:hAnsi="New Rail Alphabet Black" w:cs="FreesiaUPC"/>
-          <w:color w:val="FA6900"/>
-        </w:rPr>
-        <w:lastRenderedPageBreak/>
-        <w:t>DIAGRAMME DE DÉPLOIEMENT</w:t>
-      </w:r>
-      <w:r>
-        <w:rPr>
-          <w:rFonts w:ascii="ARS Maquette Pro Light" w:hAnsi="ARS Maquette Pro Light" w:cs="FreesiaUPC"/>
-          <w:b/>
-          <w:color w:val="FA6900"/>
-        </w:rPr>
-        <w:t xml:space="preserve"> </w:t>
-      </w:r>
-      <w:r>
-        <w:rPr>
-          <w:rFonts w:ascii="New Rail Alphabet Black" w:hAnsi="New Rail Alphabet Black" w:cs="FreesiaUPC"/>
-          <w:bCs/>
-          <w:color w:val="69D2E7"/>
-        </w:rPr>
-        <w:t>//////////////////////////////////////////////////////////////////////////////////////////////////////////////////</w:t>
-      </w:r>
-    </w:p>
-    <w:p>
-      <w:pPr>
-        <w:jc w:val="both"/>
-        <w:rPr>
-          <w:rFonts w:ascii="New Rail Alphabet Off White" w:hAnsi="New Rail Alphabet Off White" w:cs="FreesiaUPC"/>
-          <w:color w:val="000000" w:themeColor="text1"/>
-          <w:sz w:val="20"/>
-          <w:szCs w:val="20"/>
-        </w:rPr>
-      </w:pPr>
-      <w:r>
-        <w:rPr>
-          <w:rFonts w:ascii="New Rail Alphabet Off White" w:hAnsi="New Rail Alphabet Off White" w:cs="FreesiaUPC"/>
-          <w:color w:val="000000" w:themeColor="text1"/>
-          <w:sz w:val="20"/>
-          <w:szCs w:val="20"/>
-        </w:rPr>
-        <w:t>Une fois les composants déterminés, il est important d</w:t>
-      </w:r>
-      <w:r>
-        <w:rPr>
-          <w:rFonts w:ascii="New Rail Alphabet Off White" w:hAnsi="New Rail Alphabet Off White" w:cs="FreesiaUPC"/>
-          <w:color w:val="000000" w:themeColor="text1"/>
-          <w:sz w:val="20"/>
-          <w:szCs w:val="20"/>
-        </w:rPr>
-        <w:t xml:space="preserve">e prévoir </w:t>
-      </w:r>
-      <w:r>
-        <w:rPr>
-          <w:rFonts w:ascii="New Rail Alphabet Off White" w:hAnsi="New Rail Alphabet Off White" w:cs="FreesiaUPC"/>
-          <w:color w:val="000000" w:themeColor="text1"/>
-          <w:sz w:val="20"/>
-          <w:szCs w:val="20"/>
-        </w:rPr>
-        <w:t>les machines physiques sur lesquelles ces composants seront déployés.</w:t>
-      </w:r>
-    </w:p>
-    <w:p>
-      <w:pPr>
-        <w:jc w:val="both"/>
-        <w:rPr>
-          <w:rFonts w:ascii="New Rail Alphabet Off White" w:hAnsi="New Rail Alphabet Off White" w:cs="FreesiaUPC"/>
-          <w:color w:val="000000" w:themeColor="text1"/>
-          <w:sz w:val="20"/>
-          <w:szCs w:val="20"/>
-        </w:rPr>
-      </w:pPr>
-      <w:r>
-        <w:rPr>
-          <w:rFonts w:ascii="New Rail Alphabet Off White" w:hAnsi="New Rail Alphabet Off White" w:cs="FreesiaUPC"/>
-          <w:color w:val="000000" w:themeColor="text1"/>
-          <w:sz w:val="20"/>
-          <w:szCs w:val="20"/>
-        </w:rPr>
-        <w:t>Le client ainsi que les employés</w:t>
-      </w:r>
-      <w:r>
-        <w:rPr>
-          <w:rFonts w:ascii="New Rail Alphabet Off White" w:hAnsi="New Rail Alphabet Off White" w:cs="FreesiaUPC"/>
-          <w:color w:val="000000" w:themeColor="text1"/>
-          <w:sz w:val="20"/>
-          <w:szCs w:val="20"/>
-        </w:rPr>
-        <w:t xml:space="preserve"> accèderont à l’application via une interface web, accessible depuis n’importe quel navigateur répondant aux </w:t>
-      </w:r>
-      <w:r>
-        <w:rPr>
-          <w:rFonts w:ascii="New Rail Alphabet Off White" w:hAnsi="New Rail Alphabet Off White" w:cs="FreesiaUPC"/>
-          <w:color w:val="000000" w:themeColor="text1"/>
-          <w:sz w:val="20"/>
-          <w:szCs w:val="20"/>
-        </w:rPr>
-        <w:t>standards W3C (Edge, FireFox, IE, Chrome, Safari, Opera, etc…)</w:t>
-      </w:r>
-      <w:r>
-        <w:rPr>
-          <w:rFonts w:ascii="New Rail Alphabet Off White" w:hAnsi="New Rail Alphabet Off White" w:cs="FreesiaUPC"/>
-          <w:color w:val="000000" w:themeColor="text1"/>
-          <w:sz w:val="20"/>
-          <w:szCs w:val="20"/>
-        </w:rPr>
-        <w:t xml:space="preserve">, installé sur un environnement MacOS, Windows, </w:t>
-      </w:r>
-      <w:r>
-        <w:rPr>
-          <w:rFonts w:ascii="New Rail Alphabet Off White" w:hAnsi="New Rail Alphabet Off White" w:cs="FreesiaUPC"/>
-          <w:color w:val="000000" w:themeColor="text1"/>
-          <w:sz w:val="20"/>
-          <w:szCs w:val="20"/>
-        </w:rPr>
-        <w:t>ou encore Linux.</w:t>
-      </w:r>
-    </w:p>
-    <w:p>
-      <w:pPr>
-        <w:jc w:val="both"/>
-        <w:rPr>
-          <w:rFonts w:ascii="New Rail Alphabet Off White" w:hAnsi="New Rail Alphabet Off White" w:cs="FreesiaUPC"/>
-          <w:color w:val="000000" w:themeColor="text1"/>
-          <w:sz w:val="20"/>
-          <w:szCs w:val="20"/>
-        </w:rPr>
-      </w:pPr>
-      <w:r>
-        <w:rPr>
-          <w:rFonts w:ascii="New Rail Alphabet Off White" w:hAnsi="New Rail Alphabet Off White" w:cs="FreesiaUPC"/>
-          <w:color w:val="000000" w:themeColor="text1"/>
-          <w:sz w:val="20"/>
-          <w:szCs w:val="20"/>
-        </w:rPr>
-        <w:t xml:space="preserve">Le </w:t>
-      </w:r>
-      <w:r>
-        <w:rPr>
-          <w:rFonts w:ascii="New Rail Alphabet Off White" w:hAnsi="New Rail Alphabet Off White" w:cs="FreesiaUPC"/>
-          <w:color w:val="000000" w:themeColor="text1"/>
-          <w:sz w:val="20"/>
-          <w:szCs w:val="20"/>
-        </w:rPr>
-        <w:t>B</w:t>
-      </w:r>
-      <w:r>
-        <w:rPr>
-          <w:rFonts w:ascii="New Rail Alphabet Off White" w:hAnsi="New Rail Alphabet Off White" w:cs="FreesiaUPC"/>
-          <w:color w:val="000000" w:themeColor="text1"/>
-          <w:sz w:val="20"/>
-          <w:szCs w:val="20"/>
-        </w:rPr>
-        <w:t xml:space="preserve">ackend sera hébergé </w:t>
-      </w:r>
-      <w:r>
-        <w:rPr>
-          <w:rFonts w:ascii="New Rail Alphabet Off White" w:hAnsi="New Rail Alphabet Off White" w:cs="FreesiaUPC"/>
-          <w:color w:val="000000" w:themeColor="text1"/>
-          <w:sz w:val="20"/>
-          <w:szCs w:val="20"/>
-        </w:rPr>
-        <w:t xml:space="preserve">sur un serveur dédié </w:t>
-      </w:r>
-      <w:r>
-        <w:rPr>
-          <w:rFonts w:ascii="New Rail Alphabet Off White" w:hAnsi="New Rail Alphabet Off White" w:cs="FreesiaUPC"/>
-          <w:color w:val="000000" w:themeColor="text1"/>
-          <w:sz w:val="20"/>
-          <w:szCs w:val="20"/>
-        </w:rPr>
-        <w:t xml:space="preserve">et utilisera la technologie J2EE </w:t>
-      </w:r>
-      <w:r>
-        <w:rPr>
-          <w:rFonts w:ascii="New Rail Alphabet Off White" w:hAnsi="New Rail Alphabet Off White" w:cs="FreesiaUPC"/>
-          <w:color w:val="000000" w:themeColor="text1"/>
-          <w:sz w:val="20"/>
-          <w:szCs w:val="20"/>
-        </w:rPr>
-        <w:t>accompagnée du framework Spring MVC pour faciliter son intégration.</w:t>
-      </w:r>
-    </w:p>
-    <w:p>
-      <w:pPr>
-        <w:jc w:val="both"/>
-        <w:rPr>
-          <w:rFonts w:ascii="New Rail Alphabet Off White" w:hAnsi="New Rail Alphabet Off White" w:cs="FreesiaUPC"/>
-          <w:color w:val="000000" w:themeColor="text1"/>
-          <w:sz w:val="20"/>
-          <w:szCs w:val="20"/>
-        </w:rPr>
-      </w:pPr>
-      <w:r>
-        <w:rPr>
-          <w:rFonts w:ascii="New Rail Alphabet Off White" w:hAnsi="New Rail Alphabet Off White" w:cs="FreesiaUPC"/>
-          <w:color w:val="000000" w:themeColor="text1"/>
-          <w:sz w:val="20"/>
-          <w:szCs w:val="20"/>
-        </w:rPr>
-        <w:t xml:space="preserve">La Database </w:t>
-      </w:r>
-      <w:r>
-        <w:rPr>
-          <w:rFonts w:ascii="New Rail Alphabet Off White" w:hAnsi="New Rail Alphabet Off White" w:cs="FreesiaUPC"/>
-          <w:color w:val="000000" w:themeColor="text1"/>
-          <w:sz w:val="20"/>
-          <w:szCs w:val="20"/>
-        </w:rPr>
-        <w:t>sera quant à elle gérée sous PostgreSQL.</w:t>
-      </w:r>
-    </w:p>
-    <w:p>
-      <w:pPr>
-        <w:rPr>
-          <w:rFonts w:ascii="New Rail Alphabet Off White" w:hAnsi="New Rail Alphabet Off White" w:cs="FreesiaUPC"/>
-          <w:color w:val="000000" w:themeColor="text1"/>
-          <w:sz w:val="20"/>
-          <w:szCs w:val="20"/>
-        </w:rPr>
-      </w:pPr>
-    </w:p>
-    <w:p>
-      <w:pPr>
-        <w:rPr>
-          <w:rFonts w:ascii="New Rail Alphabet Off White" w:hAnsi="New Rail Alphabet Off White" w:cs="FreesiaUPC"/>
-          <w:color w:val="000000" w:themeColor="text1"/>
-          <w:sz w:val="20"/>
-          <w:szCs w:val="20"/>
-        </w:rPr>
-      </w:pPr>
-      <w:r>
-        <w:rPr>
-          <w:rFonts w:ascii="New Rail Alphabet Off White" w:hAnsi="New Rail Alphabet Off White" w:cs="FreesiaUPC"/>
-          <w:noProof/>
-          <w:color w:val="000000" w:themeColor="text1"/>
-          <w:sz w:val="20"/>
-          <w:szCs w:val="20"/>
-        </w:rPr>
-        <w:drawing>
-          <wp:inline distT="0" distB="0" distL="0" distR="0" wp14:anchorId="60C414E8" wp14:editId="75735A74">
-            <wp:extent cx="5762625" cy="2276475"/>
-            <wp:effectExtent l="0" t="0" r="9525" b="9525"/>
-            <wp:docPr id="7" name="Image 7"/>
-            <wp:cNvGraphicFramePr>
-              <a:graphicFrameLocks xmlns:a="http://schemas.openxmlformats.org/drawingml/2006/main" noChangeAspect="1"/>
-            </wp:cNvGraphicFramePr>
-            <a:graphic xmlns:a="http://schemas.openxmlformats.org/drawingml/2006/main">
-              <a:graphicData uri="http://schemas.openxmlformats.org/drawingml/2006/picture">
-                <pic:pic xmlns:pic="http://schemas.openxmlformats.org/drawingml/2006/picture">
-                  <pic:nvPicPr>
-                    <pic:cNvPr id="0" name="Picture 2"/>
+                    <pic:cNvPr id="0" name="Picture 3"/>
                     <pic:cNvPicPr>
                       <a:picLocks noChangeAspect="1" noChangeArrowheads="1"/>
                     </pic:cNvPicPr>
                   </pic:nvPicPr>
                   <pic:blipFill>
-                    <a:blip r:embed="rId11">
+                    <a:blip r:embed="rId8" cstate="print">
                       <a:extLst>
                         <a:ext uri="{28A0092B-C50C-407E-A947-70E740481C1C}">
                           <a14:useLocalDpi xmlns:a14="http://schemas.microsoft.com/office/drawing/2010/main" val="0"/>
@@ -3281,7 +3097,7 @@
                   <pic:spPr bwMode="auto">
                     <a:xfrm>
                       <a:off x="0" y="0"/>
-                      <a:ext cx="5762625" cy="2276475"/>
+                      <a:ext cx="10407566" cy="4171950"/>
                     </a:xfrm>
                     <a:prstGeom prst="rect">
                       <a:avLst/>
@@ -3294,66 +3110,423 @@
                 </pic:pic>
               </a:graphicData>
             </a:graphic>
-          </wp:inline>
+            <wp14:sizeRelH relativeFrom="margin">
+              <wp14:pctWidth>0</wp14:pctWidth>
+            </wp14:sizeRelH>
+            <wp14:sizeRelV relativeFrom="margin">
+              <wp14:pctHeight>0</wp14:pctHeight>
+            </wp14:sizeRelV>
+          </wp:anchor>
         </w:drawing>
       </w:r>
-    </w:p>
-    <w:p>
-      <w:pPr>
-        <w:rPr>
-          <w:rFonts w:ascii="New Rail Alphabet Off White" w:hAnsi="New Rail Alphabet Off White" w:cs="FreesiaUPC"/>
-          <w:color w:val="000000" w:themeColor="text1"/>
-          <w:sz w:val="20"/>
-          <w:szCs w:val="20"/>
-        </w:rPr>
-      </w:pPr>
-    </w:p>
-    <w:p>
-      <w:pPr>
-        <w:jc w:val="center"/>
-        <w:rPr>
-          <w:rFonts w:ascii="New Rail Alphabet Off White" w:hAnsi="New Rail Alphabet Off White" w:cs="FreesiaUPC"/>
+      <w:r>
+        <w:rPr>
+          <w:rFonts w:ascii="New Rail Alphabet Black" w:hAnsi="New Rail Alphabet Black" w:cs="FreesiaUPC"/>
+          <w:bCs/>
           <w:i/>
           <w:iCs/>
-          <w:color w:val="000000" w:themeColor="text1"/>
-          <w:sz w:val="20"/>
-          <w:szCs w:val="20"/>
-        </w:rPr>
-      </w:pPr>
-      <w:r>
-        <w:rPr>
-          <w:rFonts w:ascii="New Rail Alphabet Off White" w:hAnsi="New Rail Alphabet Off White" w:cs="FreesiaUPC"/>
+          <w:color w:val="69D2E7"/>
+          <w:sz w:val="32"/>
+          <w:szCs w:val="32"/>
+          <w:u w:val="single"/>
+        </w:rPr>
+        <w:t>DIAGRAMME DE COMPOSANTS</w:t>
+      </w:r>
+    </w:p>
+    <w:p>
+      <w:pPr>
+        <w:rPr>
+          <w:rFonts w:ascii="New Rail Alphabet Black" w:hAnsi="New Rail Alphabet Black" w:cs="FreesiaUPC"/>
+          <w:color w:val="FA6900"/>
+        </w:rPr>
+      </w:pPr>
+      <w:r>
+        <w:rPr>
+          <w:rFonts w:ascii="New Rail Alphabet Black" w:hAnsi="New Rail Alphabet Black" w:cs="FreesiaUPC"/>
+          <w:color w:val="FA6900"/>
+        </w:rPr>
+        <w:br w:type="page"/>
+      </w:r>
+    </w:p>
+    <w:p>
+      <w:pPr>
+        <w:rPr>
+          <w:rFonts w:ascii="New Rail Alphabet Black" w:hAnsi="New Rail Alphabet Black" w:cs="FreesiaUPC"/>
+          <w:bCs/>
+          <w:color w:val="69D2E7"/>
+        </w:rPr>
+      </w:pPr>
+      <w:r>
+        <w:rPr>
+          <w:rFonts w:ascii="New Rail Alphabet Black" w:hAnsi="New Rail Alphabet Black" w:cs="FreesiaUPC"/>
+          <w:color w:val="FA6900"/>
+        </w:rPr>
+        <w:lastRenderedPageBreak/>
+        <w:t>DIAGRAMME DE DÉPLOIEMENT</w:t>
+      </w:r>
+      <w:r>
+        <w:rPr>
+          <w:rFonts w:ascii="ARS Maquette Pro Light" w:hAnsi="ARS Maquette Pro Light" w:cs="FreesiaUPC"/>
+          <w:b/>
+          <w:color w:val="FA6900"/>
+        </w:rPr>
+        <w:t xml:space="preserve"> </w:t>
+      </w:r>
+      <w:r>
+        <w:rPr>
+          <w:rFonts w:ascii="New Rail Alphabet Black" w:hAnsi="New Rail Alphabet Black" w:cs="FreesiaUPC"/>
+          <w:bCs/>
+          <w:color w:val="69D2E7"/>
+        </w:rPr>
+        <w:t>//////////////////////////////////////////////////////////////////////////////////////////////////////</w:t>
+      </w:r>
+      <w:r>
+        <w:rPr>
+          <w:rFonts w:ascii="New Rail Alphabet Black" w:hAnsi="New Rail Alphabet Black" w:cs="FreesiaUPC"/>
+          <w:bCs/>
+          <w:color w:val="69D2E7"/>
+        </w:rPr>
+        <w:t>/////////////////////</w:t>
+      </w:r>
+      <w:r>
+        <w:rPr>
+          <w:rFonts w:ascii="New Rail Alphabet Black" w:hAnsi="New Rail Alphabet Black" w:cs="FreesiaUPC"/>
+          <w:bCs/>
+          <w:color w:val="69D2E7"/>
+        </w:rPr>
+        <w:t>////////////</w:t>
+      </w:r>
+    </w:p>
+    <w:p>
+      <w:pPr>
+        <w:pBdr>
+          <w:top w:val="single" w:sz="4" w:space="1" w:color="auto"/>
+          <w:left w:val="single" w:sz="4" w:space="4" w:color="auto"/>
+          <w:bottom w:val="single" w:sz="4" w:space="1" w:color="auto"/>
+          <w:right w:val="single" w:sz="4" w:space="4" w:color="auto"/>
+        </w:pBdr>
+        <w:shd w:val="clear" w:color="auto" w:fill="F2F2F2" w:themeFill="background1" w:themeFillShade="F2"/>
+        <w:jc w:val="both"/>
+        <w:rPr>
+          <w:rFonts w:ascii="Helvetica LT Std Light" w:hAnsi="Helvetica LT Std Light" w:cs="FreesiaUPC"/>
           <w:i/>
           <w:iCs/>
           <w:color w:val="000000" w:themeColor="text1"/>
           <w:sz w:val="20"/>
           <w:szCs w:val="20"/>
         </w:rPr>
-        <w:t>fig.3 – Diagramme de déploiement</w:t>
-      </w:r>
-    </w:p>
-    <w:p>
-      <w:pPr>
-        <w:rPr>
-          <w:rFonts w:ascii="New Rail Alphabet Off White" w:hAnsi="New Rail Alphabet Off White" w:cs="FreesiaUPC"/>
+      </w:pPr>
+      <w:r>
+        <w:rPr>
+          <w:rFonts w:ascii="Helvetica LT Std Light" w:hAnsi="Helvetica LT Std Light" w:cs="FreesiaUPC"/>
           <w:i/>
           <w:iCs/>
           <w:color w:val="000000" w:themeColor="text1"/>
           <w:sz w:val="20"/>
           <w:szCs w:val="20"/>
         </w:rPr>
-      </w:pPr>
-      <w:r>
-        <w:rPr>
-          <w:rFonts w:ascii="New Rail Alphabet Off White" w:hAnsi="New Rail Alphabet Off White" w:cs="FreesiaUPC"/>
+        <w:t>Une fois les composants déterminés, il est important d</w:t>
+      </w:r>
+      <w:r>
+        <w:rPr>
+          <w:rFonts w:ascii="Helvetica LT Std Light" w:hAnsi="Helvetica LT Std Light" w:cs="FreesiaUPC"/>
           <w:i/>
           <w:iCs/>
           <w:color w:val="000000" w:themeColor="text1"/>
           <w:sz w:val="20"/>
           <w:szCs w:val="20"/>
         </w:rPr>
-        <w:br w:type="page"/>
-      </w:r>
+        <w:t xml:space="preserve">e prévoir </w:t>
+      </w:r>
+      <w:r>
+        <w:rPr>
+          <w:rFonts w:ascii="Helvetica LT Std Light" w:hAnsi="Helvetica LT Std Light" w:cs="FreesiaUPC"/>
+          <w:i/>
+          <w:iCs/>
+          <w:color w:val="000000" w:themeColor="text1"/>
+          <w:sz w:val="20"/>
+          <w:szCs w:val="20"/>
+        </w:rPr>
+        <w:t>les machines physiques sur lesquelles ces composants seront déployés.</w:t>
+      </w:r>
+    </w:p>
+    <w:p>
+      <w:pPr>
+        <w:jc w:val="both"/>
+        <w:rPr>
+          <w:rFonts w:ascii="Helvetica LT Std Light" w:hAnsi="Helvetica LT Std Light" w:cs="FreesiaUPC"/>
+          <w:color w:val="000000" w:themeColor="text1"/>
+          <w:sz w:val="20"/>
+          <w:szCs w:val="20"/>
+        </w:rPr>
+      </w:pPr>
+      <w:r>
+        <w:rPr>
+          <w:rFonts w:ascii="Helvetica LT Std Light" w:hAnsi="Helvetica LT Std Light" w:cs="FreesiaUPC"/>
+          <w:color w:val="000000" w:themeColor="text1"/>
+          <w:sz w:val="20"/>
+          <w:szCs w:val="20"/>
+        </w:rPr>
+        <w:t>Le client ainsi que les employés</w:t>
+      </w:r>
+      <w:r>
+        <w:rPr>
+          <w:rFonts w:ascii="Helvetica LT Std Light" w:hAnsi="Helvetica LT Std Light" w:cs="FreesiaUPC"/>
+          <w:color w:val="000000" w:themeColor="text1"/>
+          <w:sz w:val="20"/>
+          <w:szCs w:val="20"/>
+        </w:rPr>
+        <w:t xml:space="preserve"> accèderont à l’application via une interface web, accessible depuis n’importe quel navigateur répondant aux </w:t>
+      </w:r>
+      <w:r>
+        <w:rPr>
+          <w:rFonts w:ascii="Helvetica LT Std Light" w:hAnsi="Helvetica LT Std Light" w:cs="FreesiaUPC"/>
+          <w:color w:val="000000" w:themeColor="text1"/>
+          <w:sz w:val="20"/>
+          <w:szCs w:val="20"/>
+        </w:rPr>
+        <w:t>standards W3C (Edge, FireFox, IE, Chrome, Safari, Opera, etc…)</w:t>
+      </w:r>
+      <w:r>
+        <w:rPr>
+          <w:rFonts w:ascii="Helvetica LT Std Light" w:hAnsi="Helvetica LT Std Light" w:cs="FreesiaUPC"/>
+          <w:color w:val="000000" w:themeColor="text1"/>
+          <w:sz w:val="20"/>
+          <w:szCs w:val="20"/>
+        </w:rPr>
+        <w:t xml:space="preserve">, installé sur un environnement MacOS, Windows, </w:t>
+      </w:r>
+      <w:r>
+        <w:rPr>
+          <w:rFonts w:ascii="Helvetica LT Std Light" w:hAnsi="Helvetica LT Std Light" w:cs="FreesiaUPC"/>
+          <w:color w:val="000000" w:themeColor="text1"/>
+          <w:sz w:val="20"/>
+          <w:szCs w:val="20"/>
+        </w:rPr>
+        <w:t>ou encore Linux.</w:t>
+      </w:r>
+    </w:p>
+    <w:p>
+      <w:pPr>
+        <w:jc w:val="both"/>
+        <w:rPr>
+          <w:rFonts w:ascii="Helvetica LT Std Light" w:hAnsi="Helvetica LT Std Light" w:cs="FreesiaUPC"/>
+          <w:color w:val="000000" w:themeColor="text1"/>
+          <w:sz w:val="20"/>
+          <w:szCs w:val="20"/>
+        </w:rPr>
+      </w:pPr>
+      <w:r>
+        <w:rPr>
+          <w:rFonts w:ascii="Helvetica LT Std Light" w:hAnsi="Helvetica LT Std Light" w:cs="FreesiaUPC"/>
+          <w:color w:val="000000" w:themeColor="text1"/>
+          <w:sz w:val="20"/>
+          <w:szCs w:val="20"/>
+        </w:rPr>
+        <w:t xml:space="preserve">Le </w:t>
+      </w:r>
+      <w:r>
+        <w:rPr>
+          <w:rFonts w:ascii="Helvetica LT Std Light" w:hAnsi="Helvetica LT Std Light" w:cs="FreesiaUPC"/>
+          <w:color w:val="000000" w:themeColor="text1"/>
+          <w:sz w:val="20"/>
+          <w:szCs w:val="20"/>
+        </w:rPr>
+        <w:t>B</w:t>
+      </w:r>
+      <w:r>
+        <w:rPr>
+          <w:rFonts w:ascii="Helvetica LT Std Light" w:hAnsi="Helvetica LT Std Light" w:cs="FreesiaUPC"/>
+          <w:color w:val="000000" w:themeColor="text1"/>
+          <w:sz w:val="20"/>
+          <w:szCs w:val="20"/>
+        </w:rPr>
+        <w:t xml:space="preserve">ackend sera hébergé </w:t>
+      </w:r>
+      <w:r>
+        <w:rPr>
+          <w:rFonts w:ascii="Helvetica LT Std Light" w:hAnsi="Helvetica LT Std Light" w:cs="FreesiaUPC"/>
+          <w:color w:val="000000" w:themeColor="text1"/>
+          <w:sz w:val="20"/>
+          <w:szCs w:val="20"/>
+        </w:rPr>
+        <w:t xml:space="preserve">sur un serveur </w:t>
+      </w:r>
+      <w:r>
+        <w:rPr>
+          <w:rFonts w:ascii="Helvetica LT Std Light" w:hAnsi="Helvetica LT Std Light" w:cs="FreesiaUPC"/>
+          <w:color w:val="000000" w:themeColor="text1"/>
+          <w:sz w:val="20"/>
+          <w:szCs w:val="20"/>
+        </w:rPr>
+        <w:t xml:space="preserve">Apache Tomcat </w:t>
+      </w:r>
+      <w:r>
+        <w:rPr>
+          <w:rFonts w:ascii="Helvetica LT Std Light" w:hAnsi="Helvetica LT Std Light" w:cs="FreesiaUPC"/>
+          <w:color w:val="000000" w:themeColor="text1"/>
+          <w:sz w:val="20"/>
+          <w:szCs w:val="20"/>
+        </w:rPr>
+        <w:t xml:space="preserve">dédié </w:t>
+      </w:r>
+      <w:r>
+        <w:rPr>
+          <w:rFonts w:ascii="Helvetica LT Std Light" w:hAnsi="Helvetica LT Std Light" w:cs="FreesiaUPC"/>
+          <w:color w:val="000000" w:themeColor="text1"/>
+          <w:sz w:val="20"/>
+          <w:szCs w:val="20"/>
+        </w:rPr>
+        <w:t>ut</w:t>
+      </w:r>
+      <w:r>
+        <w:rPr>
+          <w:rFonts w:ascii="Helvetica LT Std Light" w:hAnsi="Helvetica LT Std Light" w:cs="FreesiaUPC"/>
+          <w:color w:val="000000" w:themeColor="text1"/>
+          <w:sz w:val="20"/>
+          <w:szCs w:val="20"/>
+        </w:rPr>
+        <w:t xml:space="preserve">ilisera la technologie J2EE </w:t>
+      </w:r>
+      <w:r>
+        <w:rPr>
+          <w:rFonts w:ascii="Helvetica LT Std Light" w:hAnsi="Helvetica LT Std Light" w:cs="FreesiaUPC"/>
+          <w:color w:val="000000" w:themeColor="text1"/>
+          <w:sz w:val="20"/>
+          <w:szCs w:val="20"/>
+        </w:rPr>
+        <w:t>accompagnée du framework Spring MVC pour faciliter son intégration.</w:t>
+      </w:r>
+    </w:p>
+    <w:p>
+      <w:pPr>
+        <w:jc w:val="both"/>
+        <w:rPr>
+          <w:rFonts w:ascii="Helvetica LT Std Light" w:hAnsi="Helvetica LT Std Light" w:cs="FreesiaUPC"/>
+          <w:color w:val="000000" w:themeColor="text1"/>
+          <w:sz w:val="20"/>
+          <w:szCs w:val="20"/>
+        </w:rPr>
+      </w:pPr>
+      <w:r>
+        <w:rPr>
+          <w:rFonts w:ascii="Helvetica LT Std Light" w:hAnsi="Helvetica LT Std Light" w:cs="FreesiaUPC"/>
+          <w:color w:val="000000" w:themeColor="text1"/>
+          <w:sz w:val="20"/>
+          <w:szCs w:val="20"/>
+        </w:rPr>
+        <w:t xml:space="preserve">La Database </w:t>
+      </w:r>
+      <w:r>
+        <w:rPr>
+          <w:rFonts w:ascii="Helvetica LT Std Light" w:hAnsi="Helvetica LT Std Light" w:cs="FreesiaUPC"/>
+          <w:color w:val="000000" w:themeColor="text1"/>
+          <w:sz w:val="20"/>
+          <w:szCs w:val="20"/>
+        </w:rPr>
+        <w:t>sera quant à elle gérée sous PostgreSQL.</w:t>
+      </w:r>
+    </w:p>
+    <w:p>
+      <w:pPr>
+        <w:rPr>
+          <w:rFonts w:ascii="New Rail Alphabet Off White" w:hAnsi="New Rail Alphabet Off White" w:cs="FreesiaUPC"/>
+          <w:color w:val="000000" w:themeColor="text1"/>
+          <w:sz w:val="20"/>
+          <w:szCs w:val="20"/>
+        </w:rPr>
+      </w:pPr>
+      <w:r>
+        <w:rPr>
+          <w:rFonts w:ascii="New Rail Alphabet Off White" w:hAnsi="New Rail Alphabet Off White" w:cs="FreesiaUPC"/>
+          <w:noProof/>
+          <w:color w:val="000000" w:themeColor="text1"/>
+          <w:sz w:val="20"/>
+          <w:szCs w:val="20"/>
+        </w:rPr>
+        <w:drawing>
+          <wp:anchor distT="0" distB="0" distL="114300" distR="114300" simplePos="0" relativeHeight="251659264" behindDoc="0" locked="0" layoutInCell="1" allowOverlap="1" wp14:anchorId="5E39BDD3" wp14:editId="2A2E5661">
+            <wp:simplePos x="0" y="0"/>
+            <wp:positionH relativeFrom="margin">
+              <wp:posOffset>-3810</wp:posOffset>
+            </wp:positionH>
+            <wp:positionV relativeFrom="paragraph">
+              <wp:posOffset>210820</wp:posOffset>
+            </wp:positionV>
+            <wp:extent cx="8886825" cy="3686175"/>
+            <wp:effectExtent l="0" t="0" r="9525" b="9525"/>
+            <wp:wrapThrough wrapText="bothSides">
+              <wp:wrapPolygon edited="0">
+                <wp:start x="93" y="0"/>
+                <wp:lineTo x="0" y="335"/>
+                <wp:lineTo x="0" y="9600"/>
+                <wp:lineTo x="6390" y="10716"/>
+                <wp:lineTo x="1389" y="11609"/>
+                <wp:lineTo x="0" y="11944"/>
+                <wp:lineTo x="0" y="21544"/>
+                <wp:lineTo x="5788" y="21544"/>
+                <wp:lineTo x="5834" y="21433"/>
+                <wp:lineTo x="21577" y="20540"/>
+                <wp:lineTo x="21577" y="893"/>
+                <wp:lineTo x="5973" y="0"/>
+                <wp:lineTo x="93" y="0"/>
+              </wp:wrapPolygon>
+            </wp:wrapThrough>
+            <wp:docPr id="6" name="Image 6"/>
+            <wp:cNvGraphicFramePr>
+              <a:graphicFrameLocks xmlns:a="http://schemas.openxmlformats.org/drawingml/2006/main" noChangeAspect="1"/>
+            </wp:cNvGraphicFramePr>
+            <a:graphic xmlns:a="http://schemas.openxmlformats.org/drawingml/2006/main">
+              <a:graphicData uri="http://schemas.openxmlformats.org/drawingml/2006/picture">
+                <pic:pic xmlns:pic="http://schemas.openxmlformats.org/drawingml/2006/picture">
+                  <pic:nvPicPr>
+                    <pic:cNvPr id="0" name="Picture 4"/>
+                    <pic:cNvPicPr>
+                      <a:picLocks noChangeAspect="1" noChangeArrowheads="1"/>
+                    </pic:cNvPicPr>
+                  </pic:nvPicPr>
+                  <pic:blipFill>
+                    <a:blip r:embed="rId9" cstate="print">
+                      <a:extLst>
+                        <a:ext uri="{28A0092B-C50C-407E-A947-70E740481C1C}">
+                          <a14:useLocalDpi xmlns:a14="http://schemas.microsoft.com/office/drawing/2010/main" val="0"/>
+                        </a:ext>
+                      </a:extLst>
+                    </a:blip>
+                    <a:srcRect/>
+                    <a:stretch>
+                      <a:fillRect/>
+                    </a:stretch>
+                  </pic:blipFill>
+                  <pic:spPr bwMode="auto">
+                    <a:xfrm>
+                      <a:off x="0" y="0"/>
+                      <a:ext cx="8886825" cy="3686175"/>
+                    </a:xfrm>
+                    <a:prstGeom prst="rect">
+                      <a:avLst/>
+                    </a:prstGeom>
+                    <a:noFill/>
+                    <a:ln>
+                      <a:noFill/>
+                    </a:ln>
+                  </pic:spPr>
+                </pic:pic>
+              </a:graphicData>
+            </a:graphic>
+          </wp:anchor>
+        </w:drawing>
+      </w:r>
+    </w:p>
+    <w:p>
+      <w:pPr>
+        <w:rPr>
+          <w:rFonts w:ascii="New Rail Alphabet Off White" w:hAnsi="New Rail Alphabet Off White" w:cs="FreesiaUPC"/>
+          <w:color w:val="000000" w:themeColor="text1"/>
+          <w:sz w:val="20"/>
+          <w:szCs w:val="20"/>
+        </w:rPr>
+      </w:pPr>
     </w:p>
     <w:p>
       <w:pPr>
@@ -3434,15 +3607,15 @@
     <w:p>
       <w:pPr>
         <w:rPr>
-          <w:rFonts w:ascii="New Rail Alphabet Off White" w:hAnsi="New Rail Alphabet Off White" w:cs="FreesiaUPC"/>
-          <w:color w:val="000000" w:themeColor="text1"/>
-          <w:sz w:val="20"/>
-          <w:szCs w:val="20"/>
-        </w:rPr>
-      </w:pPr>
-      <w:r>
-        <w:rPr>
-          <w:rFonts w:ascii="New Rail Alphabet Off White" w:hAnsi="New Rail Alphabet Off White" w:cs="FreesiaUPC"/>
+          <w:rFonts w:ascii="Helvetica LT Std Light" w:hAnsi="Helvetica LT Std Light" w:cs="FreesiaUPC"/>
+          <w:color w:val="000000" w:themeColor="text1"/>
+          <w:sz w:val="20"/>
+          <w:szCs w:val="20"/>
+        </w:rPr>
+      </w:pPr>
+      <w:r>
+        <w:rPr>
+          <w:rFonts w:ascii="Helvetica LT Std Light" w:hAnsi="Helvetica LT Std Light" w:cs="FreesiaUPC"/>
           <w:color w:val="000000" w:themeColor="text1"/>
           <w:sz w:val="20"/>
           <w:szCs w:val="20"/>
@@ -3451,7 +3624,7 @@
       </w:r>
       <w:r>
         <w:rPr>
-          <w:rFonts w:ascii="New Rail Alphabet Off White" w:hAnsi="New Rail Alphabet Off White" w:cs="FreesiaUPC"/>
+          <w:rFonts w:ascii="Helvetica LT Std Light" w:hAnsi="Helvetica LT Std Light" w:cs="FreesiaUPC"/>
           <w:color w:val="000000" w:themeColor="text1"/>
           <w:sz w:val="20"/>
           <w:szCs w:val="20"/>
@@ -3460,7 +3633,7 @@
       </w:r>
       <w:r>
         <w:rPr>
-          <w:rFonts w:ascii="New Rail Alphabet Off White" w:hAnsi="New Rail Alphabet Off White" w:cs="FreesiaUPC"/>
+          <w:rFonts w:ascii="Helvetica LT Std Light" w:hAnsi="Helvetica LT Std Light" w:cs="FreesiaUPC"/>
           <w:color w:val="000000" w:themeColor="text1"/>
           <w:sz w:val="20"/>
           <w:szCs w:val="20"/>
@@ -3469,7 +3642,7 @@
       </w:r>
       <w:r>
         <w:rPr>
-          <w:rFonts w:ascii="New Rail Alphabet Off White" w:hAnsi="New Rail Alphabet Off White" w:cs="FreesiaUPC"/>
+          <w:rFonts w:ascii="Helvetica LT Std Light" w:hAnsi="Helvetica LT Std Light" w:cs="FreesiaUPC"/>
           <w:color w:val="000000" w:themeColor="text1"/>
           <w:sz w:val="20"/>
           <w:szCs w:val="20"/>
@@ -3478,7 +3651,7 @@
       </w:r>
       <w:r>
         <w:rPr>
-          <w:rFonts w:ascii="New Rail Alphabet Off White" w:hAnsi="New Rail Alphabet Off White" w:cs="FreesiaUPC"/>
+          <w:rFonts w:ascii="Helvetica LT Std Light" w:hAnsi="Helvetica LT Std Light" w:cs="FreesiaUPC"/>
           <w:color w:val="000000" w:themeColor="text1"/>
           <w:sz w:val="20"/>
           <w:szCs w:val="20"/>
@@ -3487,7 +3660,7 @@
       </w:r>
       <w:r>
         <w:rPr>
-          <w:rFonts w:ascii="New Rail Alphabet Off White" w:hAnsi="New Rail Alphabet Off White" w:cs="FreesiaUPC"/>
+          <w:rFonts w:ascii="Helvetica LT Std Light" w:hAnsi="Helvetica LT Std Light" w:cs="FreesiaUPC"/>
           <w:color w:val="000000" w:themeColor="text1"/>
           <w:sz w:val="20"/>
           <w:szCs w:val="20"/>
@@ -3496,7 +3669,7 @@
       </w:r>
       <w:r>
         <w:rPr>
-          <w:rFonts w:ascii="New Rail Alphabet Off White" w:hAnsi="New Rail Alphabet Off White" w:cs="FreesiaUPC"/>
+          <w:rFonts w:ascii="Helvetica LT Std Light" w:hAnsi="Helvetica LT Std Light" w:cs="FreesiaUPC"/>
           <w:color w:val="000000" w:themeColor="text1"/>
           <w:sz w:val="20"/>
           <w:szCs w:val="20"/>
@@ -3505,7 +3678,7 @@
       </w:r>
       <w:r>
         <w:rPr>
-          <w:rFonts w:ascii="New Rail Alphabet Off White" w:hAnsi="New Rail Alphabet Off White" w:cs="FreesiaUPC"/>
+          <w:rFonts w:ascii="Helvetica LT Std Light" w:hAnsi="Helvetica LT Std Light" w:cs="FreesiaUPC"/>
           <w:color w:val="000000" w:themeColor="text1"/>
           <w:sz w:val="20"/>
           <w:szCs w:val="20"/>
@@ -3514,7 +3687,7 @@
       </w:r>
       <w:r>
         <w:rPr>
-          <w:rFonts w:ascii="New Rail Alphabet Off White" w:hAnsi="New Rail Alphabet Off White" w:cs="FreesiaUPC"/>
+          <w:rFonts w:ascii="Helvetica LT Std Light" w:hAnsi="Helvetica LT Std Light" w:cs="FreesiaUPC"/>
           <w:color w:val="000000" w:themeColor="text1"/>
           <w:sz w:val="20"/>
           <w:szCs w:val="20"/>
@@ -3523,7 +3696,7 @@
       </w:r>
       <w:r>
         <w:rPr>
-          <w:rFonts w:ascii="New Rail Alphabet Off White" w:hAnsi="New Rail Alphabet Off White" w:cs="FreesiaUPC"/>
+          <w:rFonts w:ascii="Helvetica LT Std Light" w:hAnsi="Helvetica LT Std Light" w:cs="FreesiaUPC"/>
           <w:color w:val="000000" w:themeColor="text1"/>
           <w:sz w:val="20"/>
           <w:szCs w:val="20"/>
@@ -3532,7 +3705,7 @@
       </w:r>
       <w:r>
         <w:rPr>
-          <w:rFonts w:ascii="New Rail Alphabet Off White" w:hAnsi="New Rail Alphabet Off White" w:cs="FreesiaUPC"/>
+          <w:rFonts w:ascii="Helvetica LT Std Light" w:hAnsi="Helvetica LT Std Light" w:cs="FreesiaUPC"/>
           <w:color w:val="000000" w:themeColor="text1"/>
           <w:sz w:val="20"/>
           <w:szCs w:val="20"/>
@@ -3541,7 +3714,7 @@
       </w:r>
       <w:r>
         <w:rPr>
-          <w:rFonts w:ascii="New Rail Alphabet Off White" w:hAnsi="New Rail Alphabet Off White" w:cs="FreesiaUPC"/>
+          <w:rFonts w:ascii="Helvetica LT Std Light" w:hAnsi="Helvetica LT Std Light" w:cs="FreesiaUPC"/>
           <w:color w:val="000000" w:themeColor="text1"/>
           <w:sz w:val="20"/>
           <w:szCs w:val="20"/>
@@ -3550,7 +3723,7 @@
       </w:r>
       <w:r>
         <w:rPr>
-          <w:rFonts w:ascii="New Rail Alphabet Off White" w:hAnsi="New Rail Alphabet Off White" w:cs="FreesiaUPC"/>
+          <w:rFonts w:ascii="Helvetica LT Std Light" w:hAnsi="Helvetica LT Std Light" w:cs="FreesiaUPC"/>
           <w:color w:val="000000" w:themeColor="text1"/>
           <w:sz w:val="20"/>
           <w:szCs w:val="20"/>
@@ -3559,7 +3732,7 @@
       </w:r>
       <w:r>
         <w:rPr>
-          <w:rFonts w:ascii="New Rail Alphabet Off White" w:hAnsi="New Rail Alphabet Off White" w:cs="FreesiaUPC"/>
+          <w:rFonts w:ascii="Helvetica LT Std Light" w:hAnsi="Helvetica LT Std Light" w:cs="FreesiaUPC"/>
           <w:color w:val="000000" w:themeColor="text1"/>
           <w:sz w:val="20"/>
           <w:szCs w:val="20"/>
@@ -3570,7 +3743,17 @@
     <w:p>
       <w:pPr>
         <w:rPr>
-          <w:rFonts w:ascii="New Rail Alphabet Off White" w:hAnsi="New Rail Alphabet Off White" w:cs="FreesiaUPC"/>
+          <w:rFonts w:ascii="Helvetica LT Std Light" w:hAnsi="Helvetica LT Std Light" w:cs="FreesiaUPC"/>
+          <w:color w:val="000000" w:themeColor="text1"/>
+          <w:sz w:val="20"/>
+          <w:szCs w:val="20"/>
+        </w:rPr>
+      </w:pPr>
+    </w:p>
+    <w:p>
+      <w:pPr>
+        <w:rPr>
+          <w:rFonts w:ascii="Helvetica LT Std Light" w:hAnsi="Helvetica LT Std Light" w:cs="FreesiaUPC"/>
           <w:color w:val="000000" w:themeColor="text1"/>
           <w:sz w:val="20"/>
           <w:szCs w:val="20"/>
@@ -3585,16 +3768,20 @@
           <w:numId w:val="5"/>
         </w:numPr>
         <w:rPr>
-          <w:rFonts w:ascii="New Rail Alphabet Off White" w:hAnsi="New Rail Alphabet Off White" w:cs="FreesiaUPC"/>
-          <w:color w:val="000000" w:themeColor="text1"/>
-          <w:sz w:val="20"/>
-          <w:szCs w:val="20"/>
-        </w:rPr>
-      </w:pPr>
-      <w:r>
-        <w:rPr>
-          <w:rFonts w:ascii="New Rail Alphabet Off White" w:hAnsi="New Rail Alphabet Off White" w:cs="FreesiaUPC"/>
-          <w:color w:val="000000" w:themeColor="text1"/>
+          <w:rFonts w:ascii="Helvetica LT Std Black" w:hAnsi="Helvetica LT Std Black" w:cs="FreesiaUPC"/>
+          <w:i/>
+          <w:iCs/>
+          <w:color w:val="AEAAAA" w:themeColor="background2" w:themeShade="BF"/>
+          <w:sz w:val="20"/>
+          <w:szCs w:val="20"/>
+        </w:rPr>
+      </w:pPr>
+      <w:r>
+        <w:rPr>
+          <w:rFonts w:ascii="Helvetica LT Std Black" w:hAnsi="Helvetica LT Std Black" w:cs="FreesiaUPC"/>
+          <w:i/>
+          <w:iCs/>
+          <w:color w:val="808080" w:themeColor="background1" w:themeShade="80"/>
           <w:sz w:val="20"/>
           <w:szCs w:val="20"/>
         </w:rPr>
@@ -3609,7 +3796,7 @@
           <w:numId w:val="5"/>
         </w:numPr>
         <w:rPr>
-          <w:rFonts w:ascii="New Rail Alphabet Off White" w:hAnsi="New Rail Alphabet Off White" w:cs="FreesiaUPC"/>
+          <w:rFonts w:ascii="Helvetica LT Std Light" w:hAnsi="Helvetica LT Std Light" w:cs="FreesiaUPC"/>
           <w:color w:val="000000" w:themeColor="text1"/>
           <w:sz w:val="20"/>
           <w:szCs w:val="20"/>
@@ -3618,7 +3805,7 @@
       <w:proofErr w:type="spellStart"/>
       <w:r>
         <w:rPr>
-          <w:rFonts w:ascii="New Rail Alphabet Off White" w:hAnsi="New Rail Alphabet Off White" w:cs="FreesiaUPC"/>
+          <w:rFonts w:ascii="Helvetica LT Std Light" w:hAnsi="Helvetica LT Std Light" w:cs="FreesiaUPC"/>
           <w:color w:val="000000" w:themeColor="text1"/>
           <w:sz w:val="20"/>
           <w:szCs w:val="20"/>
@@ -3628,7 +3815,7 @@
       <w:proofErr w:type="spellEnd"/>
       <w:r>
         <w:rPr>
-          <w:rFonts w:ascii="New Rail Alphabet Off White" w:hAnsi="New Rail Alphabet Off White" w:cs="FreesiaUPC"/>
+          <w:rFonts w:ascii="Helvetica LT Std Light" w:hAnsi="Helvetica LT Std Light" w:cs="FreesiaUPC"/>
           <w:color w:val="000000" w:themeColor="text1"/>
           <w:sz w:val="20"/>
           <w:szCs w:val="20"/>
@@ -3637,7 +3824,7 @@
       </w:r>
       <w:r>
         <w:rPr>
-          <w:rFonts w:ascii="New Rail Alphabet Off White" w:hAnsi="New Rail Alphabet Off White" w:cs="FreesiaUPC"/>
+          <w:rFonts w:ascii="Helvetica LT Std Light" w:hAnsi="Helvetica LT Std Light" w:cs="FreesiaUPC"/>
           <w:color w:val="000000" w:themeColor="text1"/>
           <w:sz w:val="20"/>
           <w:szCs w:val="20"/>
@@ -3646,7 +3833,7 @@
       </w:r>
       <w:r>
         <w:rPr>
-          <w:rFonts w:ascii="New Rail Alphabet Off White" w:hAnsi="New Rail Alphabet Off White" w:cs="FreesiaUPC"/>
+          <w:rFonts w:ascii="Helvetica LT Std Light" w:hAnsi="Helvetica LT Std Light" w:cs="FreesiaUPC"/>
           <w:color w:val="000000" w:themeColor="text1"/>
           <w:sz w:val="20"/>
           <w:szCs w:val="20"/>
@@ -3655,7 +3842,7 @@
       </w:r>
       <w:r>
         <w:rPr>
-          <w:rFonts w:ascii="New Rail Alphabet Off White" w:hAnsi="New Rail Alphabet Off White" w:cs="FreesiaUPC"/>
+          <w:rFonts w:ascii="Helvetica LT Std Light" w:hAnsi="Helvetica LT Std Light" w:cs="FreesiaUPC"/>
           <w:color w:val="000000" w:themeColor="text1"/>
           <w:sz w:val="20"/>
           <w:szCs w:val="20"/>
@@ -3671,7 +3858,7 @@
           <w:numId w:val="5"/>
         </w:numPr>
         <w:rPr>
-          <w:rFonts w:ascii="New Rail Alphabet Off White" w:hAnsi="New Rail Alphabet Off White" w:cs="FreesiaUPC"/>
+          <w:rFonts w:ascii="Helvetica LT Std Light" w:hAnsi="Helvetica LT Std Light" w:cs="FreesiaUPC"/>
           <w:color w:val="000000" w:themeColor="text1"/>
           <w:sz w:val="20"/>
           <w:szCs w:val="20"/>
@@ -3681,7 +3868,7 @@
       <w:proofErr w:type="gramStart"/>
       <w:r>
         <w:rPr>
-          <w:rFonts w:ascii="New Rail Alphabet Off White" w:hAnsi="New Rail Alphabet Off White" w:cs="FreesiaUPC"/>
+          <w:rFonts w:ascii="Helvetica LT Std Light" w:hAnsi="Helvetica LT Std Light" w:cs="FreesiaUPC"/>
           <w:color w:val="000000" w:themeColor="text1"/>
           <w:sz w:val="20"/>
           <w:szCs w:val="20"/>
@@ -3692,7 +3879,7 @@
       <w:proofErr w:type="gramEnd"/>
       <w:r>
         <w:rPr>
-          <w:rFonts w:ascii="New Rail Alphabet Off White" w:hAnsi="New Rail Alphabet Off White" w:cs="FreesiaUPC"/>
+          <w:rFonts w:ascii="Helvetica LT Std Light" w:hAnsi="Helvetica LT Std Light" w:cs="FreesiaUPC"/>
           <w:color w:val="000000" w:themeColor="text1"/>
           <w:sz w:val="20"/>
           <w:szCs w:val="20"/>
@@ -3708,7 +3895,7 @@
           <w:numId w:val="5"/>
         </w:numPr>
         <w:rPr>
-          <w:rFonts w:ascii="New Rail Alphabet Off White" w:hAnsi="New Rail Alphabet Off White" w:cs="FreesiaUPC"/>
+          <w:rFonts w:ascii="Helvetica LT Std Light" w:hAnsi="Helvetica LT Std Light" w:cs="FreesiaUPC"/>
           <w:color w:val="000000" w:themeColor="text1"/>
           <w:sz w:val="20"/>
           <w:szCs w:val="20"/>
@@ -3718,7 +3905,7 @@
       <w:proofErr w:type="gramStart"/>
       <w:r>
         <w:rPr>
-          <w:rFonts w:ascii="New Rail Alphabet Off White" w:hAnsi="New Rail Alphabet Off White" w:cs="FreesiaUPC"/>
+          <w:rFonts w:ascii="Helvetica LT Std Light" w:hAnsi="Helvetica LT Std Light" w:cs="FreesiaUPC"/>
           <w:color w:val="000000" w:themeColor="text1"/>
           <w:sz w:val="20"/>
           <w:szCs w:val="20"/>
@@ -3729,7 +3916,7 @@
       <w:proofErr w:type="gramEnd"/>
       <w:r>
         <w:rPr>
-          <w:rFonts w:ascii="New Rail Alphabet Off White" w:hAnsi="New Rail Alphabet Off White" w:cs="FreesiaUPC"/>
+          <w:rFonts w:ascii="Helvetica LT Std Light" w:hAnsi="Helvetica LT Std Light" w:cs="FreesiaUPC"/>
           <w:color w:val="000000" w:themeColor="text1"/>
           <w:sz w:val="20"/>
           <w:szCs w:val="20"/>
@@ -3738,7 +3925,7 @@
       </w:r>
       <w:r>
         <w:rPr>
-          <w:rFonts w:ascii="New Rail Alphabet Off White" w:hAnsi="New Rail Alphabet Off White" w:cs="FreesiaUPC"/>
+          <w:rFonts w:ascii="Helvetica LT Std Light" w:hAnsi="Helvetica LT Std Light" w:cs="FreesiaUPC"/>
           <w:color w:val="000000" w:themeColor="text1"/>
           <w:sz w:val="20"/>
           <w:szCs w:val="20"/>
@@ -3747,7 +3934,7 @@
       </w:r>
       <w:r>
         <w:rPr>
-          <w:rFonts w:ascii="New Rail Alphabet Off White" w:hAnsi="New Rail Alphabet Off White" w:cs="FreesiaUPC"/>
+          <w:rFonts w:ascii="Helvetica LT Std Light" w:hAnsi="Helvetica LT Std Light" w:cs="FreesiaUPC"/>
           <w:color w:val="000000" w:themeColor="text1"/>
           <w:sz w:val="20"/>
           <w:szCs w:val="20"/>
@@ -3763,7 +3950,7 @@
           <w:numId w:val="5"/>
         </w:numPr>
         <w:rPr>
-          <w:rFonts w:ascii="New Rail Alphabet Off White" w:hAnsi="New Rail Alphabet Off White" w:cs="FreesiaUPC"/>
+          <w:rFonts w:ascii="Helvetica LT Std Light" w:hAnsi="Helvetica LT Std Light" w:cs="FreesiaUPC"/>
           <w:color w:val="000000" w:themeColor="text1"/>
           <w:sz w:val="20"/>
           <w:szCs w:val="20"/>
@@ -3772,7 +3959,7 @@
       <w:proofErr w:type="spellStart"/>
       <w:r>
         <w:rPr>
-          <w:rFonts w:ascii="New Rail Alphabet Off White" w:hAnsi="New Rail Alphabet Off White" w:cs="FreesiaUPC"/>
+          <w:rFonts w:ascii="Helvetica LT Std Light" w:hAnsi="Helvetica LT Std Light" w:cs="FreesiaUPC"/>
           <w:color w:val="000000" w:themeColor="text1"/>
           <w:sz w:val="20"/>
           <w:szCs w:val="20"/>
@@ -3782,7 +3969,7 @@
       <w:proofErr w:type="spellEnd"/>
       <w:r>
         <w:rPr>
-          <w:rFonts w:ascii="New Rail Alphabet Off White" w:hAnsi="New Rail Alphabet Off White" w:cs="FreesiaUPC"/>
+          <w:rFonts w:ascii="Helvetica LT Std Light" w:hAnsi="Helvetica LT Std Light" w:cs="FreesiaUPC"/>
           <w:color w:val="000000" w:themeColor="text1"/>
           <w:sz w:val="20"/>
           <w:szCs w:val="20"/>
@@ -3791,7 +3978,7 @@
       </w:r>
       <w:r>
         <w:rPr>
-          <w:rFonts w:ascii="New Rail Alphabet Off White" w:hAnsi="New Rail Alphabet Off White" w:cs="FreesiaUPC"/>
+          <w:rFonts w:ascii="Helvetica LT Std Light" w:hAnsi="Helvetica LT Std Light" w:cs="FreesiaUPC"/>
           <w:color w:val="000000" w:themeColor="text1"/>
           <w:sz w:val="20"/>
           <w:szCs w:val="20"/>
@@ -3800,7 +3987,7 @@
       </w:r>
       <w:r>
         <w:rPr>
-          <w:rFonts w:ascii="New Rail Alphabet Off White" w:hAnsi="New Rail Alphabet Off White" w:cs="FreesiaUPC"/>
+          <w:rFonts w:ascii="Helvetica LT Std Light" w:hAnsi="Helvetica LT Std Light" w:cs="FreesiaUPC"/>
           <w:color w:val="000000" w:themeColor="text1"/>
           <w:sz w:val="20"/>
           <w:szCs w:val="20"/>
@@ -3809,7 +3996,7 @@
       </w:r>
       <w:r>
         <w:rPr>
-          <w:rFonts w:ascii="New Rail Alphabet Off White" w:hAnsi="New Rail Alphabet Off White" w:cs="FreesiaUPC"/>
+          <w:rFonts w:ascii="Helvetica LT Std Light" w:hAnsi="Helvetica LT Std Light" w:cs="FreesiaUPC"/>
           <w:color w:val="000000" w:themeColor="text1"/>
           <w:sz w:val="20"/>
           <w:szCs w:val="20"/>
@@ -3818,7 +4005,7 @@
       </w:r>
       <w:r>
         <w:rPr>
-          <w:rFonts w:ascii="New Rail Alphabet Off White" w:hAnsi="New Rail Alphabet Off White" w:cs="FreesiaUPC"/>
+          <w:rFonts w:ascii="Helvetica LT Std Light" w:hAnsi="Helvetica LT Std Light" w:cs="FreesiaUPC"/>
           <w:color w:val="000000" w:themeColor="text1"/>
           <w:sz w:val="20"/>
           <w:szCs w:val="20"/>
@@ -3827,7 +4014,7 @@
       </w:r>
       <w:r>
         <w:rPr>
-          <w:rFonts w:ascii="New Rail Alphabet Off White" w:hAnsi="New Rail Alphabet Off White" w:cs="FreesiaUPC"/>
+          <w:rFonts w:ascii="Helvetica LT Std Light" w:hAnsi="Helvetica LT Std Light" w:cs="FreesiaUPC"/>
           <w:color w:val="000000" w:themeColor="text1"/>
           <w:sz w:val="20"/>
           <w:szCs w:val="20"/>
@@ -3843,7 +4030,7 @@
           <w:numId w:val="5"/>
         </w:numPr>
         <w:rPr>
-          <w:rFonts w:ascii="New Rail Alphabet Off White" w:hAnsi="New Rail Alphabet Off White" w:cs="FreesiaUPC"/>
+          <w:rFonts w:ascii="Helvetica LT Std Light" w:hAnsi="Helvetica LT Std Light" w:cs="FreesiaUPC"/>
           <w:color w:val="000000" w:themeColor="text1"/>
           <w:sz w:val="20"/>
           <w:szCs w:val="20"/>
@@ -3853,7 +4040,7 @@
       <w:proofErr w:type="gramStart"/>
       <w:r>
         <w:rPr>
-          <w:rFonts w:ascii="New Rail Alphabet Off White" w:hAnsi="New Rail Alphabet Off White" w:cs="FreesiaUPC"/>
+          <w:rFonts w:ascii="Helvetica LT Std Light" w:hAnsi="Helvetica LT Std Light" w:cs="FreesiaUPC"/>
           <w:color w:val="000000" w:themeColor="text1"/>
           <w:sz w:val="20"/>
           <w:szCs w:val="20"/>
@@ -3864,7 +4051,7 @@
       <w:proofErr w:type="gramEnd"/>
       <w:r>
         <w:rPr>
-          <w:rFonts w:ascii="New Rail Alphabet Off White" w:hAnsi="New Rail Alphabet Off White" w:cs="FreesiaUPC"/>
+          <w:rFonts w:ascii="Helvetica LT Std Light" w:hAnsi="Helvetica LT Std Light" w:cs="FreesiaUPC"/>
           <w:color w:val="000000" w:themeColor="text1"/>
           <w:sz w:val="20"/>
           <w:szCs w:val="20"/>
@@ -3880,7 +4067,7 @@
           <w:numId w:val="5"/>
         </w:numPr>
         <w:rPr>
-          <w:rFonts w:ascii="New Rail Alphabet Off White" w:hAnsi="New Rail Alphabet Off White" w:cs="FreesiaUPC"/>
+          <w:rFonts w:ascii="Helvetica LT Std Light" w:hAnsi="Helvetica LT Std Light" w:cs="FreesiaUPC"/>
           <w:color w:val="000000" w:themeColor="text1"/>
           <w:sz w:val="20"/>
           <w:szCs w:val="20"/>
@@ -3890,7 +4077,7 @@
       <w:proofErr w:type="gramStart"/>
       <w:r>
         <w:rPr>
-          <w:rFonts w:ascii="New Rail Alphabet Off White" w:hAnsi="New Rail Alphabet Off White" w:cs="FreesiaUPC"/>
+          <w:rFonts w:ascii="Helvetica LT Std Light" w:hAnsi="Helvetica LT Std Light" w:cs="FreesiaUPC"/>
           <w:color w:val="000000" w:themeColor="text1"/>
           <w:sz w:val="20"/>
           <w:szCs w:val="20"/>
@@ -3901,7 +4088,7 @@
       <w:proofErr w:type="gramEnd"/>
       <w:r>
         <w:rPr>
-          <w:rFonts w:ascii="New Rail Alphabet Off White" w:hAnsi="New Rail Alphabet Off White" w:cs="FreesiaUPC"/>
+          <w:rFonts w:ascii="Helvetica LT Std Light" w:hAnsi="Helvetica LT Std Light" w:cs="FreesiaUPC"/>
           <w:color w:val="000000" w:themeColor="text1"/>
           <w:sz w:val="20"/>
           <w:szCs w:val="20"/>
@@ -3910,7 +4097,7 @@
       </w:r>
       <w:r>
         <w:rPr>
-          <w:rFonts w:ascii="New Rail Alphabet Off White" w:hAnsi="New Rail Alphabet Off White" w:cs="FreesiaUPC"/>
+          <w:rFonts w:ascii="Helvetica LT Std Light" w:hAnsi="Helvetica LT Std Light" w:cs="FreesiaUPC"/>
           <w:color w:val="000000" w:themeColor="text1"/>
           <w:sz w:val="20"/>
           <w:szCs w:val="20"/>
@@ -3926,7 +4113,7 @@
           <w:numId w:val="5"/>
         </w:numPr>
         <w:rPr>
-          <w:rFonts w:ascii="New Rail Alphabet Off White" w:hAnsi="New Rail Alphabet Off White" w:cs="FreesiaUPC"/>
+          <w:rFonts w:ascii="Helvetica LT Std Light" w:hAnsi="Helvetica LT Std Light" w:cs="FreesiaUPC"/>
           <w:color w:val="000000" w:themeColor="text1"/>
           <w:sz w:val="20"/>
           <w:szCs w:val="20"/>
@@ -3936,7 +4123,7 @@
       <w:proofErr w:type="gramStart"/>
       <w:r>
         <w:rPr>
-          <w:rFonts w:ascii="New Rail Alphabet Off White" w:hAnsi="New Rail Alphabet Off White" w:cs="FreesiaUPC"/>
+          <w:rFonts w:ascii="Helvetica LT Std Light" w:hAnsi="Helvetica LT Std Light" w:cs="FreesiaUPC"/>
           <w:color w:val="000000" w:themeColor="text1"/>
           <w:sz w:val="20"/>
           <w:szCs w:val="20"/>
@@ -3947,7 +4134,7 @@
       <w:proofErr w:type="gramEnd"/>
       <w:r>
         <w:rPr>
-          <w:rFonts w:ascii="New Rail Alphabet Off White" w:hAnsi="New Rail Alphabet Off White" w:cs="FreesiaUPC"/>
+          <w:rFonts w:ascii="Helvetica LT Std Light" w:hAnsi="Helvetica LT Std Light" w:cs="FreesiaUPC"/>
           <w:color w:val="000000" w:themeColor="text1"/>
           <w:sz w:val="20"/>
           <w:szCs w:val="20"/>
@@ -3963,7 +4150,7 @@
           <w:numId w:val="5"/>
         </w:numPr>
         <w:rPr>
-          <w:rFonts w:ascii="New Rail Alphabet Off White" w:hAnsi="New Rail Alphabet Off White" w:cs="FreesiaUPC"/>
+          <w:rFonts w:ascii="Helvetica LT Std Light" w:hAnsi="Helvetica LT Std Light" w:cs="FreesiaUPC"/>
           <w:color w:val="000000" w:themeColor="text1"/>
           <w:sz w:val="20"/>
           <w:szCs w:val="20"/>
@@ -3973,7 +4160,7 @@
       <w:proofErr w:type="gramStart"/>
       <w:r>
         <w:rPr>
-          <w:rFonts w:ascii="New Rail Alphabet Off White" w:hAnsi="New Rail Alphabet Off White" w:cs="FreesiaUPC"/>
+          <w:rFonts w:ascii="Helvetica LT Std Light" w:hAnsi="Helvetica LT Std Light" w:cs="FreesiaUPC"/>
           <w:color w:val="000000" w:themeColor="text1"/>
           <w:sz w:val="20"/>
           <w:szCs w:val="20"/>
@@ -3984,7 +4171,7 @@
       <w:proofErr w:type="gramEnd"/>
       <w:r>
         <w:rPr>
-          <w:rFonts w:ascii="New Rail Alphabet Off White" w:hAnsi="New Rail Alphabet Off White" w:cs="FreesiaUPC"/>
+          <w:rFonts w:ascii="Helvetica LT Std Light" w:hAnsi="Helvetica LT Std Light" w:cs="FreesiaUPC"/>
           <w:color w:val="000000" w:themeColor="text1"/>
           <w:sz w:val="20"/>
           <w:szCs w:val="20"/>
@@ -3993,7 +4180,7 @@
       </w:r>
       <w:r>
         <w:rPr>
-          <w:rFonts w:ascii="New Rail Alphabet Off White" w:hAnsi="New Rail Alphabet Off White" w:cs="FreesiaUPC"/>
+          <w:rFonts w:ascii="Helvetica LT Std Light" w:hAnsi="Helvetica LT Std Light" w:cs="FreesiaUPC"/>
           <w:color w:val="000000" w:themeColor="text1"/>
           <w:sz w:val="20"/>
           <w:szCs w:val="20"/>
@@ -4002,7 +4189,7 @@
       </w:r>
       <w:r>
         <w:rPr>
-          <w:rFonts w:ascii="New Rail Alphabet Off White" w:hAnsi="New Rail Alphabet Off White" w:cs="FreesiaUPC"/>
+          <w:rFonts w:ascii="Helvetica LT Std Light" w:hAnsi="Helvetica LT Std Light" w:cs="FreesiaUPC"/>
           <w:color w:val="000000" w:themeColor="text1"/>
           <w:sz w:val="20"/>
           <w:szCs w:val="20"/>
@@ -4011,7 +4198,7 @@
       </w:r>
       <w:r>
         <w:rPr>
-          <w:rFonts w:ascii="New Rail Alphabet Off White" w:hAnsi="New Rail Alphabet Off White" w:cs="FreesiaUPC"/>
+          <w:rFonts w:ascii="Helvetica LT Std Light" w:hAnsi="Helvetica LT Std Light" w:cs="FreesiaUPC"/>
           <w:color w:val="000000" w:themeColor="text1"/>
           <w:sz w:val="20"/>
           <w:szCs w:val="20"/>
@@ -4027,7 +4214,7 @@
           <w:numId w:val="5"/>
         </w:numPr>
         <w:rPr>
-          <w:rFonts w:ascii="New Rail Alphabet Off White" w:hAnsi="New Rail Alphabet Off White" w:cs="FreesiaUPC"/>
+          <w:rFonts w:ascii="Helvetica LT Std Light" w:hAnsi="Helvetica LT Std Light" w:cs="FreesiaUPC"/>
           <w:color w:val="000000" w:themeColor="text1"/>
           <w:sz w:val="20"/>
           <w:szCs w:val="20"/>
@@ -4037,7 +4224,7 @@
       <w:proofErr w:type="gramStart"/>
       <w:r>
         <w:rPr>
-          <w:rFonts w:ascii="New Rail Alphabet Off White" w:hAnsi="New Rail Alphabet Off White" w:cs="FreesiaUPC"/>
+          <w:rFonts w:ascii="Helvetica LT Std Light" w:hAnsi="Helvetica LT Std Light" w:cs="FreesiaUPC"/>
           <w:color w:val="000000" w:themeColor="text1"/>
           <w:sz w:val="20"/>
           <w:szCs w:val="20"/>
@@ -4048,7 +4235,7 @@
       <w:proofErr w:type="gramEnd"/>
       <w:r>
         <w:rPr>
-          <w:rFonts w:ascii="New Rail Alphabet Off White" w:hAnsi="New Rail Alphabet Off White" w:cs="FreesiaUPC"/>
+          <w:rFonts w:ascii="Helvetica LT Std Light" w:hAnsi="Helvetica LT Std Light" w:cs="FreesiaUPC"/>
           <w:color w:val="000000" w:themeColor="text1"/>
           <w:sz w:val="20"/>
           <w:szCs w:val="20"/>
@@ -4064,7 +4251,7 @@
           <w:numId w:val="5"/>
         </w:numPr>
         <w:rPr>
-          <w:rFonts w:ascii="New Rail Alphabet Off White" w:hAnsi="New Rail Alphabet Off White" w:cs="FreesiaUPC"/>
+          <w:rFonts w:ascii="Helvetica LT Std Light" w:hAnsi="Helvetica LT Std Light" w:cs="FreesiaUPC"/>
           <w:color w:val="000000" w:themeColor="text1"/>
           <w:sz w:val="20"/>
           <w:szCs w:val="20"/>
@@ -4074,7 +4261,7 @@
       <w:proofErr w:type="gramStart"/>
       <w:r>
         <w:rPr>
-          <w:rFonts w:ascii="New Rail Alphabet Off White" w:hAnsi="New Rail Alphabet Off White" w:cs="FreesiaUPC"/>
+          <w:rFonts w:ascii="Helvetica LT Std Light" w:hAnsi="Helvetica LT Std Light" w:cs="FreesiaUPC"/>
           <w:color w:val="000000" w:themeColor="text1"/>
           <w:sz w:val="20"/>
           <w:szCs w:val="20"/>
@@ -4085,7 +4272,7 @@
       <w:proofErr w:type="gramEnd"/>
       <w:r>
         <w:rPr>
-          <w:rFonts w:ascii="New Rail Alphabet Off White" w:hAnsi="New Rail Alphabet Off White" w:cs="FreesiaUPC"/>
+          <w:rFonts w:ascii="Helvetica LT Std Light" w:hAnsi="Helvetica LT Std Light" w:cs="FreesiaUPC"/>
           <w:color w:val="000000" w:themeColor="text1"/>
           <w:sz w:val="20"/>
           <w:szCs w:val="20"/>
@@ -4094,7 +4281,7 @@
       </w:r>
       <w:r>
         <w:rPr>
-          <w:rFonts w:ascii="New Rail Alphabet Off White" w:hAnsi="New Rail Alphabet Off White" w:cs="FreesiaUPC"/>
+          <w:rFonts w:ascii="Helvetica LT Std Light" w:hAnsi="Helvetica LT Std Light" w:cs="FreesiaUPC"/>
           <w:color w:val="000000" w:themeColor="text1"/>
           <w:sz w:val="20"/>
           <w:szCs w:val="20"/>
@@ -4103,7 +4290,7 @@
       </w:r>
       <w:r>
         <w:rPr>
-          <w:rFonts w:ascii="New Rail Alphabet Off White" w:hAnsi="New Rail Alphabet Off White" w:cs="FreesiaUPC"/>
+          <w:rFonts w:ascii="Helvetica LT Std Light" w:hAnsi="Helvetica LT Std Light" w:cs="FreesiaUPC"/>
           <w:color w:val="000000" w:themeColor="text1"/>
           <w:sz w:val="20"/>
           <w:szCs w:val="20"/>
@@ -4112,7 +4299,7 @@
       </w:r>
       <w:r>
         <w:rPr>
-          <w:rFonts w:ascii="New Rail Alphabet Off White" w:hAnsi="New Rail Alphabet Off White" w:cs="FreesiaUPC"/>
+          <w:rFonts w:ascii="Helvetica LT Std Light" w:hAnsi="Helvetica LT Std Light" w:cs="FreesiaUPC"/>
           <w:color w:val="000000" w:themeColor="text1"/>
           <w:sz w:val="20"/>
           <w:szCs w:val="20"/>
@@ -4128,7 +4315,7 @@
           <w:numId w:val="5"/>
         </w:numPr>
         <w:rPr>
-          <w:rFonts w:ascii="New Rail Alphabet Off White" w:hAnsi="New Rail Alphabet Off White" w:cs="FreesiaUPC"/>
+          <w:rFonts w:ascii="Helvetica LT Std Light" w:hAnsi="Helvetica LT Std Light" w:cs="FreesiaUPC"/>
           <w:color w:val="000000" w:themeColor="text1"/>
           <w:sz w:val="20"/>
           <w:szCs w:val="20"/>
@@ -4137,7 +4324,7 @@
       <w:proofErr w:type="gramStart"/>
       <w:r>
         <w:rPr>
-          <w:rFonts w:ascii="New Rail Alphabet Off White" w:hAnsi="New Rail Alphabet Off White" w:cs="FreesiaUPC"/>
+          <w:rFonts w:ascii="Helvetica LT Std Light" w:hAnsi="Helvetica LT Std Light" w:cs="FreesiaUPC"/>
           <w:color w:val="000000" w:themeColor="text1"/>
           <w:sz w:val="20"/>
           <w:szCs w:val="20"/>
@@ -4147,7 +4334,7 @@
       <w:proofErr w:type="gramEnd"/>
       <w:r>
         <w:rPr>
-          <w:rFonts w:ascii="New Rail Alphabet Off White" w:hAnsi="New Rail Alphabet Off White" w:cs="FreesiaUPC"/>
+          <w:rFonts w:ascii="Helvetica LT Std Light" w:hAnsi="Helvetica LT Std Light" w:cs="FreesiaUPC"/>
           <w:color w:val="000000" w:themeColor="text1"/>
           <w:sz w:val="20"/>
           <w:szCs w:val="20"/>
@@ -4163,15 +4350,15 @@
           <w:numId w:val="5"/>
         </w:numPr>
         <w:rPr>
-          <w:rFonts w:ascii="New Rail Alphabet Off White" w:hAnsi="New Rail Alphabet Off White" w:cs="FreesiaUPC"/>
-          <w:color w:val="000000" w:themeColor="text1"/>
-          <w:sz w:val="20"/>
-          <w:szCs w:val="20"/>
-        </w:rPr>
-      </w:pPr>
-      <w:r>
-        <w:rPr>
-          <w:rFonts w:ascii="New Rail Alphabet Off White" w:hAnsi="New Rail Alphabet Off White" w:cs="FreesiaUPC"/>
+          <w:rFonts w:ascii="Helvetica LT Std Light" w:hAnsi="Helvetica LT Std Light" w:cs="FreesiaUPC"/>
+          <w:color w:val="000000" w:themeColor="text1"/>
+          <w:sz w:val="20"/>
+          <w:szCs w:val="20"/>
+        </w:rPr>
+      </w:pPr>
+      <w:r>
+        <w:rPr>
+          <w:rFonts w:ascii="Helvetica LT Std Light" w:hAnsi="Helvetica LT Std Light" w:cs="FreesiaUPC"/>
           <w:color w:val="000000" w:themeColor="text1"/>
           <w:sz w:val="20"/>
           <w:szCs w:val="20"/>
@@ -4180,7 +4367,7 @@
       </w:r>
       <w:r>
         <w:rPr>
-          <w:rFonts w:ascii="New Rail Alphabet Off White" w:hAnsi="New Rail Alphabet Off White" w:cs="FreesiaUPC"/>
+          <w:rFonts w:ascii="Helvetica LT Std Light" w:hAnsi="Helvetica LT Std Light" w:cs="FreesiaUPC"/>
           <w:color w:val="000000" w:themeColor="text1"/>
           <w:sz w:val="20"/>
           <w:szCs w:val="20"/>
@@ -4196,7 +4383,7 @@
           <w:numId w:val="5"/>
         </w:numPr>
         <w:rPr>
-          <w:rFonts w:ascii="New Rail Alphabet Off White" w:hAnsi="New Rail Alphabet Off White" w:cs="FreesiaUPC"/>
+          <w:rFonts w:ascii="Helvetica LT Std Light" w:hAnsi="Helvetica LT Std Light" w:cs="FreesiaUPC"/>
           <w:color w:val="000000" w:themeColor="text1"/>
           <w:sz w:val="20"/>
           <w:szCs w:val="20"/>
@@ -4206,7 +4393,7 @@
       <w:proofErr w:type="gramStart"/>
       <w:r>
         <w:rPr>
-          <w:rFonts w:ascii="New Rail Alphabet Off White" w:hAnsi="New Rail Alphabet Off White" w:cs="FreesiaUPC"/>
+          <w:rFonts w:ascii="Helvetica LT Std Light" w:hAnsi="Helvetica LT Std Light" w:cs="FreesiaUPC"/>
           <w:color w:val="000000" w:themeColor="text1"/>
           <w:sz w:val="20"/>
           <w:szCs w:val="20"/>
@@ -4217,7 +4404,7 @@
       <w:proofErr w:type="gramEnd"/>
       <w:r>
         <w:rPr>
-          <w:rFonts w:ascii="New Rail Alphabet Off White" w:hAnsi="New Rail Alphabet Off White" w:cs="FreesiaUPC"/>
+          <w:rFonts w:ascii="Helvetica LT Std Light" w:hAnsi="Helvetica LT Std Light" w:cs="FreesiaUPC"/>
           <w:color w:val="000000" w:themeColor="text1"/>
           <w:sz w:val="20"/>
           <w:szCs w:val="20"/>
@@ -4233,7 +4420,7 @@
           <w:numId w:val="5"/>
         </w:numPr>
         <w:rPr>
-          <w:rFonts w:ascii="New Rail Alphabet Off White" w:hAnsi="New Rail Alphabet Off White" w:cs="FreesiaUPC"/>
+          <w:rFonts w:ascii="Helvetica LT Std Light" w:hAnsi="Helvetica LT Std Light" w:cs="FreesiaUPC"/>
           <w:color w:val="000000" w:themeColor="text1"/>
           <w:sz w:val="20"/>
           <w:szCs w:val="20"/>
@@ -4243,7 +4430,7 @@
       <w:proofErr w:type="gramStart"/>
       <w:r>
         <w:rPr>
-          <w:rFonts w:ascii="New Rail Alphabet Off White" w:hAnsi="New Rail Alphabet Off White" w:cs="FreesiaUPC"/>
+          <w:rFonts w:ascii="Helvetica LT Std Light" w:hAnsi="Helvetica LT Std Light" w:cs="FreesiaUPC"/>
           <w:color w:val="000000" w:themeColor="text1"/>
           <w:sz w:val="20"/>
           <w:szCs w:val="20"/>
@@ -4254,7 +4441,7 @@
       <w:proofErr w:type="gramEnd"/>
       <w:r>
         <w:rPr>
-          <w:rFonts w:ascii="New Rail Alphabet Off White" w:hAnsi="New Rail Alphabet Off White" w:cs="FreesiaUPC"/>
+          <w:rFonts w:ascii="Helvetica LT Std Light" w:hAnsi="Helvetica LT Std Light" w:cs="FreesiaUPC"/>
           <w:color w:val="000000" w:themeColor="text1"/>
           <w:sz w:val="20"/>
           <w:szCs w:val="20"/>
@@ -4270,7 +4457,7 @@
           <w:numId w:val="5"/>
         </w:numPr>
         <w:rPr>
-          <w:rFonts w:ascii="New Rail Alphabet Off White" w:hAnsi="New Rail Alphabet Off White" w:cs="FreesiaUPC"/>
+          <w:rFonts w:ascii="Helvetica LT Std Light" w:hAnsi="Helvetica LT Std Light" w:cs="FreesiaUPC"/>
           <w:color w:val="000000" w:themeColor="text1"/>
           <w:sz w:val="20"/>
           <w:szCs w:val="20"/>
@@ -4279,7 +4466,7 @@
       <w:proofErr w:type="gramStart"/>
       <w:r>
         <w:rPr>
-          <w:rFonts w:ascii="New Rail Alphabet Off White" w:hAnsi="New Rail Alphabet Off White" w:cs="FreesiaUPC"/>
+          <w:rFonts w:ascii="Helvetica LT Std Light" w:hAnsi="Helvetica LT Std Light" w:cs="FreesiaUPC"/>
           <w:color w:val="000000" w:themeColor="text1"/>
           <w:sz w:val="20"/>
           <w:szCs w:val="20"/>
@@ -4289,7 +4476,7 @@
       <w:proofErr w:type="gramEnd"/>
       <w:r>
         <w:rPr>
-          <w:rFonts w:ascii="New Rail Alphabet Off White" w:hAnsi="New Rail Alphabet Off White" w:cs="FreesiaUPC"/>
+          <w:rFonts w:ascii="Helvetica LT Std Light" w:hAnsi="Helvetica LT Std Light" w:cs="FreesiaUPC"/>
           <w:color w:val="000000" w:themeColor="text1"/>
           <w:sz w:val="20"/>
           <w:szCs w:val="20"/>
@@ -4305,7 +4492,7 @@
           <w:numId w:val="5"/>
         </w:numPr>
         <w:rPr>
-          <w:rFonts w:ascii="New Rail Alphabet Off White" w:hAnsi="New Rail Alphabet Off White" w:cs="FreesiaUPC"/>
+          <w:rFonts w:ascii="Helvetica LT Std Light" w:hAnsi="Helvetica LT Std Light" w:cs="FreesiaUPC"/>
           <w:color w:val="000000" w:themeColor="text1"/>
           <w:sz w:val="20"/>
           <w:szCs w:val="20"/>
@@ -4315,7 +4502,7 @@
       <w:proofErr w:type="gramStart"/>
       <w:r>
         <w:rPr>
-          <w:rFonts w:ascii="New Rail Alphabet Off White" w:hAnsi="New Rail Alphabet Off White" w:cs="FreesiaUPC"/>
+          <w:rFonts w:ascii="Helvetica LT Std Light" w:hAnsi="Helvetica LT Std Light" w:cs="FreesiaUPC"/>
           <w:color w:val="000000" w:themeColor="text1"/>
           <w:sz w:val="20"/>
           <w:szCs w:val="20"/>
@@ -4326,24 +4513,57 @@
       <w:proofErr w:type="gramEnd"/>
       <w:r>
         <w:rPr>
+          <w:rFonts w:ascii="Helvetica LT Std Light" w:hAnsi="Helvetica LT Std Light" w:cs="FreesiaUPC"/>
+          <w:color w:val="000000" w:themeColor="text1"/>
+          <w:sz w:val="20"/>
+          <w:szCs w:val="20"/>
+        </w:rPr>
+        <w:t xml:space="preserve"> – Adresse du restaurant</w:t>
+      </w:r>
+    </w:p>
+    <w:p>
+      <w:pPr>
+        <w:rPr>
           <w:rFonts w:ascii="New Rail Alphabet Off White" w:hAnsi="New Rail Alphabet Off White" w:cs="FreesiaUPC"/>
           <w:color w:val="000000" w:themeColor="text1"/>
           <w:sz w:val="20"/>
           <w:szCs w:val="20"/>
         </w:rPr>
-        <w:t xml:space="preserve"> – Adresse du restaurant</w:t>
-      </w:r>
-    </w:p>
-    <w:p>
-      <w:pPr>
-        <w:pStyle w:val="Paragraphedeliste"/>
-        <w:ind w:left="2505"/>
+      </w:pPr>
+      <w:r>
         <w:rPr>
           <w:rFonts w:ascii="New Rail Alphabet Off White" w:hAnsi="New Rail Alphabet Off White" w:cs="FreesiaUPC"/>
           <w:color w:val="000000" w:themeColor="text1"/>
           <w:sz w:val="20"/>
           <w:szCs w:val="20"/>
         </w:rPr>
+        <w:br w:type="page"/>
+      </w:r>
+    </w:p>
+    <w:p>
+      <w:pPr>
+        <w:ind w:left="705"/>
+        <w:rPr>
+          <w:rFonts w:ascii="New Rail Alphabet Black" w:hAnsi="New Rail Alphabet Black" w:cs="FreesiaUPC"/>
+          <w:i/>
+          <w:iCs/>
+          <w:color w:val="808080" w:themeColor="background1" w:themeShade="80"/>
+          <w:sz w:val="20"/>
+          <w:szCs w:val="20"/>
+        </w:rPr>
+      </w:pPr>
+    </w:p>
+    <w:p>
+      <w:pPr>
+        <w:ind w:left="705"/>
+        <w:rPr>
+          <w:rFonts w:ascii="New Rail Alphabet Black" w:hAnsi="New Rail Alphabet Black" w:cs="FreesiaUPC"/>
+          <w:i/>
+          <w:iCs/>
+          <w:color w:val="808080" w:themeColor="background1" w:themeShade="80"/>
+          <w:sz w:val="20"/>
+          <w:szCs w:val="20"/>
+        </w:rPr>
       </w:pPr>
     </w:p>
     <w:p>
@@ -4354,16 +4574,20 @@
           <w:numId w:val="5"/>
         </w:numPr>
         <w:rPr>
-          <w:rFonts w:ascii="New Rail Alphabet Off White" w:hAnsi="New Rail Alphabet Off White" w:cs="FreesiaUPC"/>
-          <w:color w:val="000000" w:themeColor="text1"/>
-          <w:sz w:val="20"/>
-          <w:szCs w:val="20"/>
-        </w:rPr>
-      </w:pPr>
-      <w:r>
-        <w:rPr>
-          <w:rFonts w:ascii="New Rail Alphabet Off White" w:hAnsi="New Rail Alphabet Off White" w:cs="FreesiaUPC"/>
-          <w:color w:val="000000" w:themeColor="text1"/>
+          <w:rFonts w:ascii="Helvetica LT Std Black" w:hAnsi="Helvetica LT Std Black" w:cs="FreesiaUPC"/>
+          <w:i/>
+          <w:iCs/>
+          <w:color w:val="808080" w:themeColor="background1" w:themeShade="80"/>
+          <w:sz w:val="20"/>
+          <w:szCs w:val="20"/>
+        </w:rPr>
+      </w:pPr>
+      <w:r>
+        <w:rPr>
+          <w:rFonts w:ascii="Helvetica LT Std Black" w:hAnsi="Helvetica LT Std Black" w:cs="FreesiaUPC"/>
+          <w:i/>
+          <w:iCs/>
+          <w:color w:val="808080" w:themeColor="background1" w:themeShade="80"/>
           <w:sz w:val="20"/>
           <w:szCs w:val="20"/>
         </w:rPr>
@@ -4378,15 +4602,15 @@
           <w:numId w:val="5"/>
         </w:numPr>
         <w:rPr>
-          <w:rFonts w:ascii="New Rail Alphabet Off White" w:hAnsi="New Rail Alphabet Off White" w:cs="FreesiaUPC"/>
-          <w:color w:val="000000" w:themeColor="text1"/>
-          <w:sz w:val="20"/>
-          <w:szCs w:val="20"/>
-        </w:rPr>
-      </w:pPr>
-      <w:r>
-        <w:rPr>
-          <w:rFonts w:ascii="New Rail Alphabet Off White" w:hAnsi="New Rail Alphabet Off White" w:cs="FreesiaUPC"/>
+          <w:rFonts w:ascii="Helvetica LT Std Light" w:hAnsi="Helvetica LT Std Light" w:cs="FreesiaUPC"/>
+          <w:color w:val="000000" w:themeColor="text1"/>
+          <w:sz w:val="20"/>
+          <w:szCs w:val="20"/>
+        </w:rPr>
+      </w:pPr>
+      <w:r>
+        <w:rPr>
+          <w:rFonts w:ascii="Helvetica LT Std Light" w:hAnsi="Helvetica LT Std Light" w:cs="FreesiaUPC"/>
           <w:color w:val="000000" w:themeColor="text1"/>
           <w:sz w:val="20"/>
           <w:szCs w:val="20"/>
@@ -4402,7 +4626,7 @@
           <w:numId w:val="5"/>
         </w:numPr>
         <w:rPr>
-          <w:rFonts w:ascii="New Rail Alphabet Off White" w:hAnsi="New Rail Alphabet Off White" w:cs="FreesiaUPC"/>
+          <w:rFonts w:ascii="Helvetica LT Std Light" w:hAnsi="Helvetica LT Std Light" w:cs="FreesiaUPC"/>
           <w:color w:val="000000" w:themeColor="text1"/>
           <w:sz w:val="20"/>
           <w:szCs w:val="20"/>
@@ -4412,7 +4636,7 @@
       <w:proofErr w:type="gramStart"/>
       <w:r>
         <w:rPr>
-          <w:rFonts w:ascii="New Rail Alphabet Off White" w:hAnsi="New Rail Alphabet Off White" w:cs="FreesiaUPC"/>
+          <w:rFonts w:ascii="Helvetica LT Std Light" w:hAnsi="Helvetica LT Std Light" w:cs="FreesiaUPC"/>
           <w:color w:val="000000" w:themeColor="text1"/>
           <w:sz w:val="20"/>
           <w:szCs w:val="20"/>
@@ -4423,7 +4647,7 @@
       <w:proofErr w:type="gramEnd"/>
       <w:r>
         <w:rPr>
-          <w:rFonts w:ascii="New Rail Alphabet Off White" w:hAnsi="New Rail Alphabet Off White" w:cs="FreesiaUPC"/>
+          <w:rFonts w:ascii="Helvetica LT Std Light" w:hAnsi="Helvetica LT Std Light" w:cs="FreesiaUPC"/>
           <w:color w:val="000000" w:themeColor="text1"/>
           <w:sz w:val="20"/>
           <w:szCs w:val="20"/>
@@ -4439,7 +4663,7 @@
           <w:numId w:val="5"/>
         </w:numPr>
         <w:rPr>
-          <w:rFonts w:ascii="New Rail Alphabet Off White" w:hAnsi="New Rail Alphabet Off White" w:cs="FreesiaUPC"/>
+          <w:rFonts w:ascii="Helvetica LT Std Light" w:hAnsi="Helvetica LT Std Light" w:cs="FreesiaUPC"/>
           <w:color w:val="000000" w:themeColor="text1"/>
           <w:sz w:val="20"/>
           <w:szCs w:val="20"/>
@@ -4449,7 +4673,7 @@
       <w:proofErr w:type="gramStart"/>
       <w:r>
         <w:rPr>
-          <w:rFonts w:ascii="New Rail Alphabet Off White" w:hAnsi="New Rail Alphabet Off White" w:cs="FreesiaUPC"/>
+          <w:rFonts w:ascii="Helvetica LT Std Light" w:hAnsi="Helvetica LT Std Light" w:cs="FreesiaUPC"/>
           <w:color w:val="000000" w:themeColor="text1"/>
           <w:sz w:val="20"/>
           <w:szCs w:val="20"/>
@@ -4460,7 +4684,7 @@
       <w:proofErr w:type="gramEnd"/>
       <w:r>
         <w:rPr>
-          <w:rFonts w:ascii="New Rail Alphabet Off White" w:hAnsi="New Rail Alphabet Off White" w:cs="FreesiaUPC"/>
+          <w:rFonts w:ascii="Helvetica LT Std Light" w:hAnsi="Helvetica LT Std Light" w:cs="FreesiaUPC"/>
           <w:color w:val="000000" w:themeColor="text1"/>
           <w:sz w:val="20"/>
           <w:szCs w:val="20"/>
@@ -4469,7 +4693,7 @@
       </w:r>
       <w:r>
         <w:rPr>
-          <w:rFonts w:ascii="New Rail Alphabet Off White" w:hAnsi="New Rail Alphabet Off White" w:cs="FreesiaUPC"/>
+          <w:rFonts w:ascii="Helvetica LT Std Light" w:hAnsi="Helvetica LT Std Light" w:cs="FreesiaUPC"/>
           <w:color w:val="000000" w:themeColor="text1"/>
           <w:sz w:val="20"/>
           <w:szCs w:val="20"/>
@@ -4478,7 +4702,7 @@
       </w:r>
       <w:r>
         <w:rPr>
-          <w:rFonts w:ascii="New Rail Alphabet Off White" w:hAnsi="New Rail Alphabet Off White" w:cs="FreesiaUPC"/>
+          <w:rFonts w:ascii="Helvetica LT Std Light" w:hAnsi="Helvetica LT Std Light" w:cs="FreesiaUPC"/>
           <w:color w:val="000000" w:themeColor="text1"/>
           <w:sz w:val="20"/>
           <w:szCs w:val="20"/>
@@ -4487,7 +4711,7 @@
       </w:r>
       <w:r>
         <w:rPr>
-          <w:rFonts w:ascii="New Rail Alphabet Off White" w:hAnsi="New Rail Alphabet Off White" w:cs="FreesiaUPC"/>
+          <w:rFonts w:ascii="Helvetica LT Std Light" w:hAnsi="Helvetica LT Std Light" w:cs="FreesiaUPC"/>
           <w:color w:val="000000" w:themeColor="text1"/>
           <w:sz w:val="20"/>
           <w:szCs w:val="20"/>
@@ -4503,7 +4727,7 @@
           <w:numId w:val="5"/>
         </w:numPr>
         <w:rPr>
-          <w:rFonts w:ascii="New Rail Alphabet Off White" w:hAnsi="New Rail Alphabet Off White" w:cs="FreesiaUPC"/>
+          <w:rFonts w:ascii="Helvetica LT Std Light" w:hAnsi="Helvetica LT Std Light" w:cs="FreesiaUPC"/>
           <w:color w:val="000000" w:themeColor="text1"/>
           <w:sz w:val="20"/>
           <w:szCs w:val="20"/>
@@ -4513,7 +4737,7 @@
       <w:proofErr w:type="gramStart"/>
       <w:r>
         <w:rPr>
-          <w:rFonts w:ascii="New Rail Alphabet Off White" w:hAnsi="New Rail Alphabet Off White" w:cs="FreesiaUPC"/>
+          <w:rFonts w:ascii="Helvetica LT Std Light" w:hAnsi="Helvetica LT Std Light" w:cs="FreesiaUPC"/>
           <w:color w:val="000000" w:themeColor="text1"/>
           <w:sz w:val="20"/>
           <w:szCs w:val="20"/>
@@ -4524,7 +4748,7 @@
       <w:proofErr w:type="gramEnd"/>
       <w:r>
         <w:rPr>
-          <w:rFonts w:ascii="New Rail Alphabet Off White" w:hAnsi="New Rail Alphabet Off White" w:cs="FreesiaUPC"/>
+          <w:rFonts w:ascii="Helvetica LT Std Light" w:hAnsi="Helvetica LT Std Light" w:cs="FreesiaUPC"/>
           <w:color w:val="000000" w:themeColor="text1"/>
           <w:sz w:val="20"/>
           <w:szCs w:val="20"/>
@@ -4540,7 +4764,7 @@
           <w:numId w:val="5"/>
         </w:numPr>
         <w:rPr>
-          <w:rFonts w:ascii="New Rail Alphabet Off White" w:hAnsi="New Rail Alphabet Off White" w:cs="FreesiaUPC"/>
+          <w:rFonts w:ascii="Helvetica LT Std Light" w:hAnsi="Helvetica LT Std Light" w:cs="FreesiaUPC"/>
           <w:color w:val="000000" w:themeColor="text1"/>
           <w:sz w:val="20"/>
           <w:szCs w:val="20"/>
@@ -4550,7 +4774,7 @@
       <w:proofErr w:type="gramStart"/>
       <w:r>
         <w:rPr>
-          <w:rFonts w:ascii="New Rail Alphabet Off White" w:hAnsi="New Rail Alphabet Off White" w:cs="FreesiaUPC"/>
+          <w:rFonts w:ascii="Helvetica LT Std Light" w:hAnsi="Helvetica LT Std Light" w:cs="FreesiaUPC"/>
           <w:color w:val="000000" w:themeColor="text1"/>
           <w:sz w:val="20"/>
           <w:szCs w:val="20"/>
@@ -4561,7 +4785,7 @@
       <w:proofErr w:type="gramEnd"/>
       <w:r>
         <w:rPr>
-          <w:rFonts w:ascii="New Rail Alphabet Off White" w:hAnsi="New Rail Alphabet Off White" w:cs="FreesiaUPC"/>
+          <w:rFonts w:ascii="Helvetica LT Std Light" w:hAnsi="Helvetica LT Std Light" w:cs="FreesiaUPC"/>
           <w:color w:val="000000" w:themeColor="text1"/>
           <w:sz w:val="20"/>
           <w:szCs w:val="20"/>
@@ -4577,7 +4801,7 @@
           <w:numId w:val="5"/>
         </w:numPr>
         <w:rPr>
-          <w:rFonts w:ascii="New Rail Alphabet Off White" w:hAnsi="New Rail Alphabet Off White" w:cs="FreesiaUPC"/>
+          <w:rFonts w:ascii="Helvetica LT Std Light" w:hAnsi="Helvetica LT Std Light" w:cs="FreesiaUPC"/>
           <w:color w:val="000000" w:themeColor="text1"/>
           <w:sz w:val="20"/>
           <w:szCs w:val="20"/>
@@ -4587,7 +4811,7 @@
       <w:proofErr w:type="gramStart"/>
       <w:r>
         <w:rPr>
-          <w:rFonts w:ascii="New Rail Alphabet Off White" w:hAnsi="New Rail Alphabet Off White" w:cs="FreesiaUPC"/>
+          <w:rFonts w:ascii="Helvetica LT Std Light" w:hAnsi="Helvetica LT Std Light" w:cs="FreesiaUPC"/>
           <w:color w:val="000000" w:themeColor="text1"/>
           <w:sz w:val="20"/>
           <w:szCs w:val="20"/>
@@ -4598,7 +4822,7 @@
       <w:proofErr w:type="gramEnd"/>
       <w:r>
         <w:rPr>
-          <w:rFonts w:ascii="New Rail Alphabet Off White" w:hAnsi="New Rail Alphabet Off White" w:cs="FreesiaUPC"/>
+          <w:rFonts w:ascii="Helvetica LT Std Light" w:hAnsi="Helvetica LT Std Light" w:cs="FreesiaUPC"/>
           <w:color w:val="000000" w:themeColor="text1"/>
           <w:sz w:val="20"/>
           <w:szCs w:val="20"/>
@@ -4614,7 +4838,7 @@
           <w:numId w:val="5"/>
         </w:numPr>
         <w:rPr>
-          <w:rFonts w:ascii="New Rail Alphabet Off White" w:hAnsi="New Rail Alphabet Off White" w:cs="FreesiaUPC"/>
+          <w:rFonts w:ascii="Helvetica LT Std Light" w:hAnsi="Helvetica LT Std Light" w:cs="FreesiaUPC"/>
           <w:color w:val="000000" w:themeColor="text1"/>
           <w:sz w:val="20"/>
           <w:szCs w:val="20"/>
@@ -4624,7 +4848,7 @@
       <w:proofErr w:type="gramStart"/>
       <w:r>
         <w:rPr>
-          <w:rFonts w:ascii="New Rail Alphabet Off White" w:hAnsi="New Rail Alphabet Off White" w:cs="FreesiaUPC"/>
+          <w:rFonts w:ascii="Helvetica LT Std Light" w:hAnsi="Helvetica LT Std Light" w:cs="FreesiaUPC"/>
           <w:color w:val="000000" w:themeColor="text1"/>
           <w:sz w:val="20"/>
           <w:szCs w:val="20"/>
@@ -4635,7 +4859,7 @@
       <w:proofErr w:type="gramEnd"/>
       <w:r>
         <w:rPr>
-          <w:rFonts w:ascii="New Rail Alphabet Off White" w:hAnsi="New Rail Alphabet Off White" w:cs="FreesiaUPC"/>
+          <w:rFonts w:ascii="Helvetica LT Std Light" w:hAnsi="Helvetica LT Std Light" w:cs="FreesiaUPC"/>
           <w:color w:val="000000" w:themeColor="text1"/>
           <w:sz w:val="20"/>
           <w:szCs w:val="20"/>
@@ -4651,7 +4875,7 @@
           <w:numId w:val="5"/>
         </w:numPr>
         <w:rPr>
-          <w:rFonts w:ascii="New Rail Alphabet Off White" w:hAnsi="New Rail Alphabet Off White" w:cs="FreesiaUPC"/>
+          <w:rFonts w:ascii="Helvetica LT Std Light" w:hAnsi="Helvetica LT Std Light" w:cs="FreesiaUPC"/>
           <w:color w:val="000000" w:themeColor="text1"/>
           <w:sz w:val="20"/>
           <w:szCs w:val="20"/>
@@ -4660,7 +4884,7 @@
       <w:proofErr w:type="gramStart"/>
       <w:r>
         <w:rPr>
-          <w:rFonts w:ascii="New Rail Alphabet Off White" w:hAnsi="New Rail Alphabet Off White" w:cs="FreesiaUPC"/>
+          <w:rFonts w:ascii="Helvetica LT Std Light" w:hAnsi="Helvetica LT Std Light" w:cs="FreesiaUPC"/>
           <w:color w:val="000000" w:themeColor="text1"/>
           <w:sz w:val="20"/>
           <w:szCs w:val="20"/>
@@ -4670,7 +4894,7 @@
       <w:proofErr w:type="gramEnd"/>
       <w:r>
         <w:rPr>
-          <w:rFonts w:ascii="New Rail Alphabet Off White" w:hAnsi="New Rail Alphabet Off White" w:cs="FreesiaUPC"/>
+          <w:rFonts w:ascii="Helvetica LT Std Light" w:hAnsi="Helvetica LT Std Light" w:cs="FreesiaUPC"/>
           <w:color w:val="000000" w:themeColor="text1"/>
           <w:sz w:val="20"/>
           <w:szCs w:val="20"/>
@@ -4686,7 +4910,7 @@
           <w:numId w:val="5"/>
         </w:numPr>
         <w:rPr>
-          <w:rFonts w:ascii="New Rail Alphabet Off White" w:hAnsi="New Rail Alphabet Off White" w:cs="FreesiaUPC"/>
+          <w:rFonts w:ascii="Helvetica LT Std Light" w:hAnsi="Helvetica LT Std Light" w:cs="FreesiaUPC"/>
           <w:color w:val="000000" w:themeColor="text1"/>
           <w:sz w:val="20"/>
           <w:szCs w:val="20"/>
@@ -4695,7 +4919,7 @@
       <w:proofErr w:type="spellStart"/>
       <w:r>
         <w:rPr>
-          <w:rFonts w:ascii="New Rail Alphabet Off White" w:hAnsi="New Rail Alphabet Off White" w:cs="FreesiaUPC"/>
+          <w:rFonts w:ascii="Helvetica LT Std Light" w:hAnsi="Helvetica LT Std Light" w:cs="FreesiaUPC"/>
           <w:color w:val="000000" w:themeColor="text1"/>
           <w:sz w:val="20"/>
           <w:szCs w:val="20"/>
@@ -4705,7 +4929,7 @@
       <w:proofErr w:type="spellEnd"/>
       <w:r>
         <w:rPr>
-          <w:rFonts w:ascii="New Rail Alphabet Off White" w:hAnsi="New Rail Alphabet Off White" w:cs="FreesiaUPC"/>
+          <w:rFonts w:ascii="Helvetica LT Std Light" w:hAnsi="Helvetica LT Std Light" w:cs="FreesiaUPC"/>
           <w:color w:val="000000" w:themeColor="text1"/>
           <w:sz w:val="20"/>
           <w:szCs w:val="20"/>
@@ -4721,7 +4945,7 @@
           <w:numId w:val="5"/>
         </w:numPr>
         <w:rPr>
-          <w:rFonts w:ascii="New Rail Alphabet Off White" w:hAnsi="New Rail Alphabet Off White" w:cs="FreesiaUPC"/>
+          <w:rFonts w:ascii="Helvetica LT Std Light" w:hAnsi="Helvetica LT Std Light" w:cs="FreesiaUPC"/>
           <w:color w:val="000000" w:themeColor="text1"/>
           <w:sz w:val="20"/>
           <w:szCs w:val="20"/>
@@ -4731,7 +4955,7 @@
       <w:proofErr w:type="gramStart"/>
       <w:r>
         <w:rPr>
-          <w:rFonts w:ascii="New Rail Alphabet Off White" w:hAnsi="New Rail Alphabet Off White" w:cs="FreesiaUPC"/>
+          <w:rFonts w:ascii="Helvetica LT Std Light" w:hAnsi="Helvetica LT Std Light" w:cs="FreesiaUPC"/>
           <w:color w:val="000000" w:themeColor="text1"/>
           <w:sz w:val="20"/>
           <w:szCs w:val="20"/>
@@ -4742,7 +4966,7 @@
       <w:proofErr w:type="gramEnd"/>
       <w:r>
         <w:rPr>
-          <w:rFonts w:ascii="New Rail Alphabet Off White" w:hAnsi="New Rail Alphabet Off White" w:cs="FreesiaUPC"/>
+          <w:rFonts w:ascii="Helvetica LT Std Light" w:hAnsi="Helvetica LT Std Light" w:cs="FreesiaUPC"/>
           <w:color w:val="000000" w:themeColor="text1"/>
           <w:sz w:val="20"/>
           <w:szCs w:val="20"/>
@@ -4758,7 +4982,7 @@
           <w:numId w:val="5"/>
         </w:numPr>
         <w:rPr>
-          <w:rFonts w:ascii="New Rail Alphabet Off White" w:hAnsi="New Rail Alphabet Off White" w:cs="FreesiaUPC"/>
+          <w:rFonts w:ascii="Helvetica LT Std Light" w:hAnsi="Helvetica LT Std Light" w:cs="FreesiaUPC"/>
           <w:color w:val="000000" w:themeColor="text1"/>
           <w:sz w:val="20"/>
           <w:szCs w:val="20"/>
@@ -4768,7 +4992,7 @@
       <w:proofErr w:type="gramStart"/>
       <w:r>
         <w:rPr>
-          <w:rFonts w:ascii="New Rail Alphabet Off White" w:hAnsi="New Rail Alphabet Off White" w:cs="FreesiaUPC"/>
+          <w:rFonts w:ascii="Helvetica LT Std Light" w:hAnsi="Helvetica LT Std Light" w:cs="FreesiaUPC"/>
           <w:color w:val="000000" w:themeColor="text1"/>
           <w:sz w:val="20"/>
           <w:szCs w:val="20"/>
@@ -4779,7 +5003,7 @@
       <w:proofErr w:type="gramEnd"/>
       <w:r>
         <w:rPr>
-          <w:rFonts w:ascii="New Rail Alphabet Off White" w:hAnsi="New Rail Alphabet Off White" w:cs="FreesiaUPC"/>
+          <w:rFonts w:ascii="Helvetica LT Std Light" w:hAnsi="Helvetica LT Std Light" w:cs="FreesiaUPC"/>
           <w:color w:val="000000" w:themeColor="text1"/>
           <w:sz w:val="20"/>
           <w:szCs w:val="20"/>
@@ -4788,7 +5012,7 @@
       </w:r>
       <w:r>
         <w:rPr>
-          <w:rFonts w:ascii="New Rail Alphabet Off White" w:hAnsi="New Rail Alphabet Off White" w:cs="FreesiaUPC"/>
+          <w:rFonts w:ascii="Helvetica LT Std Light" w:hAnsi="Helvetica LT Std Light" w:cs="FreesiaUPC"/>
           <w:color w:val="000000" w:themeColor="text1"/>
           <w:sz w:val="20"/>
           <w:szCs w:val="20"/>
@@ -4797,7 +5021,7 @@
       </w:r>
       <w:r>
         <w:rPr>
-          <w:rFonts w:ascii="New Rail Alphabet Off White" w:hAnsi="New Rail Alphabet Off White" w:cs="FreesiaUPC"/>
+          <w:rFonts w:ascii="Helvetica LT Std Light" w:hAnsi="Helvetica LT Std Light" w:cs="FreesiaUPC"/>
           <w:color w:val="000000" w:themeColor="text1"/>
           <w:sz w:val="20"/>
           <w:szCs w:val="20"/>
@@ -4806,7 +5030,7 @@
       </w:r>
       <w:r>
         <w:rPr>
-          <w:rFonts w:ascii="New Rail Alphabet Off White" w:hAnsi="New Rail Alphabet Off White" w:cs="FreesiaUPC"/>
+          <w:rFonts w:ascii="Helvetica LT Std Light" w:hAnsi="Helvetica LT Std Light" w:cs="FreesiaUPC"/>
           <w:color w:val="000000" w:themeColor="text1"/>
           <w:sz w:val="20"/>
           <w:szCs w:val="20"/>
@@ -4822,7 +5046,7 @@
           <w:numId w:val="5"/>
         </w:numPr>
         <w:rPr>
-          <w:rFonts w:ascii="New Rail Alphabet Off White" w:hAnsi="New Rail Alphabet Off White" w:cs="FreesiaUPC"/>
+          <w:rFonts w:ascii="Helvetica LT Std Light" w:hAnsi="Helvetica LT Std Light" w:cs="FreesiaUPC"/>
           <w:color w:val="000000" w:themeColor="text1"/>
           <w:sz w:val="20"/>
           <w:szCs w:val="20"/>
@@ -4831,7 +5055,7 @@
       <w:proofErr w:type="gramStart"/>
       <w:r>
         <w:rPr>
-          <w:rFonts w:ascii="New Rail Alphabet Off White" w:hAnsi="New Rail Alphabet Off White" w:cs="FreesiaUPC"/>
+          <w:rFonts w:ascii="Helvetica LT Std Light" w:hAnsi="Helvetica LT Std Light" w:cs="FreesiaUPC"/>
           <w:color w:val="000000" w:themeColor="text1"/>
           <w:sz w:val="20"/>
           <w:szCs w:val="20"/>
@@ -4841,7 +5065,7 @@
       <w:proofErr w:type="gramEnd"/>
       <w:r>
         <w:rPr>
-          <w:rFonts w:ascii="New Rail Alphabet Off White" w:hAnsi="New Rail Alphabet Off White" w:cs="FreesiaUPC"/>
+          <w:rFonts w:ascii="Helvetica LT Std Light" w:hAnsi="Helvetica LT Std Light" w:cs="FreesiaUPC"/>
           <w:color w:val="000000" w:themeColor="text1"/>
           <w:sz w:val="20"/>
           <w:szCs w:val="20"/>
@@ -4857,7 +5081,7 @@
           <w:numId w:val="5"/>
         </w:numPr>
         <w:rPr>
-          <w:rFonts w:ascii="New Rail Alphabet Off White" w:hAnsi="New Rail Alphabet Off White" w:cs="FreesiaUPC"/>
+          <w:rFonts w:ascii="Helvetica LT Std Light" w:hAnsi="Helvetica LT Std Light" w:cs="FreesiaUPC"/>
           <w:color w:val="000000" w:themeColor="text1"/>
           <w:sz w:val="20"/>
           <w:szCs w:val="20"/>
@@ -4867,7 +5091,7 @@
       <w:proofErr w:type="gramStart"/>
       <w:r>
         <w:rPr>
-          <w:rFonts w:ascii="New Rail Alphabet Off White" w:hAnsi="New Rail Alphabet Off White" w:cs="FreesiaUPC"/>
+          <w:rFonts w:ascii="Helvetica LT Std Light" w:hAnsi="Helvetica LT Std Light" w:cs="FreesiaUPC"/>
           <w:color w:val="000000" w:themeColor="text1"/>
           <w:sz w:val="20"/>
           <w:szCs w:val="20"/>
@@ -4878,7 +5102,7 @@
       <w:proofErr w:type="gramEnd"/>
       <w:r>
         <w:rPr>
-          <w:rFonts w:ascii="New Rail Alphabet Off White" w:hAnsi="New Rail Alphabet Off White" w:cs="FreesiaUPC"/>
+          <w:rFonts w:ascii="Helvetica LT Std Light" w:hAnsi="Helvetica LT Std Light" w:cs="FreesiaUPC"/>
           <w:color w:val="000000" w:themeColor="text1"/>
           <w:sz w:val="20"/>
           <w:szCs w:val="20"/>
@@ -4894,7 +5118,7 @@
           <w:numId w:val="5"/>
         </w:numPr>
         <w:rPr>
-          <w:rFonts w:ascii="New Rail Alphabet Off White" w:hAnsi="New Rail Alphabet Off White" w:cs="FreesiaUPC"/>
+          <w:rFonts w:ascii="Helvetica LT Std Light" w:hAnsi="Helvetica LT Std Light" w:cs="FreesiaUPC"/>
           <w:color w:val="000000" w:themeColor="text1"/>
           <w:sz w:val="20"/>
           <w:szCs w:val="20"/>
@@ -4904,7 +5128,7 @@
       <w:proofErr w:type="gramStart"/>
       <w:r>
         <w:rPr>
-          <w:rFonts w:ascii="New Rail Alphabet Off White" w:hAnsi="New Rail Alphabet Off White" w:cs="FreesiaUPC"/>
+          <w:rFonts w:ascii="Helvetica LT Std Light" w:hAnsi="Helvetica LT Std Light" w:cs="FreesiaUPC"/>
           <w:color w:val="000000" w:themeColor="text1"/>
           <w:sz w:val="20"/>
           <w:szCs w:val="20"/>
@@ -4915,7 +5139,7 @@
       <w:proofErr w:type="gramEnd"/>
       <w:r>
         <w:rPr>
-          <w:rFonts w:ascii="New Rail Alphabet Off White" w:hAnsi="New Rail Alphabet Off White" w:cs="FreesiaUPC"/>
+          <w:rFonts w:ascii="Helvetica LT Std Light" w:hAnsi="Helvetica LT Std Light" w:cs="FreesiaUPC"/>
           <w:color w:val="000000" w:themeColor="text1"/>
           <w:sz w:val="20"/>
           <w:szCs w:val="20"/>
@@ -4924,7 +5148,7 @@
       </w:r>
       <w:r>
         <w:rPr>
-          <w:rFonts w:ascii="New Rail Alphabet Off White" w:hAnsi="New Rail Alphabet Off White" w:cs="FreesiaUPC"/>
+          <w:rFonts w:ascii="Helvetica LT Std Light" w:hAnsi="Helvetica LT Std Light" w:cs="FreesiaUPC"/>
           <w:color w:val="000000" w:themeColor="text1"/>
           <w:sz w:val="20"/>
           <w:szCs w:val="20"/>
@@ -4933,7 +5157,7 @@
       </w:r>
       <w:r>
         <w:rPr>
-          <w:rFonts w:ascii="New Rail Alphabet Off White" w:hAnsi="New Rail Alphabet Off White" w:cs="FreesiaUPC"/>
+          <w:rFonts w:ascii="Helvetica LT Std Light" w:hAnsi="Helvetica LT Std Light" w:cs="FreesiaUPC"/>
           <w:color w:val="000000" w:themeColor="text1"/>
           <w:sz w:val="20"/>
           <w:szCs w:val="20"/>
@@ -4943,53 +5167,26 @@
     </w:p>
     <w:p>
       <w:pPr>
-        <w:rPr>
-          <w:rFonts w:ascii="New Rail Alphabet Off White" w:hAnsi="New Rail Alphabet Off White" w:cs="FreesiaUPC"/>
-          <w:color w:val="000000" w:themeColor="text1"/>
-          <w:sz w:val="20"/>
-          <w:szCs w:val="20"/>
-        </w:rPr>
-      </w:pPr>
-      <w:r>
-        <w:rPr>
-          <w:rFonts w:ascii="New Rail Alphabet Off White" w:hAnsi="New Rail Alphabet Off White" w:cs="FreesiaUPC"/>
-          <w:color w:val="000000" w:themeColor="text1"/>
-          <w:sz w:val="20"/>
-          <w:szCs w:val="20"/>
-        </w:rPr>
-        <w:br w:type="page"/>
-      </w:r>
-    </w:p>
-    <w:p>
-      <w:pPr>
-        <w:pStyle w:val="Paragraphedeliste"/>
-        <w:ind w:left="2505"/>
-        <w:rPr>
-          <w:rFonts w:ascii="New Rail Alphabet Off White" w:hAnsi="New Rail Alphabet Off White" w:cs="FreesiaUPC"/>
-          <w:color w:val="000000" w:themeColor="text1"/>
-          <w:sz w:val="20"/>
-          <w:szCs w:val="20"/>
-        </w:rPr>
-      </w:pPr>
-    </w:p>
-    <w:p>
-      <w:pPr>
         <w:pStyle w:val="Paragraphedeliste"/>
         <w:numPr>
           <w:ilvl w:val="0"/>
           <w:numId w:val="5"/>
         </w:numPr>
         <w:rPr>
-          <w:rFonts w:ascii="New Rail Alphabet Off White" w:hAnsi="New Rail Alphabet Off White" w:cs="FreesiaUPC"/>
-          <w:color w:val="000000" w:themeColor="text1"/>
-          <w:sz w:val="20"/>
-          <w:szCs w:val="20"/>
-        </w:rPr>
-      </w:pPr>
-      <w:r>
-        <w:rPr>
-          <w:rFonts w:ascii="New Rail Alphabet Off White" w:hAnsi="New Rail Alphabet Off White" w:cs="FreesiaUPC"/>
-          <w:color w:val="000000" w:themeColor="text1"/>
+          <w:rFonts w:ascii="Helvetica LT Std Black" w:hAnsi="Helvetica LT Std Black" w:cs="FreesiaUPC"/>
+          <w:i/>
+          <w:iCs/>
+          <w:color w:val="000000" w:themeColor="text1"/>
+          <w:sz w:val="20"/>
+          <w:szCs w:val="20"/>
+        </w:rPr>
+      </w:pPr>
+      <w:r>
+        <w:rPr>
+          <w:rFonts w:ascii="Helvetica LT Std Black" w:hAnsi="Helvetica LT Std Black" w:cs="FreesiaUPC"/>
+          <w:i/>
+          <w:iCs/>
+          <w:color w:val="808080" w:themeColor="background1" w:themeShade="80"/>
           <w:sz w:val="20"/>
           <w:szCs w:val="20"/>
         </w:rPr>
@@ -5004,15 +5201,15 @@
           <w:numId w:val="5"/>
         </w:numPr>
         <w:rPr>
-          <w:rFonts w:ascii="New Rail Alphabet Off White" w:hAnsi="New Rail Alphabet Off White" w:cs="FreesiaUPC"/>
-          <w:color w:val="000000" w:themeColor="text1"/>
-          <w:sz w:val="20"/>
-          <w:szCs w:val="20"/>
-        </w:rPr>
-      </w:pPr>
-      <w:r>
-        <w:rPr>
-          <w:rFonts w:ascii="New Rail Alphabet Off White" w:hAnsi="New Rail Alphabet Off White" w:cs="FreesiaUPC"/>
+          <w:rFonts w:ascii="Helvetica LT Std Light" w:hAnsi="Helvetica LT Std Light" w:cs="FreesiaUPC"/>
+          <w:color w:val="000000" w:themeColor="text1"/>
+          <w:sz w:val="20"/>
+          <w:szCs w:val="20"/>
+        </w:rPr>
+      </w:pPr>
+      <w:r>
+        <w:rPr>
+          <w:rFonts w:ascii="Helvetica LT Std Light" w:hAnsi="Helvetica LT Std Light" w:cs="FreesiaUPC"/>
           <w:color w:val="000000" w:themeColor="text1"/>
           <w:sz w:val="20"/>
           <w:szCs w:val="20"/>
@@ -5028,7 +5225,7 @@
           <w:numId w:val="5"/>
         </w:numPr>
         <w:rPr>
-          <w:rFonts w:ascii="New Rail Alphabet Off White" w:hAnsi="New Rail Alphabet Off White" w:cs="FreesiaUPC"/>
+          <w:rFonts w:ascii="Helvetica LT Std Light" w:hAnsi="Helvetica LT Std Light" w:cs="FreesiaUPC"/>
           <w:color w:val="000000" w:themeColor="text1"/>
           <w:sz w:val="20"/>
           <w:szCs w:val="20"/>
@@ -5038,7 +5235,7 @@
       <w:proofErr w:type="gramStart"/>
       <w:r>
         <w:rPr>
-          <w:rFonts w:ascii="New Rail Alphabet Off White" w:hAnsi="New Rail Alphabet Off White" w:cs="FreesiaUPC"/>
+          <w:rFonts w:ascii="Helvetica LT Std Light" w:hAnsi="Helvetica LT Std Light" w:cs="FreesiaUPC"/>
           <w:color w:val="000000" w:themeColor="text1"/>
           <w:sz w:val="20"/>
           <w:szCs w:val="20"/>
@@ -5049,7 +5246,7 @@
       <w:proofErr w:type="gramEnd"/>
       <w:r>
         <w:rPr>
-          <w:rFonts w:ascii="New Rail Alphabet Off White" w:hAnsi="New Rail Alphabet Off White" w:cs="FreesiaUPC"/>
+          <w:rFonts w:ascii="Helvetica LT Std Light" w:hAnsi="Helvetica LT Std Light" w:cs="FreesiaUPC"/>
           <w:color w:val="000000" w:themeColor="text1"/>
           <w:sz w:val="20"/>
           <w:szCs w:val="20"/>
@@ -5065,7 +5262,7 @@
           <w:numId w:val="5"/>
         </w:numPr>
         <w:rPr>
-          <w:rFonts w:ascii="New Rail Alphabet Off White" w:hAnsi="New Rail Alphabet Off White" w:cs="FreesiaUPC"/>
+          <w:rFonts w:ascii="Helvetica LT Std Light" w:hAnsi="Helvetica LT Std Light" w:cs="FreesiaUPC"/>
           <w:color w:val="000000" w:themeColor="text1"/>
           <w:sz w:val="20"/>
           <w:szCs w:val="20"/>
@@ -5075,7 +5272,7 @@
       <w:proofErr w:type="gramStart"/>
       <w:r>
         <w:rPr>
-          <w:rFonts w:ascii="New Rail Alphabet Off White" w:hAnsi="New Rail Alphabet Off White" w:cs="FreesiaUPC"/>
+          <w:rFonts w:ascii="Helvetica LT Std Light" w:hAnsi="Helvetica LT Std Light" w:cs="FreesiaUPC"/>
           <w:color w:val="000000" w:themeColor="text1"/>
           <w:sz w:val="20"/>
           <w:szCs w:val="20"/>
@@ -5084,7 +5281,7 @@
       </w:r>
       <w:r>
         <w:rPr>
-          <w:rFonts w:ascii="New Rail Alphabet Off White" w:hAnsi="New Rail Alphabet Off White" w:cs="FreesiaUPC"/>
+          <w:rFonts w:ascii="Helvetica LT Std Light" w:hAnsi="Helvetica LT Std Light" w:cs="FreesiaUPC"/>
           <w:color w:val="000000" w:themeColor="text1"/>
           <w:sz w:val="20"/>
           <w:szCs w:val="20"/>
@@ -5095,7 +5292,7 @@
       <w:proofErr w:type="gramEnd"/>
       <w:r>
         <w:rPr>
-          <w:rFonts w:ascii="New Rail Alphabet Off White" w:hAnsi="New Rail Alphabet Off White" w:cs="FreesiaUPC"/>
+          <w:rFonts w:ascii="Helvetica LT Std Light" w:hAnsi="Helvetica LT Std Light" w:cs="FreesiaUPC"/>
           <w:color w:val="000000" w:themeColor="text1"/>
           <w:sz w:val="20"/>
           <w:szCs w:val="20"/>
@@ -5111,7 +5308,7 @@
           <w:numId w:val="5"/>
         </w:numPr>
         <w:rPr>
-          <w:rFonts w:ascii="New Rail Alphabet Off White" w:hAnsi="New Rail Alphabet Off White" w:cs="FreesiaUPC"/>
+          <w:rFonts w:ascii="Helvetica LT Std Light" w:hAnsi="Helvetica LT Std Light" w:cs="FreesiaUPC"/>
           <w:color w:val="000000" w:themeColor="text1"/>
           <w:sz w:val="20"/>
           <w:szCs w:val="20"/>
@@ -5121,7 +5318,7 @@
       <w:proofErr w:type="gramStart"/>
       <w:r>
         <w:rPr>
-          <w:rFonts w:ascii="New Rail Alphabet Off White" w:hAnsi="New Rail Alphabet Off White" w:cs="FreesiaUPC"/>
+          <w:rFonts w:ascii="Helvetica LT Std Light" w:hAnsi="Helvetica LT Std Light" w:cs="FreesiaUPC"/>
           <w:color w:val="000000" w:themeColor="text1"/>
           <w:sz w:val="20"/>
           <w:szCs w:val="20"/>
@@ -5132,7 +5329,7 @@
       <w:proofErr w:type="gramEnd"/>
       <w:r>
         <w:rPr>
-          <w:rFonts w:ascii="New Rail Alphabet Off White" w:hAnsi="New Rail Alphabet Off White" w:cs="FreesiaUPC"/>
+          <w:rFonts w:ascii="Helvetica LT Std Light" w:hAnsi="Helvetica LT Std Light" w:cs="FreesiaUPC"/>
           <w:color w:val="000000" w:themeColor="text1"/>
           <w:sz w:val="20"/>
           <w:szCs w:val="20"/>
@@ -5148,7 +5345,7 @@
           <w:numId w:val="5"/>
         </w:numPr>
         <w:rPr>
-          <w:rFonts w:ascii="New Rail Alphabet Off White" w:hAnsi="New Rail Alphabet Off White" w:cs="FreesiaUPC"/>
+          <w:rFonts w:ascii="Helvetica LT Std Light" w:hAnsi="Helvetica LT Std Light" w:cs="FreesiaUPC"/>
           <w:color w:val="000000" w:themeColor="text1"/>
           <w:sz w:val="20"/>
           <w:szCs w:val="20"/>
@@ -5158,7 +5355,7 @@
       <w:proofErr w:type="gramStart"/>
       <w:r>
         <w:rPr>
-          <w:rFonts w:ascii="New Rail Alphabet Off White" w:hAnsi="New Rail Alphabet Off White" w:cs="FreesiaUPC"/>
+          <w:rFonts w:ascii="Helvetica LT Std Light" w:hAnsi="Helvetica LT Std Light" w:cs="FreesiaUPC"/>
           <w:color w:val="000000" w:themeColor="text1"/>
           <w:sz w:val="20"/>
           <w:szCs w:val="20"/>
@@ -5169,7 +5366,7 @@
       <w:proofErr w:type="gramEnd"/>
       <w:r>
         <w:rPr>
-          <w:rFonts w:ascii="New Rail Alphabet Off White" w:hAnsi="New Rail Alphabet Off White" w:cs="FreesiaUPC"/>
+          <w:rFonts w:ascii="Helvetica LT Std Light" w:hAnsi="Helvetica LT Std Light" w:cs="FreesiaUPC"/>
           <w:color w:val="000000" w:themeColor="text1"/>
           <w:sz w:val="20"/>
           <w:szCs w:val="20"/>
@@ -5185,15 +5382,15 @@
           <w:numId w:val="5"/>
         </w:numPr>
         <w:rPr>
-          <w:rFonts w:ascii="New Rail Alphabet Off White" w:hAnsi="New Rail Alphabet Off White" w:cs="FreesiaUPC"/>
-          <w:color w:val="000000" w:themeColor="text1"/>
-          <w:sz w:val="20"/>
-          <w:szCs w:val="20"/>
-        </w:rPr>
-      </w:pPr>
-      <w:r>
-        <w:rPr>
-          <w:rFonts w:ascii="New Rail Alphabet Off White" w:hAnsi="New Rail Alphabet Off White" w:cs="FreesiaUPC"/>
+          <w:rFonts w:ascii="Helvetica LT Std Light" w:hAnsi="Helvetica LT Std Light" w:cs="FreesiaUPC"/>
+          <w:color w:val="000000" w:themeColor="text1"/>
+          <w:sz w:val="20"/>
+          <w:szCs w:val="20"/>
+        </w:rPr>
+      </w:pPr>
+      <w:r>
+        <w:rPr>
+          <w:rFonts w:ascii="Helvetica LT Std Light" w:hAnsi="Helvetica LT Std Light" w:cs="FreesiaUPC"/>
           <w:color w:val="000000" w:themeColor="text1"/>
           <w:sz w:val="20"/>
           <w:szCs w:val="20"/>
@@ -5209,7 +5406,7 @@
           <w:numId w:val="5"/>
         </w:numPr>
         <w:rPr>
-          <w:rFonts w:ascii="New Rail Alphabet Off White" w:hAnsi="New Rail Alphabet Off White" w:cs="FreesiaUPC"/>
+          <w:rFonts w:ascii="Helvetica LT Std Light" w:hAnsi="Helvetica LT Std Light" w:cs="FreesiaUPC"/>
           <w:color w:val="000000" w:themeColor="text1"/>
           <w:sz w:val="20"/>
           <w:szCs w:val="20"/>
@@ -5219,7 +5416,7 @@
       <w:proofErr w:type="gramStart"/>
       <w:r>
         <w:rPr>
-          <w:rFonts w:ascii="New Rail Alphabet Off White" w:hAnsi="New Rail Alphabet Off White" w:cs="FreesiaUPC"/>
+          <w:rFonts w:ascii="Helvetica LT Std Light" w:hAnsi="Helvetica LT Std Light" w:cs="FreesiaUPC"/>
           <w:color w:val="000000" w:themeColor="text1"/>
           <w:sz w:val="20"/>
           <w:szCs w:val="20"/>
@@ -5230,7 +5427,7 @@
       <w:proofErr w:type="gramEnd"/>
       <w:r>
         <w:rPr>
-          <w:rFonts w:ascii="New Rail Alphabet Off White" w:hAnsi="New Rail Alphabet Off White" w:cs="FreesiaUPC"/>
+          <w:rFonts w:ascii="Helvetica LT Std Light" w:hAnsi="Helvetica LT Std Light" w:cs="FreesiaUPC"/>
           <w:color w:val="000000" w:themeColor="text1"/>
           <w:sz w:val="20"/>
           <w:szCs w:val="20"/>
@@ -5246,7 +5443,7 @@
           <w:numId w:val="5"/>
         </w:numPr>
         <w:rPr>
-          <w:rFonts w:ascii="New Rail Alphabet Off White" w:hAnsi="New Rail Alphabet Off White" w:cs="FreesiaUPC"/>
+          <w:rFonts w:ascii="Helvetica LT Std Light" w:hAnsi="Helvetica LT Std Light" w:cs="FreesiaUPC"/>
           <w:color w:val="000000" w:themeColor="text1"/>
           <w:sz w:val="20"/>
           <w:szCs w:val="20"/>
@@ -5256,7 +5453,7 @@
       <w:proofErr w:type="gramStart"/>
       <w:r>
         <w:rPr>
-          <w:rFonts w:ascii="New Rail Alphabet Off White" w:hAnsi="New Rail Alphabet Off White" w:cs="FreesiaUPC"/>
+          <w:rFonts w:ascii="Helvetica LT Std Light" w:hAnsi="Helvetica LT Std Light" w:cs="FreesiaUPC"/>
           <w:color w:val="000000" w:themeColor="text1"/>
           <w:sz w:val="20"/>
           <w:szCs w:val="20"/>
@@ -5267,7 +5464,7 @@
       <w:proofErr w:type="gramEnd"/>
       <w:r>
         <w:rPr>
-          <w:rFonts w:ascii="New Rail Alphabet Off White" w:hAnsi="New Rail Alphabet Off White" w:cs="FreesiaUPC"/>
+          <w:rFonts w:ascii="Helvetica LT Std Light" w:hAnsi="Helvetica LT Std Light" w:cs="FreesiaUPC"/>
           <w:color w:val="000000" w:themeColor="text1"/>
           <w:sz w:val="20"/>
           <w:szCs w:val="20"/>
@@ -5276,7 +5473,7 @@
       </w:r>
       <w:r>
         <w:rPr>
-          <w:rFonts w:ascii="New Rail Alphabet Off White" w:hAnsi="New Rail Alphabet Off White" w:cs="FreesiaUPC"/>
+          <w:rFonts w:ascii="Helvetica LT Std Light" w:hAnsi="Helvetica LT Std Light" w:cs="FreesiaUPC"/>
           <w:color w:val="000000" w:themeColor="text1"/>
           <w:sz w:val="20"/>
           <w:szCs w:val="20"/>
@@ -5285,7 +5482,7 @@
       </w:r>
       <w:r>
         <w:rPr>
-          <w:rFonts w:ascii="New Rail Alphabet Off White" w:hAnsi="New Rail Alphabet Off White" w:cs="FreesiaUPC"/>
+          <w:rFonts w:ascii="Helvetica LT Std Light" w:hAnsi="Helvetica LT Std Light" w:cs="FreesiaUPC"/>
           <w:color w:val="000000" w:themeColor="text1"/>
           <w:sz w:val="20"/>
           <w:szCs w:val="20"/>
@@ -5301,7 +5498,7 @@
           <w:numId w:val="5"/>
         </w:numPr>
         <w:rPr>
-          <w:rFonts w:ascii="New Rail Alphabet Off White" w:hAnsi="New Rail Alphabet Off White" w:cs="FreesiaUPC"/>
+          <w:rFonts w:ascii="Helvetica LT Std Light" w:hAnsi="Helvetica LT Std Light" w:cs="FreesiaUPC"/>
           <w:color w:val="000000" w:themeColor="text1"/>
           <w:sz w:val="20"/>
           <w:szCs w:val="20"/>
@@ -5311,7 +5508,7 @@
       <w:proofErr w:type="gramStart"/>
       <w:r>
         <w:rPr>
-          <w:rFonts w:ascii="New Rail Alphabet Off White" w:hAnsi="New Rail Alphabet Off White" w:cs="FreesiaUPC"/>
+          <w:rFonts w:ascii="Helvetica LT Std Light" w:hAnsi="Helvetica LT Std Light" w:cs="FreesiaUPC"/>
           <w:color w:val="000000" w:themeColor="text1"/>
           <w:sz w:val="20"/>
           <w:szCs w:val="20"/>
@@ -5322,7 +5519,7 @@
       <w:proofErr w:type="gramEnd"/>
       <w:r>
         <w:rPr>
-          <w:rFonts w:ascii="New Rail Alphabet Off White" w:hAnsi="New Rail Alphabet Off White" w:cs="FreesiaUPC"/>
+          <w:rFonts w:ascii="Helvetica LT Std Light" w:hAnsi="Helvetica LT Std Light" w:cs="FreesiaUPC"/>
           <w:color w:val="000000" w:themeColor="text1"/>
           <w:sz w:val="20"/>
           <w:szCs w:val="20"/>
@@ -5338,7 +5535,7 @@
           <w:numId w:val="5"/>
         </w:numPr>
         <w:rPr>
-          <w:rFonts w:ascii="New Rail Alphabet Off White" w:hAnsi="New Rail Alphabet Off White" w:cs="FreesiaUPC"/>
+          <w:rFonts w:ascii="Helvetica LT Std Light" w:hAnsi="Helvetica LT Std Light" w:cs="FreesiaUPC"/>
           <w:color w:val="000000" w:themeColor="text1"/>
           <w:sz w:val="20"/>
           <w:szCs w:val="20"/>
@@ -5348,7 +5545,7 @@
       <w:proofErr w:type="gramStart"/>
       <w:r>
         <w:rPr>
-          <w:rFonts w:ascii="New Rail Alphabet Off White" w:hAnsi="New Rail Alphabet Off White" w:cs="FreesiaUPC"/>
+          <w:rFonts w:ascii="Helvetica LT Std Light" w:hAnsi="Helvetica LT Std Light" w:cs="FreesiaUPC"/>
           <w:color w:val="000000" w:themeColor="text1"/>
           <w:sz w:val="20"/>
           <w:szCs w:val="20"/>
@@ -5359,7 +5556,7 @@
       <w:proofErr w:type="gramEnd"/>
       <w:r>
         <w:rPr>
-          <w:rFonts w:ascii="New Rail Alphabet Off White" w:hAnsi="New Rail Alphabet Off White" w:cs="FreesiaUPC"/>
+          <w:rFonts w:ascii="Helvetica LT Std Light" w:hAnsi="Helvetica LT Std Light" w:cs="FreesiaUPC"/>
           <w:color w:val="000000" w:themeColor="text1"/>
           <w:sz w:val="20"/>
           <w:szCs w:val="20"/>
@@ -5375,7 +5572,7 @@
           <w:numId w:val="5"/>
         </w:numPr>
         <w:rPr>
-          <w:rFonts w:ascii="New Rail Alphabet Off White" w:hAnsi="New Rail Alphabet Off White" w:cs="FreesiaUPC"/>
+          <w:rFonts w:ascii="Helvetica LT Std Light" w:hAnsi="Helvetica LT Std Light" w:cs="FreesiaUPC"/>
           <w:color w:val="000000" w:themeColor="text1"/>
           <w:sz w:val="20"/>
           <w:szCs w:val="20"/>
@@ -5385,7 +5582,7 @@
       <w:proofErr w:type="gramStart"/>
       <w:r>
         <w:rPr>
-          <w:rFonts w:ascii="New Rail Alphabet Off White" w:hAnsi="New Rail Alphabet Off White" w:cs="FreesiaUPC"/>
+          <w:rFonts w:ascii="Helvetica LT Std Light" w:hAnsi="Helvetica LT Std Light" w:cs="FreesiaUPC"/>
           <w:color w:val="000000" w:themeColor="text1"/>
           <w:sz w:val="20"/>
           <w:szCs w:val="20"/>
@@ -5396,7 +5593,7 @@
       <w:proofErr w:type="gramEnd"/>
       <w:r>
         <w:rPr>
-          <w:rFonts w:ascii="New Rail Alphabet Off White" w:hAnsi="New Rail Alphabet Off White" w:cs="FreesiaUPC"/>
+          <w:rFonts w:ascii="Helvetica LT Std Light" w:hAnsi="Helvetica LT Std Light" w:cs="FreesiaUPC"/>
           <w:color w:val="000000" w:themeColor="text1"/>
           <w:sz w:val="20"/>
           <w:szCs w:val="20"/>
@@ -5412,7 +5609,7 @@
           <w:numId w:val="5"/>
         </w:numPr>
         <w:rPr>
-          <w:rFonts w:ascii="New Rail Alphabet Off White" w:hAnsi="New Rail Alphabet Off White" w:cs="FreesiaUPC"/>
+          <w:rFonts w:ascii="Helvetica LT Std Light" w:hAnsi="Helvetica LT Std Light" w:cs="FreesiaUPC"/>
           <w:color w:val="000000" w:themeColor="text1"/>
           <w:sz w:val="20"/>
           <w:szCs w:val="20"/>
@@ -5422,7 +5619,7 @@
       <w:proofErr w:type="gramStart"/>
       <w:r>
         <w:rPr>
-          <w:rFonts w:ascii="New Rail Alphabet Off White" w:hAnsi="New Rail Alphabet Off White" w:cs="FreesiaUPC"/>
+          <w:rFonts w:ascii="Helvetica LT Std Light" w:hAnsi="Helvetica LT Std Light" w:cs="FreesiaUPC"/>
           <w:color w:val="000000" w:themeColor="text1"/>
           <w:sz w:val="20"/>
           <w:szCs w:val="20"/>
@@ -5433,7 +5630,7 @@
       <w:proofErr w:type="gramEnd"/>
       <w:r>
         <w:rPr>
-          <w:rFonts w:ascii="New Rail Alphabet Off White" w:hAnsi="New Rail Alphabet Off White" w:cs="FreesiaUPC"/>
+          <w:rFonts w:ascii="Helvetica LT Std Light" w:hAnsi="Helvetica LT Std Light" w:cs="FreesiaUPC"/>
           <w:color w:val="000000" w:themeColor="text1"/>
           <w:sz w:val="20"/>
           <w:szCs w:val="20"/>
@@ -5444,83 +5641,12 @@
     <w:p>
       <w:pPr>
         <w:pStyle w:val="Paragraphedeliste"/>
-        <w:ind w:left="2505"/>
-        <w:rPr>
-          <w:rFonts w:ascii="New Rail Alphabet Off White" w:hAnsi="New Rail Alphabet Off White" w:cs="FreesiaUPC"/>
-          <w:color w:val="000000" w:themeColor="text1"/>
-          <w:sz w:val="20"/>
-          <w:szCs w:val="20"/>
-        </w:rPr>
-      </w:pPr>
-    </w:p>
-    <w:p>
-      <w:pPr>
-        <w:pStyle w:val="Paragraphedeliste"/>
-        <w:numPr>
-          <w:ilvl w:val="0"/>
-          <w:numId w:val="5"/>
-        </w:numPr>
-        <w:rPr>
-          <w:rFonts w:ascii="New Rail Alphabet Off White" w:hAnsi="New Rail Alphabet Off White" w:cs="FreesiaUPC"/>
-          <w:color w:val="000000" w:themeColor="text1"/>
-          <w:sz w:val="20"/>
-          <w:szCs w:val="20"/>
-        </w:rPr>
-      </w:pPr>
-      <w:r>
-        <w:rPr>
-          <w:rFonts w:ascii="New Rail Alphabet Off White" w:hAnsi="New Rail Alphabet Off White" w:cs="FreesiaUPC"/>
-          <w:color w:val="000000" w:themeColor="text1"/>
-          <w:sz w:val="20"/>
-          <w:szCs w:val="20"/>
-        </w:rPr>
-        <w:t>PAYMENT</w:t>
-      </w:r>
-    </w:p>
-    <w:p>
-      <w:pPr>
-        <w:pStyle w:val="Paragraphedeliste"/>
-        <w:numPr>
-          <w:ilvl w:val="1"/>
-          <w:numId w:val="5"/>
-        </w:numPr>
-        <w:rPr>
-          <w:rFonts w:ascii="New Rail Alphabet Off White" w:hAnsi="New Rail Alphabet Off White" w:cs="FreesiaUPC"/>
-          <w:color w:val="000000" w:themeColor="text1"/>
-          <w:sz w:val="20"/>
-          <w:szCs w:val="20"/>
-        </w:rPr>
-      </w:pPr>
-      <w:proofErr w:type="spellStart"/>
-      <w:r>
-        <w:rPr>
-          <w:rFonts w:ascii="New Rail Alphabet Off White" w:hAnsi="New Rail Alphabet Off White" w:cs="FreesiaUPC"/>
-          <w:color w:val="000000" w:themeColor="text1"/>
-          <w:sz w:val="20"/>
-          <w:szCs w:val="20"/>
-        </w:rPr>
-        <w:t>PaymentType</w:t>
-      </w:r>
-      <w:proofErr w:type="spellEnd"/>
-      <w:r>
-        <w:rPr>
-          <w:rFonts w:ascii="New Rail Alphabet Off White" w:hAnsi="New Rail Alphabet Off White" w:cs="FreesiaUPC"/>
-          <w:color w:val="000000" w:themeColor="text1"/>
-          <w:sz w:val="20"/>
-          <w:szCs w:val="20"/>
-        </w:rPr>
-        <w:t xml:space="preserve"> – Liste des différents moyens de paiement</w:t>
-      </w:r>
-    </w:p>
-    <w:p>
-      <w:pPr>
-        <w:pStyle w:val="Paragraphedeliste"/>
         <w:numPr>
           <w:ilvl w:val="2"/>
           <w:numId w:val="5"/>
         </w:numPr>
         <w:rPr>
-          <w:rFonts w:ascii="New Rail Alphabet Off White" w:hAnsi="New Rail Alphabet Off White" w:cs="FreesiaUPC"/>
+          <w:rFonts w:ascii="Helvetica LT Std Light" w:hAnsi="Helvetica LT Std Light" w:cs="FreesiaUPC"/>
           <w:color w:val="000000" w:themeColor="text1"/>
           <w:sz w:val="20"/>
           <w:szCs w:val="20"/>
@@ -5530,24 +5656,34 @@
       <w:proofErr w:type="gramStart"/>
       <w:r>
         <w:rPr>
-          <w:rFonts w:ascii="New Rail Alphabet Off White" w:hAnsi="New Rail Alphabet Off White" w:cs="FreesiaUPC"/>
-          <w:color w:val="000000" w:themeColor="text1"/>
-          <w:sz w:val="20"/>
-          <w:szCs w:val="20"/>
-        </w:rPr>
-        <w:t>payTypeId</w:t>
+          <w:rFonts w:ascii="Helvetica LT Std Light" w:hAnsi="Helvetica LT Std Light" w:cs="FreesiaUPC"/>
+          <w:color w:val="000000" w:themeColor="text1"/>
+          <w:sz w:val="20"/>
+          <w:szCs w:val="20"/>
+        </w:rPr>
+        <w:t>billStatus</w:t>
       </w:r>
       <w:proofErr w:type="spellEnd"/>
       <w:proofErr w:type="gramEnd"/>
       <w:r>
         <w:rPr>
+          <w:rFonts w:ascii="Helvetica LT Std Light" w:hAnsi="Helvetica LT Std Light" w:cs="FreesiaUPC"/>
+          <w:color w:val="000000" w:themeColor="text1"/>
+          <w:sz w:val="20"/>
+          <w:szCs w:val="20"/>
+        </w:rPr>
+        <w:t xml:space="preserve"> – Statut de la facture (Payée ou non)</w:t>
+      </w:r>
+    </w:p>
+    <w:p>
+      <w:pPr>
+        <w:rPr>
           <w:rFonts w:ascii="New Rail Alphabet Off White" w:hAnsi="New Rail Alphabet Off White" w:cs="FreesiaUPC"/>
           <w:color w:val="000000" w:themeColor="text1"/>
           <w:sz w:val="20"/>
           <w:szCs w:val="20"/>
         </w:rPr>
-        <w:t xml:space="preserve"> – ID du </w:t>
-      </w:r>
+      </w:pPr>
       <w:r>
         <w:rPr>
           <w:rFonts w:ascii="New Rail Alphabet Off White" w:hAnsi="New Rail Alphabet Off White" w:cs="FreesiaUPC"/>
@@ -5555,7 +5691,156 @@
           <w:sz w:val="20"/>
           <w:szCs w:val="20"/>
         </w:rPr>
-        <w:t>moyen de paiement</w:t>
+        <w:br w:type="page"/>
+      </w:r>
+    </w:p>
+    <w:p>
+      <w:pPr>
+        <w:pStyle w:val="Paragraphedeliste"/>
+        <w:ind w:left="1065"/>
+        <w:rPr>
+          <w:rFonts w:ascii="New Rail Alphabet Black" w:hAnsi="New Rail Alphabet Black" w:cs="FreesiaUPC"/>
+          <w:i/>
+          <w:iCs/>
+          <w:color w:val="000000" w:themeColor="text1"/>
+          <w:sz w:val="20"/>
+          <w:szCs w:val="20"/>
+        </w:rPr>
+      </w:pPr>
+    </w:p>
+    <w:p>
+      <w:pPr>
+        <w:pStyle w:val="Paragraphedeliste"/>
+        <w:ind w:left="1065"/>
+        <w:rPr>
+          <w:rFonts w:ascii="New Rail Alphabet Black" w:hAnsi="New Rail Alphabet Black" w:cs="FreesiaUPC"/>
+          <w:i/>
+          <w:iCs/>
+          <w:color w:val="000000" w:themeColor="text1"/>
+          <w:sz w:val="20"/>
+          <w:szCs w:val="20"/>
+        </w:rPr>
+      </w:pPr>
+    </w:p>
+    <w:p>
+      <w:pPr>
+        <w:pStyle w:val="Paragraphedeliste"/>
+        <w:ind w:left="1065"/>
+        <w:rPr>
+          <w:rFonts w:ascii="New Rail Alphabet Black" w:hAnsi="New Rail Alphabet Black" w:cs="FreesiaUPC"/>
+          <w:i/>
+          <w:iCs/>
+          <w:color w:val="000000" w:themeColor="text1"/>
+          <w:sz w:val="20"/>
+          <w:szCs w:val="20"/>
+        </w:rPr>
+      </w:pPr>
+    </w:p>
+    <w:p>
+      <w:pPr>
+        <w:pStyle w:val="Paragraphedeliste"/>
+        <w:ind w:left="1065"/>
+        <w:rPr>
+          <w:rFonts w:ascii="New Rail Alphabet Black" w:hAnsi="New Rail Alphabet Black" w:cs="FreesiaUPC"/>
+          <w:i/>
+          <w:iCs/>
+          <w:color w:val="000000" w:themeColor="text1"/>
+          <w:sz w:val="20"/>
+          <w:szCs w:val="20"/>
+        </w:rPr>
+      </w:pPr>
+      <w:bookmarkStart w:id="1" w:name="_GoBack"/>
+      <w:bookmarkEnd w:id="1"/>
+    </w:p>
+    <w:p>
+      <w:pPr>
+        <w:pStyle w:val="Paragraphedeliste"/>
+        <w:ind w:left="1065"/>
+        <w:rPr>
+          <w:rFonts w:ascii="New Rail Alphabet Black" w:hAnsi="New Rail Alphabet Black" w:cs="FreesiaUPC"/>
+          <w:i/>
+          <w:iCs/>
+          <w:color w:val="000000" w:themeColor="text1"/>
+          <w:sz w:val="20"/>
+          <w:szCs w:val="20"/>
+        </w:rPr>
+      </w:pPr>
+    </w:p>
+    <w:p>
+      <w:pPr>
+        <w:pStyle w:val="Paragraphedeliste"/>
+        <w:ind w:left="1065"/>
+        <w:rPr>
+          <w:rFonts w:ascii="New Rail Alphabet Black" w:hAnsi="New Rail Alphabet Black" w:cs="FreesiaUPC"/>
+          <w:i/>
+          <w:iCs/>
+          <w:color w:val="000000" w:themeColor="text1"/>
+          <w:sz w:val="20"/>
+          <w:szCs w:val="20"/>
+        </w:rPr>
+      </w:pPr>
+    </w:p>
+    <w:p>
+      <w:pPr>
+        <w:pStyle w:val="Paragraphedeliste"/>
+        <w:numPr>
+          <w:ilvl w:val="0"/>
+          <w:numId w:val="5"/>
+        </w:numPr>
+        <w:rPr>
+          <w:rFonts w:ascii="Helvetica LT Std Black" w:hAnsi="Helvetica LT Std Black" w:cs="FreesiaUPC"/>
+          <w:i/>
+          <w:iCs/>
+          <w:color w:val="000000" w:themeColor="text1"/>
+          <w:sz w:val="20"/>
+          <w:szCs w:val="20"/>
+        </w:rPr>
+      </w:pPr>
+      <w:r>
+        <w:rPr>
+          <w:rFonts w:ascii="Helvetica LT Std Black" w:hAnsi="Helvetica LT Std Black" w:cs="FreesiaUPC"/>
+          <w:i/>
+          <w:iCs/>
+          <w:color w:val="808080" w:themeColor="background1" w:themeShade="80"/>
+          <w:sz w:val="20"/>
+          <w:szCs w:val="20"/>
+        </w:rPr>
+        <w:t>PAYMENT</w:t>
+      </w:r>
+    </w:p>
+    <w:p>
+      <w:pPr>
+        <w:pStyle w:val="Paragraphedeliste"/>
+        <w:numPr>
+          <w:ilvl w:val="1"/>
+          <w:numId w:val="5"/>
+        </w:numPr>
+        <w:rPr>
+          <w:rFonts w:ascii="Helvetica LT Std Light" w:hAnsi="Helvetica LT Std Light" w:cs="FreesiaUPC"/>
+          <w:color w:val="000000" w:themeColor="text1"/>
+          <w:sz w:val="20"/>
+          <w:szCs w:val="20"/>
+        </w:rPr>
+      </w:pPr>
+      <w:proofErr w:type="spellStart"/>
+      <w:r>
+        <w:rPr>
+          <w:rFonts w:ascii="Helvetica LT Std Light" w:hAnsi="Helvetica LT Std Light" w:cs="FreesiaUPC"/>
+          <w:color w:val="000000" w:themeColor="text1"/>
+          <w:sz w:val="20"/>
+          <w:szCs w:val="20"/>
+        </w:rPr>
+        <w:t>PaymentType</w:t>
+      </w:r>
+      <w:proofErr w:type="spellEnd"/>
+      <w:r>
+        <w:rPr>
+          <w:rFonts w:ascii="Helvetica LT Std Light" w:hAnsi="Helvetica LT Std Light" w:cs="FreesiaUPC"/>
+          <w:color w:val="000000" w:themeColor="text1"/>
+          <w:sz w:val="20"/>
+          <w:szCs w:val="20"/>
+        </w:rPr>
+        <w:t xml:space="preserve"> – Liste des différents moyens de paiement</w:t>
       </w:r>
     </w:p>
     <w:p>
@@ -5566,7 +5851,7 @@
           <w:numId w:val="5"/>
         </w:numPr>
         <w:rPr>
-          <w:rFonts w:ascii="New Rail Alphabet Off White" w:hAnsi="New Rail Alphabet Off White" w:cs="FreesiaUPC"/>
+          <w:rFonts w:ascii="Helvetica LT Std Light" w:hAnsi="Helvetica LT Std Light" w:cs="FreesiaUPC"/>
           <w:color w:val="000000" w:themeColor="text1"/>
           <w:sz w:val="20"/>
           <w:szCs w:val="20"/>
@@ -5576,80 +5861,32 @@
       <w:proofErr w:type="gramStart"/>
       <w:r>
         <w:rPr>
-          <w:rFonts w:ascii="New Rail Alphabet Off White" w:hAnsi="New Rail Alphabet Off White" w:cs="FreesiaUPC"/>
-          <w:color w:val="000000" w:themeColor="text1"/>
-          <w:sz w:val="20"/>
-          <w:szCs w:val="20"/>
-        </w:rPr>
-        <w:t>payTypeName</w:t>
+          <w:rFonts w:ascii="Helvetica LT Std Light" w:hAnsi="Helvetica LT Std Light" w:cs="FreesiaUPC"/>
+          <w:color w:val="000000" w:themeColor="text1"/>
+          <w:sz w:val="20"/>
+          <w:szCs w:val="20"/>
+        </w:rPr>
+        <w:t>payTypeId</w:t>
       </w:r>
       <w:proofErr w:type="spellEnd"/>
       <w:proofErr w:type="gramEnd"/>
       <w:r>
         <w:rPr>
-          <w:rFonts w:ascii="New Rail Alphabet Off White" w:hAnsi="New Rail Alphabet Off White" w:cs="FreesiaUPC"/>
-          <w:color w:val="000000" w:themeColor="text1"/>
-          <w:sz w:val="20"/>
-          <w:szCs w:val="20"/>
-        </w:rPr>
-        <w:t xml:space="preserve"> – Intitulé du moyen de paiement</w:t>
-      </w:r>
-    </w:p>
-    <w:p>
-      <w:pPr>
-        <w:pStyle w:val="Paragraphedeliste"/>
-        <w:numPr>
-          <w:ilvl w:val="0"/>
-          <w:numId w:val="5"/>
-        </w:numPr>
-        <w:rPr>
-          <w:rFonts w:ascii="New Rail Alphabet Off White" w:hAnsi="New Rail Alphabet Off White" w:cs="FreesiaUPC"/>
-          <w:color w:val="000000" w:themeColor="text1"/>
-          <w:sz w:val="20"/>
-          <w:szCs w:val="20"/>
-        </w:rPr>
-      </w:pPr>
-      <w:r>
-        <w:rPr>
-          <w:rFonts w:ascii="New Rail Alphabet Off White" w:hAnsi="New Rail Alphabet Off White" w:cs="FreesiaUPC"/>
-          <w:color w:val="000000" w:themeColor="text1"/>
-          <w:sz w:val="20"/>
-          <w:szCs w:val="20"/>
-        </w:rPr>
-        <w:t>PRODUCTS</w:t>
-      </w:r>
-    </w:p>
-    <w:p>
-      <w:pPr>
-        <w:pStyle w:val="Paragraphedeliste"/>
-        <w:numPr>
-          <w:ilvl w:val="1"/>
-          <w:numId w:val="5"/>
-        </w:numPr>
-        <w:rPr>
-          <w:rFonts w:ascii="New Rail Alphabet Off White" w:hAnsi="New Rail Alphabet Off White" w:cs="FreesiaUPC"/>
-          <w:color w:val="000000" w:themeColor="text1"/>
-          <w:sz w:val="20"/>
-          <w:szCs w:val="20"/>
-        </w:rPr>
-      </w:pPr>
-      <w:r>
-        <w:rPr>
-          <w:rFonts w:ascii="New Rail Alphabet Off White" w:hAnsi="New Rail Alphabet Off White" w:cs="FreesiaUPC"/>
-          <w:color w:val="000000" w:themeColor="text1"/>
-          <w:sz w:val="20"/>
-          <w:szCs w:val="20"/>
-        </w:rPr>
-        <w:t>Product</w:t>
-      </w:r>
-      <w:r>
-        <w:rPr>
-          <w:rFonts w:ascii="New Rail Alphabet Off White" w:hAnsi="New Rail Alphabet Off White" w:cs="FreesiaUPC"/>
-          <w:color w:val="000000" w:themeColor="text1"/>
-          <w:sz w:val="20"/>
-          <w:szCs w:val="20"/>
-        </w:rPr>
-        <w:t xml:space="preserve"> – Liste des différents produits proposés par les restaurants</w:t>
+          <w:rFonts w:ascii="Helvetica LT Std Light" w:hAnsi="Helvetica LT Std Light" w:cs="FreesiaUPC"/>
+          <w:color w:val="000000" w:themeColor="text1"/>
+          <w:sz w:val="20"/>
+          <w:szCs w:val="20"/>
+        </w:rPr>
+        <w:t xml:space="preserve"> – ID du </w:t>
+      </w:r>
+      <w:r>
+        <w:rPr>
+          <w:rFonts w:ascii="Helvetica LT Std Light" w:hAnsi="Helvetica LT Std Light" w:cs="FreesiaUPC"/>
+          <w:color w:val="000000" w:themeColor="text1"/>
+          <w:sz w:val="20"/>
+          <w:szCs w:val="20"/>
+        </w:rPr>
+        <w:t>moyen de paiement</w:t>
       </w:r>
     </w:p>
     <w:p>
@@ -5660,7 +5897,7 @@
           <w:numId w:val="5"/>
         </w:numPr>
         <w:rPr>
-          <w:rFonts w:ascii="New Rail Alphabet Off White" w:hAnsi="New Rail Alphabet Off White" w:cs="FreesiaUPC"/>
+          <w:rFonts w:ascii="Helvetica LT Std Light" w:hAnsi="Helvetica LT Std Light" w:cs="FreesiaUPC"/>
           <w:color w:val="000000" w:themeColor="text1"/>
           <w:sz w:val="20"/>
           <w:szCs w:val="20"/>
@@ -5670,23 +5907,84 @@
       <w:proofErr w:type="gramStart"/>
       <w:r>
         <w:rPr>
-          <w:rFonts w:ascii="New Rail Alphabet Off White" w:hAnsi="New Rail Alphabet Off White" w:cs="FreesiaUPC"/>
-          <w:color w:val="000000" w:themeColor="text1"/>
-          <w:sz w:val="20"/>
-          <w:szCs w:val="20"/>
-        </w:rPr>
-        <w:t>productId</w:t>
+          <w:rFonts w:ascii="Helvetica LT Std Light" w:hAnsi="Helvetica LT Std Light" w:cs="FreesiaUPC"/>
+          <w:color w:val="000000" w:themeColor="text1"/>
+          <w:sz w:val="20"/>
+          <w:szCs w:val="20"/>
+        </w:rPr>
+        <w:t>payTypeName</w:t>
       </w:r>
       <w:proofErr w:type="spellEnd"/>
       <w:proofErr w:type="gramEnd"/>
       <w:r>
         <w:rPr>
-          <w:rFonts w:ascii="New Rail Alphabet Off White" w:hAnsi="New Rail Alphabet Off White" w:cs="FreesiaUPC"/>
-          <w:color w:val="000000" w:themeColor="text1"/>
-          <w:sz w:val="20"/>
-          <w:szCs w:val="20"/>
-        </w:rPr>
-        <w:t xml:space="preserve"> – ID du produit</w:t>
+          <w:rFonts w:ascii="Helvetica LT Std Light" w:hAnsi="Helvetica LT Std Light" w:cs="FreesiaUPC"/>
+          <w:color w:val="000000" w:themeColor="text1"/>
+          <w:sz w:val="20"/>
+          <w:szCs w:val="20"/>
+        </w:rPr>
+        <w:t xml:space="preserve"> – Intitulé du moyen de paiement</w:t>
+      </w:r>
+    </w:p>
+    <w:p>
+      <w:pPr>
+        <w:pStyle w:val="Paragraphedeliste"/>
+        <w:numPr>
+          <w:ilvl w:val="0"/>
+          <w:numId w:val="5"/>
+        </w:numPr>
+        <w:rPr>
+          <w:rFonts w:ascii="Helvetica LT Std Black" w:hAnsi="Helvetica LT Std Black" w:cs="FreesiaUPC"/>
+          <w:i/>
+          <w:iCs/>
+          <w:color w:val="000000" w:themeColor="text1"/>
+          <w:sz w:val="20"/>
+          <w:szCs w:val="20"/>
+        </w:rPr>
+      </w:pPr>
+      <w:r>
+        <w:rPr>
+          <w:rFonts w:ascii="Helvetica LT Std Black" w:hAnsi="Helvetica LT Std Black" w:cs="FreesiaUPC"/>
+          <w:i/>
+          <w:iCs/>
+          <w:color w:val="808080" w:themeColor="background1" w:themeShade="80"/>
+          <w:sz w:val="20"/>
+          <w:szCs w:val="20"/>
+        </w:rPr>
+        <w:t>PRODUCTS</w:t>
+      </w:r>
+    </w:p>
+    <w:p>
+      <w:pPr>
+        <w:pStyle w:val="Paragraphedeliste"/>
+        <w:numPr>
+          <w:ilvl w:val="1"/>
+          <w:numId w:val="5"/>
+        </w:numPr>
+        <w:rPr>
+          <w:rFonts w:ascii="Helvetica LT Std Light" w:hAnsi="Helvetica LT Std Light" w:cs="FreesiaUPC"/>
+          <w:color w:val="000000" w:themeColor="text1"/>
+          <w:sz w:val="20"/>
+          <w:szCs w:val="20"/>
+        </w:rPr>
+      </w:pPr>
+      <w:r>
+        <w:rPr>
+          <w:rFonts w:ascii="Helvetica LT Std Light" w:hAnsi="Helvetica LT Std Light" w:cs="FreesiaUPC"/>
+          <w:color w:val="000000" w:themeColor="text1"/>
+          <w:sz w:val="20"/>
+          <w:szCs w:val="20"/>
+        </w:rPr>
+        <w:t>Product</w:t>
+      </w:r>
+      <w:r>
+        <w:rPr>
+          <w:rFonts w:ascii="Helvetica LT Std Light" w:hAnsi="Helvetica LT Std Light" w:cs="FreesiaUPC"/>
+          <w:color w:val="000000" w:themeColor="text1"/>
+          <w:sz w:val="20"/>
+          <w:szCs w:val="20"/>
+        </w:rPr>
+        <w:t xml:space="preserve"> – Liste des différents produits proposés par les restaurants</w:t>
       </w:r>
     </w:p>
     <w:p>
@@ -5697,7 +5995,7 @@
           <w:numId w:val="5"/>
         </w:numPr>
         <w:rPr>
-          <w:rFonts w:ascii="New Rail Alphabet Off White" w:hAnsi="New Rail Alphabet Off White" w:cs="FreesiaUPC"/>
+          <w:rFonts w:ascii="Helvetica LT Std Light" w:hAnsi="Helvetica LT Std Light" w:cs="FreesiaUPC"/>
           <w:color w:val="000000" w:themeColor="text1"/>
           <w:sz w:val="20"/>
           <w:szCs w:val="20"/>
@@ -5707,23 +6005,23 @@
       <w:proofErr w:type="gramStart"/>
       <w:r>
         <w:rPr>
-          <w:rFonts w:ascii="New Rail Alphabet Off White" w:hAnsi="New Rail Alphabet Off White" w:cs="FreesiaUPC"/>
-          <w:color w:val="000000" w:themeColor="text1"/>
-          <w:sz w:val="20"/>
-          <w:szCs w:val="20"/>
-        </w:rPr>
-        <w:t>restaurantId</w:t>
+          <w:rFonts w:ascii="Helvetica LT Std Light" w:hAnsi="Helvetica LT Std Light" w:cs="FreesiaUPC"/>
+          <w:color w:val="000000" w:themeColor="text1"/>
+          <w:sz w:val="20"/>
+          <w:szCs w:val="20"/>
+        </w:rPr>
+        <w:t>productId</w:t>
       </w:r>
       <w:proofErr w:type="spellEnd"/>
       <w:proofErr w:type="gramEnd"/>
       <w:r>
         <w:rPr>
-          <w:rFonts w:ascii="New Rail Alphabet Off White" w:hAnsi="New Rail Alphabet Off White" w:cs="FreesiaUPC"/>
-          <w:color w:val="000000" w:themeColor="text1"/>
-          <w:sz w:val="20"/>
-          <w:szCs w:val="20"/>
-        </w:rPr>
-        <w:t xml:space="preserve"> – ID du restaurant proposant le produit</w:t>
+          <w:rFonts w:ascii="Helvetica LT Std Light" w:hAnsi="Helvetica LT Std Light" w:cs="FreesiaUPC"/>
+          <w:color w:val="000000" w:themeColor="text1"/>
+          <w:sz w:val="20"/>
+          <w:szCs w:val="20"/>
+        </w:rPr>
+        <w:t xml:space="preserve"> – ID du produit</w:t>
       </w:r>
     </w:p>
     <w:p>
@@ -5734,7 +6032,7 @@
           <w:numId w:val="5"/>
         </w:numPr>
         <w:rPr>
-          <w:rFonts w:ascii="New Rail Alphabet Off White" w:hAnsi="New Rail Alphabet Off White" w:cs="FreesiaUPC"/>
+          <w:rFonts w:ascii="Helvetica LT Std Light" w:hAnsi="Helvetica LT Std Light" w:cs="FreesiaUPC"/>
           <w:color w:val="000000" w:themeColor="text1"/>
           <w:sz w:val="20"/>
           <w:szCs w:val="20"/>
@@ -5744,50 +6042,23 @@
       <w:proofErr w:type="gramStart"/>
       <w:r>
         <w:rPr>
-          <w:rFonts w:ascii="New Rail Alphabet Off White" w:hAnsi="New Rail Alphabet Off White" w:cs="FreesiaUPC"/>
-          <w:color w:val="000000" w:themeColor="text1"/>
-          <w:sz w:val="20"/>
-          <w:szCs w:val="20"/>
-        </w:rPr>
-        <w:t>productName</w:t>
+          <w:rFonts w:ascii="Helvetica LT Std Light" w:hAnsi="Helvetica LT Std Light" w:cs="FreesiaUPC"/>
+          <w:color w:val="000000" w:themeColor="text1"/>
+          <w:sz w:val="20"/>
+          <w:szCs w:val="20"/>
+        </w:rPr>
+        <w:t>restaurantId</w:t>
       </w:r>
       <w:proofErr w:type="spellEnd"/>
       <w:proofErr w:type="gramEnd"/>
       <w:r>
         <w:rPr>
-          <w:rFonts w:ascii="New Rail Alphabet Off White" w:hAnsi="New Rail Alphabet Off White" w:cs="FreesiaUPC"/>
-          <w:color w:val="000000" w:themeColor="text1"/>
-          <w:sz w:val="20"/>
-          <w:szCs w:val="20"/>
-        </w:rPr>
-        <w:t xml:space="preserve"> </w:t>
-      </w:r>
-      <w:r>
-        <w:rPr>
-          <w:rFonts w:ascii="New Rail Alphabet Off White" w:hAnsi="New Rail Alphabet Off White" w:cs="FreesiaUPC"/>
-          <w:color w:val="000000" w:themeColor="text1"/>
-          <w:sz w:val="20"/>
-          <w:szCs w:val="20"/>
-        </w:rPr>
-        <w:t>–</w:t>
-      </w:r>
-      <w:r>
-        <w:rPr>
-          <w:rFonts w:ascii="New Rail Alphabet Off White" w:hAnsi="New Rail Alphabet Off White" w:cs="FreesiaUPC"/>
-          <w:color w:val="000000" w:themeColor="text1"/>
-          <w:sz w:val="20"/>
-          <w:szCs w:val="20"/>
-        </w:rPr>
-        <w:t xml:space="preserve"> </w:t>
-      </w:r>
-      <w:r>
-        <w:rPr>
-          <w:rFonts w:ascii="New Rail Alphabet Off White" w:hAnsi="New Rail Alphabet Off White" w:cs="FreesiaUPC"/>
-          <w:color w:val="000000" w:themeColor="text1"/>
-          <w:sz w:val="20"/>
-          <w:szCs w:val="20"/>
-        </w:rPr>
-        <w:t>Nom du produit</w:t>
+          <w:rFonts w:ascii="Helvetica LT Std Light" w:hAnsi="Helvetica LT Std Light" w:cs="FreesiaUPC"/>
+          <w:color w:val="000000" w:themeColor="text1"/>
+          <w:sz w:val="20"/>
+          <w:szCs w:val="20"/>
+        </w:rPr>
+        <w:t xml:space="preserve"> – ID du restaurant proposant le produit</w:t>
       </w:r>
     </w:p>
     <w:p>
@@ -5798,7 +6069,7 @@
           <w:numId w:val="5"/>
         </w:numPr>
         <w:rPr>
-          <w:rFonts w:ascii="New Rail Alphabet Off White" w:hAnsi="New Rail Alphabet Off White" w:cs="FreesiaUPC"/>
+          <w:rFonts w:ascii="Helvetica LT Std Light" w:hAnsi="Helvetica LT Std Light" w:cs="FreesiaUPC"/>
           <w:color w:val="000000" w:themeColor="text1"/>
           <w:sz w:val="20"/>
           <w:szCs w:val="20"/>
@@ -5808,58 +6079,50 @@
       <w:proofErr w:type="gramStart"/>
       <w:r>
         <w:rPr>
-          <w:rFonts w:ascii="New Rail Alphabet Off White" w:hAnsi="New Rail Alphabet Off White" w:cs="FreesiaUPC"/>
-          <w:color w:val="000000" w:themeColor="text1"/>
-          <w:sz w:val="20"/>
-          <w:szCs w:val="20"/>
-        </w:rPr>
-        <w:t>productPrice</w:t>
+          <w:rFonts w:ascii="Helvetica LT Std Light" w:hAnsi="Helvetica LT Std Light" w:cs="FreesiaUPC"/>
+          <w:color w:val="000000" w:themeColor="text1"/>
+          <w:sz w:val="20"/>
+          <w:szCs w:val="20"/>
+        </w:rPr>
+        <w:t>productName</w:t>
       </w:r>
       <w:proofErr w:type="spellEnd"/>
       <w:proofErr w:type="gramEnd"/>
       <w:r>
         <w:rPr>
-          <w:rFonts w:ascii="New Rail Alphabet Off White" w:hAnsi="New Rail Alphabet Off White" w:cs="FreesiaUPC"/>
-          <w:color w:val="000000" w:themeColor="text1"/>
-          <w:sz w:val="20"/>
-          <w:szCs w:val="20"/>
-        </w:rPr>
-        <w:t xml:space="preserve"> – Prix TTC du produit</w:t>
-      </w:r>
-    </w:p>
-    <w:p>
-      <w:pPr>
-        <w:pStyle w:val="Paragraphedeliste"/>
-        <w:numPr>
-          <w:ilvl w:val="1"/>
-          <w:numId w:val="5"/>
-        </w:numPr>
-        <w:rPr>
-          <w:rFonts w:ascii="New Rail Alphabet Off White" w:hAnsi="New Rail Alphabet Off White" w:cs="FreesiaUPC"/>
-          <w:color w:val="000000" w:themeColor="text1"/>
-          <w:sz w:val="20"/>
-          <w:szCs w:val="20"/>
-        </w:rPr>
-      </w:pPr>
-      <w:proofErr w:type="spellStart"/>
-      <w:r>
-        <w:rPr>
-          <w:rFonts w:ascii="New Rail Alphabet Off White" w:hAnsi="New Rail Alphabet Off White" w:cs="FreesiaUPC"/>
-          <w:color w:val="000000" w:themeColor="text1"/>
-          <w:sz w:val="20"/>
-          <w:szCs w:val="20"/>
-        </w:rPr>
-        <w:t>Ingredient</w:t>
-      </w:r>
-      <w:proofErr w:type="spellEnd"/>
-      <w:r>
-        <w:rPr>
-          <w:rFonts w:ascii="New Rail Alphabet Off White" w:hAnsi="New Rail Alphabet Off White" w:cs="FreesiaUPC"/>
-          <w:color w:val="000000" w:themeColor="text1"/>
-          <w:sz w:val="20"/>
-          <w:szCs w:val="20"/>
-        </w:rPr>
-        <w:t xml:space="preserve"> – Liste des ingrédients utilisés par le restaurant</w:t>
+          <w:rFonts w:ascii="Helvetica LT Std Light" w:hAnsi="Helvetica LT Std Light" w:cs="FreesiaUPC"/>
+          <w:color w:val="000000" w:themeColor="text1"/>
+          <w:sz w:val="20"/>
+          <w:szCs w:val="20"/>
+        </w:rPr>
+        <w:t xml:space="preserve"> </w:t>
+      </w:r>
+      <w:r>
+        <w:rPr>
+          <w:rFonts w:ascii="Helvetica LT Std Light" w:hAnsi="Helvetica LT Std Light" w:cs="FreesiaUPC"/>
+          <w:color w:val="000000" w:themeColor="text1"/>
+          <w:sz w:val="20"/>
+          <w:szCs w:val="20"/>
+        </w:rPr>
+        <w:t>–</w:t>
+      </w:r>
+      <w:r>
+        <w:rPr>
+          <w:rFonts w:ascii="Helvetica LT Std Light" w:hAnsi="Helvetica LT Std Light" w:cs="FreesiaUPC"/>
+          <w:color w:val="000000" w:themeColor="text1"/>
+          <w:sz w:val="20"/>
+          <w:szCs w:val="20"/>
+        </w:rPr>
+        <w:t xml:space="preserve"> </w:t>
+      </w:r>
+      <w:r>
+        <w:rPr>
+          <w:rFonts w:ascii="Helvetica LT Std Light" w:hAnsi="Helvetica LT Std Light" w:cs="FreesiaUPC"/>
+          <w:color w:val="000000" w:themeColor="text1"/>
+          <w:sz w:val="20"/>
+          <w:szCs w:val="20"/>
+        </w:rPr>
+        <w:t>Nom du produit</w:t>
       </w:r>
     </w:p>
     <w:p>
@@ -5870,42 +6133,7 @@
           <w:numId w:val="5"/>
         </w:numPr>
         <w:rPr>
-          <w:rFonts w:ascii="New Rail Alphabet Off White" w:hAnsi="New Rail Alphabet Off White" w:cs="FreesiaUPC"/>
-          <w:color w:val="000000" w:themeColor="text1"/>
-          <w:sz w:val="20"/>
-          <w:szCs w:val="20"/>
-        </w:rPr>
-      </w:pPr>
-      <w:proofErr w:type="spellStart"/>
-      <w:r>
-        <w:rPr>
-          <w:rFonts w:ascii="New Rail Alphabet Off White" w:hAnsi="New Rail Alphabet Off White" w:cs="FreesiaUPC"/>
-          <w:color w:val="000000" w:themeColor="text1"/>
-          <w:sz w:val="20"/>
-          <w:szCs w:val="20"/>
-        </w:rPr>
-        <w:t>IngredientId</w:t>
-      </w:r>
-      <w:proofErr w:type="spellEnd"/>
-      <w:r>
-        <w:rPr>
-          <w:rFonts w:ascii="New Rail Alphabet Off White" w:hAnsi="New Rail Alphabet Off White" w:cs="FreesiaUPC"/>
-          <w:color w:val="000000" w:themeColor="text1"/>
-          <w:sz w:val="20"/>
-          <w:szCs w:val="20"/>
-        </w:rPr>
-        <w:t xml:space="preserve"> – ID de l’ingrédient</w:t>
-      </w:r>
-    </w:p>
-    <w:p>
-      <w:pPr>
-        <w:pStyle w:val="Paragraphedeliste"/>
-        <w:numPr>
-          <w:ilvl w:val="2"/>
-          <w:numId w:val="5"/>
-        </w:numPr>
-        <w:rPr>
-          <w:rFonts w:ascii="New Rail Alphabet Off White" w:hAnsi="New Rail Alphabet Off White" w:cs="FreesiaUPC"/>
+          <w:rFonts w:ascii="Helvetica LT Std Light" w:hAnsi="Helvetica LT Std Light" w:cs="FreesiaUPC"/>
           <w:color w:val="000000" w:themeColor="text1"/>
           <w:sz w:val="20"/>
           <w:szCs w:val="20"/>
@@ -5915,41 +6143,58 @@
       <w:proofErr w:type="gramStart"/>
       <w:r>
         <w:rPr>
-          <w:rFonts w:ascii="New Rail Alphabet Off White" w:hAnsi="New Rail Alphabet Off White" w:cs="FreesiaUPC"/>
-          <w:color w:val="000000" w:themeColor="text1"/>
-          <w:sz w:val="20"/>
-          <w:szCs w:val="20"/>
-        </w:rPr>
-        <w:t>supplyId</w:t>
+          <w:rFonts w:ascii="Helvetica LT Std Light" w:hAnsi="Helvetica LT Std Light" w:cs="FreesiaUPC"/>
+          <w:color w:val="000000" w:themeColor="text1"/>
+          <w:sz w:val="20"/>
+          <w:szCs w:val="20"/>
+        </w:rPr>
+        <w:t>productPrice</w:t>
       </w:r>
       <w:proofErr w:type="spellEnd"/>
       <w:proofErr w:type="gramEnd"/>
       <w:r>
         <w:rPr>
-          <w:rFonts w:ascii="New Rail Alphabet Off White" w:hAnsi="New Rail Alphabet Off White" w:cs="FreesiaUPC"/>
-          <w:color w:val="000000" w:themeColor="text1"/>
-          <w:sz w:val="20"/>
-          <w:szCs w:val="20"/>
-        </w:rPr>
-        <w:t xml:space="preserve"> – ID du stock </w:t>
-      </w:r>
-      <w:r>
-        <w:rPr>
-          <w:rFonts w:ascii="New Rail Alphabet Off White" w:hAnsi="New Rail Alphabet Off White" w:cs="FreesiaUPC"/>
-          <w:color w:val="000000" w:themeColor="text1"/>
-          <w:sz w:val="20"/>
-          <w:szCs w:val="20"/>
-        </w:rPr>
-        <w:t xml:space="preserve">de </w:t>
-      </w:r>
-      <w:r>
-        <w:rPr>
-          <w:rFonts w:ascii="New Rail Alphabet Off White" w:hAnsi="New Rail Alphabet Off White" w:cs="FreesiaUPC"/>
-          <w:color w:val="000000" w:themeColor="text1"/>
-          <w:sz w:val="20"/>
-          <w:szCs w:val="20"/>
-        </w:rPr>
-        <w:t>l’ingrédient</w:t>
+          <w:rFonts w:ascii="Helvetica LT Std Light" w:hAnsi="Helvetica LT Std Light" w:cs="FreesiaUPC"/>
+          <w:color w:val="000000" w:themeColor="text1"/>
+          <w:sz w:val="20"/>
+          <w:szCs w:val="20"/>
+        </w:rPr>
+        <w:t xml:space="preserve"> – Prix TTC du produit</w:t>
+      </w:r>
+    </w:p>
+    <w:p>
+      <w:pPr>
+        <w:pStyle w:val="Paragraphedeliste"/>
+        <w:numPr>
+          <w:ilvl w:val="1"/>
+          <w:numId w:val="5"/>
+        </w:numPr>
+        <w:rPr>
+          <w:rFonts w:ascii="Helvetica LT Std Light" w:hAnsi="Helvetica LT Std Light" w:cs="FreesiaUPC"/>
+          <w:color w:val="000000" w:themeColor="text1"/>
+          <w:sz w:val="20"/>
+          <w:szCs w:val="20"/>
+        </w:rPr>
+      </w:pPr>
+      <w:proofErr w:type="spellStart"/>
+      <w:r>
+        <w:rPr>
+          <w:rFonts w:ascii="Helvetica LT Std Light" w:hAnsi="Helvetica LT Std Light" w:cs="FreesiaUPC"/>
+          <w:color w:val="000000" w:themeColor="text1"/>
+          <w:sz w:val="20"/>
+          <w:szCs w:val="20"/>
+        </w:rPr>
+        <w:t>Ingredient</w:t>
+      </w:r>
+      <w:proofErr w:type="spellEnd"/>
+      <w:r>
+        <w:rPr>
+          <w:rFonts w:ascii="Helvetica LT Std Light" w:hAnsi="Helvetica LT Std Light" w:cs="FreesiaUPC"/>
+          <w:color w:val="000000" w:themeColor="text1"/>
+          <w:sz w:val="20"/>
+          <w:szCs w:val="20"/>
+        </w:rPr>
+        <w:t xml:space="preserve"> – Liste des ingrédients utilisés par le restaurant</w:t>
       </w:r>
     </w:p>
     <w:p>
@@ -5960,7 +6205,42 @@
           <w:numId w:val="5"/>
         </w:numPr>
         <w:rPr>
-          <w:rFonts w:ascii="New Rail Alphabet Off White" w:hAnsi="New Rail Alphabet Off White" w:cs="FreesiaUPC"/>
+          <w:rFonts w:ascii="Helvetica LT Std Light" w:hAnsi="Helvetica LT Std Light" w:cs="FreesiaUPC"/>
+          <w:color w:val="000000" w:themeColor="text1"/>
+          <w:sz w:val="20"/>
+          <w:szCs w:val="20"/>
+        </w:rPr>
+      </w:pPr>
+      <w:proofErr w:type="spellStart"/>
+      <w:r>
+        <w:rPr>
+          <w:rFonts w:ascii="Helvetica LT Std Light" w:hAnsi="Helvetica LT Std Light" w:cs="FreesiaUPC"/>
+          <w:color w:val="000000" w:themeColor="text1"/>
+          <w:sz w:val="20"/>
+          <w:szCs w:val="20"/>
+        </w:rPr>
+        <w:t>IngredientId</w:t>
+      </w:r>
+      <w:proofErr w:type="spellEnd"/>
+      <w:r>
+        <w:rPr>
+          <w:rFonts w:ascii="Helvetica LT Std Light" w:hAnsi="Helvetica LT Std Light" w:cs="FreesiaUPC"/>
+          <w:color w:val="000000" w:themeColor="text1"/>
+          <w:sz w:val="20"/>
+          <w:szCs w:val="20"/>
+        </w:rPr>
+        <w:t xml:space="preserve"> – ID de l’ingrédient</w:t>
+      </w:r>
+    </w:p>
+    <w:p>
+      <w:pPr>
+        <w:pStyle w:val="Paragraphedeliste"/>
+        <w:numPr>
+          <w:ilvl w:val="2"/>
+          <w:numId w:val="5"/>
+        </w:numPr>
+        <w:rPr>
+          <w:rFonts w:ascii="Helvetica LT Std Light" w:hAnsi="Helvetica LT Std Light" w:cs="FreesiaUPC"/>
           <w:color w:val="000000" w:themeColor="text1"/>
           <w:sz w:val="20"/>
           <w:szCs w:val="20"/>
@@ -5970,50 +6250,41 @@
       <w:proofErr w:type="gramStart"/>
       <w:r>
         <w:rPr>
-          <w:rFonts w:ascii="New Rail Alphabet Off White" w:hAnsi="New Rail Alphabet Off White" w:cs="FreesiaUPC"/>
-          <w:color w:val="000000" w:themeColor="text1"/>
-          <w:sz w:val="20"/>
-          <w:szCs w:val="20"/>
-        </w:rPr>
-        <w:t>ingredientName</w:t>
+          <w:rFonts w:ascii="Helvetica LT Std Light" w:hAnsi="Helvetica LT Std Light" w:cs="FreesiaUPC"/>
+          <w:color w:val="000000" w:themeColor="text1"/>
+          <w:sz w:val="20"/>
+          <w:szCs w:val="20"/>
+        </w:rPr>
+        <w:t>supplyId</w:t>
       </w:r>
       <w:proofErr w:type="spellEnd"/>
       <w:proofErr w:type="gramEnd"/>
       <w:r>
         <w:rPr>
-          <w:rFonts w:ascii="New Rail Alphabet Off White" w:hAnsi="New Rail Alphabet Off White" w:cs="FreesiaUPC"/>
-          <w:color w:val="000000" w:themeColor="text1"/>
-          <w:sz w:val="20"/>
-          <w:szCs w:val="20"/>
-        </w:rPr>
-        <w:t xml:space="preserve"> </w:t>
-      </w:r>
-      <w:r>
-        <w:rPr>
-          <w:rFonts w:ascii="New Rail Alphabet Off White" w:hAnsi="New Rail Alphabet Off White" w:cs="FreesiaUPC"/>
-          <w:color w:val="000000" w:themeColor="text1"/>
-          <w:sz w:val="20"/>
-          <w:szCs w:val="20"/>
-        </w:rPr>
-        <w:t>–</w:t>
-      </w:r>
-      <w:r>
-        <w:rPr>
-          <w:rFonts w:ascii="New Rail Alphabet Off White" w:hAnsi="New Rail Alphabet Off White" w:cs="FreesiaUPC"/>
-          <w:color w:val="000000" w:themeColor="text1"/>
-          <w:sz w:val="20"/>
-          <w:szCs w:val="20"/>
-        </w:rPr>
-        <w:t xml:space="preserve"> </w:t>
-      </w:r>
-      <w:r>
-        <w:rPr>
-          <w:rFonts w:ascii="New Rail Alphabet Off White" w:hAnsi="New Rail Alphabet Off White" w:cs="FreesiaUPC"/>
-          <w:color w:val="000000" w:themeColor="text1"/>
-          <w:sz w:val="20"/>
-          <w:szCs w:val="20"/>
-        </w:rPr>
-        <w:t>Nom de l’ingrédient</w:t>
+          <w:rFonts w:ascii="Helvetica LT Std Light" w:hAnsi="Helvetica LT Std Light" w:cs="FreesiaUPC"/>
+          <w:color w:val="000000" w:themeColor="text1"/>
+          <w:sz w:val="20"/>
+          <w:szCs w:val="20"/>
+        </w:rPr>
+        <w:t xml:space="preserve"> – ID du stock </w:t>
+      </w:r>
+      <w:r>
+        <w:rPr>
+          <w:rFonts w:ascii="Helvetica LT Std Light" w:hAnsi="Helvetica LT Std Light" w:cs="FreesiaUPC"/>
+          <w:color w:val="000000" w:themeColor="text1"/>
+          <w:sz w:val="20"/>
+          <w:szCs w:val="20"/>
+        </w:rPr>
+        <w:t xml:space="preserve">de </w:t>
+      </w:r>
+      <w:r>
+        <w:rPr>
+          <w:rFonts w:ascii="Helvetica LT Std Light" w:hAnsi="Helvetica LT Std Light" w:cs="FreesiaUPC"/>
+          <w:color w:val="000000" w:themeColor="text1"/>
+          <w:sz w:val="20"/>
+          <w:szCs w:val="20"/>
+        </w:rPr>
+        <w:t>l’ingrédient</w:t>
       </w:r>
     </w:p>
     <w:p>
@@ -6024,7 +6295,7 @@
           <w:numId w:val="5"/>
         </w:numPr>
         <w:rPr>
-          <w:rFonts w:ascii="New Rail Alphabet Off White" w:hAnsi="New Rail Alphabet Off White" w:cs="FreesiaUPC"/>
+          <w:rFonts w:ascii="Helvetica LT Std Light" w:hAnsi="Helvetica LT Std Light" w:cs="FreesiaUPC"/>
           <w:color w:val="000000" w:themeColor="text1"/>
           <w:sz w:val="20"/>
           <w:szCs w:val="20"/>
@@ -6034,23 +6305,50 @@
       <w:proofErr w:type="gramStart"/>
       <w:r>
         <w:rPr>
-          <w:rFonts w:ascii="New Rail Alphabet Off White" w:hAnsi="New Rail Alphabet Off White" w:cs="FreesiaUPC"/>
-          <w:color w:val="000000" w:themeColor="text1"/>
-          <w:sz w:val="20"/>
-          <w:szCs w:val="20"/>
-        </w:rPr>
-        <w:t>spoilDate</w:t>
+          <w:rFonts w:ascii="Helvetica LT Std Light" w:hAnsi="Helvetica LT Std Light" w:cs="FreesiaUPC"/>
+          <w:color w:val="000000" w:themeColor="text1"/>
+          <w:sz w:val="20"/>
+          <w:szCs w:val="20"/>
+        </w:rPr>
+        <w:t>ingredientName</w:t>
       </w:r>
       <w:proofErr w:type="spellEnd"/>
       <w:proofErr w:type="gramEnd"/>
       <w:r>
         <w:rPr>
-          <w:rFonts w:ascii="New Rail Alphabet Off White" w:hAnsi="New Rail Alphabet Off White" w:cs="FreesiaUPC"/>
-          <w:color w:val="000000" w:themeColor="text1"/>
-          <w:sz w:val="20"/>
-          <w:szCs w:val="20"/>
-        </w:rPr>
-        <w:t xml:space="preserve"> – Date de péremption de l’ingrédient</w:t>
+          <w:rFonts w:ascii="Helvetica LT Std Light" w:hAnsi="Helvetica LT Std Light" w:cs="FreesiaUPC"/>
+          <w:color w:val="000000" w:themeColor="text1"/>
+          <w:sz w:val="20"/>
+          <w:szCs w:val="20"/>
+        </w:rPr>
+        <w:t xml:space="preserve"> </w:t>
+      </w:r>
+      <w:r>
+        <w:rPr>
+          <w:rFonts w:ascii="Helvetica LT Std Light" w:hAnsi="Helvetica LT Std Light" w:cs="FreesiaUPC"/>
+          <w:color w:val="000000" w:themeColor="text1"/>
+          <w:sz w:val="20"/>
+          <w:szCs w:val="20"/>
+        </w:rPr>
+        <w:t>–</w:t>
+      </w:r>
+      <w:r>
+        <w:rPr>
+          <w:rFonts w:ascii="Helvetica LT Std Light" w:hAnsi="Helvetica LT Std Light" w:cs="FreesiaUPC"/>
+          <w:color w:val="000000" w:themeColor="text1"/>
+          <w:sz w:val="20"/>
+          <w:szCs w:val="20"/>
+        </w:rPr>
+        <w:t xml:space="preserve"> </w:t>
+      </w:r>
+      <w:r>
+        <w:rPr>
+          <w:rFonts w:ascii="Helvetica LT Std Light" w:hAnsi="Helvetica LT Std Light" w:cs="FreesiaUPC"/>
+          <w:color w:val="000000" w:themeColor="text1"/>
+          <w:sz w:val="20"/>
+          <w:szCs w:val="20"/>
+        </w:rPr>
+        <w:t>Nom de l’ingrédient</w:t>
       </w:r>
     </w:p>
     <w:p>
@@ -6061,7 +6359,7 @@
           <w:numId w:val="5"/>
         </w:numPr>
         <w:rPr>
-          <w:rFonts w:ascii="New Rail Alphabet Off White" w:hAnsi="New Rail Alphabet Off White" w:cs="FreesiaUPC"/>
+          <w:rFonts w:ascii="Helvetica LT Std Light" w:hAnsi="Helvetica LT Std Light" w:cs="FreesiaUPC"/>
           <w:color w:val="000000" w:themeColor="text1"/>
           <w:sz w:val="20"/>
           <w:szCs w:val="20"/>
@@ -6071,76 +6369,23 @@
       <w:proofErr w:type="gramStart"/>
       <w:r>
         <w:rPr>
-          <w:rFonts w:ascii="New Rail Alphabet Off White" w:hAnsi="New Rail Alphabet Off White" w:cs="FreesiaUPC"/>
-          <w:color w:val="000000" w:themeColor="text1"/>
-          <w:sz w:val="20"/>
-          <w:szCs w:val="20"/>
-        </w:rPr>
-        <w:t>measureUnit</w:t>
+          <w:rFonts w:ascii="Helvetica LT Std Light" w:hAnsi="Helvetica LT Std Light" w:cs="FreesiaUPC"/>
+          <w:color w:val="000000" w:themeColor="text1"/>
+          <w:sz w:val="20"/>
+          <w:szCs w:val="20"/>
+        </w:rPr>
+        <w:t>spoilDate</w:t>
       </w:r>
       <w:proofErr w:type="spellEnd"/>
       <w:proofErr w:type="gramEnd"/>
       <w:r>
         <w:rPr>
-          <w:rFonts w:ascii="New Rail Alphabet Off White" w:hAnsi="New Rail Alphabet Off White" w:cs="FreesiaUPC"/>
-          <w:color w:val="000000" w:themeColor="text1"/>
-          <w:sz w:val="20"/>
-          <w:szCs w:val="20"/>
-        </w:rPr>
-        <w:t xml:space="preserve"> – Unité de mesure de l’ingrédient</w:t>
-      </w:r>
-    </w:p>
-    <w:p>
-      <w:pPr>
-        <w:pStyle w:val="Paragraphedeliste"/>
-        <w:numPr>
-          <w:ilvl w:val="1"/>
-          <w:numId w:val="5"/>
-        </w:numPr>
-        <w:rPr>
-          <w:rFonts w:ascii="New Rail Alphabet Off White" w:hAnsi="New Rail Alphabet Off White" w:cs="FreesiaUPC"/>
-          <w:color w:val="000000" w:themeColor="text1"/>
-          <w:sz w:val="20"/>
-          <w:szCs w:val="20"/>
-        </w:rPr>
-      </w:pPr>
-      <w:proofErr w:type="spellStart"/>
-      <w:r>
-        <w:rPr>
-          <w:rFonts w:ascii="New Rail Alphabet Off White" w:hAnsi="New Rail Alphabet Off White" w:cs="FreesiaUPC"/>
-          <w:color w:val="000000" w:themeColor="text1"/>
-          <w:sz w:val="20"/>
-          <w:szCs w:val="20"/>
-        </w:rPr>
-        <w:t>Supply</w:t>
-      </w:r>
-      <w:proofErr w:type="spellEnd"/>
-      <w:r>
-        <w:rPr>
-          <w:rFonts w:ascii="New Rail Alphabet Off White" w:hAnsi="New Rail Alphabet Off White" w:cs="FreesiaUPC"/>
-          <w:color w:val="000000" w:themeColor="text1"/>
-          <w:sz w:val="20"/>
-          <w:szCs w:val="20"/>
-        </w:rPr>
-        <w:t xml:space="preserve"> – Liste des stocks </w:t>
-      </w:r>
-      <w:r>
-        <w:rPr>
-          <w:rFonts w:ascii="New Rail Alphabet Off White" w:hAnsi="New Rail Alphabet Off White" w:cs="FreesiaUPC"/>
-          <w:color w:val="000000" w:themeColor="text1"/>
-          <w:sz w:val="20"/>
-          <w:szCs w:val="20"/>
-        </w:rPr>
-        <w:t xml:space="preserve">des </w:t>
-      </w:r>
-      <w:r>
-        <w:rPr>
-          <w:rFonts w:ascii="New Rail Alphabet Off White" w:hAnsi="New Rail Alphabet Off White" w:cs="FreesiaUPC"/>
-          <w:color w:val="000000" w:themeColor="text1"/>
-          <w:sz w:val="20"/>
-          <w:szCs w:val="20"/>
-        </w:rPr>
-        <w:t>ingrédients</w:t>
+          <w:rFonts w:ascii="Helvetica LT Std Light" w:hAnsi="Helvetica LT Std Light" w:cs="FreesiaUPC"/>
+          <w:color w:val="000000" w:themeColor="text1"/>
+          <w:sz w:val="20"/>
+          <w:szCs w:val="20"/>
+        </w:rPr>
+        <w:t xml:space="preserve"> – Date de péremption de l’ingrédient</w:t>
       </w:r>
     </w:p>
     <w:p>
@@ -6151,7 +6396,7 @@
           <w:numId w:val="5"/>
         </w:numPr>
         <w:rPr>
-          <w:rFonts w:ascii="New Rail Alphabet Off White" w:hAnsi="New Rail Alphabet Off White" w:cs="FreesiaUPC"/>
+          <w:rFonts w:ascii="Helvetica LT Std Light" w:hAnsi="Helvetica LT Std Light" w:cs="FreesiaUPC"/>
           <w:color w:val="000000" w:themeColor="text1"/>
           <w:sz w:val="20"/>
           <w:szCs w:val="20"/>
@@ -6161,23 +6406,76 @@
       <w:proofErr w:type="gramStart"/>
       <w:r>
         <w:rPr>
-          <w:rFonts w:ascii="New Rail Alphabet Off White" w:hAnsi="New Rail Alphabet Off White" w:cs="FreesiaUPC"/>
-          <w:color w:val="000000" w:themeColor="text1"/>
-          <w:sz w:val="20"/>
-          <w:szCs w:val="20"/>
-        </w:rPr>
-        <w:t>supplyId</w:t>
+          <w:rFonts w:ascii="Helvetica LT Std Light" w:hAnsi="Helvetica LT Std Light" w:cs="FreesiaUPC"/>
+          <w:color w:val="000000" w:themeColor="text1"/>
+          <w:sz w:val="20"/>
+          <w:szCs w:val="20"/>
+        </w:rPr>
+        <w:t>measureUnit</w:t>
       </w:r>
       <w:proofErr w:type="spellEnd"/>
       <w:proofErr w:type="gramEnd"/>
       <w:r>
         <w:rPr>
-          <w:rFonts w:ascii="New Rail Alphabet Off White" w:hAnsi="New Rail Alphabet Off White" w:cs="FreesiaUPC"/>
-          <w:color w:val="000000" w:themeColor="text1"/>
-          <w:sz w:val="20"/>
-          <w:szCs w:val="20"/>
-        </w:rPr>
-        <w:t xml:space="preserve"> – ID du stock</w:t>
+          <w:rFonts w:ascii="Helvetica LT Std Light" w:hAnsi="Helvetica LT Std Light" w:cs="FreesiaUPC"/>
+          <w:color w:val="000000" w:themeColor="text1"/>
+          <w:sz w:val="20"/>
+          <w:szCs w:val="20"/>
+        </w:rPr>
+        <w:t xml:space="preserve"> – Unité de mesure de l’ingrédient</w:t>
+      </w:r>
+    </w:p>
+    <w:p>
+      <w:pPr>
+        <w:pStyle w:val="Paragraphedeliste"/>
+        <w:numPr>
+          <w:ilvl w:val="1"/>
+          <w:numId w:val="5"/>
+        </w:numPr>
+        <w:rPr>
+          <w:rFonts w:ascii="Helvetica LT Std Light" w:hAnsi="Helvetica LT Std Light" w:cs="FreesiaUPC"/>
+          <w:color w:val="000000" w:themeColor="text1"/>
+          <w:sz w:val="20"/>
+          <w:szCs w:val="20"/>
+        </w:rPr>
+      </w:pPr>
+      <w:proofErr w:type="spellStart"/>
+      <w:r>
+        <w:rPr>
+          <w:rFonts w:ascii="Helvetica LT Std Light" w:hAnsi="Helvetica LT Std Light" w:cs="FreesiaUPC"/>
+          <w:color w:val="000000" w:themeColor="text1"/>
+          <w:sz w:val="20"/>
+          <w:szCs w:val="20"/>
+        </w:rPr>
+        <w:t>Supply</w:t>
+      </w:r>
+      <w:proofErr w:type="spellEnd"/>
+      <w:r>
+        <w:rPr>
+          <w:rFonts w:ascii="Helvetica LT Std Light" w:hAnsi="Helvetica LT Std Light" w:cs="FreesiaUPC"/>
+          <w:color w:val="000000" w:themeColor="text1"/>
+          <w:sz w:val="20"/>
+          <w:szCs w:val="20"/>
+        </w:rPr>
+        <w:t xml:space="preserve"> – Liste des stocks </w:t>
+      </w:r>
+      <w:r>
+        <w:rPr>
+          <w:rFonts w:ascii="Helvetica LT Std Light" w:hAnsi="Helvetica LT Std Light" w:cs="FreesiaUPC"/>
+          <w:color w:val="000000" w:themeColor="text1"/>
+          <w:sz w:val="20"/>
+          <w:szCs w:val="20"/>
+        </w:rPr>
+        <w:t xml:space="preserve">des </w:t>
+      </w:r>
+      <w:r>
+        <w:rPr>
+          <w:rFonts w:ascii="Helvetica LT Std Light" w:hAnsi="Helvetica LT Std Light" w:cs="FreesiaUPC"/>
+          <w:color w:val="000000" w:themeColor="text1"/>
+          <w:sz w:val="20"/>
+          <w:szCs w:val="20"/>
+        </w:rPr>
+        <w:t>ingrédients</w:t>
       </w:r>
     </w:p>
     <w:p>
@@ -6188,7 +6486,7 @@
           <w:numId w:val="5"/>
         </w:numPr>
         <w:rPr>
-          <w:rFonts w:ascii="New Rail Alphabet Off White" w:hAnsi="New Rail Alphabet Off White" w:cs="FreesiaUPC"/>
+          <w:rFonts w:ascii="Helvetica LT Std Light" w:hAnsi="Helvetica LT Std Light" w:cs="FreesiaUPC"/>
           <w:color w:val="000000" w:themeColor="text1"/>
           <w:sz w:val="20"/>
           <w:szCs w:val="20"/>
@@ -6198,59 +6496,23 @@
       <w:proofErr w:type="gramStart"/>
       <w:r>
         <w:rPr>
-          <w:rFonts w:ascii="New Rail Alphabet Off White" w:hAnsi="New Rail Alphabet Off White" w:cs="FreesiaUPC"/>
-          <w:color w:val="000000" w:themeColor="text1"/>
-          <w:sz w:val="20"/>
-          <w:szCs w:val="20"/>
-        </w:rPr>
-        <w:t>restaurantId</w:t>
+          <w:rFonts w:ascii="Helvetica LT Std Light" w:hAnsi="Helvetica LT Std Light" w:cs="FreesiaUPC"/>
+          <w:color w:val="000000" w:themeColor="text1"/>
+          <w:sz w:val="20"/>
+          <w:szCs w:val="20"/>
+        </w:rPr>
+        <w:t>supplyId</w:t>
       </w:r>
       <w:proofErr w:type="spellEnd"/>
       <w:proofErr w:type="gramEnd"/>
       <w:r>
         <w:rPr>
-          <w:rFonts w:ascii="New Rail Alphabet Off White" w:hAnsi="New Rail Alphabet Off White" w:cs="FreesiaUPC"/>
-          <w:color w:val="000000" w:themeColor="text1"/>
-          <w:sz w:val="20"/>
-          <w:szCs w:val="20"/>
-        </w:rPr>
-        <w:t xml:space="preserve"> – ID du restaurant </w:t>
-      </w:r>
-      <w:r>
-        <w:rPr>
-          <w:rFonts w:ascii="New Rail Alphabet Off White" w:hAnsi="New Rail Alphabet Off White" w:cs="FreesiaUPC"/>
-          <w:color w:val="000000" w:themeColor="text1"/>
-          <w:sz w:val="20"/>
-          <w:szCs w:val="20"/>
-        </w:rPr>
-        <w:t>propriétaire</w:t>
-      </w:r>
-      <w:r>
-        <w:rPr>
-          <w:rFonts w:ascii="New Rail Alphabet Off White" w:hAnsi="New Rail Alphabet Off White" w:cs="FreesiaUPC"/>
-          <w:color w:val="000000" w:themeColor="text1"/>
-          <w:sz w:val="20"/>
-          <w:szCs w:val="20"/>
-        </w:rPr>
-        <w:t xml:space="preserve"> </w:t>
-      </w:r>
-      <w:r>
-        <w:rPr>
-          <w:rFonts w:ascii="New Rail Alphabet Off White" w:hAnsi="New Rail Alphabet Off White" w:cs="FreesiaUPC"/>
-          <w:color w:val="000000" w:themeColor="text1"/>
-          <w:sz w:val="20"/>
-          <w:szCs w:val="20"/>
-        </w:rPr>
-        <w:t>du</w:t>
-      </w:r>
-      <w:r>
-        <w:rPr>
-          <w:rFonts w:ascii="New Rail Alphabet Off White" w:hAnsi="New Rail Alphabet Off White" w:cs="FreesiaUPC"/>
-          <w:color w:val="000000" w:themeColor="text1"/>
-          <w:sz w:val="20"/>
-          <w:szCs w:val="20"/>
-        </w:rPr>
-        <w:t xml:space="preserve"> stock</w:t>
+          <w:rFonts w:ascii="Helvetica LT Std Light" w:hAnsi="Helvetica LT Std Light" w:cs="FreesiaUPC"/>
+          <w:color w:val="000000" w:themeColor="text1"/>
+          <w:sz w:val="20"/>
+          <w:szCs w:val="20"/>
+        </w:rPr>
+        <w:t xml:space="preserve"> – ID du stock</w:t>
       </w:r>
     </w:p>
     <w:p>
@@ -6261,7 +6523,7 @@
           <w:numId w:val="5"/>
         </w:numPr>
         <w:rPr>
-          <w:rFonts w:ascii="New Rail Alphabet Off White" w:hAnsi="New Rail Alphabet Off White" w:cs="FreesiaUPC"/>
+          <w:rFonts w:ascii="Helvetica LT Std Light" w:hAnsi="Helvetica LT Std Light" w:cs="FreesiaUPC"/>
           <w:color w:val="000000" w:themeColor="text1"/>
           <w:sz w:val="20"/>
           <w:szCs w:val="20"/>
@@ -6271,18 +6533,36 @@
       <w:proofErr w:type="gramStart"/>
       <w:r>
         <w:rPr>
-          <w:rFonts w:ascii="New Rail Alphabet Off White" w:hAnsi="New Rail Alphabet Off White" w:cs="FreesiaUPC"/>
-          <w:color w:val="000000" w:themeColor="text1"/>
-          <w:sz w:val="20"/>
-          <w:szCs w:val="20"/>
-        </w:rPr>
-        <w:t>quantity</w:t>
+          <w:rFonts w:ascii="Helvetica LT Std Light" w:hAnsi="Helvetica LT Std Light" w:cs="FreesiaUPC"/>
+          <w:color w:val="000000" w:themeColor="text1"/>
+          <w:sz w:val="20"/>
+          <w:szCs w:val="20"/>
+        </w:rPr>
+        <w:t>restaurantId</w:t>
       </w:r>
       <w:proofErr w:type="spellEnd"/>
       <w:proofErr w:type="gramEnd"/>
       <w:r>
         <w:rPr>
-          <w:rFonts w:ascii="New Rail Alphabet Off White" w:hAnsi="New Rail Alphabet Off White" w:cs="FreesiaUPC"/>
+          <w:rFonts w:ascii="Helvetica LT Std Light" w:hAnsi="Helvetica LT Std Light" w:cs="FreesiaUPC"/>
+          <w:color w:val="000000" w:themeColor="text1"/>
+          <w:sz w:val="20"/>
+          <w:szCs w:val="20"/>
+        </w:rPr>
+        <w:t xml:space="preserve"> – ID du restaurant </w:t>
+      </w:r>
+      <w:r>
+        <w:rPr>
+          <w:rFonts w:ascii="Helvetica LT Std Light" w:hAnsi="Helvetica LT Std Light" w:cs="FreesiaUPC"/>
+          <w:color w:val="000000" w:themeColor="text1"/>
+          <w:sz w:val="20"/>
+          <w:szCs w:val="20"/>
+        </w:rPr>
+        <w:t>propriétaire</w:t>
+      </w:r>
+      <w:r>
+        <w:rPr>
+          <w:rFonts w:ascii="Helvetica LT Std Light" w:hAnsi="Helvetica LT Std Light" w:cs="FreesiaUPC"/>
           <w:color w:val="000000" w:themeColor="text1"/>
           <w:sz w:val="20"/>
           <w:szCs w:val="20"/>
@@ -6291,30 +6571,21 @@
       </w:r>
       <w:r>
         <w:rPr>
-          <w:rFonts w:ascii="New Rail Alphabet Off White" w:hAnsi="New Rail Alphabet Off White" w:cs="FreesiaUPC"/>
-          <w:color w:val="000000" w:themeColor="text1"/>
-          <w:sz w:val="20"/>
-          <w:szCs w:val="20"/>
-        </w:rPr>
-        <w:t>–</w:t>
-      </w:r>
-      <w:r>
-        <w:rPr>
-          <w:rFonts w:ascii="New Rail Alphabet Off White" w:hAnsi="New Rail Alphabet Off White" w:cs="FreesiaUPC"/>
-          <w:color w:val="000000" w:themeColor="text1"/>
-          <w:sz w:val="20"/>
-          <w:szCs w:val="20"/>
-        </w:rPr>
-        <w:t xml:space="preserve"> </w:t>
-      </w:r>
-      <w:r>
-        <w:rPr>
-          <w:rFonts w:ascii="New Rail Alphabet Off White" w:hAnsi="New Rail Alphabet Off White" w:cs="FreesiaUPC"/>
-          <w:color w:val="000000" w:themeColor="text1"/>
-          <w:sz w:val="20"/>
-          <w:szCs w:val="20"/>
-        </w:rPr>
-        <w:t>Quantité de produit en stock</w:t>
+          <w:rFonts w:ascii="Helvetica LT Std Light" w:hAnsi="Helvetica LT Std Light" w:cs="FreesiaUPC"/>
+          <w:color w:val="000000" w:themeColor="text1"/>
+          <w:sz w:val="20"/>
+          <w:szCs w:val="20"/>
+        </w:rPr>
+        <w:t>du</w:t>
+      </w:r>
+      <w:r>
+        <w:rPr>
+          <w:rFonts w:ascii="Helvetica LT Std Light" w:hAnsi="Helvetica LT Std Light" w:cs="FreesiaUPC"/>
+          <w:color w:val="000000" w:themeColor="text1"/>
+          <w:sz w:val="20"/>
+          <w:szCs w:val="20"/>
+        </w:rPr>
+        <w:t xml:space="preserve"> stock</w:t>
       </w:r>
     </w:p>
     <w:p>
@@ -6325,7 +6596,7 @@
           <w:numId w:val="5"/>
         </w:numPr>
         <w:rPr>
-          <w:rFonts w:ascii="New Rail Alphabet Off White" w:hAnsi="New Rail Alphabet Off White" w:cs="FreesiaUPC"/>
+          <w:rFonts w:ascii="Helvetica LT Std Light" w:hAnsi="Helvetica LT Std Light" w:cs="FreesiaUPC"/>
           <w:color w:val="000000" w:themeColor="text1"/>
           <w:sz w:val="20"/>
           <w:szCs w:val="20"/>
@@ -6335,31 +6606,434 @@
       <w:proofErr w:type="gramStart"/>
       <w:r>
         <w:rPr>
-          <w:rFonts w:ascii="New Rail Alphabet Off White" w:hAnsi="New Rail Alphabet Off White" w:cs="FreesiaUPC"/>
-          <w:color w:val="000000" w:themeColor="text1"/>
-          <w:sz w:val="20"/>
-          <w:szCs w:val="20"/>
-        </w:rPr>
-        <w:t>resupplyDate</w:t>
+          <w:rFonts w:ascii="Helvetica LT Std Light" w:hAnsi="Helvetica LT Std Light" w:cs="FreesiaUPC"/>
+          <w:color w:val="000000" w:themeColor="text1"/>
+          <w:sz w:val="20"/>
+          <w:szCs w:val="20"/>
+        </w:rPr>
+        <w:t>quantity</w:t>
       </w:r>
       <w:proofErr w:type="spellEnd"/>
       <w:proofErr w:type="gramEnd"/>
       <w:r>
         <w:rPr>
+          <w:rFonts w:ascii="Helvetica LT Std Light" w:hAnsi="Helvetica LT Std Light" w:cs="FreesiaUPC"/>
+          <w:color w:val="000000" w:themeColor="text1"/>
+          <w:sz w:val="20"/>
+          <w:szCs w:val="20"/>
+        </w:rPr>
+        <w:t xml:space="preserve"> </w:t>
+      </w:r>
+      <w:r>
+        <w:rPr>
+          <w:rFonts w:ascii="Helvetica LT Std Light" w:hAnsi="Helvetica LT Std Light" w:cs="FreesiaUPC"/>
+          <w:color w:val="000000" w:themeColor="text1"/>
+          <w:sz w:val="20"/>
+          <w:szCs w:val="20"/>
+        </w:rPr>
+        <w:t>–</w:t>
+      </w:r>
+      <w:r>
+        <w:rPr>
+          <w:rFonts w:ascii="Helvetica LT Std Light" w:hAnsi="Helvetica LT Std Light" w:cs="FreesiaUPC"/>
+          <w:color w:val="000000" w:themeColor="text1"/>
+          <w:sz w:val="20"/>
+          <w:szCs w:val="20"/>
+        </w:rPr>
+        <w:t xml:space="preserve"> </w:t>
+      </w:r>
+      <w:r>
+        <w:rPr>
+          <w:rFonts w:ascii="Helvetica LT Std Light" w:hAnsi="Helvetica LT Std Light" w:cs="FreesiaUPC"/>
+          <w:color w:val="000000" w:themeColor="text1"/>
+          <w:sz w:val="20"/>
+          <w:szCs w:val="20"/>
+        </w:rPr>
+        <w:t>Quantité de produit en stock</w:t>
+      </w:r>
+    </w:p>
+    <w:p>
+      <w:pPr>
+        <w:pStyle w:val="Paragraphedeliste"/>
+        <w:numPr>
+          <w:ilvl w:val="2"/>
+          <w:numId w:val="5"/>
+        </w:numPr>
+        <w:rPr>
+          <w:rFonts w:ascii="Helvetica LT Std Light" w:hAnsi="Helvetica LT Std Light" w:cs="FreesiaUPC"/>
+          <w:color w:val="000000" w:themeColor="text1"/>
+          <w:sz w:val="20"/>
+          <w:szCs w:val="20"/>
+        </w:rPr>
+      </w:pPr>
+      <w:proofErr w:type="spellStart"/>
+      <w:proofErr w:type="gramStart"/>
+      <w:r>
+        <w:rPr>
+          <w:rFonts w:ascii="Helvetica LT Std Light" w:hAnsi="Helvetica LT Std Light" w:cs="FreesiaUPC"/>
+          <w:color w:val="000000" w:themeColor="text1"/>
+          <w:sz w:val="20"/>
+          <w:szCs w:val="20"/>
+        </w:rPr>
+        <w:t>resupplyDate</w:t>
+      </w:r>
+      <w:proofErr w:type="spellEnd"/>
+      <w:proofErr w:type="gramEnd"/>
+      <w:r>
+        <w:rPr>
+          <w:rFonts w:ascii="Helvetica LT Std Light" w:hAnsi="Helvetica LT Std Light" w:cs="FreesiaUPC"/>
+          <w:color w:val="000000" w:themeColor="text1"/>
+          <w:sz w:val="20"/>
+          <w:szCs w:val="20"/>
+        </w:rPr>
+        <w:t xml:space="preserve"> – Date de stock de l’ingrédient</w:t>
+      </w:r>
+    </w:p>
+    <w:p>
+      <w:pPr>
+        <w:rPr>
           <w:rFonts w:ascii="New Rail Alphabet Off White" w:hAnsi="New Rail Alphabet Off White" w:cs="FreesiaUPC"/>
           <w:color w:val="000000" w:themeColor="text1"/>
           <w:sz w:val="20"/>
           <w:szCs w:val="20"/>
         </w:rPr>
-        <w:t xml:space="preserve"> – Date de stock de l’ingrédient</w:t>
-      </w:r>
-      <w:bookmarkStart w:id="1" w:name="_GoBack"/>
-      <w:bookmarkEnd w:id="1"/>
+      </w:pPr>
+      <w:r>
+        <w:rPr>
+          <w:rFonts w:ascii="New Rail Alphabet Off White" w:hAnsi="New Rail Alphabet Off White" w:cs="FreesiaUPC"/>
+          <w:color w:val="000000" w:themeColor="text1"/>
+          <w:sz w:val="20"/>
+          <w:szCs w:val="20"/>
+        </w:rPr>
+        <w:br w:type="page"/>
+      </w:r>
+    </w:p>
+    <w:p>
+      <w:pPr>
+        <w:jc w:val="center"/>
+        <w:rPr>
+          <w:rFonts w:ascii="New Rail Alphabet Off White" w:hAnsi="New Rail Alphabet Off White" w:cs="FreesiaUPC"/>
+          <w:noProof/>
+          <w:color w:val="000000" w:themeColor="text1"/>
+          <w:sz w:val="20"/>
+          <w:szCs w:val="20"/>
+        </w:rPr>
+      </w:pPr>
+      <w:r>
+        <w:rPr>
+          <w:rFonts w:ascii="New Rail Alphabet Off White" w:hAnsi="New Rail Alphabet Off White" w:cs="FreesiaUPC"/>
+          <w:noProof/>
+          <w:color w:val="000000" w:themeColor="text1"/>
+          <w:sz w:val="20"/>
+          <w:szCs w:val="20"/>
+        </w:rPr>
+        <w:lastRenderedPageBreak/>
+        <w:drawing>
+          <wp:anchor distT="0" distB="0" distL="114300" distR="114300" simplePos="0" relativeHeight="251660288" behindDoc="0" locked="0" layoutInCell="1" allowOverlap="1" wp14:anchorId="7D47376E" wp14:editId="6C5DADA8">
+            <wp:simplePos x="0" y="0"/>
+            <wp:positionH relativeFrom="column">
+              <wp:posOffset>-670560</wp:posOffset>
+            </wp:positionH>
+            <wp:positionV relativeFrom="paragraph">
+              <wp:posOffset>699770</wp:posOffset>
+            </wp:positionV>
+            <wp:extent cx="10215245" cy="4686300"/>
+            <wp:effectExtent l="0" t="0" r="0" b="0"/>
+            <wp:wrapSquare wrapText="bothSides"/>
+            <wp:docPr id="9" name="Image 9"/>
+            <wp:cNvGraphicFramePr>
+              <a:graphicFrameLocks xmlns:a="http://schemas.openxmlformats.org/drawingml/2006/main" noChangeAspect="1"/>
+            </wp:cNvGraphicFramePr>
+            <a:graphic xmlns:a="http://schemas.openxmlformats.org/drawingml/2006/main">
+              <a:graphicData uri="http://schemas.openxmlformats.org/drawingml/2006/picture">
+                <pic:pic xmlns:pic="http://schemas.openxmlformats.org/drawingml/2006/picture">
+                  <pic:nvPicPr>
+                    <pic:cNvPr id="0" name="Picture 6"/>
+                    <pic:cNvPicPr>
+                      <a:picLocks noChangeAspect="1" noChangeArrowheads="1"/>
+                    </pic:cNvPicPr>
+                  </pic:nvPicPr>
+                  <pic:blipFill>
+                    <a:blip r:embed="rId10">
+                      <a:extLst>
+                        <a:ext uri="{28A0092B-C50C-407E-A947-70E740481C1C}">
+                          <a14:useLocalDpi xmlns:a14="http://schemas.microsoft.com/office/drawing/2010/main" val="0"/>
+                        </a:ext>
+                      </a:extLst>
+                    </a:blip>
+                    <a:srcRect/>
+                    <a:stretch>
+                      <a:fillRect/>
+                    </a:stretch>
+                  </pic:blipFill>
+                  <pic:spPr bwMode="auto">
+                    <a:xfrm>
+                      <a:off x="0" y="0"/>
+                      <a:ext cx="10215245" cy="4686300"/>
+                    </a:xfrm>
+                    <a:prstGeom prst="rect">
+                      <a:avLst/>
+                    </a:prstGeom>
+                    <a:noFill/>
+                    <a:ln>
+                      <a:noFill/>
+                    </a:ln>
+                  </pic:spPr>
+                </pic:pic>
+              </a:graphicData>
+            </a:graphic>
+            <wp14:sizeRelH relativeFrom="margin">
+              <wp14:pctWidth>0</wp14:pctWidth>
+            </wp14:sizeRelH>
+            <wp14:sizeRelV relativeFrom="margin">
+              <wp14:pctHeight>0</wp14:pctHeight>
+            </wp14:sizeRelV>
+          </wp:anchor>
+        </w:drawing>
+      </w:r>
+      <w:r>
+        <w:rPr>
+          <w:rFonts w:ascii="New Rail Alphabet Black" w:hAnsi="New Rail Alphabet Black" w:cs="FreesiaUPC"/>
+          <w:bCs/>
+          <w:i/>
+          <w:iCs/>
+          <w:color w:val="69D2E7"/>
+          <w:sz w:val="32"/>
+          <w:szCs w:val="32"/>
+          <w:u w:val="single"/>
+        </w:rPr>
+        <w:t>MOD</w:t>
+      </w:r>
+      <w:r>
+        <w:rPr>
+          <w:rFonts w:ascii="New Rail Alphabet Black" w:hAnsi="New Rail Alphabet Black" w:cs="FreesiaUPC"/>
+          <w:bCs/>
+          <w:i/>
+          <w:iCs/>
+          <w:color w:val="69D2E7"/>
+          <w:sz w:val="32"/>
+          <w:szCs w:val="32"/>
+          <w:u w:val="single"/>
+        </w:rPr>
+        <w:t>ÈLE PHYSIQUE DE DONNÉES (MPD)</w:t>
+      </w:r>
+      <w:r>
+        <w:rPr>
+          <w:rFonts w:ascii="New Rail Alphabet Off White" w:hAnsi="New Rail Alphabet Off White" w:cs="FreesiaUPC"/>
+          <w:noProof/>
+          <w:color w:val="000000" w:themeColor="text1"/>
+          <w:sz w:val="20"/>
+          <w:szCs w:val="20"/>
+        </w:rPr>
+        <w:t xml:space="preserve"> </w:t>
+      </w:r>
+    </w:p>
+    <w:p>
+      <w:pPr>
+        <w:rPr>
+          <w:rFonts w:ascii="New Rail Alphabet Off White" w:hAnsi="New Rail Alphabet Off White" w:cs="FreesiaUPC"/>
+          <w:noProof/>
+          <w:color w:val="000000" w:themeColor="text1"/>
+          <w:sz w:val="20"/>
+          <w:szCs w:val="20"/>
+        </w:rPr>
+      </w:pPr>
+      <w:r>
+        <w:rPr>
+          <w:rFonts w:ascii="New Rail Alphabet Off White" w:hAnsi="New Rail Alphabet Off White" w:cs="FreesiaUPC"/>
+          <w:noProof/>
+          <w:color w:val="000000" w:themeColor="text1"/>
+          <w:sz w:val="20"/>
+          <w:szCs w:val="20"/>
+        </w:rPr>
+        <w:br w:type="page"/>
+      </w:r>
+    </w:p>
+    <w:p>
+      <w:pPr>
+        <w:rPr>
+          <w:rFonts w:ascii="New Rail Alphabet Black" w:hAnsi="New Rail Alphabet Black" w:cs="FreesiaUPC"/>
+          <w:bCs/>
+          <w:color w:val="0B486B"/>
+        </w:rPr>
+      </w:pPr>
+      <w:r>
+        <w:rPr>
+          <w:rFonts w:ascii="New Rail Alphabet Black" w:hAnsi="New Rail Alphabet Black" w:cs="FreesiaUPC"/>
+          <w:color w:val="FA6900"/>
+        </w:rPr>
+        <w:lastRenderedPageBreak/>
+        <w:t>DIAGRAMME DE CLASSES</w:t>
+      </w:r>
+      <w:r>
+        <w:rPr>
+          <w:rFonts w:ascii="ARS Maquette Pro Light" w:hAnsi="ARS Maquette Pro Light" w:cs="FreesiaUPC"/>
+          <w:b/>
+          <w:color w:val="FA6900"/>
+        </w:rPr>
+        <w:t xml:space="preserve"> </w:t>
+      </w:r>
+      <w:r>
+        <w:rPr>
+          <w:rFonts w:ascii="New Rail Alphabet Black" w:hAnsi="New Rail Alphabet Black" w:cs="FreesiaUPC"/>
+          <w:bCs/>
+          <w:color w:val="69D2E7"/>
+        </w:rPr>
+        <w:t>/</w:t>
+      </w:r>
+      <w:r>
+        <w:rPr>
+          <w:rFonts w:ascii="New Rail Alphabet Black" w:hAnsi="New Rail Alphabet Black" w:cs="FreesiaUPC"/>
+          <w:bCs/>
+          <w:color w:val="69D2E7"/>
+        </w:rPr>
+        <w:t>///////////////////////////</w:t>
+      </w:r>
+      <w:r>
+        <w:rPr>
+          <w:rFonts w:ascii="New Rail Alphabet Black" w:hAnsi="New Rail Alphabet Black" w:cs="FreesiaUPC"/>
+          <w:bCs/>
+          <w:color w:val="69D2E7"/>
+        </w:rPr>
+        <w:t>/////////////////////////////////////////////////////////////////////////////////////////////////////////////////</w:t>
+      </w:r>
+    </w:p>
+    <w:p>
+      <w:pPr>
+        <w:jc w:val="both"/>
+        <w:rPr>
+          <w:rFonts w:ascii="Helvetica LT Std Light" w:hAnsi="Helvetica LT Std Light" w:cs="FreesiaUPC"/>
+          <w:color w:val="000000" w:themeColor="text1"/>
+          <w:sz w:val="20"/>
+          <w:szCs w:val="20"/>
+        </w:rPr>
+      </w:pPr>
+      <w:r>
+        <w:rPr>
+          <w:rFonts w:ascii="Helvetica LT Std Light" w:hAnsi="Helvetica LT Std Light" w:cs="FreesiaUPC"/>
+          <w:color w:val="000000" w:themeColor="text1"/>
+          <w:sz w:val="20"/>
+          <w:szCs w:val="20"/>
+        </w:rPr>
+        <w:t>Pour terminer, il est nécessaire d’établir les classes du projet JAVA lui-même à partir du MPD. La construction du diagramme de classes reprend l’architecture du MPD</w:t>
+      </w:r>
+      <w:r>
+        <w:rPr>
+          <w:rFonts w:ascii="Helvetica LT Std Light" w:hAnsi="Helvetica LT Std Light" w:cs="FreesiaUPC"/>
+          <w:color w:val="000000" w:themeColor="text1"/>
+          <w:sz w:val="20"/>
+          <w:szCs w:val="20"/>
+        </w:rPr>
+        <w:t xml:space="preserve">, sans les éléments </w:t>
+      </w:r>
+      <w:r>
+        <w:rPr>
+          <w:rFonts w:ascii="Helvetica LT Std Light" w:hAnsi="Helvetica LT Std Light" w:cs="FreesiaUPC"/>
+          <w:color w:val="000000" w:themeColor="text1"/>
+          <w:sz w:val="20"/>
+          <w:szCs w:val="20"/>
+        </w:rPr>
+        <w:t>relatifs aux relations de tables dans la base de données.</w:t>
+      </w:r>
+    </w:p>
+    <w:p>
+      <w:pPr>
+        <w:jc w:val="both"/>
+        <w:rPr>
+          <w:rFonts w:ascii="New Rail Alphabet Off White" w:hAnsi="New Rail Alphabet Off White" w:cs="FreesiaUPC"/>
+          <w:color w:val="000000" w:themeColor="text1"/>
+          <w:sz w:val="20"/>
+          <w:szCs w:val="20"/>
+        </w:rPr>
+      </w:pPr>
+      <w:r>
+        <w:rPr>
+          <w:rFonts w:ascii="New Rail Alphabet Off White" w:hAnsi="New Rail Alphabet Off White" w:cs="FreesiaUPC"/>
+          <w:noProof/>
+          <w:color w:val="000000" w:themeColor="text1"/>
+          <w:sz w:val="20"/>
+          <w:szCs w:val="20"/>
+        </w:rPr>
+        <w:drawing>
+          <wp:anchor distT="0" distB="0" distL="114300" distR="114300" simplePos="0" relativeHeight="251661312" behindDoc="0" locked="0" layoutInCell="1" allowOverlap="1" wp14:anchorId="5C6F595D" wp14:editId="04BDECF9">
+            <wp:simplePos x="0" y="0"/>
+            <wp:positionH relativeFrom="column">
+              <wp:posOffset>-614045</wp:posOffset>
+            </wp:positionH>
+            <wp:positionV relativeFrom="paragraph">
+              <wp:posOffset>293370</wp:posOffset>
+            </wp:positionV>
+            <wp:extent cx="10104755" cy="4581525"/>
+            <wp:effectExtent l="0" t="0" r="0" b="9525"/>
+            <wp:wrapSquare wrapText="bothSides"/>
+            <wp:docPr id="10" name="Image 10"/>
+            <wp:cNvGraphicFramePr>
+              <a:graphicFrameLocks xmlns:a="http://schemas.openxmlformats.org/drawingml/2006/main" noChangeAspect="1"/>
+            </wp:cNvGraphicFramePr>
+            <a:graphic xmlns:a="http://schemas.openxmlformats.org/drawingml/2006/main">
+              <a:graphicData uri="http://schemas.openxmlformats.org/drawingml/2006/picture">
+                <pic:pic xmlns:pic="http://schemas.openxmlformats.org/drawingml/2006/picture">
+                  <pic:nvPicPr>
+                    <pic:cNvPr id="0" name="Picture 7"/>
+                    <pic:cNvPicPr>
+                      <a:picLocks noChangeAspect="1" noChangeArrowheads="1"/>
+                    </pic:cNvPicPr>
+                  </pic:nvPicPr>
+                  <pic:blipFill>
+                    <a:blip r:embed="rId11" cstate="print">
+                      <a:extLst>
+                        <a:ext uri="{28A0092B-C50C-407E-A947-70E740481C1C}">
+                          <a14:useLocalDpi xmlns:a14="http://schemas.microsoft.com/office/drawing/2010/main" val="0"/>
+                        </a:ext>
+                      </a:extLst>
+                    </a:blip>
+                    <a:srcRect/>
+                    <a:stretch>
+                      <a:fillRect/>
+                    </a:stretch>
+                  </pic:blipFill>
+                  <pic:spPr bwMode="auto">
+                    <a:xfrm>
+                      <a:off x="0" y="0"/>
+                      <a:ext cx="10104755" cy="4581525"/>
+                    </a:xfrm>
+                    <a:prstGeom prst="rect">
+                      <a:avLst/>
+                    </a:prstGeom>
+                    <a:noFill/>
+                    <a:ln>
+                      <a:noFill/>
+                    </a:ln>
+                  </pic:spPr>
+                </pic:pic>
+              </a:graphicData>
+            </a:graphic>
+            <wp14:sizeRelH relativeFrom="margin">
+              <wp14:pctWidth>0</wp14:pctWidth>
+            </wp14:sizeRelH>
+            <wp14:sizeRelV relativeFrom="margin">
+              <wp14:pctHeight>0</wp14:pctHeight>
+            </wp14:sizeRelV>
+          </wp:anchor>
+        </w:drawing>
+      </w:r>
+    </w:p>
+    <w:p>
+      <w:pPr>
+        <w:jc w:val="both"/>
+        <w:rPr>
+          <w:rFonts w:ascii="New Rail Alphabet Off White" w:hAnsi="New Rail Alphabet Off White" w:cs="FreesiaUPC"/>
+          <w:color w:val="000000" w:themeColor="text1"/>
+          <w:sz w:val="20"/>
+          <w:szCs w:val="20"/>
+        </w:rPr>
+      </w:pPr>
     </w:p>
     <w:sectPr>
-      <w:pgSz w:w="11906" w:h="16838"/>
-      <w:pgMar w:top="1417" w:right="1417" w:bottom="1417" w:left="1417" w:header="708" w:footer="708" w:gutter="0"/>
-      <w:pgNumType w:fmt="numberInDash"/>
+      <w:footerReference w:type="default" r:id="rId12"/>
+      <w:pgSz w:w="16838" w:h="11906" w:orient="landscape"/>
+      <w:pgMar w:top="1417" w:right="1417" w:bottom="1276" w:left="1417" w:header="708" w:footer="708" w:gutter="0"/>
+      <w:pgNumType w:fmt="numberInDash" w:start="1"/>
       <w:cols w:space="708"/>
       <w:docGrid w:linePitch="360"/>
     </w:sectPr>
@@ -6396,7 +7070,7 @@
 <w:ftr xmlns:wpc="http://schemas.microsoft.com/office/word/2010/wordprocessingCanvas" xmlns:cx="http://schemas.microsoft.com/office/drawing/2014/chartex" xmlns:cx1="http://schemas.microsoft.com/office/drawing/2015/9/8/chartex" xmlns:cx2="http://schemas.microsoft.com/office/drawing/2015/10/21/chartex" xmlns:cx3="http://schemas.microsoft.com/office/drawing/2016/5/9/chartex" xmlns:cx4="http://schemas.microsoft.com/office/drawing/2016/5/10/chartex" xmlns:cx5="http://schemas.microsoft.com/office/drawing/2016/5/11/chartex" xmlns:cx6="http://schemas.microsoft.com/office/drawing/2016/5/12/chartex" xmlns:cx7="http://schemas.microsoft.com/office/drawing/2016/5/13/chartex" xmlns:cx8="http://schemas.microsoft.com/office/drawing/2016/5/14/chartex" xmlns:mc="http://schemas.openxmlformats.org/markup-compatibility/2006" xmlns:aink="http://schemas.microsoft.com/office/drawing/2016/ink" xmlns:am3d="http://schemas.microsoft.com/office/drawing/2017/model3d" xmlns:o="urn:schemas-microsoft-com:office:office" xmlns:r="http://schemas.openxmlformats.org/officeDocument/2006/relationships" xmlns:m="http://schemas.openxmlformats.org/officeDocument/2006/math" xmlns:v="urn:schemas-microsoft-com:vml" xmlns:wp14="http://schemas.microsoft.com/office/word/2010/wordprocessingDrawing" xmlns:wp="http://schemas.openxmlformats.org/drawingml/2006/wordprocessingDrawing" xmlns:w10="urn:schemas-microsoft-com:office:word" xmlns:w="http://schemas.openxmlformats.org/wordprocessingml/2006/main" xmlns:w14="http://schemas.microsoft.com/office/word/2010/wordml" xmlns:w15="http://schemas.microsoft.com/office/word/2012/wordml" xmlns:w16cid="http://schemas.microsoft.com/office/word/2016/wordml/cid" xmlns:w16se="http://schemas.microsoft.com/office/word/2015/wordml/symex" xmlns:wpg="http://schemas.microsoft.com/office/word/2010/wordprocessingGroup" xmlns:wpi="http://schemas.microsoft.com/office/word/2010/wordprocessingInk" xmlns:wne="http://schemas.microsoft.com/office/word/2006/wordml" xmlns:wps="http://schemas.microsoft.com/office/word/2010/wordprocessingShape" mc:Ignorable="w14 w15 w16se w16cid wp14">
   <w:sdt>
     <w:sdtPr>
-      <w:id w:val="1652638659"/>
+      <w:id w:val="1807272151"/>
       <w:docPartObj>
         <w:docPartGallery w:val="Page Numbers (Bottom of Page)"/>
         <w:docPartUnique/>
@@ -6407,31 +7081,267 @@
       <w:p>
         <w:pPr>
           <w:pStyle w:val="Pieddepage"/>
-          <w:jc w:val="right"/>
         </w:pPr>
         <w:r>
-          <w:fldChar w:fldCharType="begin"/>
+          <w:rPr>
+            <w:rFonts w:asciiTheme="majorHAnsi" w:eastAsiaTheme="majorEastAsia" w:hAnsiTheme="majorHAnsi" w:cstheme="majorBidi"/>
+            <w:noProof/>
+          </w:rPr>
+          <mc:AlternateContent>
+            <mc:Choice Requires="wps">
+              <w:drawing>
+                <wp:anchor distT="0" distB="0" distL="114300" distR="114300" simplePos="0" relativeHeight="251660288" behindDoc="0" locked="0" layoutInCell="1" allowOverlap="1" wp14:anchorId="7D3972EE" wp14:editId="5D53C32E">
+                  <wp:simplePos x="0" y="0"/>
+                  <wp:positionH relativeFrom="margin">
+                    <wp:align>center</wp:align>
+                  </wp:positionH>
+                  <wp:positionV relativeFrom="bottomMargin">
+                    <wp:align>center</wp:align>
+                  </wp:positionV>
+                  <wp:extent cx="551815" cy="238760"/>
+                  <wp:effectExtent l="19050" t="19050" r="19685" b="18415"/>
+                  <wp:wrapNone/>
+                  <wp:docPr id="17" name="Parenthèses 17"/>
+                  <wp:cNvGraphicFramePr>
+                    <a:graphicFrameLocks xmlns:a="http://schemas.openxmlformats.org/drawingml/2006/main"/>
+                  </wp:cNvGraphicFramePr>
+                  <a:graphic xmlns:a="http://schemas.openxmlformats.org/drawingml/2006/main">
+                    <a:graphicData uri="http://schemas.microsoft.com/office/word/2010/wordprocessingShape">
+                      <wps:wsp>
+                        <wps:cNvSpPr>
+                          <a:spLocks noChangeArrowheads="1"/>
+                        </wps:cNvSpPr>
+                        <wps:spPr bwMode="auto">
+                          <a:xfrm>
+                            <a:off x="0" y="0"/>
+                            <a:ext cx="551815" cy="238760"/>
+                          </a:xfrm>
+                          <a:prstGeom prst="bracketPair">
+                            <a:avLst>
+                              <a:gd name="adj" fmla="val 16667"/>
+                            </a:avLst>
+                          </a:prstGeom>
+                          <a:solidFill>
+                            <a:srgbClr val="FFFFFF"/>
+                          </a:solidFill>
+                          <a:ln w="28575">
+                            <a:solidFill>
+                              <a:srgbClr val="808080"/>
+                            </a:solidFill>
+                            <a:round/>
+                            <a:headEnd/>
+                            <a:tailEnd/>
+                          </a:ln>
+                        </wps:spPr>
+                        <wps:txbx>
+                          <w:txbxContent>
+                            <w:p>
+                              <w:pPr>
+                                <w:jc w:val="center"/>
+                                <w:rPr>
+                                  <w:rFonts w:ascii="ARS Maquette Pro Black" w:hAnsi="ARS Maquette Pro Black"/>
+                                </w:rPr>
+                              </w:pPr>
+                              <w:r>
+                                <w:rPr>
+                                  <w:rFonts w:ascii="ARS Maquette Pro Black" w:hAnsi="ARS Maquette Pro Black"/>
+                                </w:rPr>
+                                <w:fldChar w:fldCharType="begin"/>
+                              </w:r>
+                              <w:r>
+                                <w:rPr>
+                                  <w:rFonts w:ascii="ARS Maquette Pro Black" w:hAnsi="ARS Maquette Pro Black"/>
+                                </w:rPr>
+                                <w:instrText>PAGE    \* MERGEFORMAT</w:instrText>
+                              </w:r>
+                              <w:r>
+                                <w:rPr>
+                                  <w:rFonts w:ascii="ARS Maquette Pro Black" w:hAnsi="ARS Maquette Pro Black"/>
+                                </w:rPr>
+                                <w:fldChar w:fldCharType="separate"/>
+                              </w:r>
+                              <w:r>
+                                <w:rPr>
+                                  <w:rFonts w:ascii="ARS Maquette Pro Black" w:hAnsi="ARS Maquette Pro Black"/>
+                                </w:rPr>
+                                <w:t>2</w:t>
+                              </w:r>
+                              <w:r>
+                                <w:rPr>
+                                  <w:rFonts w:ascii="ARS Maquette Pro Black" w:hAnsi="ARS Maquette Pro Black"/>
+                                </w:rPr>
+                                <w:fldChar w:fldCharType="end"/>
+                              </w:r>
+                            </w:p>
+                          </w:txbxContent>
+                        </wps:txbx>
+                        <wps:bodyPr rot="0" vert="horz" wrap="square" lIns="91440" tIns="0" rIns="91440" bIns="0" anchor="t" anchorCtr="0" upright="1">
+                          <a:noAutofit/>
+                        </wps:bodyPr>
+                      </wps:wsp>
+                    </a:graphicData>
+                  </a:graphic>
+                  <wp14:sizeRelH relativeFrom="margin">
+                    <wp14:pctWidth>10000</wp14:pctWidth>
+                  </wp14:sizeRelH>
+                  <wp14:sizeRelV relativeFrom="bottomMargin">
+                    <wp14:pctHeight>0</wp14:pctHeight>
+                  </wp14:sizeRelV>
+                </wp:anchor>
+              </w:drawing>
+            </mc:Choice>
+            <mc:Fallback>
+              <w:pict>
+                <v:shapetype w14:anchorId="7D3972EE" id="_x0000_t185" coordsize="21600,21600" o:spt="185" adj="3600" path="m@0,nfqx0@0l0@2qy@0,21600em@1,nfqx21600@0l21600@2qy@1,21600em@0,nsqx0@0l0@2qy@0,21600l@1,21600qx21600@2l21600@0qy@1,xe" filled="f">
+                  <v:formulas>
+                    <v:f eqn="val #0"/>
+                    <v:f eqn="sum width 0 #0"/>
+                    <v:f eqn="sum height 0 #0"/>
+                    <v:f eqn="prod @0 2929 10000"/>
+                    <v:f eqn="sum width 0 @3"/>
+                    <v:f eqn="sum height 0 @3"/>
+                    <v:f eqn="val width"/>
+                    <v:f eqn="val height"/>
+                    <v:f eqn="prod width 1 2"/>
+                    <v:f eqn="prod height 1 2"/>
+                  </v:formulas>
+                  <v:path o:extrusionok="f" gradientshapeok="t" limo="10800,10800" o:connecttype="custom" o:connectlocs="@8,0;0,@9;@8,@7;@6,@9" textboxrect="@3,@3,@4,@5"/>
+                  <v:handles>
+                    <v:h position="#0,topLeft" switch="" xrange="0,10800"/>
+                  </v:handles>
+                </v:shapetype>
+                <v:shape id="Parenthèses 17" o:spid="_x0000_s1026" type="#_x0000_t185" style="position:absolute;margin-left:0;margin-top:0;width:43.45pt;height:18.8pt;z-index:251660288;visibility:visible;mso-wrap-style:square;mso-width-percent:100;mso-height-percent:0;mso-wrap-distance-left:9pt;mso-wrap-distance-top:0;mso-wrap-distance-right:9pt;mso-wrap-distance-bottom:0;mso-position-horizontal:center;mso-position-horizontal-relative:margin;mso-position-vertical:center;mso-position-vertical-relative:bottom-margin-area;mso-width-percent:100;mso-height-percent:0;mso-width-relative:margin;mso-height-relative:bottom-margin-area;v-text-anchor:top" o:gfxdata="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" filled="t" strokecolor="gray" strokeweight="2.25pt">
+                  <v:textbox inset=",0,,0">
+                    <w:txbxContent>
+                      <w:p>
+                        <w:pPr>
+                          <w:jc w:val="center"/>
+                          <w:rPr>
+                            <w:rFonts w:ascii="ARS Maquette Pro Black" w:hAnsi="ARS Maquette Pro Black"/>
+                          </w:rPr>
+                        </w:pPr>
+                        <w:r>
+                          <w:rPr>
+                            <w:rFonts w:ascii="ARS Maquette Pro Black" w:hAnsi="ARS Maquette Pro Black"/>
+                          </w:rPr>
+                          <w:fldChar w:fldCharType="begin"/>
+                        </w:r>
+                        <w:r>
+                          <w:rPr>
+                            <w:rFonts w:ascii="ARS Maquette Pro Black" w:hAnsi="ARS Maquette Pro Black"/>
+                          </w:rPr>
+                          <w:instrText>PAGE    \* MERGEFORMAT</w:instrText>
+                        </w:r>
+                        <w:r>
+                          <w:rPr>
+                            <w:rFonts w:ascii="ARS Maquette Pro Black" w:hAnsi="ARS Maquette Pro Black"/>
+                          </w:rPr>
+                          <w:fldChar w:fldCharType="separate"/>
+                        </w:r>
+                        <w:r>
+                          <w:rPr>
+                            <w:rFonts w:ascii="ARS Maquette Pro Black" w:hAnsi="ARS Maquette Pro Black"/>
+                          </w:rPr>
+                          <w:t>2</w:t>
+                        </w:r>
+                        <w:r>
+                          <w:rPr>
+                            <w:rFonts w:ascii="ARS Maquette Pro Black" w:hAnsi="ARS Maquette Pro Black"/>
+                          </w:rPr>
+                          <w:fldChar w:fldCharType="end"/>
+                        </w:r>
+                      </w:p>
+                    </w:txbxContent>
+                  </v:textbox>
+                  <w10:wrap anchorx="margin" anchory="margin"/>
+                </v:shape>
+              </w:pict>
+            </mc:Fallback>
+          </mc:AlternateContent>
         </w:r>
         <w:r>
-          <w:instrText>PAGE   \* MERGEFORMAT</w:instrText>
-        </w:r>
-        <w:r>
-          <w:fldChar w:fldCharType="separate"/>
-        </w:r>
-        <w:r>
-          <w:t>2</w:t>
-        </w:r>
-        <w:r>
-          <w:fldChar w:fldCharType="end"/>
+          <w:rPr>
+            <w:rFonts w:asciiTheme="majorHAnsi" w:eastAsiaTheme="majorEastAsia" w:hAnsiTheme="majorHAnsi" w:cstheme="majorBidi"/>
+            <w:noProof/>
+          </w:rPr>
+          <mc:AlternateContent>
+            <mc:Choice Requires="wps">
+              <w:drawing>
+                <wp:anchor distT="0" distB="0" distL="114300" distR="114300" simplePos="0" relativeHeight="251659264" behindDoc="0" locked="0" layoutInCell="1" allowOverlap="1" wp14:anchorId="1FFB20BB" wp14:editId="1D5070B9">
+                  <wp:simplePos x="0" y="0"/>
+                  <wp:positionH relativeFrom="margin">
+                    <wp:align>center</wp:align>
+                  </wp:positionH>
+                  <wp:positionV relativeFrom="bottomMargin">
+                    <wp:align>center</wp:align>
+                  </wp:positionV>
+                  <wp:extent cx="5518150" cy="0"/>
+                  <wp:effectExtent l="9525" t="9525" r="6350" b="9525"/>
+                  <wp:wrapNone/>
+                  <wp:docPr id="16" name="Connecteur droit avec flèche 16"/>
+                  <wp:cNvGraphicFramePr>
+                    <a:graphicFrameLocks xmlns:a="http://schemas.openxmlformats.org/drawingml/2006/main"/>
+                  </wp:cNvGraphicFramePr>
+                  <a:graphic xmlns:a="http://schemas.openxmlformats.org/drawingml/2006/main">
+                    <a:graphicData uri="http://schemas.microsoft.com/office/word/2010/wordprocessingShape">
+                      <wps:wsp>
+                        <wps:cNvCnPr>
+                          <a:cxnSpLocks noChangeShapeType="1"/>
+                        </wps:cNvCnPr>
+                        <wps:spPr bwMode="auto">
+                          <a:xfrm>
+                            <a:off x="0" y="0"/>
+                            <a:ext cx="5518150" cy="0"/>
+                          </a:xfrm>
+                          <a:prstGeom prst="straightConnector1">
+                            <a:avLst/>
+                          </a:prstGeom>
+                          <a:noFill/>
+                          <a:ln w="12700">
+                            <a:solidFill>
+                              <a:srgbClr val="808080"/>
+                            </a:solidFill>
+                            <a:round/>
+                            <a:headEnd/>
+                            <a:tailEnd/>
+                          </a:ln>
+                          <a:extLst>
+                            <a:ext uri="{909E8E84-426E-40DD-AFC4-6F175D3DCCD1}">
+                              <a14:hiddenFill xmlns:a14="http://schemas.microsoft.com/office/drawing/2010/main">
+                                <a:noFill/>
+                              </a14:hiddenFill>
+                            </a:ext>
+                          </a:extLst>
+                        </wps:spPr>
+                        <wps:bodyPr/>
+                      </wps:wsp>
+                    </a:graphicData>
+                  </a:graphic>
+                  <wp14:sizeRelH relativeFrom="page">
+                    <wp14:pctWidth>0</wp14:pctWidth>
+                  </wp14:sizeRelH>
+                  <wp14:sizeRelV relativeFrom="bottomMargin">
+                    <wp14:pctHeight>0</wp14:pctHeight>
+                  </wp14:sizeRelV>
+                </wp:anchor>
+              </w:drawing>
+            </mc:Choice>
+            <mc:Fallback>
+              <w:pict>
+                <v:shapetype w14:anchorId="1C882DB5" id="_x0000_t32" coordsize="21600,21600" o:spt="32" o:oned="t" path="m,l21600,21600e" filled="f">
+                  <v:path arrowok="t" fillok="f" o:connecttype="none"/>
+                  <o:lock v:ext="edit" shapetype="t"/>
+                </v:shapetype>
+                <v:shape id="Connecteur droit avec flèche 16" o:spid="_x0000_s1026" type="#_x0000_t32" style="position:absolute;margin-left:0;margin-top:0;width:434.5pt;height:0;z-index:251659264;visibility:visible;mso-wrap-style:square;mso-width-percent:0;mso-height-percent:0;mso-wrap-distance-left:9pt;mso-wrap-distance-top:0;mso-wrap-distance-right:9pt;mso-wrap-distance-bottom:0;mso-position-horizontal:center;mso-position-horizontal-relative:margin;mso-position-vertical:center;mso-position-vertical-relative:bottom-margin-area;mso-width-percent:0;mso-height-percent:0;mso-width-relative:page;mso-height-relative:bottom-margin-area" o:gfxdata="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" strokecolor="gray" strokeweight="1pt">
+                  <w10:wrap anchorx="margin" anchory="margin"/>
+                </v:shape>
+              </w:pict>
+            </mc:Fallback>
+          </mc:AlternateContent>
         </w:r>
       </w:p>
     </w:sdtContent>
   </w:sdt>
-  <w:p>
-    <w:pPr>
-      <w:pStyle w:val="Pieddepage"/>
-    </w:pPr>
-  </w:p>
 </w:ftr>
 </file>
 
@@ -7206,6 +8116,97 @@
     </w:lvl>
   </w:abstractNum>
   <w:abstractNum w:abstractNumId="7" w15:restartNumberingAfterBreak="0">
+    <w:nsid w:val="4B431274"/>
+    <w:multiLevelType w:val="hybridMultilevel"/>
+    <w:tmpl w:val="EC505AAA"/>
+    <w:lvl w:ilvl="0" w:tplc="8C006618">
+      <w:start w:val="1"/>
+      <w:numFmt w:val="upperRoman"/>
+      <w:lvlText w:val="%1."/>
+      <w:lvlJc w:val="left"/>
+      <w:pPr>
+        <w:ind w:left="1080" w:hanging="720"/>
+      </w:pPr>
+      <w:rPr>
+        <w:rFonts w:ascii="New Rail Alphabet Black" w:hAnsi="New Rail Alphabet Black" w:hint="default"/>
+        <w:color w:val="69D2E7"/>
+        <w:sz w:val="28"/>
+      </w:rPr>
+    </w:lvl>
+    <w:lvl w:ilvl="1" w:tplc="040C0019" w:tentative="1">
+      <w:start w:val="1"/>
+      <w:numFmt w:val="lowerLetter"/>
+      <w:lvlText w:val="%2."/>
+      <w:lvlJc w:val="left"/>
+      <w:pPr>
+        <w:ind w:left="1440" w:hanging="360"/>
+      </w:pPr>
+    </w:lvl>
+    <w:lvl w:ilvl="2" w:tplc="040C001B" w:tentative="1">
+      <w:start w:val="1"/>
+      <w:numFmt w:val="lowerRoman"/>
+      <w:lvlText w:val="%3."/>
+      <w:lvlJc w:val="right"/>
+      <w:pPr>
+        <w:ind w:left="2160" w:hanging="180"/>
+      </w:pPr>
+    </w:lvl>
+    <w:lvl w:ilvl="3" w:tplc="040C000F" w:tentative="1">
+      <w:start w:val="1"/>
+      <w:numFmt w:val="decimal"/>
+      <w:lvlText w:val="%4."/>
+      <w:lvlJc w:val="left"/>
+      <w:pPr>
+        <w:ind w:left="2880" w:hanging="360"/>
+      </w:pPr>
+    </w:lvl>
+    <w:lvl w:ilvl="4" w:tplc="040C0019" w:tentative="1">
+      <w:start w:val="1"/>
+      <w:numFmt w:val="lowerLetter"/>
+      <w:lvlText w:val="%5."/>
+      <w:lvlJc w:val="left"/>
+      <w:pPr>
+        <w:ind w:left="3600" w:hanging="360"/>
+      </w:pPr>
+    </w:lvl>
+    <w:lvl w:ilvl="5" w:tplc="040C001B" w:tentative="1">
+      <w:start w:val="1"/>
+      <w:numFmt w:val="lowerRoman"/>
+      <w:lvlText w:val="%6."/>
+      <w:lvlJc w:val="right"/>
+      <w:pPr>
+        <w:ind w:left="4320" w:hanging="180"/>
+      </w:pPr>
+    </w:lvl>
+    <w:lvl w:ilvl="6" w:tplc="040C000F" w:tentative="1">
+      <w:start w:val="1"/>
+      <w:numFmt w:val="decimal"/>
+      <w:lvlText w:val="%7."/>
+      <w:lvlJc w:val="left"/>
+      <w:pPr>
+        <w:ind w:left="5040" w:hanging="360"/>
+      </w:pPr>
+    </w:lvl>
+    <w:lvl w:ilvl="7" w:tplc="040C0019" w:tentative="1">
+      <w:start w:val="1"/>
+      <w:numFmt w:val="lowerLetter"/>
+      <w:lvlText w:val="%8."/>
+      <w:lvlJc w:val="left"/>
+      <w:pPr>
+        <w:ind w:left="5760" w:hanging="360"/>
+      </w:pPr>
+    </w:lvl>
+    <w:lvl w:ilvl="8" w:tplc="040C001B" w:tentative="1">
+      <w:start w:val="1"/>
+      <w:numFmt w:val="lowerRoman"/>
+      <w:lvlText w:val="%9."/>
+      <w:lvlJc w:val="right"/>
+      <w:pPr>
+        <w:ind w:left="6480" w:hanging="180"/>
+      </w:pPr>
+    </w:lvl>
+  </w:abstractNum>
+  <w:abstractNum w:abstractNumId="8" w15:restartNumberingAfterBreak="0">
     <w:nsid w:val="674E5F90"/>
     <w:multiLevelType w:val="hybridMultilevel"/>
     <w:tmpl w:val="B89830BE"/>
@@ -7310,13 +8311,16 @@
     <w:abstractNumId w:val="5"/>
   </w:num>
   <w:num w:numId="6">
-    <w:abstractNumId w:val="7"/>
+    <w:abstractNumId w:val="8"/>
   </w:num>
   <w:num w:numId="7">
     <w:abstractNumId w:val="3"/>
   </w:num>
   <w:num w:numId="8">
     <w:abstractNumId w:val="4"/>
+  </w:num>
+  <w:num w:numId="9">
+    <w:abstractNumId w:val="7"/>
   </w:num>
 </w:numbering>
 </file>
@@ -8170,7 +9174,7 @@
 </file>
 
 <file path=customXml/itemProps1.xml><?xml version="1.0" encoding="utf-8"?>
-<ds:datastoreItem xmlns:ds="http://schemas.openxmlformats.org/officeDocument/2006/customXml" ds:itemID="{1BC7AE30-73FB-4DC9-BFC2-AD487C9D50F4}">
+<ds:datastoreItem xmlns:ds="http://schemas.openxmlformats.org/officeDocument/2006/customXml" ds:itemID="{9CD49B91-F5B7-4ED0-865E-22AC7A8DCE51}">
   <ds:schemaRefs>
     <ds:schemaRef ds:uri="http://schemas.openxmlformats.org/officeDocument/2006/bibliography"/>
   </ds:schemaRefs>

--- a/DOC_specifications_techniques.docx
+++ b/DOC_specifications_techniques.docx
@@ -1927,7 +1927,27 @@
           <w:sz w:val="20"/>
           <w:szCs w:val="20"/>
         </w:rPr>
-        <w:t>La consultation du menu, disponible pour le visiteur et le client. Cette fonction permet d’afficher la liste des produits disponibles dans le restaurant ;</w:t>
+        <w:t>La consultation du menu, disponible pour le visiteur et le client. Cette fonction permet d’afficher la liste des produits disponibles</w:t>
+      </w:r>
+      <w:bookmarkStart w:id="1" w:name="_GoBack"/>
+      <w:bookmarkEnd w:id="1"/>
+      <w:r>
+        <w:rPr>
+          <w:rFonts w:ascii="Helvetica LT Std Light" w:hAnsi="Helvetica LT Std Light" w:cstheme="minorHAnsi"/>
+          <w:color w:val="000000" w:themeColor="text1"/>
+          <w:sz w:val="20"/>
+          <w:szCs w:val="20"/>
+        </w:rPr>
+        <w:t xml:space="preserve"> </w:t>
+      </w:r>
+      <w:r>
+        <w:rPr>
+          <w:rFonts w:ascii="Helvetica LT Std Light" w:hAnsi="Helvetica LT Std Light" w:cstheme="minorHAnsi"/>
+          <w:color w:val="000000" w:themeColor="text1"/>
+          <w:sz w:val="20"/>
+          <w:szCs w:val="20"/>
+        </w:rPr>
+        <w:t>;</w:t>
       </w:r>
     </w:p>
     <w:p>
@@ -3802,7 +3822,6 @@
           <w:szCs w:val="20"/>
         </w:rPr>
       </w:pPr>
-      <w:proofErr w:type="spellStart"/>
       <w:r>
         <w:rPr>
           <w:rFonts w:ascii="Helvetica LT Std Light" w:hAnsi="Helvetica LT Std Light" w:cs="FreesiaUPC"/>
@@ -3812,7 +3831,6 @@
         </w:rPr>
         <w:t>JobType</w:t>
       </w:r>
-      <w:proofErr w:type="spellEnd"/>
       <w:r>
         <w:rPr>
           <w:rFonts w:ascii="Helvetica LT Std Light" w:hAnsi="Helvetica LT Std Light" w:cs="FreesiaUPC"/>
@@ -3864,27 +3882,14 @@
           <w:szCs w:val="20"/>
         </w:rPr>
       </w:pPr>
-      <w:proofErr w:type="spellStart"/>
-      <w:proofErr w:type="gramStart"/>
-      <w:r>
-        <w:rPr>
-          <w:rFonts w:ascii="Helvetica LT Std Light" w:hAnsi="Helvetica LT Std Light" w:cs="FreesiaUPC"/>
-          <w:color w:val="000000" w:themeColor="text1"/>
-          <w:sz w:val="20"/>
-          <w:szCs w:val="20"/>
-        </w:rPr>
-        <w:t>jobId</w:t>
-      </w:r>
-      <w:proofErr w:type="spellEnd"/>
-      <w:proofErr w:type="gramEnd"/>
-      <w:r>
-        <w:rPr>
-          <w:rFonts w:ascii="Helvetica LT Std Light" w:hAnsi="Helvetica LT Std Light" w:cs="FreesiaUPC"/>
-          <w:color w:val="000000" w:themeColor="text1"/>
-          <w:sz w:val="20"/>
-          <w:szCs w:val="20"/>
-        </w:rPr>
-        <w:t xml:space="preserve"> – ID du poste de l’employé</w:t>
+      <w:r>
+        <w:rPr>
+          <w:rFonts w:ascii="Helvetica LT Std Light" w:hAnsi="Helvetica LT Std Light" w:cs="FreesiaUPC"/>
+          <w:color w:val="000000" w:themeColor="text1"/>
+          <w:sz w:val="20"/>
+          <w:szCs w:val="20"/>
+        </w:rPr>
+        <w:t>jobId – ID du poste de l’employé</w:t>
       </w:r>
     </w:p>
     <w:p>
@@ -3901,27 +3906,14 @@
           <w:szCs w:val="20"/>
         </w:rPr>
       </w:pPr>
-      <w:proofErr w:type="spellStart"/>
-      <w:proofErr w:type="gramStart"/>
-      <w:r>
-        <w:rPr>
-          <w:rFonts w:ascii="Helvetica LT Std Light" w:hAnsi="Helvetica LT Std Light" w:cs="FreesiaUPC"/>
-          <w:color w:val="000000" w:themeColor="text1"/>
-          <w:sz w:val="20"/>
-          <w:szCs w:val="20"/>
-        </w:rPr>
-        <w:t>jobName</w:t>
-      </w:r>
-      <w:proofErr w:type="spellEnd"/>
-      <w:proofErr w:type="gramEnd"/>
-      <w:r>
-        <w:rPr>
-          <w:rFonts w:ascii="Helvetica LT Std Light" w:hAnsi="Helvetica LT Std Light" w:cs="FreesiaUPC"/>
-          <w:color w:val="000000" w:themeColor="text1"/>
-          <w:sz w:val="20"/>
-          <w:szCs w:val="20"/>
-        </w:rPr>
-        <w:t xml:space="preserve"> – </w:t>
+      <w:r>
+        <w:rPr>
+          <w:rFonts w:ascii="Helvetica LT Std Light" w:hAnsi="Helvetica LT Std Light" w:cs="FreesiaUPC"/>
+          <w:color w:val="000000" w:themeColor="text1"/>
+          <w:sz w:val="20"/>
+          <w:szCs w:val="20"/>
+        </w:rPr>
+        <w:t xml:space="preserve">jobName – </w:t>
       </w:r>
       <w:r>
         <w:rPr>
@@ -3956,25 +3948,14 @@
           <w:szCs w:val="20"/>
         </w:rPr>
       </w:pPr>
-      <w:proofErr w:type="spellStart"/>
-      <w:r>
-        <w:rPr>
-          <w:rFonts w:ascii="Helvetica LT Std Light" w:hAnsi="Helvetica LT Std Light" w:cs="FreesiaUPC"/>
-          <w:color w:val="000000" w:themeColor="text1"/>
-          <w:sz w:val="20"/>
-          <w:szCs w:val="20"/>
-        </w:rPr>
-        <w:t>Employee</w:t>
-      </w:r>
-      <w:proofErr w:type="spellEnd"/>
-      <w:r>
-        <w:rPr>
-          <w:rFonts w:ascii="Helvetica LT Std Light" w:hAnsi="Helvetica LT Std Light" w:cs="FreesiaUPC"/>
-          <w:color w:val="000000" w:themeColor="text1"/>
-          <w:sz w:val="20"/>
-          <w:szCs w:val="20"/>
-        </w:rPr>
-        <w:t xml:space="preserve"> – </w:t>
+      <w:r>
+        <w:rPr>
+          <w:rFonts w:ascii="Helvetica LT Std Light" w:hAnsi="Helvetica LT Std Light" w:cs="FreesiaUPC"/>
+          <w:color w:val="000000" w:themeColor="text1"/>
+          <w:sz w:val="20"/>
+          <w:szCs w:val="20"/>
+        </w:rPr>
+        <w:t xml:space="preserve">Employee – </w:t>
       </w:r>
       <w:r>
         <w:rPr>
@@ -4036,27 +4017,14 @@
           <w:szCs w:val="20"/>
         </w:rPr>
       </w:pPr>
-      <w:proofErr w:type="spellStart"/>
-      <w:proofErr w:type="gramStart"/>
-      <w:r>
-        <w:rPr>
-          <w:rFonts w:ascii="Helvetica LT Std Light" w:hAnsi="Helvetica LT Std Light" w:cs="FreesiaUPC"/>
-          <w:color w:val="000000" w:themeColor="text1"/>
-          <w:sz w:val="20"/>
-          <w:szCs w:val="20"/>
-        </w:rPr>
-        <w:t>employeeId</w:t>
-      </w:r>
-      <w:proofErr w:type="spellEnd"/>
-      <w:proofErr w:type="gramEnd"/>
-      <w:r>
-        <w:rPr>
-          <w:rFonts w:ascii="Helvetica LT Std Light" w:hAnsi="Helvetica LT Std Light" w:cs="FreesiaUPC"/>
-          <w:color w:val="000000" w:themeColor="text1"/>
-          <w:sz w:val="20"/>
-          <w:szCs w:val="20"/>
-        </w:rPr>
-        <w:t xml:space="preserve"> – ID de l’employé</w:t>
+      <w:r>
+        <w:rPr>
+          <w:rFonts w:ascii="Helvetica LT Std Light" w:hAnsi="Helvetica LT Std Light" w:cs="FreesiaUPC"/>
+          <w:color w:val="000000" w:themeColor="text1"/>
+          <w:sz w:val="20"/>
+          <w:szCs w:val="20"/>
+        </w:rPr>
+        <w:t>employeeId – ID de l’employé</w:t>
       </w:r>
     </w:p>
     <w:p>
@@ -4073,8 +4041,246 @@
           <w:szCs w:val="20"/>
         </w:rPr>
       </w:pPr>
-      <w:proofErr w:type="spellStart"/>
-      <w:proofErr w:type="gramStart"/>
+      <w:r>
+        <w:rPr>
+          <w:rFonts w:ascii="Helvetica LT Std Light" w:hAnsi="Helvetica LT Std Light" w:cs="FreesiaUPC"/>
+          <w:color w:val="000000" w:themeColor="text1"/>
+          <w:sz w:val="20"/>
+          <w:szCs w:val="20"/>
+        </w:rPr>
+        <w:t xml:space="preserve">restaurantId – ID du restaurant </w:t>
+      </w:r>
+      <w:r>
+        <w:rPr>
+          <w:rFonts w:ascii="Helvetica LT Std Light" w:hAnsi="Helvetica LT Std Light" w:cs="FreesiaUPC"/>
+          <w:color w:val="000000" w:themeColor="text1"/>
+          <w:sz w:val="20"/>
+          <w:szCs w:val="20"/>
+        </w:rPr>
+        <w:t>auquel l’employé est affecté</w:t>
+      </w:r>
+    </w:p>
+    <w:p>
+      <w:pPr>
+        <w:pStyle w:val="Paragraphedeliste"/>
+        <w:numPr>
+          <w:ilvl w:val="2"/>
+          <w:numId w:val="5"/>
+        </w:numPr>
+        <w:rPr>
+          <w:rFonts w:ascii="Helvetica LT Std Light" w:hAnsi="Helvetica LT Std Light" w:cs="FreesiaUPC"/>
+          <w:color w:val="000000" w:themeColor="text1"/>
+          <w:sz w:val="20"/>
+          <w:szCs w:val="20"/>
+        </w:rPr>
+      </w:pPr>
+      <w:r>
+        <w:rPr>
+          <w:rFonts w:ascii="Helvetica LT Std Light" w:hAnsi="Helvetica LT Std Light" w:cs="FreesiaUPC"/>
+          <w:color w:val="000000" w:themeColor="text1"/>
+          <w:sz w:val="20"/>
+          <w:szCs w:val="20"/>
+        </w:rPr>
+        <w:t>jobId – ID du poste de l’employé</w:t>
+      </w:r>
+    </w:p>
+    <w:p>
+      <w:pPr>
+        <w:pStyle w:val="Paragraphedeliste"/>
+        <w:numPr>
+          <w:ilvl w:val="2"/>
+          <w:numId w:val="5"/>
+        </w:numPr>
+        <w:rPr>
+          <w:rFonts w:ascii="Helvetica LT Std Light" w:hAnsi="Helvetica LT Std Light" w:cs="FreesiaUPC"/>
+          <w:color w:val="000000" w:themeColor="text1"/>
+          <w:sz w:val="20"/>
+          <w:szCs w:val="20"/>
+        </w:rPr>
+      </w:pPr>
+      <w:r>
+        <w:rPr>
+          <w:rFonts w:ascii="Helvetica LT Std Light" w:hAnsi="Helvetica LT Std Light" w:cs="FreesiaUPC"/>
+          <w:color w:val="000000" w:themeColor="text1"/>
+          <w:sz w:val="20"/>
+          <w:szCs w:val="20"/>
+        </w:rPr>
+        <w:t xml:space="preserve">title </w:t>
+      </w:r>
+      <w:r>
+        <w:rPr>
+          <w:rFonts w:ascii="Helvetica LT Std Light" w:hAnsi="Helvetica LT Std Light" w:cs="FreesiaUPC"/>
+          <w:color w:val="000000" w:themeColor="text1"/>
+          <w:sz w:val="20"/>
+          <w:szCs w:val="20"/>
+        </w:rPr>
+        <w:t>–</w:t>
+      </w:r>
+      <w:r>
+        <w:rPr>
+          <w:rFonts w:ascii="Helvetica LT Std Light" w:hAnsi="Helvetica LT Std Light" w:cs="FreesiaUPC"/>
+          <w:color w:val="000000" w:themeColor="text1"/>
+          <w:sz w:val="20"/>
+          <w:szCs w:val="20"/>
+        </w:rPr>
+        <w:t xml:space="preserve"> </w:t>
+      </w:r>
+      <w:r>
+        <w:rPr>
+          <w:rFonts w:ascii="Helvetica LT Std Light" w:hAnsi="Helvetica LT Std Light" w:cs="FreesiaUPC"/>
+          <w:color w:val="000000" w:themeColor="text1"/>
+          <w:sz w:val="20"/>
+          <w:szCs w:val="20"/>
+        </w:rPr>
+        <w:t>Titre de l’employé</w:t>
+      </w:r>
+    </w:p>
+    <w:p>
+      <w:pPr>
+        <w:pStyle w:val="Paragraphedeliste"/>
+        <w:numPr>
+          <w:ilvl w:val="2"/>
+          <w:numId w:val="5"/>
+        </w:numPr>
+        <w:rPr>
+          <w:rFonts w:ascii="Helvetica LT Std Light" w:hAnsi="Helvetica LT Std Light" w:cs="FreesiaUPC"/>
+          <w:color w:val="000000" w:themeColor="text1"/>
+          <w:sz w:val="20"/>
+          <w:szCs w:val="20"/>
+        </w:rPr>
+      </w:pPr>
+      <w:r>
+        <w:rPr>
+          <w:rFonts w:ascii="Helvetica LT Std Light" w:hAnsi="Helvetica LT Std Light" w:cs="FreesiaUPC"/>
+          <w:color w:val="000000" w:themeColor="text1"/>
+          <w:sz w:val="20"/>
+          <w:szCs w:val="20"/>
+        </w:rPr>
+        <w:t>firstName – Prénom de l’employé</w:t>
+      </w:r>
+    </w:p>
+    <w:p>
+      <w:pPr>
+        <w:pStyle w:val="Paragraphedeliste"/>
+        <w:numPr>
+          <w:ilvl w:val="2"/>
+          <w:numId w:val="5"/>
+        </w:numPr>
+        <w:rPr>
+          <w:rFonts w:ascii="Helvetica LT Std Light" w:hAnsi="Helvetica LT Std Light" w:cs="FreesiaUPC"/>
+          <w:color w:val="000000" w:themeColor="text1"/>
+          <w:sz w:val="20"/>
+          <w:szCs w:val="20"/>
+        </w:rPr>
+      </w:pPr>
+      <w:r>
+        <w:rPr>
+          <w:rFonts w:ascii="Helvetica LT Std Light" w:hAnsi="Helvetica LT Std Light" w:cs="FreesiaUPC"/>
+          <w:color w:val="000000" w:themeColor="text1"/>
+          <w:sz w:val="20"/>
+          <w:szCs w:val="20"/>
+        </w:rPr>
+        <w:t xml:space="preserve">lastName </w:t>
+      </w:r>
+      <w:r>
+        <w:rPr>
+          <w:rFonts w:ascii="Helvetica LT Std Light" w:hAnsi="Helvetica LT Std Light" w:cs="FreesiaUPC"/>
+          <w:color w:val="000000" w:themeColor="text1"/>
+          <w:sz w:val="20"/>
+          <w:szCs w:val="20"/>
+        </w:rPr>
+        <w:t>–</w:t>
+      </w:r>
+      <w:r>
+        <w:rPr>
+          <w:rFonts w:ascii="Helvetica LT Std Light" w:hAnsi="Helvetica LT Std Light" w:cs="FreesiaUPC"/>
+          <w:color w:val="000000" w:themeColor="text1"/>
+          <w:sz w:val="20"/>
+          <w:szCs w:val="20"/>
+        </w:rPr>
+        <w:t xml:space="preserve"> </w:t>
+      </w:r>
+      <w:r>
+        <w:rPr>
+          <w:rFonts w:ascii="Helvetica LT Std Light" w:hAnsi="Helvetica LT Std Light" w:cs="FreesiaUPC"/>
+          <w:color w:val="000000" w:themeColor="text1"/>
+          <w:sz w:val="20"/>
+          <w:szCs w:val="20"/>
+        </w:rPr>
+        <w:t>Nom de l’employé</w:t>
+      </w:r>
+    </w:p>
+    <w:p>
+      <w:pPr>
+        <w:pStyle w:val="Paragraphedeliste"/>
+        <w:numPr>
+          <w:ilvl w:val="2"/>
+          <w:numId w:val="5"/>
+        </w:numPr>
+        <w:rPr>
+          <w:rFonts w:ascii="Helvetica LT Std Light" w:hAnsi="Helvetica LT Std Light" w:cs="FreesiaUPC"/>
+          <w:color w:val="000000" w:themeColor="text1"/>
+          <w:sz w:val="20"/>
+          <w:szCs w:val="20"/>
+        </w:rPr>
+      </w:pPr>
+      <w:r>
+        <w:rPr>
+          <w:rFonts w:ascii="Helvetica LT Std Light" w:hAnsi="Helvetica LT Std Light" w:cs="FreesiaUPC"/>
+          <w:color w:val="000000" w:themeColor="text1"/>
+          <w:sz w:val="20"/>
+          <w:szCs w:val="20"/>
+        </w:rPr>
+        <w:t>email – Adresse mail de l’employé</w:t>
+      </w:r>
+    </w:p>
+    <w:p>
+      <w:pPr>
+        <w:pStyle w:val="Paragraphedeliste"/>
+        <w:numPr>
+          <w:ilvl w:val="1"/>
+          <w:numId w:val="5"/>
+        </w:numPr>
+        <w:rPr>
+          <w:rFonts w:ascii="Helvetica LT Std Light" w:hAnsi="Helvetica LT Std Light" w:cs="FreesiaUPC"/>
+          <w:color w:val="000000" w:themeColor="text1"/>
+          <w:sz w:val="20"/>
+          <w:szCs w:val="20"/>
+        </w:rPr>
+      </w:pPr>
+      <w:r>
+        <w:rPr>
+          <w:rFonts w:ascii="Helvetica LT Std Light" w:hAnsi="Helvetica LT Std Light" w:cs="FreesiaUPC"/>
+          <w:color w:val="000000" w:themeColor="text1"/>
+          <w:sz w:val="20"/>
+          <w:szCs w:val="20"/>
+        </w:rPr>
+        <w:t>Restaurant</w:t>
+      </w:r>
+      <w:r>
+        <w:rPr>
+          <w:rFonts w:ascii="Helvetica LT Std Light" w:hAnsi="Helvetica LT Std Light" w:cs="FreesiaUPC"/>
+          <w:color w:val="000000" w:themeColor="text1"/>
+          <w:sz w:val="20"/>
+          <w:szCs w:val="20"/>
+        </w:rPr>
+        <w:t xml:space="preserve"> – Liste des restaurants du groupe</w:t>
+      </w:r>
+    </w:p>
+    <w:p>
+      <w:pPr>
+        <w:pStyle w:val="Paragraphedeliste"/>
+        <w:numPr>
+          <w:ilvl w:val="2"/>
+          <w:numId w:val="5"/>
+        </w:numPr>
+        <w:rPr>
+          <w:rFonts w:ascii="Helvetica LT Std Light" w:hAnsi="Helvetica LT Std Light" w:cs="FreesiaUPC"/>
+          <w:color w:val="000000" w:themeColor="text1"/>
+          <w:sz w:val="20"/>
+          <w:szCs w:val="20"/>
+        </w:rPr>
+      </w:pPr>
       <w:r>
         <w:rPr>
           <w:rFonts w:ascii="Helvetica LT Std Light" w:hAnsi="Helvetica LT Std Light" w:cs="FreesiaUPC"/>
@@ -4084,25 +4290,14 @@
         </w:rPr>
         <w:t>restaurantId</w:t>
       </w:r>
-      <w:proofErr w:type="spellEnd"/>
-      <w:proofErr w:type="gramEnd"/>
-      <w:r>
-        <w:rPr>
-          <w:rFonts w:ascii="Helvetica LT Std Light" w:hAnsi="Helvetica LT Std Light" w:cs="FreesiaUPC"/>
-          <w:color w:val="000000" w:themeColor="text1"/>
-          <w:sz w:val="20"/>
-          <w:szCs w:val="20"/>
-        </w:rPr>
-        <w:t xml:space="preserve"> – ID du restaurant </w:t>
-      </w:r>
-      <w:r>
-        <w:rPr>
-          <w:rFonts w:ascii="Helvetica LT Std Light" w:hAnsi="Helvetica LT Std Light" w:cs="FreesiaUPC"/>
-          <w:color w:val="000000" w:themeColor="text1"/>
-          <w:sz w:val="20"/>
-          <w:szCs w:val="20"/>
-        </w:rPr>
-        <w:t>auquel l’employé est affecté</w:t>
+      <w:r>
+        <w:rPr>
+          <w:rFonts w:ascii="Helvetica LT Std Light" w:hAnsi="Helvetica LT Std Light" w:cs="FreesiaUPC"/>
+          <w:color w:val="000000" w:themeColor="text1"/>
+          <w:sz w:val="20"/>
+          <w:szCs w:val="20"/>
+        </w:rPr>
+        <w:t xml:space="preserve"> – ID du restaurant</w:t>
       </w:r>
     </w:p>
     <w:p>
@@ -4119,27 +4314,14 @@
           <w:szCs w:val="20"/>
         </w:rPr>
       </w:pPr>
-      <w:proofErr w:type="spellStart"/>
-      <w:proofErr w:type="gramStart"/>
-      <w:r>
-        <w:rPr>
-          <w:rFonts w:ascii="Helvetica LT Std Light" w:hAnsi="Helvetica LT Std Light" w:cs="FreesiaUPC"/>
-          <w:color w:val="000000" w:themeColor="text1"/>
-          <w:sz w:val="20"/>
-          <w:szCs w:val="20"/>
-        </w:rPr>
-        <w:t>jobId</w:t>
-      </w:r>
-      <w:proofErr w:type="spellEnd"/>
-      <w:proofErr w:type="gramEnd"/>
-      <w:r>
-        <w:rPr>
-          <w:rFonts w:ascii="Helvetica LT Std Light" w:hAnsi="Helvetica LT Std Light" w:cs="FreesiaUPC"/>
-          <w:color w:val="000000" w:themeColor="text1"/>
-          <w:sz w:val="20"/>
-          <w:szCs w:val="20"/>
-        </w:rPr>
-        <w:t xml:space="preserve"> – ID du poste de l’employé</w:t>
+      <w:r>
+        <w:rPr>
+          <w:rFonts w:ascii="Helvetica LT Std Light" w:hAnsi="Helvetica LT Std Light" w:cs="FreesiaUPC"/>
+          <w:color w:val="000000" w:themeColor="text1"/>
+          <w:sz w:val="20"/>
+          <w:szCs w:val="20"/>
+        </w:rPr>
+        <w:t>zipCode – Code postal du restaurant</w:t>
       </w:r>
     </w:p>
     <w:p>
@@ -4156,54 +4338,14 @@
           <w:szCs w:val="20"/>
         </w:rPr>
       </w:pPr>
-      <w:proofErr w:type="spellStart"/>
-      <w:proofErr w:type="gramStart"/>
-      <w:r>
-        <w:rPr>
-          <w:rFonts w:ascii="Helvetica LT Std Light" w:hAnsi="Helvetica LT Std Light" w:cs="FreesiaUPC"/>
-          <w:color w:val="000000" w:themeColor="text1"/>
-          <w:sz w:val="20"/>
-          <w:szCs w:val="20"/>
-        </w:rPr>
-        <w:t>title</w:t>
-      </w:r>
-      <w:proofErr w:type="spellEnd"/>
-      <w:proofErr w:type="gramEnd"/>
-      <w:r>
-        <w:rPr>
-          <w:rFonts w:ascii="Helvetica LT Std Light" w:hAnsi="Helvetica LT Std Light" w:cs="FreesiaUPC"/>
-          <w:color w:val="000000" w:themeColor="text1"/>
-          <w:sz w:val="20"/>
-          <w:szCs w:val="20"/>
-        </w:rPr>
-        <w:t xml:space="preserve"> </w:t>
-      </w:r>
-      <w:r>
-        <w:rPr>
-          <w:rFonts w:ascii="Helvetica LT Std Light" w:hAnsi="Helvetica LT Std Light" w:cs="FreesiaUPC"/>
-          <w:color w:val="000000" w:themeColor="text1"/>
-          <w:sz w:val="20"/>
-          <w:szCs w:val="20"/>
-        </w:rPr>
-        <w:t>–</w:t>
-      </w:r>
-      <w:r>
-        <w:rPr>
-          <w:rFonts w:ascii="Helvetica LT Std Light" w:hAnsi="Helvetica LT Std Light" w:cs="FreesiaUPC"/>
-          <w:color w:val="000000" w:themeColor="text1"/>
-          <w:sz w:val="20"/>
-          <w:szCs w:val="20"/>
-        </w:rPr>
-        <w:t xml:space="preserve"> </w:t>
-      </w:r>
-      <w:r>
-        <w:rPr>
-          <w:rFonts w:ascii="Helvetica LT Std Light" w:hAnsi="Helvetica LT Std Light" w:cs="FreesiaUPC"/>
-          <w:color w:val="000000" w:themeColor="text1"/>
-          <w:sz w:val="20"/>
-          <w:szCs w:val="20"/>
-        </w:rPr>
-        <w:t>Titre de l’employé</w:t>
+      <w:r>
+        <w:rPr>
+          <w:rFonts w:ascii="Helvetica LT Std Light" w:hAnsi="Helvetica LT Std Light" w:cs="FreesiaUPC"/>
+          <w:color w:val="000000" w:themeColor="text1"/>
+          <w:sz w:val="20"/>
+          <w:szCs w:val="20"/>
+        </w:rPr>
+        <w:t>city – Ville du restaurant</w:t>
       </w:r>
     </w:p>
     <w:p>
@@ -4220,305 +4362,14 @@
           <w:szCs w:val="20"/>
         </w:rPr>
       </w:pPr>
-      <w:proofErr w:type="spellStart"/>
-      <w:proofErr w:type="gramStart"/>
-      <w:r>
-        <w:rPr>
-          <w:rFonts w:ascii="Helvetica LT Std Light" w:hAnsi="Helvetica LT Std Light" w:cs="FreesiaUPC"/>
-          <w:color w:val="000000" w:themeColor="text1"/>
-          <w:sz w:val="20"/>
-          <w:szCs w:val="20"/>
-        </w:rPr>
-        <w:t>firstName</w:t>
-      </w:r>
-      <w:proofErr w:type="spellEnd"/>
-      <w:proofErr w:type="gramEnd"/>
-      <w:r>
-        <w:rPr>
-          <w:rFonts w:ascii="Helvetica LT Std Light" w:hAnsi="Helvetica LT Std Light" w:cs="FreesiaUPC"/>
-          <w:color w:val="000000" w:themeColor="text1"/>
-          <w:sz w:val="20"/>
-          <w:szCs w:val="20"/>
-        </w:rPr>
-        <w:t xml:space="preserve"> – Prénom de l’employé</w:t>
-      </w:r>
-    </w:p>
-    <w:p>
-      <w:pPr>
-        <w:pStyle w:val="Paragraphedeliste"/>
-        <w:numPr>
-          <w:ilvl w:val="2"/>
-          <w:numId w:val="5"/>
-        </w:numPr>
-        <w:rPr>
-          <w:rFonts w:ascii="Helvetica LT Std Light" w:hAnsi="Helvetica LT Std Light" w:cs="FreesiaUPC"/>
-          <w:color w:val="000000" w:themeColor="text1"/>
-          <w:sz w:val="20"/>
-          <w:szCs w:val="20"/>
-        </w:rPr>
-      </w:pPr>
-      <w:proofErr w:type="spellStart"/>
-      <w:proofErr w:type="gramStart"/>
-      <w:r>
-        <w:rPr>
-          <w:rFonts w:ascii="Helvetica LT Std Light" w:hAnsi="Helvetica LT Std Light" w:cs="FreesiaUPC"/>
-          <w:color w:val="000000" w:themeColor="text1"/>
-          <w:sz w:val="20"/>
-          <w:szCs w:val="20"/>
-        </w:rPr>
-        <w:t>lastName</w:t>
-      </w:r>
-      <w:proofErr w:type="spellEnd"/>
-      <w:proofErr w:type="gramEnd"/>
-      <w:r>
-        <w:rPr>
-          <w:rFonts w:ascii="Helvetica LT Std Light" w:hAnsi="Helvetica LT Std Light" w:cs="FreesiaUPC"/>
-          <w:color w:val="000000" w:themeColor="text1"/>
-          <w:sz w:val="20"/>
-          <w:szCs w:val="20"/>
-        </w:rPr>
-        <w:t xml:space="preserve"> </w:t>
-      </w:r>
-      <w:r>
-        <w:rPr>
-          <w:rFonts w:ascii="Helvetica LT Std Light" w:hAnsi="Helvetica LT Std Light" w:cs="FreesiaUPC"/>
-          <w:color w:val="000000" w:themeColor="text1"/>
-          <w:sz w:val="20"/>
-          <w:szCs w:val="20"/>
-        </w:rPr>
-        <w:t>–</w:t>
-      </w:r>
-      <w:r>
-        <w:rPr>
-          <w:rFonts w:ascii="Helvetica LT Std Light" w:hAnsi="Helvetica LT Std Light" w:cs="FreesiaUPC"/>
-          <w:color w:val="000000" w:themeColor="text1"/>
-          <w:sz w:val="20"/>
-          <w:szCs w:val="20"/>
-        </w:rPr>
-        <w:t xml:space="preserve"> </w:t>
-      </w:r>
-      <w:r>
-        <w:rPr>
-          <w:rFonts w:ascii="Helvetica LT Std Light" w:hAnsi="Helvetica LT Std Light" w:cs="FreesiaUPC"/>
-          <w:color w:val="000000" w:themeColor="text1"/>
-          <w:sz w:val="20"/>
-          <w:szCs w:val="20"/>
-        </w:rPr>
-        <w:t>Nom de l’employé</w:t>
-      </w:r>
-    </w:p>
-    <w:p>
-      <w:pPr>
-        <w:pStyle w:val="Paragraphedeliste"/>
-        <w:numPr>
-          <w:ilvl w:val="2"/>
-          <w:numId w:val="5"/>
-        </w:numPr>
-        <w:rPr>
-          <w:rFonts w:ascii="Helvetica LT Std Light" w:hAnsi="Helvetica LT Std Light" w:cs="FreesiaUPC"/>
-          <w:color w:val="000000" w:themeColor="text1"/>
-          <w:sz w:val="20"/>
-          <w:szCs w:val="20"/>
-        </w:rPr>
-      </w:pPr>
-      <w:proofErr w:type="gramStart"/>
-      <w:r>
-        <w:rPr>
-          <w:rFonts w:ascii="Helvetica LT Std Light" w:hAnsi="Helvetica LT Std Light" w:cs="FreesiaUPC"/>
-          <w:color w:val="000000" w:themeColor="text1"/>
-          <w:sz w:val="20"/>
-          <w:szCs w:val="20"/>
-        </w:rPr>
-        <w:t>email</w:t>
-      </w:r>
-      <w:proofErr w:type="gramEnd"/>
-      <w:r>
-        <w:rPr>
-          <w:rFonts w:ascii="Helvetica LT Std Light" w:hAnsi="Helvetica LT Std Light" w:cs="FreesiaUPC"/>
-          <w:color w:val="000000" w:themeColor="text1"/>
-          <w:sz w:val="20"/>
-          <w:szCs w:val="20"/>
-        </w:rPr>
-        <w:t xml:space="preserve"> – Adresse mail de l’employé</w:t>
-      </w:r>
-    </w:p>
-    <w:p>
-      <w:pPr>
-        <w:pStyle w:val="Paragraphedeliste"/>
-        <w:numPr>
-          <w:ilvl w:val="1"/>
-          <w:numId w:val="5"/>
-        </w:numPr>
-        <w:rPr>
-          <w:rFonts w:ascii="Helvetica LT Std Light" w:hAnsi="Helvetica LT Std Light" w:cs="FreesiaUPC"/>
-          <w:color w:val="000000" w:themeColor="text1"/>
-          <w:sz w:val="20"/>
-          <w:szCs w:val="20"/>
-        </w:rPr>
-      </w:pPr>
-      <w:r>
-        <w:rPr>
-          <w:rFonts w:ascii="Helvetica LT Std Light" w:hAnsi="Helvetica LT Std Light" w:cs="FreesiaUPC"/>
-          <w:color w:val="000000" w:themeColor="text1"/>
-          <w:sz w:val="20"/>
-          <w:szCs w:val="20"/>
-        </w:rPr>
-        <w:t>Restaurant</w:t>
-      </w:r>
-      <w:r>
-        <w:rPr>
-          <w:rFonts w:ascii="Helvetica LT Std Light" w:hAnsi="Helvetica LT Std Light" w:cs="FreesiaUPC"/>
-          <w:color w:val="000000" w:themeColor="text1"/>
-          <w:sz w:val="20"/>
-          <w:szCs w:val="20"/>
-        </w:rPr>
-        <w:t xml:space="preserve"> – Liste des restaurants du groupe</w:t>
-      </w:r>
-    </w:p>
-    <w:p>
-      <w:pPr>
-        <w:pStyle w:val="Paragraphedeliste"/>
-        <w:numPr>
-          <w:ilvl w:val="2"/>
-          <w:numId w:val="5"/>
-        </w:numPr>
-        <w:rPr>
-          <w:rFonts w:ascii="Helvetica LT Std Light" w:hAnsi="Helvetica LT Std Light" w:cs="FreesiaUPC"/>
-          <w:color w:val="000000" w:themeColor="text1"/>
-          <w:sz w:val="20"/>
-          <w:szCs w:val="20"/>
-        </w:rPr>
-      </w:pPr>
-      <w:proofErr w:type="spellStart"/>
-      <w:proofErr w:type="gramStart"/>
-      <w:r>
-        <w:rPr>
-          <w:rFonts w:ascii="Helvetica LT Std Light" w:hAnsi="Helvetica LT Std Light" w:cs="FreesiaUPC"/>
-          <w:color w:val="000000" w:themeColor="text1"/>
-          <w:sz w:val="20"/>
-          <w:szCs w:val="20"/>
-        </w:rPr>
-        <w:t>restaurantId</w:t>
-      </w:r>
-      <w:proofErr w:type="spellEnd"/>
-      <w:proofErr w:type="gramEnd"/>
-      <w:r>
-        <w:rPr>
-          <w:rFonts w:ascii="Helvetica LT Std Light" w:hAnsi="Helvetica LT Std Light" w:cs="FreesiaUPC"/>
-          <w:color w:val="000000" w:themeColor="text1"/>
-          <w:sz w:val="20"/>
-          <w:szCs w:val="20"/>
-        </w:rPr>
-        <w:t xml:space="preserve"> – ID du restaurant</w:t>
-      </w:r>
-    </w:p>
-    <w:p>
-      <w:pPr>
-        <w:pStyle w:val="Paragraphedeliste"/>
-        <w:numPr>
-          <w:ilvl w:val="2"/>
-          <w:numId w:val="5"/>
-        </w:numPr>
-        <w:rPr>
-          <w:rFonts w:ascii="Helvetica LT Std Light" w:hAnsi="Helvetica LT Std Light" w:cs="FreesiaUPC"/>
-          <w:color w:val="000000" w:themeColor="text1"/>
-          <w:sz w:val="20"/>
-          <w:szCs w:val="20"/>
-        </w:rPr>
-      </w:pPr>
-      <w:proofErr w:type="spellStart"/>
-      <w:proofErr w:type="gramStart"/>
-      <w:r>
-        <w:rPr>
-          <w:rFonts w:ascii="Helvetica LT Std Light" w:hAnsi="Helvetica LT Std Light" w:cs="FreesiaUPC"/>
-          <w:color w:val="000000" w:themeColor="text1"/>
-          <w:sz w:val="20"/>
-          <w:szCs w:val="20"/>
-        </w:rPr>
-        <w:t>zipCode</w:t>
-      </w:r>
-      <w:proofErr w:type="spellEnd"/>
-      <w:proofErr w:type="gramEnd"/>
-      <w:r>
-        <w:rPr>
-          <w:rFonts w:ascii="Helvetica LT Std Light" w:hAnsi="Helvetica LT Std Light" w:cs="FreesiaUPC"/>
-          <w:color w:val="000000" w:themeColor="text1"/>
-          <w:sz w:val="20"/>
-          <w:szCs w:val="20"/>
-        </w:rPr>
-        <w:t xml:space="preserve"> – Code postal du restaurant</w:t>
-      </w:r>
-    </w:p>
-    <w:p>
-      <w:pPr>
-        <w:pStyle w:val="Paragraphedeliste"/>
-        <w:numPr>
-          <w:ilvl w:val="2"/>
-          <w:numId w:val="5"/>
-        </w:numPr>
-        <w:rPr>
-          <w:rFonts w:ascii="Helvetica LT Std Light" w:hAnsi="Helvetica LT Std Light" w:cs="FreesiaUPC"/>
-          <w:color w:val="000000" w:themeColor="text1"/>
-          <w:sz w:val="20"/>
-          <w:szCs w:val="20"/>
-        </w:rPr>
-      </w:pPr>
-      <w:proofErr w:type="gramStart"/>
-      <w:r>
-        <w:rPr>
-          <w:rFonts w:ascii="Helvetica LT Std Light" w:hAnsi="Helvetica LT Std Light" w:cs="FreesiaUPC"/>
-          <w:color w:val="000000" w:themeColor="text1"/>
-          <w:sz w:val="20"/>
-          <w:szCs w:val="20"/>
-        </w:rPr>
-        <w:t>city</w:t>
-      </w:r>
-      <w:proofErr w:type="gramEnd"/>
-      <w:r>
-        <w:rPr>
-          <w:rFonts w:ascii="Helvetica LT Std Light" w:hAnsi="Helvetica LT Std Light" w:cs="FreesiaUPC"/>
-          <w:color w:val="000000" w:themeColor="text1"/>
-          <w:sz w:val="20"/>
-          <w:szCs w:val="20"/>
-        </w:rPr>
-        <w:t xml:space="preserve"> – Ville du restaurant</w:t>
-      </w:r>
-    </w:p>
-    <w:p>
-      <w:pPr>
-        <w:pStyle w:val="Paragraphedeliste"/>
-        <w:numPr>
-          <w:ilvl w:val="2"/>
-          <w:numId w:val="5"/>
-        </w:numPr>
-        <w:rPr>
-          <w:rFonts w:ascii="Helvetica LT Std Light" w:hAnsi="Helvetica LT Std Light" w:cs="FreesiaUPC"/>
-          <w:color w:val="000000" w:themeColor="text1"/>
-          <w:sz w:val="20"/>
-          <w:szCs w:val="20"/>
-        </w:rPr>
-      </w:pPr>
-      <w:proofErr w:type="spellStart"/>
-      <w:proofErr w:type="gramStart"/>
-      <w:r>
-        <w:rPr>
-          <w:rFonts w:ascii="Helvetica LT Std Light" w:hAnsi="Helvetica LT Std Light" w:cs="FreesiaUPC"/>
-          <w:color w:val="000000" w:themeColor="text1"/>
-          <w:sz w:val="20"/>
-          <w:szCs w:val="20"/>
-        </w:rPr>
-        <w:t>street</w:t>
-      </w:r>
-      <w:proofErr w:type="spellEnd"/>
-      <w:proofErr w:type="gramEnd"/>
-      <w:r>
-        <w:rPr>
-          <w:rFonts w:ascii="Helvetica LT Std Light" w:hAnsi="Helvetica LT Std Light" w:cs="FreesiaUPC"/>
-          <w:color w:val="000000" w:themeColor="text1"/>
-          <w:sz w:val="20"/>
-          <w:szCs w:val="20"/>
-        </w:rPr>
-        <w:t xml:space="preserve"> – Adresse du restaurant</w:t>
+      <w:r>
+        <w:rPr>
+          <w:rFonts w:ascii="Helvetica LT Std Light" w:hAnsi="Helvetica LT Std Light" w:cs="FreesiaUPC"/>
+          <w:color w:val="000000" w:themeColor="text1"/>
+          <w:sz w:val="20"/>
+          <w:szCs w:val="20"/>
+        </w:rPr>
+        <w:t>street – Adresse du restaurant</w:t>
       </w:r>
     </w:p>
     <w:p>
@@ -4632,27 +4483,14 @@
           <w:szCs w:val="20"/>
         </w:rPr>
       </w:pPr>
-      <w:proofErr w:type="spellStart"/>
-      <w:proofErr w:type="gramStart"/>
-      <w:r>
-        <w:rPr>
-          <w:rFonts w:ascii="Helvetica LT Std Light" w:hAnsi="Helvetica LT Std Light" w:cs="FreesiaUPC"/>
-          <w:color w:val="000000" w:themeColor="text1"/>
-          <w:sz w:val="20"/>
-          <w:szCs w:val="20"/>
-        </w:rPr>
-        <w:t>customerId</w:t>
-      </w:r>
-      <w:proofErr w:type="spellEnd"/>
-      <w:proofErr w:type="gramEnd"/>
-      <w:r>
-        <w:rPr>
-          <w:rFonts w:ascii="Helvetica LT Std Light" w:hAnsi="Helvetica LT Std Light" w:cs="FreesiaUPC"/>
-          <w:color w:val="000000" w:themeColor="text1"/>
-          <w:sz w:val="20"/>
-          <w:szCs w:val="20"/>
-        </w:rPr>
-        <w:t xml:space="preserve"> – ID du client</w:t>
+      <w:r>
+        <w:rPr>
+          <w:rFonts w:ascii="Helvetica LT Std Light" w:hAnsi="Helvetica LT Std Light" w:cs="FreesiaUPC"/>
+          <w:color w:val="000000" w:themeColor="text1"/>
+          <w:sz w:val="20"/>
+          <w:szCs w:val="20"/>
+        </w:rPr>
+        <w:t>customerId – ID du client</w:t>
       </w:r>
     </w:p>
     <w:p>
@@ -4669,19 +4507,24 @@
           <w:szCs w:val="20"/>
         </w:rPr>
       </w:pPr>
-      <w:proofErr w:type="spellStart"/>
-      <w:proofErr w:type="gramStart"/>
-      <w:r>
-        <w:rPr>
-          <w:rFonts w:ascii="Helvetica LT Std Light" w:hAnsi="Helvetica LT Std Light" w:cs="FreesiaUPC"/>
-          <w:color w:val="000000" w:themeColor="text1"/>
-          <w:sz w:val="20"/>
-          <w:szCs w:val="20"/>
-        </w:rPr>
-        <w:t>addressId</w:t>
-      </w:r>
-      <w:proofErr w:type="spellEnd"/>
-      <w:proofErr w:type="gramEnd"/>
+      <w:r>
+        <w:rPr>
+          <w:rFonts w:ascii="Helvetica LT Std Light" w:hAnsi="Helvetica LT Std Light" w:cs="FreesiaUPC"/>
+          <w:color w:val="000000" w:themeColor="text1"/>
+          <w:sz w:val="20"/>
+          <w:szCs w:val="20"/>
+        </w:rPr>
+        <w:t xml:space="preserve">addressId </w:t>
+      </w:r>
+      <w:r>
+        <w:rPr>
+          <w:rFonts w:ascii="Helvetica LT Std Light" w:hAnsi="Helvetica LT Std Light" w:cs="FreesiaUPC"/>
+          <w:color w:val="000000" w:themeColor="text1"/>
+          <w:sz w:val="20"/>
+          <w:szCs w:val="20"/>
+        </w:rPr>
+        <w:t>–</w:t>
+      </w:r>
       <w:r>
         <w:rPr>
           <w:rFonts w:ascii="Helvetica LT Std Light" w:hAnsi="Helvetica LT Std Light" w:cs="FreesiaUPC"/>
@@ -4698,6 +4541,207 @@
           <w:sz w:val="20"/>
           <w:szCs w:val="20"/>
         </w:rPr>
+        <w:t>ID de l’adresse du client</w:t>
+      </w:r>
+    </w:p>
+    <w:p>
+      <w:pPr>
+        <w:pStyle w:val="Paragraphedeliste"/>
+        <w:numPr>
+          <w:ilvl w:val="2"/>
+          <w:numId w:val="5"/>
+        </w:numPr>
+        <w:rPr>
+          <w:rFonts w:ascii="Helvetica LT Std Light" w:hAnsi="Helvetica LT Std Light" w:cs="FreesiaUPC"/>
+          <w:color w:val="000000" w:themeColor="text1"/>
+          <w:sz w:val="20"/>
+          <w:szCs w:val="20"/>
+        </w:rPr>
+      </w:pPr>
+      <w:r>
+        <w:rPr>
+          <w:rFonts w:ascii="Helvetica LT Std Light" w:hAnsi="Helvetica LT Std Light" w:cs="FreesiaUPC"/>
+          <w:color w:val="000000" w:themeColor="text1"/>
+          <w:sz w:val="20"/>
+          <w:szCs w:val="20"/>
+        </w:rPr>
+        <w:t>title – Titre du client</w:t>
+      </w:r>
+    </w:p>
+    <w:p>
+      <w:pPr>
+        <w:pStyle w:val="Paragraphedeliste"/>
+        <w:numPr>
+          <w:ilvl w:val="2"/>
+          <w:numId w:val="5"/>
+        </w:numPr>
+        <w:rPr>
+          <w:rFonts w:ascii="Helvetica LT Std Light" w:hAnsi="Helvetica LT Std Light" w:cs="FreesiaUPC"/>
+          <w:color w:val="000000" w:themeColor="text1"/>
+          <w:sz w:val="20"/>
+          <w:szCs w:val="20"/>
+        </w:rPr>
+      </w:pPr>
+      <w:r>
+        <w:rPr>
+          <w:rFonts w:ascii="Helvetica LT Std Light" w:hAnsi="Helvetica LT Std Light" w:cs="FreesiaUPC"/>
+          <w:color w:val="000000" w:themeColor="text1"/>
+          <w:sz w:val="20"/>
+          <w:szCs w:val="20"/>
+        </w:rPr>
+        <w:t>firstName – Prénom du client</w:t>
+      </w:r>
+    </w:p>
+    <w:p>
+      <w:pPr>
+        <w:pStyle w:val="Paragraphedeliste"/>
+        <w:numPr>
+          <w:ilvl w:val="2"/>
+          <w:numId w:val="5"/>
+        </w:numPr>
+        <w:rPr>
+          <w:rFonts w:ascii="Helvetica LT Std Light" w:hAnsi="Helvetica LT Std Light" w:cs="FreesiaUPC"/>
+          <w:color w:val="000000" w:themeColor="text1"/>
+          <w:sz w:val="20"/>
+          <w:szCs w:val="20"/>
+        </w:rPr>
+      </w:pPr>
+      <w:r>
+        <w:rPr>
+          <w:rFonts w:ascii="Helvetica LT Std Light" w:hAnsi="Helvetica LT Std Light" w:cs="FreesiaUPC"/>
+          <w:color w:val="000000" w:themeColor="text1"/>
+          <w:sz w:val="20"/>
+          <w:szCs w:val="20"/>
+        </w:rPr>
+        <w:t>lastName – Nom du client</w:t>
+      </w:r>
+    </w:p>
+    <w:p>
+      <w:pPr>
+        <w:pStyle w:val="Paragraphedeliste"/>
+        <w:numPr>
+          <w:ilvl w:val="2"/>
+          <w:numId w:val="5"/>
+        </w:numPr>
+        <w:rPr>
+          <w:rFonts w:ascii="Helvetica LT Std Light" w:hAnsi="Helvetica LT Std Light" w:cs="FreesiaUPC"/>
+          <w:color w:val="000000" w:themeColor="text1"/>
+          <w:sz w:val="20"/>
+          <w:szCs w:val="20"/>
+        </w:rPr>
+      </w:pPr>
+      <w:r>
+        <w:rPr>
+          <w:rFonts w:ascii="Helvetica LT Std Light" w:hAnsi="Helvetica LT Std Light" w:cs="FreesiaUPC"/>
+          <w:color w:val="000000" w:themeColor="text1"/>
+          <w:sz w:val="20"/>
+          <w:szCs w:val="20"/>
+        </w:rPr>
+        <w:t>telNum – Numéro de téléphone du client</w:t>
+      </w:r>
+    </w:p>
+    <w:p>
+      <w:pPr>
+        <w:pStyle w:val="Paragraphedeliste"/>
+        <w:numPr>
+          <w:ilvl w:val="2"/>
+          <w:numId w:val="5"/>
+        </w:numPr>
+        <w:rPr>
+          <w:rFonts w:ascii="Helvetica LT Std Light" w:hAnsi="Helvetica LT Std Light" w:cs="FreesiaUPC"/>
+          <w:color w:val="000000" w:themeColor="text1"/>
+          <w:sz w:val="20"/>
+          <w:szCs w:val="20"/>
+        </w:rPr>
+      </w:pPr>
+      <w:r>
+        <w:rPr>
+          <w:rFonts w:ascii="Helvetica LT Std Light" w:hAnsi="Helvetica LT Std Light" w:cs="FreesiaUPC"/>
+          <w:color w:val="000000" w:themeColor="text1"/>
+          <w:sz w:val="20"/>
+          <w:szCs w:val="20"/>
+        </w:rPr>
+        <w:t>email – Adresse mail du client</w:t>
+      </w:r>
+    </w:p>
+    <w:p>
+      <w:pPr>
+        <w:pStyle w:val="Paragraphedeliste"/>
+        <w:numPr>
+          <w:ilvl w:val="1"/>
+          <w:numId w:val="5"/>
+        </w:numPr>
+        <w:rPr>
+          <w:rFonts w:ascii="Helvetica LT Std Light" w:hAnsi="Helvetica LT Std Light" w:cs="FreesiaUPC"/>
+          <w:color w:val="000000" w:themeColor="text1"/>
+          <w:sz w:val="20"/>
+          <w:szCs w:val="20"/>
+        </w:rPr>
+      </w:pPr>
+      <w:r>
+        <w:rPr>
+          <w:rFonts w:ascii="Helvetica LT Std Light" w:hAnsi="Helvetica LT Std Light" w:cs="FreesiaUPC"/>
+          <w:color w:val="000000" w:themeColor="text1"/>
+          <w:sz w:val="20"/>
+          <w:szCs w:val="20"/>
+        </w:rPr>
+        <w:t>Address – Liste des adresses des clients</w:t>
+      </w:r>
+    </w:p>
+    <w:p>
+      <w:pPr>
+        <w:pStyle w:val="Paragraphedeliste"/>
+        <w:numPr>
+          <w:ilvl w:val="2"/>
+          <w:numId w:val="5"/>
+        </w:numPr>
+        <w:rPr>
+          <w:rFonts w:ascii="Helvetica LT Std Light" w:hAnsi="Helvetica LT Std Light" w:cs="FreesiaUPC"/>
+          <w:color w:val="000000" w:themeColor="text1"/>
+          <w:sz w:val="20"/>
+          <w:szCs w:val="20"/>
+        </w:rPr>
+      </w:pPr>
+      <w:r>
+        <w:rPr>
+          <w:rFonts w:ascii="Helvetica LT Std Light" w:hAnsi="Helvetica LT Std Light" w:cs="FreesiaUPC"/>
+          <w:color w:val="000000" w:themeColor="text1"/>
+          <w:sz w:val="20"/>
+          <w:szCs w:val="20"/>
+        </w:rPr>
+        <w:t>addressId – ID de l’adresse du client</w:t>
+      </w:r>
+    </w:p>
+    <w:p>
+      <w:pPr>
+        <w:pStyle w:val="Paragraphedeliste"/>
+        <w:numPr>
+          <w:ilvl w:val="2"/>
+          <w:numId w:val="5"/>
+        </w:numPr>
+        <w:rPr>
+          <w:rFonts w:ascii="Helvetica LT Std Light" w:hAnsi="Helvetica LT Std Light" w:cs="FreesiaUPC"/>
+          <w:color w:val="000000" w:themeColor="text1"/>
+          <w:sz w:val="20"/>
+          <w:szCs w:val="20"/>
+        </w:rPr>
+      </w:pPr>
+      <w:r>
+        <w:rPr>
+          <w:rFonts w:ascii="Helvetica LT Std Light" w:hAnsi="Helvetica LT Std Light" w:cs="FreesiaUPC"/>
+          <w:color w:val="000000" w:themeColor="text1"/>
+          <w:sz w:val="20"/>
+          <w:szCs w:val="20"/>
+        </w:rPr>
+        <w:t xml:space="preserve">zipCode </w:t>
+      </w:r>
+      <w:r>
+        <w:rPr>
+          <w:rFonts w:ascii="Helvetica LT Std Light" w:hAnsi="Helvetica LT Std Light" w:cs="FreesiaUPC"/>
+          <w:color w:val="000000" w:themeColor="text1"/>
+          <w:sz w:val="20"/>
+          <w:szCs w:val="20"/>
+        </w:rPr>
         <w:t>–</w:t>
       </w:r>
       <w:r>
@@ -4716,7 +4760,7 @@
           <w:sz w:val="20"/>
           <w:szCs w:val="20"/>
         </w:rPr>
-        <w:t>ID de l’adresse du client</w:t>
+        <w:t>Code postal de l’adresse du client</w:t>
       </w:r>
     </w:p>
     <w:p>
@@ -4733,27 +4777,14 @@
           <w:szCs w:val="20"/>
         </w:rPr>
       </w:pPr>
-      <w:proofErr w:type="spellStart"/>
-      <w:proofErr w:type="gramStart"/>
-      <w:r>
-        <w:rPr>
-          <w:rFonts w:ascii="Helvetica LT Std Light" w:hAnsi="Helvetica LT Std Light" w:cs="FreesiaUPC"/>
-          <w:color w:val="000000" w:themeColor="text1"/>
-          <w:sz w:val="20"/>
-          <w:szCs w:val="20"/>
-        </w:rPr>
-        <w:t>title</w:t>
-      </w:r>
-      <w:proofErr w:type="spellEnd"/>
-      <w:proofErr w:type="gramEnd"/>
-      <w:r>
-        <w:rPr>
-          <w:rFonts w:ascii="Helvetica LT Std Light" w:hAnsi="Helvetica LT Std Light" w:cs="FreesiaUPC"/>
-          <w:color w:val="000000" w:themeColor="text1"/>
-          <w:sz w:val="20"/>
-          <w:szCs w:val="20"/>
-        </w:rPr>
-        <w:t xml:space="preserve"> – Titre du client</w:t>
+      <w:r>
+        <w:rPr>
+          <w:rFonts w:ascii="Helvetica LT Std Light" w:hAnsi="Helvetica LT Std Light" w:cs="FreesiaUPC"/>
+          <w:color w:val="000000" w:themeColor="text1"/>
+          <w:sz w:val="20"/>
+          <w:szCs w:val="20"/>
+        </w:rPr>
+        <w:t>city – Ville de l’adresse du client</w:t>
       </w:r>
     </w:p>
     <w:p>
@@ -4770,27 +4801,14 @@
           <w:szCs w:val="20"/>
         </w:rPr>
       </w:pPr>
-      <w:proofErr w:type="spellStart"/>
-      <w:proofErr w:type="gramStart"/>
-      <w:r>
-        <w:rPr>
-          <w:rFonts w:ascii="Helvetica LT Std Light" w:hAnsi="Helvetica LT Std Light" w:cs="FreesiaUPC"/>
-          <w:color w:val="000000" w:themeColor="text1"/>
-          <w:sz w:val="20"/>
-          <w:szCs w:val="20"/>
-        </w:rPr>
-        <w:t>firstName</w:t>
-      </w:r>
-      <w:proofErr w:type="spellEnd"/>
-      <w:proofErr w:type="gramEnd"/>
-      <w:r>
-        <w:rPr>
-          <w:rFonts w:ascii="Helvetica LT Std Light" w:hAnsi="Helvetica LT Std Light" w:cs="FreesiaUPC"/>
-          <w:color w:val="000000" w:themeColor="text1"/>
-          <w:sz w:val="20"/>
-          <w:szCs w:val="20"/>
-        </w:rPr>
-        <w:t xml:space="preserve"> – Prénom du client</w:t>
+      <w:r>
+        <w:rPr>
+          <w:rFonts w:ascii="Helvetica LT Std Light" w:hAnsi="Helvetica LT Std Light" w:cs="FreesiaUPC"/>
+          <w:color w:val="000000" w:themeColor="text1"/>
+          <w:sz w:val="20"/>
+          <w:szCs w:val="20"/>
+        </w:rPr>
+        <w:t>street – Adresse du client</w:t>
       </w:r>
     </w:p>
     <w:p>
@@ -4807,344 +4825,14 @@
           <w:szCs w:val="20"/>
         </w:rPr>
       </w:pPr>
-      <w:proofErr w:type="spellStart"/>
-      <w:proofErr w:type="gramStart"/>
-      <w:r>
-        <w:rPr>
-          <w:rFonts w:ascii="Helvetica LT Std Light" w:hAnsi="Helvetica LT Std Light" w:cs="FreesiaUPC"/>
-          <w:color w:val="000000" w:themeColor="text1"/>
-          <w:sz w:val="20"/>
-          <w:szCs w:val="20"/>
-        </w:rPr>
-        <w:t>lastName</w:t>
-      </w:r>
-      <w:proofErr w:type="spellEnd"/>
-      <w:proofErr w:type="gramEnd"/>
-      <w:r>
-        <w:rPr>
-          <w:rFonts w:ascii="Helvetica LT Std Light" w:hAnsi="Helvetica LT Std Light" w:cs="FreesiaUPC"/>
-          <w:color w:val="000000" w:themeColor="text1"/>
-          <w:sz w:val="20"/>
-          <w:szCs w:val="20"/>
-        </w:rPr>
-        <w:t xml:space="preserve"> – Nom du client</w:t>
-      </w:r>
-    </w:p>
-    <w:p>
-      <w:pPr>
-        <w:pStyle w:val="Paragraphedeliste"/>
-        <w:numPr>
-          <w:ilvl w:val="2"/>
-          <w:numId w:val="5"/>
-        </w:numPr>
-        <w:rPr>
-          <w:rFonts w:ascii="Helvetica LT Std Light" w:hAnsi="Helvetica LT Std Light" w:cs="FreesiaUPC"/>
-          <w:color w:val="000000" w:themeColor="text1"/>
-          <w:sz w:val="20"/>
-          <w:szCs w:val="20"/>
-        </w:rPr>
-      </w:pPr>
-      <w:proofErr w:type="spellStart"/>
-      <w:proofErr w:type="gramStart"/>
-      <w:r>
-        <w:rPr>
-          <w:rFonts w:ascii="Helvetica LT Std Light" w:hAnsi="Helvetica LT Std Light" w:cs="FreesiaUPC"/>
-          <w:color w:val="000000" w:themeColor="text1"/>
-          <w:sz w:val="20"/>
-          <w:szCs w:val="20"/>
-        </w:rPr>
-        <w:t>telNum</w:t>
-      </w:r>
-      <w:proofErr w:type="spellEnd"/>
-      <w:proofErr w:type="gramEnd"/>
-      <w:r>
-        <w:rPr>
-          <w:rFonts w:ascii="Helvetica LT Std Light" w:hAnsi="Helvetica LT Std Light" w:cs="FreesiaUPC"/>
-          <w:color w:val="000000" w:themeColor="text1"/>
-          <w:sz w:val="20"/>
-          <w:szCs w:val="20"/>
-        </w:rPr>
-        <w:t xml:space="preserve"> – Numéro de téléphone du client</w:t>
-      </w:r>
-    </w:p>
-    <w:p>
-      <w:pPr>
-        <w:pStyle w:val="Paragraphedeliste"/>
-        <w:numPr>
-          <w:ilvl w:val="2"/>
-          <w:numId w:val="5"/>
-        </w:numPr>
-        <w:rPr>
-          <w:rFonts w:ascii="Helvetica LT Std Light" w:hAnsi="Helvetica LT Std Light" w:cs="FreesiaUPC"/>
-          <w:color w:val="000000" w:themeColor="text1"/>
-          <w:sz w:val="20"/>
-          <w:szCs w:val="20"/>
-        </w:rPr>
-      </w:pPr>
-      <w:proofErr w:type="gramStart"/>
-      <w:r>
-        <w:rPr>
-          <w:rFonts w:ascii="Helvetica LT Std Light" w:hAnsi="Helvetica LT Std Light" w:cs="FreesiaUPC"/>
-          <w:color w:val="000000" w:themeColor="text1"/>
-          <w:sz w:val="20"/>
-          <w:szCs w:val="20"/>
-        </w:rPr>
-        <w:t>email</w:t>
-      </w:r>
-      <w:proofErr w:type="gramEnd"/>
-      <w:r>
-        <w:rPr>
-          <w:rFonts w:ascii="Helvetica LT Std Light" w:hAnsi="Helvetica LT Std Light" w:cs="FreesiaUPC"/>
-          <w:color w:val="000000" w:themeColor="text1"/>
-          <w:sz w:val="20"/>
-          <w:szCs w:val="20"/>
-        </w:rPr>
-        <w:t xml:space="preserve"> – Adresse mail du client</w:t>
-      </w:r>
-    </w:p>
-    <w:p>
-      <w:pPr>
-        <w:pStyle w:val="Paragraphedeliste"/>
-        <w:numPr>
-          <w:ilvl w:val="1"/>
-          <w:numId w:val="5"/>
-        </w:numPr>
-        <w:rPr>
-          <w:rFonts w:ascii="Helvetica LT Std Light" w:hAnsi="Helvetica LT Std Light" w:cs="FreesiaUPC"/>
-          <w:color w:val="000000" w:themeColor="text1"/>
-          <w:sz w:val="20"/>
-          <w:szCs w:val="20"/>
-        </w:rPr>
-      </w:pPr>
-      <w:proofErr w:type="spellStart"/>
-      <w:r>
-        <w:rPr>
-          <w:rFonts w:ascii="Helvetica LT Std Light" w:hAnsi="Helvetica LT Std Light" w:cs="FreesiaUPC"/>
-          <w:color w:val="000000" w:themeColor="text1"/>
-          <w:sz w:val="20"/>
-          <w:szCs w:val="20"/>
-        </w:rPr>
-        <w:t>Address</w:t>
-      </w:r>
-      <w:proofErr w:type="spellEnd"/>
-      <w:r>
-        <w:rPr>
-          <w:rFonts w:ascii="Helvetica LT Std Light" w:hAnsi="Helvetica LT Std Light" w:cs="FreesiaUPC"/>
-          <w:color w:val="000000" w:themeColor="text1"/>
-          <w:sz w:val="20"/>
-          <w:szCs w:val="20"/>
-        </w:rPr>
-        <w:t xml:space="preserve"> – Liste des adresses des clients</w:t>
-      </w:r>
-    </w:p>
-    <w:p>
-      <w:pPr>
-        <w:pStyle w:val="Paragraphedeliste"/>
-        <w:numPr>
-          <w:ilvl w:val="2"/>
-          <w:numId w:val="5"/>
-        </w:numPr>
-        <w:rPr>
-          <w:rFonts w:ascii="Helvetica LT Std Light" w:hAnsi="Helvetica LT Std Light" w:cs="FreesiaUPC"/>
-          <w:color w:val="000000" w:themeColor="text1"/>
-          <w:sz w:val="20"/>
-          <w:szCs w:val="20"/>
-        </w:rPr>
-      </w:pPr>
-      <w:proofErr w:type="spellStart"/>
-      <w:proofErr w:type="gramStart"/>
-      <w:r>
-        <w:rPr>
-          <w:rFonts w:ascii="Helvetica LT Std Light" w:hAnsi="Helvetica LT Std Light" w:cs="FreesiaUPC"/>
-          <w:color w:val="000000" w:themeColor="text1"/>
-          <w:sz w:val="20"/>
-          <w:szCs w:val="20"/>
-        </w:rPr>
-        <w:t>addressId</w:t>
-      </w:r>
-      <w:proofErr w:type="spellEnd"/>
-      <w:proofErr w:type="gramEnd"/>
-      <w:r>
-        <w:rPr>
-          <w:rFonts w:ascii="Helvetica LT Std Light" w:hAnsi="Helvetica LT Std Light" w:cs="FreesiaUPC"/>
-          <w:color w:val="000000" w:themeColor="text1"/>
-          <w:sz w:val="20"/>
-          <w:szCs w:val="20"/>
-        </w:rPr>
-        <w:t xml:space="preserve"> – ID de l’adresse du client</w:t>
-      </w:r>
-    </w:p>
-    <w:p>
-      <w:pPr>
-        <w:pStyle w:val="Paragraphedeliste"/>
-        <w:numPr>
-          <w:ilvl w:val="2"/>
-          <w:numId w:val="5"/>
-        </w:numPr>
-        <w:rPr>
-          <w:rFonts w:ascii="Helvetica LT Std Light" w:hAnsi="Helvetica LT Std Light" w:cs="FreesiaUPC"/>
-          <w:color w:val="000000" w:themeColor="text1"/>
-          <w:sz w:val="20"/>
-          <w:szCs w:val="20"/>
-        </w:rPr>
-      </w:pPr>
-      <w:proofErr w:type="spellStart"/>
-      <w:proofErr w:type="gramStart"/>
-      <w:r>
-        <w:rPr>
-          <w:rFonts w:ascii="Helvetica LT Std Light" w:hAnsi="Helvetica LT Std Light" w:cs="FreesiaUPC"/>
-          <w:color w:val="000000" w:themeColor="text1"/>
-          <w:sz w:val="20"/>
-          <w:szCs w:val="20"/>
-        </w:rPr>
-        <w:t>zipCode</w:t>
-      </w:r>
-      <w:proofErr w:type="spellEnd"/>
-      <w:proofErr w:type="gramEnd"/>
-      <w:r>
-        <w:rPr>
-          <w:rFonts w:ascii="Helvetica LT Std Light" w:hAnsi="Helvetica LT Std Light" w:cs="FreesiaUPC"/>
-          <w:color w:val="000000" w:themeColor="text1"/>
-          <w:sz w:val="20"/>
-          <w:szCs w:val="20"/>
-        </w:rPr>
-        <w:t xml:space="preserve"> </w:t>
-      </w:r>
-      <w:r>
-        <w:rPr>
-          <w:rFonts w:ascii="Helvetica LT Std Light" w:hAnsi="Helvetica LT Std Light" w:cs="FreesiaUPC"/>
-          <w:color w:val="000000" w:themeColor="text1"/>
-          <w:sz w:val="20"/>
-          <w:szCs w:val="20"/>
-        </w:rPr>
-        <w:t>–</w:t>
-      </w:r>
-      <w:r>
-        <w:rPr>
-          <w:rFonts w:ascii="Helvetica LT Std Light" w:hAnsi="Helvetica LT Std Light" w:cs="FreesiaUPC"/>
-          <w:color w:val="000000" w:themeColor="text1"/>
-          <w:sz w:val="20"/>
-          <w:szCs w:val="20"/>
-        </w:rPr>
-        <w:t xml:space="preserve"> </w:t>
-      </w:r>
-      <w:r>
-        <w:rPr>
-          <w:rFonts w:ascii="Helvetica LT Std Light" w:hAnsi="Helvetica LT Std Light" w:cs="FreesiaUPC"/>
-          <w:color w:val="000000" w:themeColor="text1"/>
-          <w:sz w:val="20"/>
-          <w:szCs w:val="20"/>
-        </w:rPr>
-        <w:t>Code postal de l’adresse du client</w:t>
-      </w:r>
-    </w:p>
-    <w:p>
-      <w:pPr>
-        <w:pStyle w:val="Paragraphedeliste"/>
-        <w:numPr>
-          <w:ilvl w:val="2"/>
-          <w:numId w:val="5"/>
-        </w:numPr>
-        <w:rPr>
-          <w:rFonts w:ascii="Helvetica LT Std Light" w:hAnsi="Helvetica LT Std Light" w:cs="FreesiaUPC"/>
-          <w:color w:val="000000" w:themeColor="text1"/>
-          <w:sz w:val="20"/>
-          <w:szCs w:val="20"/>
-        </w:rPr>
-      </w:pPr>
-      <w:proofErr w:type="gramStart"/>
-      <w:r>
-        <w:rPr>
-          <w:rFonts w:ascii="Helvetica LT Std Light" w:hAnsi="Helvetica LT Std Light" w:cs="FreesiaUPC"/>
-          <w:color w:val="000000" w:themeColor="text1"/>
-          <w:sz w:val="20"/>
-          <w:szCs w:val="20"/>
-        </w:rPr>
-        <w:t>city</w:t>
-      </w:r>
-      <w:proofErr w:type="gramEnd"/>
-      <w:r>
-        <w:rPr>
-          <w:rFonts w:ascii="Helvetica LT Std Light" w:hAnsi="Helvetica LT Std Light" w:cs="FreesiaUPC"/>
-          <w:color w:val="000000" w:themeColor="text1"/>
-          <w:sz w:val="20"/>
-          <w:szCs w:val="20"/>
-        </w:rPr>
-        <w:t xml:space="preserve"> – Ville de l’adresse du client</w:t>
-      </w:r>
-    </w:p>
-    <w:p>
-      <w:pPr>
-        <w:pStyle w:val="Paragraphedeliste"/>
-        <w:numPr>
-          <w:ilvl w:val="2"/>
-          <w:numId w:val="5"/>
-        </w:numPr>
-        <w:rPr>
-          <w:rFonts w:ascii="Helvetica LT Std Light" w:hAnsi="Helvetica LT Std Light" w:cs="FreesiaUPC"/>
-          <w:color w:val="000000" w:themeColor="text1"/>
-          <w:sz w:val="20"/>
-          <w:szCs w:val="20"/>
-        </w:rPr>
-      </w:pPr>
-      <w:proofErr w:type="spellStart"/>
-      <w:proofErr w:type="gramStart"/>
-      <w:r>
-        <w:rPr>
-          <w:rFonts w:ascii="Helvetica LT Std Light" w:hAnsi="Helvetica LT Std Light" w:cs="FreesiaUPC"/>
-          <w:color w:val="000000" w:themeColor="text1"/>
-          <w:sz w:val="20"/>
-          <w:szCs w:val="20"/>
-        </w:rPr>
-        <w:t>street</w:t>
-      </w:r>
-      <w:proofErr w:type="spellEnd"/>
-      <w:proofErr w:type="gramEnd"/>
-      <w:r>
-        <w:rPr>
-          <w:rFonts w:ascii="Helvetica LT Std Light" w:hAnsi="Helvetica LT Std Light" w:cs="FreesiaUPC"/>
-          <w:color w:val="000000" w:themeColor="text1"/>
-          <w:sz w:val="20"/>
-          <w:szCs w:val="20"/>
-        </w:rPr>
-        <w:t xml:space="preserve"> – Adresse du client</w:t>
-      </w:r>
-    </w:p>
-    <w:p>
-      <w:pPr>
-        <w:pStyle w:val="Paragraphedeliste"/>
-        <w:numPr>
-          <w:ilvl w:val="2"/>
-          <w:numId w:val="5"/>
-        </w:numPr>
-        <w:rPr>
-          <w:rFonts w:ascii="Helvetica LT Std Light" w:hAnsi="Helvetica LT Std Light" w:cs="FreesiaUPC"/>
-          <w:color w:val="000000" w:themeColor="text1"/>
-          <w:sz w:val="20"/>
-          <w:szCs w:val="20"/>
-        </w:rPr>
-      </w:pPr>
-      <w:proofErr w:type="spellStart"/>
-      <w:proofErr w:type="gramStart"/>
-      <w:r>
-        <w:rPr>
-          <w:rFonts w:ascii="Helvetica LT Std Light" w:hAnsi="Helvetica LT Std Light" w:cs="FreesiaUPC"/>
-          <w:color w:val="000000" w:themeColor="text1"/>
-          <w:sz w:val="20"/>
-          <w:szCs w:val="20"/>
-        </w:rPr>
-        <w:t>moreInfo</w:t>
-      </w:r>
-      <w:proofErr w:type="spellEnd"/>
-      <w:proofErr w:type="gramEnd"/>
-      <w:r>
-        <w:rPr>
-          <w:rFonts w:ascii="Helvetica LT Std Light" w:hAnsi="Helvetica LT Std Light" w:cs="FreesiaUPC"/>
-          <w:color w:val="000000" w:themeColor="text1"/>
-          <w:sz w:val="20"/>
-          <w:szCs w:val="20"/>
-        </w:rPr>
-        <w:t xml:space="preserve"> – Info</w:t>
+      <w:r>
+        <w:rPr>
+          <w:rFonts w:ascii="Helvetica LT Std Light" w:hAnsi="Helvetica LT Std Light" w:cs="FreesiaUPC"/>
+          <w:color w:val="000000" w:themeColor="text1"/>
+          <w:sz w:val="20"/>
+          <w:szCs w:val="20"/>
+        </w:rPr>
+        <w:t>moreInfo – Info</w:t>
       </w:r>
       <w:r>
         <w:rPr>
@@ -5231,27 +4919,14 @@
           <w:szCs w:val="20"/>
         </w:rPr>
       </w:pPr>
-      <w:proofErr w:type="spellStart"/>
-      <w:proofErr w:type="gramStart"/>
-      <w:r>
-        <w:rPr>
-          <w:rFonts w:ascii="Helvetica LT Std Light" w:hAnsi="Helvetica LT Std Light" w:cs="FreesiaUPC"/>
-          <w:color w:val="000000" w:themeColor="text1"/>
-          <w:sz w:val="20"/>
-          <w:szCs w:val="20"/>
-        </w:rPr>
-        <w:t>orderId</w:t>
-      </w:r>
-      <w:proofErr w:type="spellEnd"/>
-      <w:proofErr w:type="gramEnd"/>
-      <w:r>
-        <w:rPr>
-          <w:rFonts w:ascii="Helvetica LT Std Light" w:hAnsi="Helvetica LT Std Light" w:cs="FreesiaUPC"/>
-          <w:color w:val="000000" w:themeColor="text1"/>
-          <w:sz w:val="20"/>
-          <w:szCs w:val="20"/>
-        </w:rPr>
-        <w:t xml:space="preserve"> – ID de la commande</w:t>
+      <w:r>
+        <w:rPr>
+          <w:rFonts w:ascii="Helvetica LT Std Light" w:hAnsi="Helvetica LT Std Light" w:cs="FreesiaUPC"/>
+          <w:color w:val="000000" w:themeColor="text1"/>
+          <w:sz w:val="20"/>
+          <w:szCs w:val="20"/>
+        </w:rPr>
+        <w:t>orderId – ID de la commande</w:t>
       </w:r>
     </w:p>
     <w:p>
@@ -5268,8 +4943,6 @@
           <w:szCs w:val="20"/>
         </w:rPr>
       </w:pPr>
-      <w:proofErr w:type="spellStart"/>
-      <w:proofErr w:type="gramStart"/>
       <w:r>
         <w:rPr>
           <w:rFonts w:ascii="Helvetica LT Std Light" w:hAnsi="Helvetica LT Std Light" w:cs="FreesiaUPC"/>
@@ -5288,8 +4961,6 @@
         </w:rPr>
         <w:t>d</w:t>
       </w:r>
-      <w:proofErr w:type="spellEnd"/>
-      <w:proofErr w:type="gramEnd"/>
       <w:r>
         <w:rPr>
           <w:rFonts w:ascii="Helvetica LT Std Light" w:hAnsi="Helvetica LT Std Light" w:cs="FreesiaUPC"/>
@@ -5314,27 +4985,14 @@
           <w:szCs w:val="20"/>
         </w:rPr>
       </w:pPr>
-      <w:proofErr w:type="spellStart"/>
-      <w:proofErr w:type="gramStart"/>
-      <w:r>
-        <w:rPr>
-          <w:rFonts w:ascii="Helvetica LT Std Light" w:hAnsi="Helvetica LT Std Light" w:cs="FreesiaUPC"/>
-          <w:color w:val="000000" w:themeColor="text1"/>
-          <w:sz w:val="20"/>
-          <w:szCs w:val="20"/>
-        </w:rPr>
-        <w:t>orderNumber</w:t>
-      </w:r>
-      <w:proofErr w:type="spellEnd"/>
-      <w:proofErr w:type="gramEnd"/>
-      <w:r>
-        <w:rPr>
-          <w:rFonts w:ascii="Helvetica LT Std Light" w:hAnsi="Helvetica LT Std Light" w:cs="FreesiaUPC"/>
-          <w:color w:val="000000" w:themeColor="text1"/>
-          <w:sz w:val="20"/>
-          <w:szCs w:val="20"/>
-        </w:rPr>
-        <w:t xml:space="preserve"> – Numéro de la commande</w:t>
+      <w:r>
+        <w:rPr>
+          <w:rFonts w:ascii="Helvetica LT Std Light" w:hAnsi="Helvetica LT Std Light" w:cs="FreesiaUPC"/>
+          <w:color w:val="000000" w:themeColor="text1"/>
+          <w:sz w:val="20"/>
+          <w:szCs w:val="20"/>
+        </w:rPr>
+        <w:t>orderNumber – Numéro de la commande</w:t>
       </w:r>
     </w:p>
     <w:p>
@@ -5351,27 +5009,14 @@
           <w:szCs w:val="20"/>
         </w:rPr>
       </w:pPr>
-      <w:proofErr w:type="spellStart"/>
-      <w:proofErr w:type="gramStart"/>
-      <w:r>
-        <w:rPr>
-          <w:rFonts w:ascii="Helvetica LT Std Light" w:hAnsi="Helvetica LT Std Light" w:cs="FreesiaUPC"/>
-          <w:color w:val="000000" w:themeColor="text1"/>
-          <w:sz w:val="20"/>
-          <w:szCs w:val="20"/>
-        </w:rPr>
-        <w:t>orderDate</w:t>
-      </w:r>
-      <w:proofErr w:type="spellEnd"/>
-      <w:proofErr w:type="gramEnd"/>
-      <w:r>
-        <w:rPr>
-          <w:rFonts w:ascii="Helvetica LT Std Light" w:hAnsi="Helvetica LT Std Light" w:cs="FreesiaUPC"/>
-          <w:color w:val="000000" w:themeColor="text1"/>
-          <w:sz w:val="20"/>
-          <w:szCs w:val="20"/>
-        </w:rPr>
-        <w:t xml:space="preserve"> – Date de la commande</w:t>
+      <w:r>
+        <w:rPr>
+          <w:rFonts w:ascii="Helvetica LT Std Light" w:hAnsi="Helvetica LT Std Light" w:cs="FreesiaUPC"/>
+          <w:color w:val="000000" w:themeColor="text1"/>
+          <w:sz w:val="20"/>
+          <w:szCs w:val="20"/>
+        </w:rPr>
+        <w:t>orderDate – Date de la commande</w:t>
       </w:r>
     </w:p>
     <w:p>
@@ -5412,27 +5057,14 @@
           <w:szCs w:val="20"/>
         </w:rPr>
       </w:pPr>
-      <w:proofErr w:type="spellStart"/>
-      <w:proofErr w:type="gramStart"/>
-      <w:r>
-        <w:rPr>
-          <w:rFonts w:ascii="Helvetica LT Std Light" w:hAnsi="Helvetica LT Std Light" w:cs="FreesiaUPC"/>
-          <w:color w:val="000000" w:themeColor="text1"/>
-          <w:sz w:val="20"/>
-          <w:szCs w:val="20"/>
-        </w:rPr>
-        <w:t>billId</w:t>
-      </w:r>
-      <w:proofErr w:type="spellEnd"/>
-      <w:proofErr w:type="gramEnd"/>
-      <w:r>
-        <w:rPr>
-          <w:rFonts w:ascii="Helvetica LT Std Light" w:hAnsi="Helvetica LT Std Light" w:cs="FreesiaUPC"/>
-          <w:color w:val="000000" w:themeColor="text1"/>
-          <w:sz w:val="20"/>
-          <w:szCs w:val="20"/>
-        </w:rPr>
-        <w:t xml:space="preserve"> – ID de la facture</w:t>
+      <w:r>
+        <w:rPr>
+          <w:rFonts w:ascii="Helvetica LT Std Light" w:hAnsi="Helvetica LT Std Light" w:cs="FreesiaUPC"/>
+          <w:color w:val="000000" w:themeColor="text1"/>
+          <w:sz w:val="20"/>
+          <w:szCs w:val="20"/>
+        </w:rPr>
+        <w:t>billId – ID de la facture</w:t>
       </w:r>
     </w:p>
     <w:p>
@@ -5449,8 +5081,6 @@
           <w:szCs w:val="20"/>
         </w:rPr>
       </w:pPr>
-      <w:proofErr w:type="spellStart"/>
-      <w:proofErr w:type="gramStart"/>
       <w:r>
         <w:rPr>
           <w:rFonts w:ascii="Helvetica LT Std Light" w:hAnsi="Helvetica LT Std Light" w:cs="FreesiaUPC"/>
@@ -5460,8 +5090,6 @@
         </w:rPr>
         <w:t>payTypeId</w:t>
       </w:r>
-      <w:proofErr w:type="spellEnd"/>
-      <w:proofErr w:type="gramEnd"/>
       <w:r>
         <w:rPr>
           <w:rFonts w:ascii="Helvetica LT Std Light" w:hAnsi="Helvetica LT Std Light" w:cs="FreesiaUPC"/>
@@ -5504,27 +5132,14 @@
           <w:szCs w:val="20"/>
         </w:rPr>
       </w:pPr>
-      <w:proofErr w:type="spellStart"/>
-      <w:proofErr w:type="gramStart"/>
-      <w:r>
-        <w:rPr>
-          <w:rFonts w:ascii="Helvetica LT Std Light" w:hAnsi="Helvetica LT Std Light" w:cs="FreesiaUPC"/>
-          <w:color w:val="000000" w:themeColor="text1"/>
-          <w:sz w:val="20"/>
-          <w:szCs w:val="20"/>
-        </w:rPr>
-        <w:t>orderId</w:t>
-      </w:r>
-      <w:proofErr w:type="spellEnd"/>
-      <w:proofErr w:type="gramEnd"/>
-      <w:r>
-        <w:rPr>
-          <w:rFonts w:ascii="Helvetica LT Std Light" w:hAnsi="Helvetica LT Std Light" w:cs="FreesiaUPC"/>
-          <w:color w:val="000000" w:themeColor="text1"/>
-          <w:sz w:val="20"/>
-          <w:szCs w:val="20"/>
-        </w:rPr>
-        <w:t xml:space="preserve"> – ID de la commande rattachée à la facture</w:t>
+      <w:r>
+        <w:rPr>
+          <w:rFonts w:ascii="Helvetica LT Std Light" w:hAnsi="Helvetica LT Std Light" w:cs="FreesiaUPC"/>
+          <w:color w:val="000000" w:themeColor="text1"/>
+          <w:sz w:val="20"/>
+          <w:szCs w:val="20"/>
+        </w:rPr>
+        <w:t>orderId – ID de la commande rattachée à la facture</w:t>
       </w:r>
     </w:p>
     <w:p>
@@ -5541,27 +5156,14 @@
           <w:szCs w:val="20"/>
         </w:rPr>
       </w:pPr>
-      <w:proofErr w:type="spellStart"/>
-      <w:proofErr w:type="gramStart"/>
-      <w:r>
-        <w:rPr>
-          <w:rFonts w:ascii="Helvetica LT Std Light" w:hAnsi="Helvetica LT Std Light" w:cs="FreesiaUPC"/>
-          <w:color w:val="000000" w:themeColor="text1"/>
-          <w:sz w:val="20"/>
-          <w:szCs w:val="20"/>
-        </w:rPr>
-        <w:t>billNumber</w:t>
-      </w:r>
-      <w:proofErr w:type="spellEnd"/>
-      <w:proofErr w:type="gramEnd"/>
-      <w:r>
-        <w:rPr>
-          <w:rFonts w:ascii="Helvetica LT Std Light" w:hAnsi="Helvetica LT Std Light" w:cs="FreesiaUPC"/>
-          <w:color w:val="000000" w:themeColor="text1"/>
-          <w:sz w:val="20"/>
-          <w:szCs w:val="20"/>
-        </w:rPr>
-        <w:t xml:space="preserve"> – Numéro de la facture</w:t>
+      <w:r>
+        <w:rPr>
+          <w:rFonts w:ascii="Helvetica LT Std Light" w:hAnsi="Helvetica LT Std Light" w:cs="FreesiaUPC"/>
+          <w:color w:val="000000" w:themeColor="text1"/>
+          <w:sz w:val="20"/>
+          <w:szCs w:val="20"/>
+        </w:rPr>
+        <w:t>billNumber – Numéro de la facture</w:t>
       </w:r>
     </w:p>
     <w:p>
@@ -5578,27 +5180,14 @@
           <w:szCs w:val="20"/>
         </w:rPr>
       </w:pPr>
-      <w:proofErr w:type="spellStart"/>
-      <w:proofErr w:type="gramStart"/>
-      <w:r>
-        <w:rPr>
-          <w:rFonts w:ascii="Helvetica LT Std Light" w:hAnsi="Helvetica LT Std Light" w:cs="FreesiaUPC"/>
-          <w:color w:val="000000" w:themeColor="text1"/>
-          <w:sz w:val="20"/>
-          <w:szCs w:val="20"/>
-        </w:rPr>
-        <w:t>totalAmount</w:t>
-      </w:r>
-      <w:proofErr w:type="spellEnd"/>
-      <w:proofErr w:type="gramEnd"/>
-      <w:r>
-        <w:rPr>
-          <w:rFonts w:ascii="Helvetica LT Std Light" w:hAnsi="Helvetica LT Std Light" w:cs="FreesiaUPC"/>
-          <w:color w:val="000000" w:themeColor="text1"/>
-          <w:sz w:val="20"/>
-          <w:szCs w:val="20"/>
-        </w:rPr>
-        <w:t xml:space="preserve"> – Montant TTC de la facture</w:t>
+      <w:r>
+        <w:rPr>
+          <w:rFonts w:ascii="Helvetica LT Std Light" w:hAnsi="Helvetica LT Std Light" w:cs="FreesiaUPC"/>
+          <w:color w:val="000000" w:themeColor="text1"/>
+          <w:sz w:val="20"/>
+          <w:szCs w:val="20"/>
+        </w:rPr>
+        <w:t>totalAmount – Montant TTC de la facture</w:t>
       </w:r>
     </w:p>
     <w:p>
@@ -5615,27 +5204,14 @@
           <w:szCs w:val="20"/>
         </w:rPr>
       </w:pPr>
-      <w:proofErr w:type="spellStart"/>
-      <w:proofErr w:type="gramStart"/>
-      <w:r>
-        <w:rPr>
-          <w:rFonts w:ascii="Helvetica LT Std Light" w:hAnsi="Helvetica LT Std Light" w:cs="FreesiaUPC"/>
-          <w:color w:val="000000" w:themeColor="text1"/>
-          <w:sz w:val="20"/>
-          <w:szCs w:val="20"/>
-        </w:rPr>
-        <w:t>vatAmount</w:t>
-      </w:r>
-      <w:proofErr w:type="spellEnd"/>
-      <w:proofErr w:type="gramEnd"/>
-      <w:r>
-        <w:rPr>
-          <w:rFonts w:ascii="Helvetica LT Std Light" w:hAnsi="Helvetica LT Std Light" w:cs="FreesiaUPC"/>
-          <w:color w:val="000000" w:themeColor="text1"/>
-          <w:sz w:val="20"/>
-          <w:szCs w:val="20"/>
-        </w:rPr>
-        <w:t xml:space="preserve"> – Montant TVA de la facture</w:t>
+      <w:r>
+        <w:rPr>
+          <w:rFonts w:ascii="Helvetica LT Std Light" w:hAnsi="Helvetica LT Std Light" w:cs="FreesiaUPC"/>
+          <w:color w:val="000000" w:themeColor="text1"/>
+          <w:sz w:val="20"/>
+          <w:szCs w:val="20"/>
+        </w:rPr>
+        <w:t>vatAmount – Montant TVA de la facture</w:t>
       </w:r>
     </w:p>
     <w:p>
@@ -5652,27 +5228,14 @@
           <w:szCs w:val="20"/>
         </w:rPr>
       </w:pPr>
-      <w:proofErr w:type="spellStart"/>
-      <w:proofErr w:type="gramStart"/>
-      <w:r>
-        <w:rPr>
-          <w:rFonts w:ascii="Helvetica LT Std Light" w:hAnsi="Helvetica LT Std Light" w:cs="FreesiaUPC"/>
-          <w:color w:val="000000" w:themeColor="text1"/>
-          <w:sz w:val="20"/>
-          <w:szCs w:val="20"/>
-        </w:rPr>
-        <w:t>billStatus</w:t>
-      </w:r>
-      <w:proofErr w:type="spellEnd"/>
-      <w:proofErr w:type="gramEnd"/>
-      <w:r>
-        <w:rPr>
-          <w:rFonts w:ascii="Helvetica LT Std Light" w:hAnsi="Helvetica LT Std Light" w:cs="FreesiaUPC"/>
-          <w:color w:val="000000" w:themeColor="text1"/>
-          <w:sz w:val="20"/>
-          <w:szCs w:val="20"/>
-        </w:rPr>
-        <w:t xml:space="preserve"> – Statut de la facture (Payée ou non)</w:t>
+      <w:r>
+        <w:rPr>
+          <w:rFonts w:ascii="Helvetica LT Std Light" w:hAnsi="Helvetica LT Std Light" w:cs="FreesiaUPC"/>
+          <w:color w:val="000000" w:themeColor="text1"/>
+          <w:sz w:val="20"/>
+          <w:szCs w:val="20"/>
+        </w:rPr>
+        <w:t>billStatus – Statut de la facture (Payée ou non)</w:t>
       </w:r>
     </w:p>
     <w:p>
@@ -5749,8 +5312,6 @@
           <w:szCs w:val="20"/>
         </w:rPr>
       </w:pPr>
-      <w:bookmarkStart w:id="1" w:name="_GoBack"/>
-      <w:bookmarkEnd w:id="1"/>
     </w:p>
     <w:p>
       <w:pPr>
@@ -5822,25 +5383,14 @@
           <w:szCs w:val="20"/>
         </w:rPr>
       </w:pPr>
-      <w:proofErr w:type="spellStart"/>
-      <w:r>
-        <w:rPr>
-          <w:rFonts w:ascii="Helvetica LT Std Light" w:hAnsi="Helvetica LT Std Light" w:cs="FreesiaUPC"/>
-          <w:color w:val="000000" w:themeColor="text1"/>
-          <w:sz w:val="20"/>
-          <w:szCs w:val="20"/>
-        </w:rPr>
-        <w:t>PaymentType</w:t>
-      </w:r>
-      <w:proofErr w:type="spellEnd"/>
-      <w:r>
-        <w:rPr>
-          <w:rFonts w:ascii="Helvetica LT Std Light" w:hAnsi="Helvetica LT Std Light" w:cs="FreesiaUPC"/>
-          <w:color w:val="000000" w:themeColor="text1"/>
-          <w:sz w:val="20"/>
-          <w:szCs w:val="20"/>
-        </w:rPr>
-        <w:t xml:space="preserve"> – Liste des différents moyens de paiement</w:t>
+      <w:r>
+        <w:rPr>
+          <w:rFonts w:ascii="Helvetica LT Std Light" w:hAnsi="Helvetica LT Std Light" w:cs="FreesiaUPC"/>
+          <w:color w:val="000000" w:themeColor="text1"/>
+          <w:sz w:val="20"/>
+          <w:szCs w:val="20"/>
+        </w:rPr>
+        <w:t>PaymentType – Liste des différents moyens de paiement</w:t>
       </w:r>
     </w:p>
     <w:p>
@@ -5857,8 +5407,6 @@
           <w:szCs w:val="20"/>
         </w:rPr>
       </w:pPr>
-      <w:proofErr w:type="spellStart"/>
-      <w:proofErr w:type="gramStart"/>
       <w:r>
         <w:rPr>
           <w:rFonts w:ascii="Helvetica LT Std Light" w:hAnsi="Helvetica LT Std Light" w:cs="FreesiaUPC"/>
@@ -5868,8 +5416,6 @@
         </w:rPr>
         <w:t>payTypeId</w:t>
       </w:r>
-      <w:proofErr w:type="spellEnd"/>
-      <w:proofErr w:type="gramEnd"/>
       <w:r>
         <w:rPr>
           <w:rFonts w:ascii="Helvetica LT Std Light" w:hAnsi="Helvetica LT Std Light" w:cs="FreesiaUPC"/>
@@ -5903,27 +5449,14 @@
           <w:szCs w:val="20"/>
         </w:rPr>
       </w:pPr>
-      <w:proofErr w:type="spellStart"/>
-      <w:proofErr w:type="gramStart"/>
-      <w:r>
-        <w:rPr>
-          <w:rFonts w:ascii="Helvetica LT Std Light" w:hAnsi="Helvetica LT Std Light" w:cs="FreesiaUPC"/>
-          <w:color w:val="000000" w:themeColor="text1"/>
-          <w:sz w:val="20"/>
-          <w:szCs w:val="20"/>
-        </w:rPr>
-        <w:t>payTypeName</w:t>
-      </w:r>
-      <w:proofErr w:type="spellEnd"/>
-      <w:proofErr w:type="gramEnd"/>
-      <w:r>
-        <w:rPr>
-          <w:rFonts w:ascii="Helvetica LT Std Light" w:hAnsi="Helvetica LT Std Light" w:cs="FreesiaUPC"/>
-          <w:color w:val="000000" w:themeColor="text1"/>
-          <w:sz w:val="20"/>
-          <w:szCs w:val="20"/>
-        </w:rPr>
-        <w:t xml:space="preserve"> – Intitulé du moyen de paiement</w:t>
+      <w:r>
+        <w:rPr>
+          <w:rFonts w:ascii="Helvetica LT Std Light" w:hAnsi="Helvetica LT Std Light" w:cs="FreesiaUPC"/>
+          <w:color w:val="000000" w:themeColor="text1"/>
+          <w:sz w:val="20"/>
+          <w:szCs w:val="20"/>
+        </w:rPr>
+        <w:t>payTypeName – Intitulé du moyen de paiement</w:t>
       </w:r>
     </w:p>
     <w:p>
@@ -6001,27 +5534,14 @@
           <w:szCs w:val="20"/>
         </w:rPr>
       </w:pPr>
-      <w:proofErr w:type="spellStart"/>
-      <w:proofErr w:type="gramStart"/>
-      <w:r>
-        <w:rPr>
-          <w:rFonts w:ascii="Helvetica LT Std Light" w:hAnsi="Helvetica LT Std Light" w:cs="FreesiaUPC"/>
-          <w:color w:val="000000" w:themeColor="text1"/>
-          <w:sz w:val="20"/>
-          <w:szCs w:val="20"/>
-        </w:rPr>
-        <w:t>productId</w:t>
-      </w:r>
-      <w:proofErr w:type="spellEnd"/>
-      <w:proofErr w:type="gramEnd"/>
-      <w:r>
-        <w:rPr>
-          <w:rFonts w:ascii="Helvetica LT Std Light" w:hAnsi="Helvetica LT Std Light" w:cs="FreesiaUPC"/>
-          <w:color w:val="000000" w:themeColor="text1"/>
-          <w:sz w:val="20"/>
-          <w:szCs w:val="20"/>
-        </w:rPr>
-        <w:t xml:space="preserve"> – ID du produit</w:t>
+      <w:r>
+        <w:rPr>
+          <w:rFonts w:ascii="Helvetica LT Std Light" w:hAnsi="Helvetica LT Std Light" w:cs="FreesiaUPC"/>
+          <w:color w:val="000000" w:themeColor="text1"/>
+          <w:sz w:val="20"/>
+          <w:szCs w:val="20"/>
+        </w:rPr>
+        <w:t>productId – ID du produit</w:t>
       </w:r>
     </w:p>
     <w:p>
@@ -6038,27 +5558,14 @@
           <w:szCs w:val="20"/>
         </w:rPr>
       </w:pPr>
-      <w:proofErr w:type="spellStart"/>
-      <w:proofErr w:type="gramStart"/>
-      <w:r>
-        <w:rPr>
-          <w:rFonts w:ascii="Helvetica LT Std Light" w:hAnsi="Helvetica LT Std Light" w:cs="FreesiaUPC"/>
-          <w:color w:val="000000" w:themeColor="text1"/>
-          <w:sz w:val="20"/>
-          <w:szCs w:val="20"/>
-        </w:rPr>
-        <w:t>restaurantId</w:t>
-      </w:r>
-      <w:proofErr w:type="spellEnd"/>
-      <w:proofErr w:type="gramEnd"/>
-      <w:r>
-        <w:rPr>
-          <w:rFonts w:ascii="Helvetica LT Std Light" w:hAnsi="Helvetica LT Std Light" w:cs="FreesiaUPC"/>
-          <w:color w:val="000000" w:themeColor="text1"/>
-          <w:sz w:val="20"/>
-          <w:szCs w:val="20"/>
-        </w:rPr>
-        <w:t xml:space="preserve"> – ID du restaurant proposant le produit</w:t>
+      <w:r>
+        <w:rPr>
+          <w:rFonts w:ascii="Helvetica LT Std Light" w:hAnsi="Helvetica LT Std Light" w:cs="FreesiaUPC"/>
+          <w:color w:val="000000" w:themeColor="text1"/>
+          <w:sz w:val="20"/>
+          <w:szCs w:val="20"/>
+        </w:rPr>
+        <w:t>restaurantId – ID du restaurant proposant le produit</w:t>
       </w:r>
     </w:p>
     <w:p>
@@ -6075,19 +5582,24 @@
           <w:szCs w:val="20"/>
         </w:rPr>
       </w:pPr>
-      <w:proofErr w:type="spellStart"/>
-      <w:proofErr w:type="gramStart"/>
-      <w:r>
-        <w:rPr>
-          <w:rFonts w:ascii="Helvetica LT Std Light" w:hAnsi="Helvetica LT Std Light" w:cs="FreesiaUPC"/>
-          <w:color w:val="000000" w:themeColor="text1"/>
-          <w:sz w:val="20"/>
-          <w:szCs w:val="20"/>
-        </w:rPr>
-        <w:t>productName</w:t>
-      </w:r>
-      <w:proofErr w:type="spellEnd"/>
-      <w:proofErr w:type="gramEnd"/>
+      <w:r>
+        <w:rPr>
+          <w:rFonts w:ascii="Helvetica LT Std Light" w:hAnsi="Helvetica LT Std Light" w:cs="FreesiaUPC"/>
+          <w:color w:val="000000" w:themeColor="text1"/>
+          <w:sz w:val="20"/>
+          <w:szCs w:val="20"/>
+        </w:rPr>
+        <w:t xml:space="preserve">productName </w:t>
+      </w:r>
+      <w:r>
+        <w:rPr>
+          <w:rFonts w:ascii="Helvetica LT Std Light" w:hAnsi="Helvetica LT Std Light" w:cs="FreesiaUPC"/>
+          <w:color w:val="000000" w:themeColor="text1"/>
+          <w:sz w:val="20"/>
+          <w:szCs w:val="20"/>
+        </w:rPr>
+        <w:t>–</w:t>
+      </w:r>
       <w:r>
         <w:rPr>
           <w:rFonts w:ascii="Helvetica LT Std Light" w:hAnsi="Helvetica LT Std Light" w:cs="FreesiaUPC"/>
@@ -6104,6 +5616,153 @@
           <w:sz w:val="20"/>
           <w:szCs w:val="20"/>
         </w:rPr>
+        <w:t>Nom du produit</w:t>
+      </w:r>
+    </w:p>
+    <w:p>
+      <w:pPr>
+        <w:pStyle w:val="Paragraphedeliste"/>
+        <w:numPr>
+          <w:ilvl w:val="2"/>
+          <w:numId w:val="5"/>
+        </w:numPr>
+        <w:rPr>
+          <w:rFonts w:ascii="Helvetica LT Std Light" w:hAnsi="Helvetica LT Std Light" w:cs="FreesiaUPC"/>
+          <w:color w:val="000000" w:themeColor="text1"/>
+          <w:sz w:val="20"/>
+          <w:szCs w:val="20"/>
+        </w:rPr>
+      </w:pPr>
+      <w:r>
+        <w:rPr>
+          <w:rFonts w:ascii="Helvetica LT Std Light" w:hAnsi="Helvetica LT Std Light" w:cs="FreesiaUPC"/>
+          <w:color w:val="000000" w:themeColor="text1"/>
+          <w:sz w:val="20"/>
+          <w:szCs w:val="20"/>
+        </w:rPr>
+        <w:t>productPrice – Prix TTC du produit</w:t>
+      </w:r>
+    </w:p>
+    <w:p>
+      <w:pPr>
+        <w:pStyle w:val="Paragraphedeliste"/>
+        <w:numPr>
+          <w:ilvl w:val="1"/>
+          <w:numId w:val="5"/>
+        </w:numPr>
+        <w:rPr>
+          <w:rFonts w:ascii="Helvetica LT Std Light" w:hAnsi="Helvetica LT Std Light" w:cs="FreesiaUPC"/>
+          <w:color w:val="000000" w:themeColor="text1"/>
+          <w:sz w:val="20"/>
+          <w:szCs w:val="20"/>
+        </w:rPr>
+      </w:pPr>
+      <w:r>
+        <w:rPr>
+          <w:rFonts w:ascii="Helvetica LT Std Light" w:hAnsi="Helvetica LT Std Light" w:cs="FreesiaUPC"/>
+          <w:color w:val="000000" w:themeColor="text1"/>
+          <w:sz w:val="20"/>
+          <w:szCs w:val="20"/>
+        </w:rPr>
+        <w:t>Ingredient – Liste des ingrédients utilisés par le restaurant</w:t>
+      </w:r>
+    </w:p>
+    <w:p>
+      <w:pPr>
+        <w:pStyle w:val="Paragraphedeliste"/>
+        <w:numPr>
+          <w:ilvl w:val="2"/>
+          <w:numId w:val="5"/>
+        </w:numPr>
+        <w:rPr>
+          <w:rFonts w:ascii="Helvetica LT Std Light" w:hAnsi="Helvetica LT Std Light" w:cs="FreesiaUPC"/>
+          <w:color w:val="000000" w:themeColor="text1"/>
+          <w:sz w:val="20"/>
+          <w:szCs w:val="20"/>
+        </w:rPr>
+      </w:pPr>
+      <w:r>
+        <w:rPr>
+          <w:rFonts w:ascii="Helvetica LT Std Light" w:hAnsi="Helvetica LT Std Light" w:cs="FreesiaUPC"/>
+          <w:color w:val="000000" w:themeColor="text1"/>
+          <w:sz w:val="20"/>
+          <w:szCs w:val="20"/>
+        </w:rPr>
+        <w:t>IngredientId – ID de l’ingrédient</w:t>
+      </w:r>
+    </w:p>
+    <w:p>
+      <w:pPr>
+        <w:pStyle w:val="Paragraphedeliste"/>
+        <w:numPr>
+          <w:ilvl w:val="2"/>
+          <w:numId w:val="5"/>
+        </w:numPr>
+        <w:rPr>
+          <w:rFonts w:ascii="Helvetica LT Std Light" w:hAnsi="Helvetica LT Std Light" w:cs="FreesiaUPC"/>
+          <w:color w:val="000000" w:themeColor="text1"/>
+          <w:sz w:val="20"/>
+          <w:szCs w:val="20"/>
+        </w:rPr>
+      </w:pPr>
+      <w:r>
+        <w:rPr>
+          <w:rFonts w:ascii="Helvetica LT Std Light" w:hAnsi="Helvetica LT Std Light" w:cs="FreesiaUPC"/>
+          <w:color w:val="000000" w:themeColor="text1"/>
+          <w:sz w:val="20"/>
+          <w:szCs w:val="20"/>
+        </w:rPr>
+        <w:t xml:space="preserve">supplyId – ID du stock </w:t>
+      </w:r>
+      <w:r>
+        <w:rPr>
+          <w:rFonts w:ascii="Helvetica LT Std Light" w:hAnsi="Helvetica LT Std Light" w:cs="FreesiaUPC"/>
+          <w:color w:val="000000" w:themeColor="text1"/>
+          <w:sz w:val="20"/>
+          <w:szCs w:val="20"/>
+        </w:rPr>
+        <w:t xml:space="preserve">de </w:t>
+      </w:r>
+      <w:r>
+        <w:rPr>
+          <w:rFonts w:ascii="Helvetica LT Std Light" w:hAnsi="Helvetica LT Std Light" w:cs="FreesiaUPC"/>
+          <w:color w:val="000000" w:themeColor="text1"/>
+          <w:sz w:val="20"/>
+          <w:szCs w:val="20"/>
+        </w:rPr>
+        <w:t>l’ingrédient</w:t>
+      </w:r>
+    </w:p>
+    <w:p>
+      <w:pPr>
+        <w:pStyle w:val="Paragraphedeliste"/>
+        <w:numPr>
+          <w:ilvl w:val="2"/>
+          <w:numId w:val="5"/>
+        </w:numPr>
+        <w:rPr>
+          <w:rFonts w:ascii="Helvetica LT Std Light" w:hAnsi="Helvetica LT Std Light" w:cs="FreesiaUPC"/>
+          <w:color w:val="000000" w:themeColor="text1"/>
+          <w:sz w:val="20"/>
+          <w:szCs w:val="20"/>
+        </w:rPr>
+      </w:pPr>
+      <w:r>
+        <w:rPr>
+          <w:rFonts w:ascii="Helvetica LT Std Light" w:hAnsi="Helvetica LT Std Light" w:cs="FreesiaUPC"/>
+          <w:color w:val="000000" w:themeColor="text1"/>
+          <w:sz w:val="20"/>
+          <w:szCs w:val="20"/>
+        </w:rPr>
+        <w:t xml:space="preserve">ingredientName </w:t>
+      </w:r>
+      <w:r>
+        <w:rPr>
+          <w:rFonts w:ascii="Helvetica LT Std Light" w:hAnsi="Helvetica LT Std Light" w:cs="FreesiaUPC"/>
+          <w:color w:val="000000" w:themeColor="text1"/>
+          <w:sz w:val="20"/>
+          <w:szCs w:val="20"/>
+        </w:rPr>
         <w:t>–</w:t>
       </w:r>
       <w:r>
@@ -6122,7 +5781,7 @@
           <w:sz w:val="20"/>
           <w:szCs w:val="20"/>
         </w:rPr>
-        <w:t>Nom du produit</w:t>
+        <w:t>Nom de l’ingrédient</w:t>
       </w:r>
     </w:p>
     <w:p>
@@ -6139,27 +5798,38 @@
           <w:szCs w:val="20"/>
         </w:rPr>
       </w:pPr>
-      <w:proofErr w:type="spellStart"/>
-      <w:proofErr w:type="gramStart"/>
-      <w:r>
-        <w:rPr>
-          <w:rFonts w:ascii="Helvetica LT Std Light" w:hAnsi="Helvetica LT Std Light" w:cs="FreesiaUPC"/>
-          <w:color w:val="000000" w:themeColor="text1"/>
-          <w:sz w:val="20"/>
-          <w:szCs w:val="20"/>
-        </w:rPr>
-        <w:t>productPrice</w:t>
-      </w:r>
-      <w:proofErr w:type="spellEnd"/>
-      <w:proofErr w:type="gramEnd"/>
-      <w:r>
-        <w:rPr>
-          <w:rFonts w:ascii="Helvetica LT Std Light" w:hAnsi="Helvetica LT Std Light" w:cs="FreesiaUPC"/>
-          <w:color w:val="000000" w:themeColor="text1"/>
-          <w:sz w:val="20"/>
-          <w:szCs w:val="20"/>
-        </w:rPr>
-        <w:t xml:space="preserve"> – Prix TTC du produit</w:t>
+      <w:r>
+        <w:rPr>
+          <w:rFonts w:ascii="Helvetica LT Std Light" w:hAnsi="Helvetica LT Std Light" w:cs="FreesiaUPC"/>
+          <w:color w:val="000000" w:themeColor="text1"/>
+          <w:sz w:val="20"/>
+          <w:szCs w:val="20"/>
+        </w:rPr>
+        <w:t>spoilDate – Date de péremption de l’ingrédient</w:t>
+      </w:r>
+    </w:p>
+    <w:p>
+      <w:pPr>
+        <w:pStyle w:val="Paragraphedeliste"/>
+        <w:numPr>
+          <w:ilvl w:val="2"/>
+          <w:numId w:val="5"/>
+        </w:numPr>
+        <w:rPr>
+          <w:rFonts w:ascii="Helvetica LT Std Light" w:hAnsi="Helvetica LT Std Light" w:cs="FreesiaUPC"/>
+          <w:color w:val="000000" w:themeColor="text1"/>
+          <w:sz w:val="20"/>
+          <w:szCs w:val="20"/>
+        </w:rPr>
+      </w:pPr>
+      <w:r>
+        <w:rPr>
+          <w:rFonts w:ascii="Helvetica LT Std Light" w:hAnsi="Helvetica LT Std Light" w:cs="FreesiaUPC"/>
+          <w:color w:val="000000" w:themeColor="text1"/>
+          <w:sz w:val="20"/>
+          <w:szCs w:val="20"/>
+        </w:rPr>
+        <w:t>measureUnit – Unité de mesure de l’ingrédient</w:t>
       </w:r>
     </w:p>
     <w:p>
@@ -6176,25 +5846,32 @@
           <w:szCs w:val="20"/>
         </w:rPr>
       </w:pPr>
-      <w:proofErr w:type="spellStart"/>
-      <w:r>
-        <w:rPr>
-          <w:rFonts w:ascii="Helvetica LT Std Light" w:hAnsi="Helvetica LT Std Light" w:cs="FreesiaUPC"/>
-          <w:color w:val="000000" w:themeColor="text1"/>
-          <w:sz w:val="20"/>
-          <w:szCs w:val="20"/>
-        </w:rPr>
-        <w:t>Ingredient</w:t>
-      </w:r>
-      <w:proofErr w:type="spellEnd"/>
-      <w:r>
-        <w:rPr>
-          <w:rFonts w:ascii="Helvetica LT Std Light" w:hAnsi="Helvetica LT Std Light" w:cs="FreesiaUPC"/>
-          <w:color w:val="000000" w:themeColor="text1"/>
-          <w:sz w:val="20"/>
-          <w:szCs w:val="20"/>
-        </w:rPr>
-        <w:t xml:space="preserve"> – Liste des ingrédients utilisés par le restaurant</w:t>
+      <w:r>
+        <w:rPr>
+          <w:rFonts w:ascii="Helvetica LT Std Light" w:hAnsi="Helvetica LT Std Light" w:cs="FreesiaUPC"/>
+          <w:color w:val="000000" w:themeColor="text1"/>
+          <w:sz w:val="20"/>
+          <w:szCs w:val="20"/>
+        </w:rPr>
+        <w:t xml:space="preserve">Supply – Liste des stocks </w:t>
+      </w:r>
+      <w:r>
+        <w:rPr>
+          <w:rFonts w:ascii="Helvetica LT Std Light" w:hAnsi="Helvetica LT Std Light" w:cs="FreesiaUPC"/>
+          <w:color w:val="000000" w:themeColor="text1"/>
+          <w:sz w:val="20"/>
+          <w:szCs w:val="20"/>
+        </w:rPr>
+        <w:t xml:space="preserve">des </w:t>
+      </w:r>
+      <w:r>
+        <w:rPr>
+          <w:rFonts w:ascii="Helvetica LT Std Light" w:hAnsi="Helvetica LT Std Light" w:cs="FreesiaUPC"/>
+          <w:color w:val="000000" w:themeColor="text1"/>
+          <w:sz w:val="20"/>
+          <w:szCs w:val="20"/>
+        </w:rPr>
+        <w:t>ingrédients</w:t>
       </w:r>
     </w:p>
     <w:p>
@@ -6211,25 +5888,14 @@
           <w:szCs w:val="20"/>
         </w:rPr>
       </w:pPr>
-      <w:proofErr w:type="spellStart"/>
-      <w:r>
-        <w:rPr>
-          <w:rFonts w:ascii="Helvetica LT Std Light" w:hAnsi="Helvetica LT Std Light" w:cs="FreesiaUPC"/>
-          <w:color w:val="000000" w:themeColor="text1"/>
-          <w:sz w:val="20"/>
-          <w:szCs w:val="20"/>
-        </w:rPr>
-        <w:t>IngredientId</w:t>
-      </w:r>
-      <w:proofErr w:type="spellEnd"/>
-      <w:r>
-        <w:rPr>
-          <w:rFonts w:ascii="Helvetica LT Std Light" w:hAnsi="Helvetica LT Std Light" w:cs="FreesiaUPC"/>
-          <w:color w:val="000000" w:themeColor="text1"/>
-          <w:sz w:val="20"/>
-          <w:szCs w:val="20"/>
-        </w:rPr>
-        <w:t xml:space="preserve"> – ID de l’ingrédient</w:t>
+      <w:r>
+        <w:rPr>
+          <w:rFonts w:ascii="Helvetica LT Std Light" w:hAnsi="Helvetica LT Std Light" w:cs="FreesiaUPC"/>
+          <w:color w:val="000000" w:themeColor="text1"/>
+          <w:sz w:val="20"/>
+          <w:szCs w:val="20"/>
+        </w:rPr>
+        <w:t>supplyId – ID du stock</w:t>
       </w:r>
     </w:p>
     <w:p>
@@ -6246,45 +5912,50 @@
           <w:szCs w:val="20"/>
         </w:rPr>
       </w:pPr>
-      <w:proofErr w:type="spellStart"/>
-      <w:proofErr w:type="gramStart"/>
-      <w:r>
-        <w:rPr>
-          <w:rFonts w:ascii="Helvetica LT Std Light" w:hAnsi="Helvetica LT Std Light" w:cs="FreesiaUPC"/>
-          <w:color w:val="000000" w:themeColor="text1"/>
-          <w:sz w:val="20"/>
-          <w:szCs w:val="20"/>
-        </w:rPr>
-        <w:t>supplyId</w:t>
-      </w:r>
-      <w:proofErr w:type="spellEnd"/>
-      <w:proofErr w:type="gramEnd"/>
-      <w:r>
-        <w:rPr>
-          <w:rFonts w:ascii="Helvetica LT Std Light" w:hAnsi="Helvetica LT Std Light" w:cs="FreesiaUPC"/>
-          <w:color w:val="000000" w:themeColor="text1"/>
-          <w:sz w:val="20"/>
-          <w:szCs w:val="20"/>
-        </w:rPr>
-        <w:t xml:space="preserve"> – ID du stock </w:t>
-      </w:r>
-      <w:r>
-        <w:rPr>
-          <w:rFonts w:ascii="Helvetica LT Std Light" w:hAnsi="Helvetica LT Std Light" w:cs="FreesiaUPC"/>
-          <w:color w:val="000000" w:themeColor="text1"/>
-          <w:sz w:val="20"/>
-          <w:szCs w:val="20"/>
-        </w:rPr>
-        <w:t xml:space="preserve">de </w:t>
-      </w:r>
-      <w:r>
-        <w:rPr>
-          <w:rFonts w:ascii="Helvetica LT Std Light" w:hAnsi="Helvetica LT Std Light" w:cs="FreesiaUPC"/>
-          <w:color w:val="000000" w:themeColor="text1"/>
-          <w:sz w:val="20"/>
-          <w:szCs w:val="20"/>
-        </w:rPr>
-        <w:t>l’ingrédient</w:t>
+      <w:r>
+        <w:rPr>
+          <w:rFonts w:ascii="Helvetica LT Std Light" w:hAnsi="Helvetica LT Std Light" w:cs="FreesiaUPC"/>
+          <w:color w:val="000000" w:themeColor="text1"/>
+          <w:sz w:val="20"/>
+          <w:szCs w:val="20"/>
+        </w:rPr>
+        <w:t xml:space="preserve">restaurantId – ID du restaurant </w:t>
+      </w:r>
+      <w:r>
+        <w:rPr>
+          <w:rFonts w:ascii="Helvetica LT Std Light" w:hAnsi="Helvetica LT Std Light" w:cs="FreesiaUPC"/>
+          <w:color w:val="000000" w:themeColor="text1"/>
+          <w:sz w:val="20"/>
+          <w:szCs w:val="20"/>
+        </w:rPr>
+        <w:t>propriétaire</w:t>
+      </w:r>
+      <w:r>
+        <w:rPr>
+          <w:rFonts w:ascii="Helvetica LT Std Light" w:hAnsi="Helvetica LT Std Light" w:cs="FreesiaUPC"/>
+          <w:color w:val="000000" w:themeColor="text1"/>
+          <w:sz w:val="20"/>
+          <w:szCs w:val="20"/>
+        </w:rPr>
+        <w:t xml:space="preserve"> </w:t>
+      </w:r>
+      <w:r>
+        <w:rPr>
+          <w:rFonts w:ascii="Helvetica LT Std Light" w:hAnsi="Helvetica LT Std Light" w:cs="FreesiaUPC"/>
+          <w:color w:val="000000" w:themeColor="text1"/>
+          <w:sz w:val="20"/>
+          <w:szCs w:val="20"/>
+        </w:rPr>
+        <w:t>du</w:t>
+      </w:r>
+      <w:r>
+        <w:rPr>
+          <w:rFonts w:ascii="Helvetica LT Std Light" w:hAnsi="Helvetica LT Std Light" w:cs="FreesiaUPC"/>
+          <w:color w:val="000000" w:themeColor="text1"/>
+          <w:sz w:val="20"/>
+          <w:szCs w:val="20"/>
+        </w:rPr>
+        <w:t xml:space="preserve"> stock</w:t>
       </w:r>
     </w:p>
     <w:p>
@@ -6301,19 +5972,24 @@
           <w:szCs w:val="20"/>
         </w:rPr>
       </w:pPr>
-      <w:proofErr w:type="spellStart"/>
-      <w:proofErr w:type="gramStart"/>
-      <w:r>
-        <w:rPr>
-          <w:rFonts w:ascii="Helvetica LT Std Light" w:hAnsi="Helvetica LT Std Light" w:cs="FreesiaUPC"/>
-          <w:color w:val="000000" w:themeColor="text1"/>
-          <w:sz w:val="20"/>
-          <w:szCs w:val="20"/>
-        </w:rPr>
-        <w:t>ingredientName</w:t>
-      </w:r>
-      <w:proofErr w:type="spellEnd"/>
-      <w:proofErr w:type="gramEnd"/>
+      <w:r>
+        <w:rPr>
+          <w:rFonts w:ascii="Helvetica LT Std Light" w:hAnsi="Helvetica LT Std Light" w:cs="FreesiaUPC"/>
+          <w:color w:val="000000" w:themeColor="text1"/>
+          <w:sz w:val="20"/>
+          <w:szCs w:val="20"/>
+        </w:rPr>
+        <w:t xml:space="preserve">quantity </w:t>
+      </w:r>
+      <w:r>
+        <w:rPr>
+          <w:rFonts w:ascii="Helvetica LT Std Light" w:hAnsi="Helvetica LT Std Light" w:cs="FreesiaUPC"/>
+          <w:color w:val="000000" w:themeColor="text1"/>
+          <w:sz w:val="20"/>
+          <w:szCs w:val="20"/>
+        </w:rPr>
+        <w:t>–</w:t>
+      </w:r>
       <w:r>
         <w:rPr>
           <w:rFonts w:ascii="Helvetica LT Std Light" w:hAnsi="Helvetica LT Std Light" w:cs="FreesiaUPC"/>
@@ -6330,25 +6006,7 @@
           <w:sz w:val="20"/>
           <w:szCs w:val="20"/>
         </w:rPr>
-        <w:t>–</w:t>
-      </w:r>
-      <w:r>
-        <w:rPr>
-          <w:rFonts w:ascii="Helvetica LT Std Light" w:hAnsi="Helvetica LT Std Light" w:cs="FreesiaUPC"/>
-          <w:color w:val="000000" w:themeColor="text1"/>
-          <w:sz w:val="20"/>
-          <w:szCs w:val="20"/>
-        </w:rPr>
-        <w:t xml:space="preserve"> </w:t>
-      </w:r>
-      <w:r>
-        <w:rPr>
-          <w:rFonts w:ascii="Helvetica LT Std Light" w:hAnsi="Helvetica LT Std Light" w:cs="FreesiaUPC"/>
-          <w:color w:val="000000" w:themeColor="text1"/>
-          <w:sz w:val="20"/>
-          <w:szCs w:val="20"/>
-        </w:rPr>
-        <w:t>Nom de l’ingrédient</w:t>
+        <w:t>Quantité de produit en stock</w:t>
       </w:r>
     </w:p>
     <w:p>
@@ -6365,328 +6023,14 @@
           <w:szCs w:val="20"/>
         </w:rPr>
       </w:pPr>
-      <w:proofErr w:type="spellStart"/>
-      <w:proofErr w:type="gramStart"/>
-      <w:r>
-        <w:rPr>
-          <w:rFonts w:ascii="Helvetica LT Std Light" w:hAnsi="Helvetica LT Std Light" w:cs="FreesiaUPC"/>
-          <w:color w:val="000000" w:themeColor="text1"/>
-          <w:sz w:val="20"/>
-          <w:szCs w:val="20"/>
-        </w:rPr>
-        <w:t>spoilDate</w:t>
-      </w:r>
-      <w:proofErr w:type="spellEnd"/>
-      <w:proofErr w:type="gramEnd"/>
-      <w:r>
-        <w:rPr>
-          <w:rFonts w:ascii="Helvetica LT Std Light" w:hAnsi="Helvetica LT Std Light" w:cs="FreesiaUPC"/>
-          <w:color w:val="000000" w:themeColor="text1"/>
-          <w:sz w:val="20"/>
-          <w:szCs w:val="20"/>
-        </w:rPr>
-        <w:t xml:space="preserve"> – Date de péremption de l’ingrédient</w:t>
-      </w:r>
-    </w:p>
-    <w:p>
-      <w:pPr>
-        <w:pStyle w:val="Paragraphedeliste"/>
-        <w:numPr>
-          <w:ilvl w:val="2"/>
-          <w:numId w:val="5"/>
-        </w:numPr>
-        <w:rPr>
-          <w:rFonts w:ascii="Helvetica LT Std Light" w:hAnsi="Helvetica LT Std Light" w:cs="FreesiaUPC"/>
-          <w:color w:val="000000" w:themeColor="text1"/>
-          <w:sz w:val="20"/>
-          <w:szCs w:val="20"/>
-        </w:rPr>
-      </w:pPr>
-      <w:proofErr w:type="spellStart"/>
-      <w:proofErr w:type="gramStart"/>
-      <w:r>
-        <w:rPr>
-          <w:rFonts w:ascii="Helvetica LT Std Light" w:hAnsi="Helvetica LT Std Light" w:cs="FreesiaUPC"/>
-          <w:color w:val="000000" w:themeColor="text1"/>
-          <w:sz w:val="20"/>
-          <w:szCs w:val="20"/>
-        </w:rPr>
-        <w:t>measureUnit</w:t>
-      </w:r>
-      <w:proofErr w:type="spellEnd"/>
-      <w:proofErr w:type="gramEnd"/>
-      <w:r>
-        <w:rPr>
-          <w:rFonts w:ascii="Helvetica LT Std Light" w:hAnsi="Helvetica LT Std Light" w:cs="FreesiaUPC"/>
-          <w:color w:val="000000" w:themeColor="text1"/>
-          <w:sz w:val="20"/>
-          <w:szCs w:val="20"/>
-        </w:rPr>
-        <w:t xml:space="preserve"> – Unité de mesure de l’ingrédient</w:t>
-      </w:r>
-    </w:p>
-    <w:p>
-      <w:pPr>
-        <w:pStyle w:val="Paragraphedeliste"/>
-        <w:numPr>
-          <w:ilvl w:val="1"/>
-          <w:numId w:val="5"/>
-        </w:numPr>
-        <w:rPr>
-          <w:rFonts w:ascii="Helvetica LT Std Light" w:hAnsi="Helvetica LT Std Light" w:cs="FreesiaUPC"/>
-          <w:color w:val="000000" w:themeColor="text1"/>
-          <w:sz w:val="20"/>
-          <w:szCs w:val="20"/>
-        </w:rPr>
-      </w:pPr>
-      <w:proofErr w:type="spellStart"/>
-      <w:r>
-        <w:rPr>
-          <w:rFonts w:ascii="Helvetica LT Std Light" w:hAnsi="Helvetica LT Std Light" w:cs="FreesiaUPC"/>
-          <w:color w:val="000000" w:themeColor="text1"/>
-          <w:sz w:val="20"/>
-          <w:szCs w:val="20"/>
-        </w:rPr>
-        <w:t>Supply</w:t>
-      </w:r>
-      <w:proofErr w:type="spellEnd"/>
-      <w:r>
-        <w:rPr>
-          <w:rFonts w:ascii="Helvetica LT Std Light" w:hAnsi="Helvetica LT Std Light" w:cs="FreesiaUPC"/>
-          <w:color w:val="000000" w:themeColor="text1"/>
-          <w:sz w:val="20"/>
-          <w:szCs w:val="20"/>
-        </w:rPr>
-        <w:t xml:space="preserve"> – Liste des stocks </w:t>
-      </w:r>
-      <w:r>
-        <w:rPr>
-          <w:rFonts w:ascii="Helvetica LT Std Light" w:hAnsi="Helvetica LT Std Light" w:cs="FreesiaUPC"/>
-          <w:color w:val="000000" w:themeColor="text1"/>
-          <w:sz w:val="20"/>
-          <w:szCs w:val="20"/>
-        </w:rPr>
-        <w:t xml:space="preserve">des </w:t>
-      </w:r>
-      <w:r>
-        <w:rPr>
-          <w:rFonts w:ascii="Helvetica LT Std Light" w:hAnsi="Helvetica LT Std Light" w:cs="FreesiaUPC"/>
-          <w:color w:val="000000" w:themeColor="text1"/>
-          <w:sz w:val="20"/>
-          <w:szCs w:val="20"/>
-        </w:rPr>
-        <w:t>ingrédients</w:t>
-      </w:r>
-    </w:p>
-    <w:p>
-      <w:pPr>
-        <w:pStyle w:val="Paragraphedeliste"/>
-        <w:numPr>
-          <w:ilvl w:val="2"/>
-          <w:numId w:val="5"/>
-        </w:numPr>
-        <w:rPr>
-          <w:rFonts w:ascii="Helvetica LT Std Light" w:hAnsi="Helvetica LT Std Light" w:cs="FreesiaUPC"/>
-          <w:color w:val="000000" w:themeColor="text1"/>
-          <w:sz w:val="20"/>
-          <w:szCs w:val="20"/>
-        </w:rPr>
-      </w:pPr>
-      <w:proofErr w:type="spellStart"/>
-      <w:proofErr w:type="gramStart"/>
-      <w:r>
-        <w:rPr>
-          <w:rFonts w:ascii="Helvetica LT Std Light" w:hAnsi="Helvetica LT Std Light" w:cs="FreesiaUPC"/>
-          <w:color w:val="000000" w:themeColor="text1"/>
-          <w:sz w:val="20"/>
-          <w:szCs w:val="20"/>
-        </w:rPr>
-        <w:t>supplyId</w:t>
-      </w:r>
-      <w:proofErr w:type="spellEnd"/>
-      <w:proofErr w:type="gramEnd"/>
-      <w:r>
-        <w:rPr>
-          <w:rFonts w:ascii="Helvetica LT Std Light" w:hAnsi="Helvetica LT Std Light" w:cs="FreesiaUPC"/>
-          <w:color w:val="000000" w:themeColor="text1"/>
-          <w:sz w:val="20"/>
-          <w:szCs w:val="20"/>
-        </w:rPr>
-        <w:t xml:space="preserve"> – ID du stock</w:t>
-      </w:r>
-    </w:p>
-    <w:p>
-      <w:pPr>
-        <w:pStyle w:val="Paragraphedeliste"/>
-        <w:numPr>
-          <w:ilvl w:val="2"/>
-          <w:numId w:val="5"/>
-        </w:numPr>
-        <w:rPr>
-          <w:rFonts w:ascii="Helvetica LT Std Light" w:hAnsi="Helvetica LT Std Light" w:cs="FreesiaUPC"/>
-          <w:color w:val="000000" w:themeColor="text1"/>
-          <w:sz w:val="20"/>
-          <w:szCs w:val="20"/>
-        </w:rPr>
-      </w:pPr>
-      <w:proofErr w:type="spellStart"/>
-      <w:proofErr w:type="gramStart"/>
-      <w:r>
-        <w:rPr>
-          <w:rFonts w:ascii="Helvetica LT Std Light" w:hAnsi="Helvetica LT Std Light" w:cs="FreesiaUPC"/>
-          <w:color w:val="000000" w:themeColor="text1"/>
-          <w:sz w:val="20"/>
-          <w:szCs w:val="20"/>
-        </w:rPr>
-        <w:t>restaurantId</w:t>
-      </w:r>
-      <w:proofErr w:type="spellEnd"/>
-      <w:proofErr w:type="gramEnd"/>
-      <w:r>
-        <w:rPr>
-          <w:rFonts w:ascii="Helvetica LT Std Light" w:hAnsi="Helvetica LT Std Light" w:cs="FreesiaUPC"/>
-          <w:color w:val="000000" w:themeColor="text1"/>
-          <w:sz w:val="20"/>
-          <w:szCs w:val="20"/>
-        </w:rPr>
-        <w:t xml:space="preserve"> – ID du restaurant </w:t>
-      </w:r>
-      <w:r>
-        <w:rPr>
-          <w:rFonts w:ascii="Helvetica LT Std Light" w:hAnsi="Helvetica LT Std Light" w:cs="FreesiaUPC"/>
-          <w:color w:val="000000" w:themeColor="text1"/>
-          <w:sz w:val="20"/>
-          <w:szCs w:val="20"/>
-        </w:rPr>
-        <w:t>propriétaire</w:t>
-      </w:r>
-      <w:r>
-        <w:rPr>
-          <w:rFonts w:ascii="Helvetica LT Std Light" w:hAnsi="Helvetica LT Std Light" w:cs="FreesiaUPC"/>
-          <w:color w:val="000000" w:themeColor="text1"/>
-          <w:sz w:val="20"/>
-          <w:szCs w:val="20"/>
-        </w:rPr>
-        <w:t xml:space="preserve"> </w:t>
-      </w:r>
-      <w:r>
-        <w:rPr>
-          <w:rFonts w:ascii="Helvetica LT Std Light" w:hAnsi="Helvetica LT Std Light" w:cs="FreesiaUPC"/>
-          <w:color w:val="000000" w:themeColor="text1"/>
-          <w:sz w:val="20"/>
-          <w:szCs w:val="20"/>
-        </w:rPr>
-        <w:t>du</w:t>
-      </w:r>
-      <w:r>
-        <w:rPr>
-          <w:rFonts w:ascii="Helvetica LT Std Light" w:hAnsi="Helvetica LT Std Light" w:cs="FreesiaUPC"/>
-          <w:color w:val="000000" w:themeColor="text1"/>
-          <w:sz w:val="20"/>
-          <w:szCs w:val="20"/>
-        </w:rPr>
-        <w:t xml:space="preserve"> stock</w:t>
-      </w:r>
-    </w:p>
-    <w:p>
-      <w:pPr>
-        <w:pStyle w:val="Paragraphedeliste"/>
-        <w:numPr>
-          <w:ilvl w:val="2"/>
-          <w:numId w:val="5"/>
-        </w:numPr>
-        <w:rPr>
-          <w:rFonts w:ascii="Helvetica LT Std Light" w:hAnsi="Helvetica LT Std Light" w:cs="FreesiaUPC"/>
-          <w:color w:val="000000" w:themeColor="text1"/>
-          <w:sz w:val="20"/>
-          <w:szCs w:val="20"/>
-        </w:rPr>
-      </w:pPr>
-      <w:proofErr w:type="spellStart"/>
-      <w:proofErr w:type="gramStart"/>
-      <w:r>
-        <w:rPr>
-          <w:rFonts w:ascii="Helvetica LT Std Light" w:hAnsi="Helvetica LT Std Light" w:cs="FreesiaUPC"/>
-          <w:color w:val="000000" w:themeColor="text1"/>
-          <w:sz w:val="20"/>
-          <w:szCs w:val="20"/>
-        </w:rPr>
-        <w:t>quantity</w:t>
-      </w:r>
-      <w:proofErr w:type="spellEnd"/>
-      <w:proofErr w:type="gramEnd"/>
-      <w:r>
-        <w:rPr>
-          <w:rFonts w:ascii="Helvetica LT Std Light" w:hAnsi="Helvetica LT Std Light" w:cs="FreesiaUPC"/>
-          <w:color w:val="000000" w:themeColor="text1"/>
-          <w:sz w:val="20"/>
-          <w:szCs w:val="20"/>
-        </w:rPr>
-        <w:t xml:space="preserve"> </w:t>
-      </w:r>
-      <w:r>
-        <w:rPr>
-          <w:rFonts w:ascii="Helvetica LT Std Light" w:hAnsi="Helvetica LT Std Light" w:cs="FreesiaUPC"/>
-          <w:color w:val="000000" w:themeColor="text1"/>
-          <w:sz w:val="20"/>
-          <w:szCs w:val="20"/>
-        </w:rPr>
-        <w:t>–</w:t>
-      </w:r>
-      <w:r>
-        <w:rPr>
-          <w:rFonts w:ascii="Helvetica LT Std Light" w:hAnsi="Helvetica LT Std Light" w:cs="FreesiaUPC"/>
-          <w:color w:val="000000" w:themeColor="text1"/>
-          <w:sz w:val="20"/>
-          <w:szCs w:val="20"/>
-        </w:rPr>
-        <w:t xml:space="preserve"> </w:t>
-      </w:r>
-      <w:r>
-        <w:rPr>
-          <w:rFonts w:ascii="Helvetica LT Std Light" w:hAnsi="Helvetica LT Std Light" w:cs="FreesiaUPC"/>
-          <w:color w:val="000000" w:themeColor="text1"/>
-          <w:sz w:val="20"/>
-          <w:szCs w:val="20"/>
-        </w:rPr>
-        <w:t>Quantité de produit en stock</w:t>
-      </w:r>
-    </w:p>
-    <w:p>
-      <w:pPr>
-        <w:pStyle w:val="Paragraphedeliste"/>
-        <w:numPr>
-          <w:ilvl w:val="2"/>
-          <w:numId w:val="5"/>
-        </w:numPr>
-        <w:rPr>
-          <w:rFonts w:ascii="Helvetica LT Std Light" w:hAnsi="Helvetica LT Std Light" w:cs="FreesiaUPC"/>
-          <w:color w:val="000000" w:themeColor="text1"/>
-          <w:sz w:val="20"/>
-          <w:szCs w:val="20"/>
-        </w:rPr>
-      </w:pPr>
-      <w:proofErr w:type="spellStart"/>
-      <w:proofErr w:type="gramStart"/>
-      <w:r>
-        <w:rPr>
-          <w:rFonts w:ascii="Helvetica LT Std Light" w:hAnsi="Helvetica LT Std Light" w:cs="FreesiaUPC"/>
-          <w:color w:val="000000" w:themeColor="text1"/>
-          <w:sz w:val="20"/>
-          <w:szCs w:val="20"/>
-        </w:rPr>
-        <w:t>resupplyDate</w:t>
-      </w:r>
-      <w:proofErr w:type="spellEnd"/>
-      <w:proofErr w:type="gramEnd"/>
-      <w:r>
-        <w:rPr>
-          <w:rFonts w:ascii="Helvetica LT Std Light" w:hAnsi="Helvetica LT Std Light" w:cs="FreesiaUPC"/>
-          <w:color w:val="000000" w:themeColor="text1"/>
-          <w:sz w:val="20"/>
-          <w:szCs w:val="20"/>
-        </w:rPr>
-        <w:t xml:space="preserve"> – Date de stock de l’ingrédient</w:t>
+      <w:r>
+        <w:rPr>
+          <w:rFonts w:ascii="Helvetica LT Std Light" w:hAnsi="Helvetica LT Std Light" w:cs="FreesiaUPC"/>
+          <w:color w:val="000000" w:themeColor="text1"/>
+          <w:sz w:val="20"/>
+          <w:szCs w:val="20"/>
+        </w:rPr>
+        <w:t>resupplyDate – Date de stock de l’ingrédient</w:t>
       </w:r>
     </w:p>
     <w:p>
@@ -9174,7 +8518,7 @@
 </file>
 
 <file path=customXml/itemProps1.xml><?xml version="1.0" encoding="utf-8"?>
-<ds:datastoreItem xmlns:ds="http://schemas.openxmlformats.org/officeDocument/2006/customXml" ds:itemID="{9CD49B91-F5B7-4ED0-865E-22AC7A8DCE51}">
+<ds:datastoreItem xmlns:ds="http://schemas.openxmlformats.org/officeDocument/2006/customXml" ds:itemID="{528565B6-3BAD-4B0A-BF90-1802C0DCEB4F}">
   <ds:schemaRefs>
     <ds:schemaRef ds:uri="http://schemas.openxmlformats.org/officeDocument/2006/bibliography"/>
   </ds:schemaRefs>
